--- a/doc/rv32i_orb_extensions.docx
+++ b/doc/rv32i_orb_extensions.docx
@@ -32948,87 +32948,13 @@
               <w:jc w:val="center"/>
               <w:rPr>
                 <w:rFonts w:ascii="Consolas" w:hAnsi="Consolas"/>
-                <w:color w:val="ADADAD" w:themeColor="background2" w:themeShade="BF"/>
-                <w:sz w:val="16"/>
-                <w:szCs w:val="16"/>
-              </w:rPr>
-            </w:pPr>
-            <w:r>
-              <w:rPr>
-                <w:rFonts w:ascii="Consolas" w:hAnsi="Consolas"/>
-                <w:noProof/>
-                <w:color w:val="E8E8E8" w:themeColor="background2"/>
-                <w:sz w:val="16"/>
-                <w:szCs w:val="16"/>
-              </w:rPr>
-              <mc:AlternateContent>
-                <mc:Choice Requires="wps">
-                  <w:drawing>
-                    <wp:anchor distT="0" distB="0" distL="114300" distR="114300" simplePos="0" relativeHeight="251938816" behindDoc="0" locked="0" layoutInCell="1" allowOverlap="1" wp14:anchorId="0D3650B8" wp14:editId="256284C8">
-                      <wp:simplePos x="0" y="0"/>
-                      <wp:positionH relativeFrom="column">
-                        <wp:posOffset>12782</wp:posOffset>
-                      </wp:positionH>
-                      <wp:positionV relativeFrom="paragraph">
-                        <wp:posOffset>62878</wp:posOffset>
-                      </wp:positionV>
-                      <wp:extent cx="5721790" cy="0"/>
-                      <wp:effectExtent l="0" t="0" r="0" b="0"/>
-                      <wp:wrapNone/>
-                      <wp:docPr id="1092117010" name="Gerader Verbinder 1"/>
-                      <wp:cNvGraphicFramePr/>
-                      <a:graphic xmlns:a="http://schemas.openxmlformats.org/drawingml/2006/main">
-                        <a:graphicData uri="http://schemas.microsoft.com/office/word/2010/wordprocessingShape">
-                          <wps:wsp>
-                            <wps:cNvCnPr/>
-                            <wps:spPr>
-                              <a:xfrm>
-                                <a:off x="0" y="0"/>
-                                <a:ext cx="5721790" cy="0"/>
-                              </a:xfrm>
-                              <a:prstGeom prst="line">
-                                <a:avLst/>
-                              </a:prstGeom>
-                              <a:ln w="12700">
-                                <a:solidFill>
-                                  <a:schemeClr val="tx1"/>
-                                </a:solidFill>
-                              </a:ln>
-                            </wps:spPr>
-                            <wps:style>
-                              <a:lnRef idx="1">
-                                <a:schemeClr val="accent1"/>
-                              </a:lnRef>
-                              <a:fillRef idx="0">
-                                <a:schemeClr val="accent1"/>
-                              </a:fillRef>
-                              <a:effectRef idx="0">
-                                <a:schemeClr val="accent1"/>
-                              </a:effectRef>
-                              <a:fontRef idx="minor">
-                                <a:schemeClr val="tx1"/>
-                              </a:fontRef>
-                            </wps:style>
-                            <wps:bodyPr/>
-                          </wps:wsp>
-                        </a:graphicData>
-                      </a:graphic>
-                    </wp:anchor>
-                  </w:drawing>
-                </mc:Choice>
-                <mc:Fallback>
-                  <w:pict>
-                    <v:line w14:anchorId="26AA5E6C" id="Gerader Verbinder 1" o:spid="_x0000_s1026" style="position:absolute;z-index:251938816;visibility:visible;mso-wrap-style:square;mso-wrap-distance-left:9pt;mso-wrap-distance-top:0;mso-wrap-distance-right:9pt;mso-wrap-distance-bottom:0;mso-position-horizontal:absolute;mso-position-horizontal-relative:text;mso-position-vertical:absolute;mso-position-vertical-relative:text" from="1pt,4.95pt" to="451.55pt,4.95pt" o:gfxdata="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" strokecolor="black [3213]" strokeweight="1pt">
-                      <v:stroke joinstyle="miter"/>
-                    </v:line>
-                  </w:pict>
-                </mc:Fallback>
-              </mc:AlternateContent>
-            </w:r>
-            <w:r>
-              <w:rPr>
-                <w:rFonts w:ascii="Consolas" w:hAnsi="Consolas"/>
-                <w:color w:val="ADADAD" w:themeColor="background2" w:themeShade="BF"/>
+                <w:sz w:val="16"/>
+                <w:szCs w:val="16"/>
+              </w:rPr>
+            </w:pPr>
+            <w:r>
+              <w:rPr>
+                <w:rFonts w:ascii="Consolas" w:hAnsi="Consolas"/>
                 <w:sz w:val="16"/>
                 <w:szCs w:val="16"/>
               </w:rPr>
@@ -33050,15 +32976,13 @@
               <w:jc w:val="center"/>
               <w:rPr>
                 <w:rFonts w:ascii="Consolas" w:hAnsi="Consolas"/>
-                <w:color w:val="ADADAD" w:themeColor="background2" w:themeShade="BF"/>
-                <w:sz w:val="16"/>
-                <w:szCs w:val="16"/>
-              </w:rPr>
-            </w:pPr>
-            <w:r>
-              <w:rPr>
-                <w:rFonts w:ascii="Consolas" w:hAnsi="Consolas"/>
-                <w:color w:val="ADADAD" w:themeColor="background2" w:themeShade="BF"/>
+                <w:sz w:val="16"/>
+                <w:szCs w:val="16"/>
+              </w:rPr>
+            </w:pPr>
+            <w:r>
+              <w:rPr>
+                <w:rFonts w:ascii="Consolas" w:hAnsi="Consolas"/>
                 <w:sz w:val="16"/>
                 <w:szCs w:val="16"/>
               </w:rPr>
@@ -33080,15 +33004,41 @@
               <w:jc w:val="center"/>
               <w:rPr>
                 <w:rFonts w:ascii="Consolas" w:hAnsi="Consolas"/>
-                <w:color w:val="ADADAD" w:themeColor="background2" w:themeShade="BF"/>
-                <w:sz w:val="16"/>
-                <w:szCs w:val="16"/>
-              </w:rPr>
-            </w:pPr>
-            <w:r>
-              <w:rPr>
-                <w:rFonts w:ascii="Consolas" w:hAnsi="Consolas"/>
-                <w:color w:val="ADADAD" w:themeColor="background2" w:themeShade="BF"/>
+                <w:sz w:val="16"/>
+                <w:szCs w:val="16"/>
+              </w:rPr>
+            </w:pPr>
+            <w:r>
+              <w:rPr>
+                <w:rFonts w:ascii="Consolas" w:hAnsi="Consolas"/>
+                <w:sz w:val="16"/>
+                <w:szCs w:val="16"/>
+              </w:rPr>
+              <w:t>0</w:t>
+            </w:r>
+          </w:p>
+        </w:tc>
+        <w:tc>
+          <w:tcPr>
+            <w:tcW w:w="246" w:type="dxa"/>
+            <w:tcBorders>
+              <w:left w:val="nil"/>
+              <w:right w:val="nil"/>
+            </w:tcBorders>
+            <w:vAlign w:val="center"/>
+          </w:tcPr>
+          <w:p>
+            <w:pPr>
+              <w:jc w:val="center"/>
+              <w:rPr>
+                <w:rFonts w:ascii="Consolas" w:hAnsi="Consolas"/>
+                <w:sz w:val="16"/>
+                <w:szCs w:val="16"/>
+              </w:rPr>
+            </w:pPr>
+            <w:r>
+              <w:rPr>
+                <w:rFonts w:ascii="Consolas" w:hAnsi="Consolas"/>
                 <w:sz w:val="16"/>
                 <w:szCs w:val="16"/>
               </w:rPr>
@@ -33098,36 +33048,6 @@
         </w:tc>
         <w:tc>
           <w:tcPr>
-            <w:tcW w:w="246" w:type="dxa"/>
-            <w:tcBorders>
-              <w:left w:val="nil"/>
-              <w:right w:val="nil"/>
-            </w:tcBorders>
-            <w:vAlign w:val="center"/>
-          </w:tcPr>
-          <w:p>
-            <w:pPr>
-              <w:jc w:val="center"/>
-              <w:rPr>
-                <w:rFonts w:ascii="Consolas" w:hAnsi="Consolas"/>
-                <w:color w:val="ADADAD" w:themeColor="background2" w:themeShade="BF"/>
-                <w:sz w:val="16"/>
-                <w:szCs w:val="16"/>
-              </w:rPr>
-            </w:pPr>
-            <w:r>
-              <w:rPr>
-                <w:rFonts w:ascii="Consolas" w:hAnsi="Consolas"/>
-                <w:color w:val="ADADAD" w:themeColor="background2" w:themeShade="BF"/>
-                <w:sz w:val="16"/>
-                <w:szCs w:val="16"/>
-              </w:rPr>
-              <w:t>0</w:t>
-            </w:r>
-          </w:p>
-        </w:tc>
-        <w:tc>
-          <w:tcPr>
             <w:tcW w:w="247" w:type="dxa"/>
             <w:tcBorders>
               <w:left w:val="nil"/>
@@ -33140,15 +33060,13 @@
               <w:jc w:val="center"/>
               <w:rPr>
                 <w:rFonts w:ascii="Consolas" w:hAnsi="Consolas"/>
-                <w:color w:val="ADADAD" w:themeColor="background2" w:themeShade="BF"/>
-                <w:sz w:val="16"/>
-                <w:szCs w:val="16"/>
-              </w:rPr>
-            </w:pPr>
-            <w:r>
-              <w:rPr>
-                <w:rFonts w:ascii="Consolas" w:hAnsi="Consolas"/>
-                <w:color w:val="ADADAD" w:themeColor="background2" w:themeShade="BF"/>
+                <w:sz w:val="16"/>
+                <w:szCs w:val="16"/>
+              </w:rPr>
+            </w:pPr>
+            <w:r>
+              <w:rPr>
+                <w:rFonts w:ascii="Consolas" w:hAnsi="Consolas"/>
                 <w:sz w:val="16"/>
                 <w:szCs w:val="16"/>
               </w:rPr>
@@ -33170,15 +33088,13 @@
               <w:jc w:val="center"/>
               <w:rPr>
                 <w:rFonts w:ascii="Consolas" w:hAnsi="Consolas"/>
-                <w:color w:val="ADADAD" w:themeColor="background2" w:themeShade="BF"/>
-                <w:sz w:val="16"/>
-                <w:szCs w:val="16"/>
-              </w:rPr>
-            </w:pPr>
-            <w:r>
-              <w:rPr>
-                <w:rFonts w:ascii="Consolas" w:hAnsi="Consolas"/>
-                <w:color w:val="ADADAD" w:themeColor="background2" w:themeShade="BF"/>
+                <w:sz w:val="16"/>
+                <w:szCs w:val="16"/>
+              </w:rPr>
+            </w:pPr>
+            <w:r>
+              <w:rPr>
+                <w:rFonts w:ascii="Consolas" w:hAnsi="Consolas"/>
                 <w:sz w:val="16"/>
                 <w:szCs w:val="16"/>
               </w:rPr>
@@ -33200,19 +33116,17 @@
               <w:jc w:val="center"/>
               <w:rPr>
                 <w:rFonts w:ascii="Consolas" w:hAnsi="Consolas"/>
-                <w:color w:val="ADADAD" w:themeColor="background2" w:themeShade="BF"/>
-                <w:sz w:val="16"/>
-                <w:szCs w:val="16"/>
-              </w:rPr>
-            </w:pPr>
-            <w:r>
-              <w:rPr>
-                <w:rFonts w:ascii="Consolas" w:hAnsi="Consolas"/>
-                <w:color w:val="ADADAD" w:themeColor="background2" w:themeShade="BF"/>
-                <w:sz w:val="16"/>
-                <w:szCs w:val="16"/>
-              </w:rPr>
-              <w:t>0</w:t>
+                <w:sz w:val="16"/>
+                <w:szCs w:val="16"/>
+              </w:rPr>
+            </w:pPr>
+            <w:r>
+              <w:rPr>
+                <w:rFonts w:ascii="Consolas" w:hAnsi="Consolas"/>
+                <w:sz w:val="16"/>
+                <w:szCs w:val="16"/>
+              </w:rPr>
+              <w:t>1</w:t>
             </w:r>
           </w:p>
         </w:tc>
@@ -33231,19 +33145,18 @@
               <w:jc w:val="center"/>
               <w:rPr>
                 <w:rFonts w:ascii="Consolas" w:hAnsi="Consolas"/>
-                <w:color w:val="ADADAD" w:themeColor="background2" w:themeShade="BF"/>
-                <w:sz w:val="16"/>
-                <w:szCs w:val="16"/>
-              </w:rPr>
-            </w:pPr>
-            <w:r>
-              <w:rPr>
-                <w:rFonts w:ascii="Consolas" w:hAnsi="Consolas"/>
-                <w:color w:val="ADADAD" w:themeColor="background2" w:themeShade="BF"/>
-                <w:sz w:val="16"/>
-                <w:szCs w:val="16"/>
-              </w:rPr>
-              <w:t>rs2</w:t>
+                <w:sz w:val="16"/>
+                <w:szCs w:val="16"/>
+              </w:rPr>
+            </w:pPr>
+            <w:r>
+              <w:rPr>
+                <w:rFonts w:ascii="Consolas" w:hAnsi="Consolas"/>
+                <w:color w:val="808080" w:themeColor="background1" w:themeShade="80"/>
+                <w:sz w:val="16"/>
+                <w:szCs w:val="16"/>
+              </w:rPr>
+              <w:t>zero</w:t>
             </w:r>
           </w:p>
         </w:tc>
@@ -33262,19 +33175,18 @@
               <w:jc w:val="center"/>
               <w:rPr>
                 <w:rFonts w:ascii="Consolas" w:hAnsi="Consolas"/>
-                <w:color w:val="ADADAD" w:themeColor="background2" w:themeShade="BF"/>
-                <w:sz w:val="16"/>
-                <w:szCs w:val="16"/>
-              </w:rPr>
-            </w:pPr>
-            <w:r>
-              <w:rPr>
-                <w:rFonts w:ascii="Consolas" w:hAnsi="Consolas"/>
-                <w:color w:val="ADADAD" w:themeColor="background2" w:themeShade="BF"/>
-                <w:sz w:val="16"/>
-                <w:szCs w:val="16"/>
-              </w:rPr>
-              <w:t>rs1</w:t>
+                <w:sz w:val="16"/>
+                <w:szCs w:val="16"/>
+              </w:rPr>
+            </w:pPr>
+            <w:r>
+              <w:rPr>
+                <w:rFonts w:ascii="Consolas" w:hAnsi="Consolas"/>
+                <w:color w:val="808080" w:themeColor="background1" w:themeShade="80"/>
+                <w:sz w:val="16"/>
+                <w:szCs w:val="16"/>
+              </w:rPr>
+              <w:t>zero</w:t>
             </w:r>
           </w:p>
         </w:tc>
@@ -33292,45 +33204,41 @@
               <w:jc w:val="center"/>
               <w:rPr>
                 <w:rFonts w:ascii="Consolas" w:hAnsi="Consolas"/>
-                <w:color w:val="ADADAD" w:themeColor="background2" w:themeShade="BF"/>
-                <w:sz w:val="16"/>
-                <w:szCs w:val="16"/>
-              </w:rPr>
-            </w:pPr>
-            <w:r>
-              <w:rPr>
-                <w:rFonts w:ascii="Consolas" w:hAnsi="Consolas"/>
-                <w:color w:val="ADADAD" w:themeColor="background2" w:themeShade="BF"/>
-                <w:sz w:val="16"/>
-                <w:szCs w:val="16"/>
-              </w:rPr>
-              <w:t>0</w:t>
-            </w:r>
-          </w:p>
-        </w:tc>
-        <w:tc>
-          <w:tcPr>
-            <w:tcW w:w="244" w:type="dxa"/>
-            <w:tcBorders>
-              <w:left w:val="nil"/>
-              <w:right w:val="nil"/>
-            </w:tcBorders>
-            <w:vAlign w:val="center"/>
-          </w:tcPr>
-          <w:p>
-            <w:pPr>
-              <w:jc w:val="center"/>
-              <w:rPr>
-                <w:rFonts w:ascii="Consolas" w:hAnsi="Consolas"/>
-                <w:color w:val="ADADAD" w:themeColor="background2" w:themeShade="BF"/>
-                <w:sz w:val="16"/>
-                <w:szCs w:val="16"/>
-              </w:rPr>
-            </w:pPr>
-            <w:r>
-              <w:rPr>
-                <w:rFonts w:ascii="Consolas" w:hAnsi="Consolas"/>
-                <w:color w:val="ADADAD" w:themeColor="background2" w:themeShade="BF"/>
+                <w:sz w:val="16"/>
+                <w:szCs w:val="16"/>
+              </w:rPr>
+            </w:pPr>
+            <w:r>
+              <w:rPr>
+                <w:rFonts w:ascii="Consolas" w:hAnsi="Consolas"/>
+                <w:sz w:val="16"/>
+                <w:szCs w:val="16"/>
+              </w:rPr>
+              <w:t>0</w:t>
+            </w:r>
+          </w:p>
+        </w:tc>
+        <w:tc>
+          <w:tcPr>
+            <w:tcW w:w="244" w:type="dxa"/>
+            <w:tcBorders>
+              <w:left w:val="nil"/>
+              <w:right w:val="nil"/>
+            </w:tcBorders>
+            <w:vAlign w:val="center"/>
+          </w:tcPr>
+          <w:p>
+            <w:pPr>
+              <w:jc w:val="center"/>
+              <w:rPr>
+                <w:rFonts w:ascii="Consolas" w:hAnsi="Consolas"/>
+                <w:sz w:val="16"/>
+                <w:szCs w:val="16"/>
+              </w:rPr>
+            </w:pPr>
+            <w:r>
+              <w:rPr>
+                <w:rFonts w:ascii="Consolas" w:hAnsi="Consolas"/>
                 <w:sz w:val="16"/>
                 <w:szCs w:val="16"/>
               </w:rPr>
@@ -33352,15 +33260,13 @@
               <w:jc w:val="center"/>
               <w:rPr>
                 <w:rFonts w:ascii="Consolas" w:hAnsi="Consolas"/>
-                <w:color w:val="ADADAD" w:themeColor="background2" w:themeShade="BF"/>
-                <w:sz w:val="16"/>
-                <w:szCs w:val="16"/>
-              </w:rPr>
-            </w:pPr>
-            <w:r>
-              <w:rPr>
-                <w:rFonts w:ascii="Consolas" w:hAnsi="Consolas"/>
-                <w:color w:val="ADADAD" w:themeColor="background2" w:themeShade="BF"/>
+                <w:sz w:val="16"/>
+                <w:szCs w:val="16"/>
+              </w:rPr>
+            </w:pPr>
+            <w:r>
+              <w:rPr>
+                <w:rFonts w:ascii="Consolas" w:hAnsi="Consolas"/>
                 <w:sz w:val="16"/>
                 <w:szCs w:val="16"/>
               </w:rPr>
@@ -33383,20 +33289,20 @@
               <w:jc w:val="center"/>
               <w:rPr>
                 <w:rFonts w:ascii="Consolas" w:hAnsi="Consolas"/>
-                <w:color w:val="ADADAD" w:themeColor="background2" w:themeShade="BF"/>
-                <w:sz w:val="16"/>
-                <w:szCs w:val="16"/>
-              </w:rPr>
-            </w:pPr>
-            <w:r>
-              <w:rPr>
-                <w:rFonts w:ascii="Consolas" w:hAnsi="Consolas"/>
-                <w:color w:val="ADADAD" w:themeColor="background2" w:themeShade="BF"/>
-                <w:sz w:val="16"/>
-                <w:szCs w:val="16"/>
-              </w:rPr>
-              <w:t>zero</w:t>
-            </w:r>
+                <w:sz w:val="16"/>
+                <w:szCs w:val="16"/>
+              </w:rPr>
+            </w:pPr>
+            <w:proofErr w:type="spellStart"/>
+            <w:r>
+              <w:rPr>
+                <w:rFonts w:ascii="Consolas" w:hAnsi="Consolas"/>
+                <w:sz w:val="16"/>
+                <w:szCs w:val="16"/>
+              </w:rPr>
+              <w:t>rd</w:t>
+            </w:r>
+            <w:proofErr w:type="spellEnd"/>
           </w:p>
         </w:tc>
         <w:tc>
@@ -33413,105 +33319,97 @@
               <w:jc w:val="center"/>
               <w:rPr>
                 <w:rFonts w:ascii="Consolas" w:hAnsi="Consolas"/>
-                <w:color w:val="ADADAD" w:themeColor="background2" w:themeShade="BF"/>
-                <w:sz w:val="16"/>
-                <w:szCs w:val="16"/>
-              </w:rPr>
-            </w:pPr>
-            <w:r>
-              <w:rPr>
-                <w:rFonts w:ascii="Consolas" w:hAnsi="Consolas"/>
-                <w:color w:val="ADADAD" w:themeColor="background2" w:themeShade="BF"/>
-                <w:sz w:val="16"/>
-                <w:szCs w:val="16"/>
-              </w:rPr>
-              <w:t>0</w:t>
-            </w:r>
-          </w:p>
-        </w:tc>
-        <w:tc>
-          <w:tcPr>
-            <w:tcW w:w="244" w:type="dxa"/>
-            <w:tcBorders>
-              <w:left w:val="nil"/>
-              <w:right w:val="nil"/>
-            </w:tcBorders>
-            <w:vAlign w:val="center"/>
-          </w:tcPr>
-          <w:p>
-            <w:pPr>
-              <w:jc w:val="center"/>
-              <w:rPr>
-                <w:rFonts w:ascii="Consolas" w:hAnsi="Consolas"/>
-                <w:color w:val="ADADAD" w:themeColor="background2" w:themeShade="BF"/>
-                <w:sz w:val="16"/>
-                <w:szCs w:val="16"/>
-              </w:rPr>
-            </w:pPr>
-            <w:r>
-              <w:rPr>
-                <w:rFonts w:ascii="Consolas" w:hAnsi="Consolas"/>
-                <w:color w:val="ADADAD" w:themeColor="background2" w:themeShade="BF"/>
-                <w:sz w:val="16"/>
-                <w:szCs w:val="16"/>
-              </w:rPr>
-              <w:t>0</w:t>
-            </w:r>
-          </w:p>
-        </w:tc>
-        <w:tc>
-          <w:tcPr>
-            <w:tcW w:w="244" w:type="dxa"/>
-            <w:tcBorders>
-              <w:left w:val="nil"/>
-              <w:right w:val="nil"/>
-            </w:tcBorders>
-            <w:vAlign w:val="center"/>
-          </w:tcPr>
-          <w:p>
-            <w:pPr>
-              <w:jc w:val="center"/>
-              <w:rPr>
-                <w:rFonts w:ascii="Consolas" w:hAnsi="Consolas"/>
-                <w:color w:val="ADADAD" w:themeColor="background2" w:themeShade="BF"/>
-                <w:sz w:val="16"/>
-                <w:szCs w:val="16"/>
-              </w:rPr>
-            </w:pPr>
-            <w:r>
-              <w:rPr>
-                <w:rFonts w:ascii="Consolas" w:hAnsi="Consolas"/>
-                <w:color w:val="ADADAD" w:themeColor="background2" w:themeShade="BF"/>
-                <w:sz w:val="16"/>
-                <w:szCs w:val="16"/>
-              </w:rPr>
-              <w:t>0</w:t>
-            </w:r>
-          </w:p>
-        </w:tc>
-        <w:tc>
-          <w:tcPr>
-            <w:tcW w:w="244" w:type="dxa"/>
-            <w:tcBorders>
-              <w:left w:val="nil"/>
-              <w:right w:val="nil"/>
-            </w:tcBorders>
-            <w:vAlign w:val="center"/>
-          </w:tcPr>
-          <w:p>
-            <w:pPr>
-              <w:jc w:val="center"/>
-              <w:rPr>
-                <w:rFonts w:ascii="Consolas" w:hAnsi="Consolas"/>
-                <w:color w:val="ADADAD" w:themeColor="background2" w:themeShade="BF"/>
-                <w:sz w:val="16"/>
-                <w:szCs w:val="16"/>
-              </w:rPr>
-            </w:pPr>
-            <w:r>
-              <w:rPr>
-                <w:rFonts w:ascii="Consolas" w:hAnsi="Consolas"/>
-                <w:color w:val="ADADAD" w:themeColor="background2" w:themeShade="BF"/>
+                <w:sz w:val="16"/>
+                <w:szCs w:val="16"/>
+              </w:rPr>
+            </w:pPr>
+            <w:r>
+              <w:rPr>
+                <w:rFonts w:ascii="Consolas" w:hAnsi="Consolas"/>
+                <w:sz w:val="16"/>
+                <w:szCs w:val="16"/>
+              </w:rPr>
+              <w:t>0</w:t>
+            </w:r>
+          </w:p>
+        </w:tc>
+        <w:tc>
+          <w:tcPr>
+            <w:tcW w:w="244" w:type="dxa"/>
+            <w:tcBorders>
+              <w:left w:val="nil"/>
+              <w:right w:val="nil"/>
+            </w:tcBorders>
+            <w:vAlign w:val="center"/>
+          </w:tcPr>
+          <w:p>
+            <w:pPr>
+              <w:jc w:val="center"/>
+              <w:rPr>
+                <w:rFonts w:ascii="Consolas" w:hAnsi="Consolas"/>
+                <w:sz w:val="16"/>
+                <w:szCs w:val="16"/>
+              </w:rPr>
+            </w:pPr>
+            <w:r>
+              <w:rPr>
+                <w:rFonts w:ascii="Consolas" w:hAnsi="Consolas"/>
+                <w:sz w:val="16"/>
+                <w:szCs w:val="16"/>
+              </w:rPr>
+              <w:t>0</w:t>
+            </w:r>
+          </w:p>
+        </w:tc>
+        <w:tc>
+          <w:tcPr>
+            <w:tcW w:w="244" w:type="dxa"/>
+            <w:tcBorders>
+              <w:left w:val="nil"/>
+              <w:right w:val="nil"/>
+            </w:tcBorders>
+            <w:vAlign w:val="center"/>
+          </w:tcPr>
+          <w:p>
+            <w:pPr>
+              <w:jc w:val="center"/>
+              <w:rPr>
+                <w:rFonts w:ascii="Consolas" w:hAnsi="Consolas"/>
+                <w:sz w:val="16"/>
+                <w:szCs w:val="16"/>
+              </w:rPr>
+            </w:pPr>
+            <w:r>
+              <w:rPr>
+                <w:rFonts w:ascii="Consolas" w:hAnsi="Consolas"/>
+                <w:sz w:val="16"/>
+                <w:szCs w:val="16"/>
+              </w:rPr>
+              <w:t>0</w:t>
+            </w:r>
+          </w:p>
+        </w:tc>
+        <w:tc>
+          <w:tcPr>
+            <w:tcW w:w="244" w:type="dxa"/>
+            <w:tcBorders>
+              <w:left w:val="nil"/>
+              <w:right w:val="nil"/>
+            </w:tcBorders>
+            <w:vAlign w:val="center"/>
+          </w:tcPr>
+          <w:p>
+            <w:pPr>
+              <w:jc w:val="center"/>
+              <w:rPr>
+                <w:rFonts w:ascii="Consolas" w:hAnsi="Consolas"/>
+                <w:sz w:val="16"/>
+                <w:szCs w:val="16"/>
+              </w:rPr>
+            </w:pPr>
+            <w:r>
+              <w:rPr>
+                <w:rFonts w:ascii="Consolas" w:hAnsi="Consolas"/>
                 <w:sz w:val="16"/>
                 <w:szCs w:val="16"/>
               </w:rPr>
@@ -33533,45 +33431,41 @@
               <w:jc w:val="center"/>
               <w:rPr>
                 <w:rFonts w:ascii="Consolas" w:hAnsi="Consolas"/>
-                <w:color w:val="ADADAD" w:themeColor="background2" w:themeShade="BF"/>
-                <w:sz w:val="16"/>
-                <w:szCs w:val="16"/>
-              </w:rPr>
-            </w:pPr>
-            <w:r>
-              <w:rPr>
-                <w:rFonts w:ascii="Consolas" w:hAnsi="Consolas"/>
-                <w:color w:val="ADADAD" w:themeColor="background2" w:themeShade="BF"/>
-                <w:sz w:val="16"/>
-                <w:szCs w:val="16"/>
-              </w:rPr>
-              <w:t>0</w:t>
-            </w:r>
-          </w:p>
-        </w:tc>
-        <w:tc>
-          <w:tcPr>
-            <w:tcW w:w="244" w:type="dxa"/>
-            <w:tcBorders>
-              <w:left w:val="nil"/>
-              <w:right w:val="nil"/>
-            </w:tcBorders>
-            <w:vAlign w:val="center"/>
-          </w:tcPr>
-          <w:p>
-            <w:pPr>
-              <w:jc w:val="center"/>
-              <w:rPr>
-                <w:rFonts w:ascii="Consolas" w:hAnsi="Consolas"/>
-                <w:color w:val="ADADAD" w:themeColor="background2" w:themeShade="BF"/>
-                <w:sz w:val="16"/>
-                <w:szCs w:val="16"/>
-              </w:rPr>
-            </w:pPr>
-            <w:r>
-              <w:rPr>
-                <w:rFonts w:ascii="Consolas" w:hAnsi="Consolas"/>
-                <w:color w:val="ADADAD" w:themeColor="background2" w:themeShade="BF"/>
+                <w:sz w:val="16"/>
+                <w:szCs w:val="16"/>
+              </w:rPr>
+            </w:pPr>
+            <w:r>
+              <w:rPr>
+                <w:rFonts w:ascii="Consolas" w:hAnsi="Consolas"/>
+                <w:sz w:val="16"/>
+                <w:szCs w:val="16"/>
+              </w:rPr>
+              <w:t>0</w:t>
+            </w:r>
+          </w:p>
+        </w:tc>
+        <w:tc>
+          <w:tcPr>
+            <w:tcW w:w="244" w:type="dxa"/>
+            <w:tcBorders>
+              <w:left w:val="nil"/>
+              <w:right w:val="nil"/>
+            </w:tcBorders>
+            <w:vAlign w:val="center"/>
+          </w:tcPr>
+          <w:p>
+            <w:pPr>
+              <w:jc w:val="center"/>
+              <w:rPr>
+                <w:rFonts w:ascii="Consolas" w:hAnsi="Consolas"/>
+                <w:sz w:val="16"/>
+                <w:szCs w:val="16"/>
+              </w:rPr>
+            </w:pPr>
+            <w:r>
+              <w:rPr>
+                <w:rFonts w:ascii="Consolas" w:hAnsi="Consolas"/>
                 <w:sz w:val="16"/>
                 <w:szCs w:val="16"/>
               </w:rPr>
@@ -33593,15 +33487,13 @@
               <w:jc w:val="center"/>
               <w:rPr>
                 <w:rFonts w:ascii="Consolas" w:hAnsi="Consolas"/>
-                <w:color w:val="ADADAD" w:themeColor="background2" w:themeShade="BF"/>
-                <w:sz w:val="16"/>
-                <w:szCs w:val="16"/>
-              </w:rPr>
-            </w:pPr>
-            <w:r>
-              <w:rPr>
-                <w:rFonts w:ascii="Consolas" w:hAnsi="Consolas"/>
-                <w:color w:val="ADADAD" w:themeColor="background2" w:themeShade="BF"/>
+                <w:sz w:val="16"/>
+                <w:szCs w:val="16"/>
+              </w:rPr>
+            </w:pPr>
+            <w:r>
+              <w:rPr>
+                <w:rFonts w:ascii="Consolas" w:hAnsi="Consolas"/>
                 <w:sz w:val="16"/>
                 <w:szCs w:val="16"/>
               </w:rPr>
@@ -33625,19 +33517,17 @@
             <w:pPr>
               <w:rPr>
                 <w:rFonts w:ascii="Consolas" w:hAnsi="Consolas"/>
-                <w:color w:val="ADADAD" w:themeColor="background2" w:themeShade="BF"/>
-                <w:sz w:val="16"/>
-                <w:szCs w:val="16"/>
-              </w:rPr>
-            </w:pPr>
-            <w:r>
-              <w:rPr>
-                <w:rFonts w:ascii="Consolas" w:hAnsi="Consolas"/>
-                <w:color w:val="ADADAD" w:themeColor="background2" w:themeShade="BF"/>
-                <w:sz w:val="16"/>
-                <w:szCs w:val="16"/>
-              </w:rPr>
-              <w:t xml:space="preserve"> JLIB</w:t>
+                <w:sz w:val="16"/>
+                <w:szCs w:val="16"/>
+              </w:rPr>
+            </w:pPr>
+            <w:r>
+              <w:rPr>
+                <w:rFonts w:ascii="Consolas" w:hAnsi="Consolas"/>
+                <w:sz w:val="16"/>
+                <w:szCs w:val="16"/>
+              </w:rPr>
+              <w:t xml:space="preserve"> GCP</w:t>
             </w:r>
           </w:p>
         </w:tc>
@@ -33658,15 +33548,15 @@
               <w:jc w:val="right"/>
               <w:rPr>
                 <w:rFonts w:ascii="Consolas" w:hAnsi="Consolas"/>
-                <w:color w:val="ADADAD" w:themeColor="background2" w:themeShade="BF"/>
-                <w:sz w:val="16"/>
-                <w:szCs w:val="16"/>
-              </w:rPr>
-            </w:pPr>
-            <w:r>
-              <w:rPr>
-                <w:rFonts w:ascii="Consolas" w:hAnsi="Consolas"/>
-                <w:color w:val="ADADAD" w:themeColor="background2" w:themeShade="BF"/>
+                <w:color w:val="A6A6A6" w:themeColor="background1" w:themeShade="A6"/>
+                <w:sz w:val="16"/>
+                <w:szCs w:val="16"/>
+              </w:rPr>
+            </w:pPr>
+            <w:r>
+              <w:rPr>
+                <w:rFonts w:ascii="Consolas" w:hAnsi="Consolas"/>
+                <w:color w:val="A6A6A6" w:themeColor="background1" w:themeShade="A6"/>
                 <w:sz w:val="16"/>
                 <w:szCs w:val="16"/>
               </w:rPr>
@@ -33690,15 +33580,13 @@
               <w:jc w:val="center"/>
               <w:rPr>
                 <w:rFonts w:ascii="Consolas" w:hAnsi="Consolas"/>
-                <w:color w:val="4EA72E" w:themeColor="accent6"/>
-                <w:sz w:val="16"/>
-                <w:szCs w:val="16"/>
-              </w:rPr>
-            </w:pPr>
-            <w:r>
-              <w:rPr>
-                <w:rFonts w:ascii="Consolas" w:hAnsi="Consolas"/>
-                <w:color w:val="4EA72E" w:themeColor="accent6"/>
+                <w:sz w:val="16"/>
+                <w:szCs w:val="16"/>
+              </w:rPr>
+            </w:pPr>
+            <w:r>
+              <w:rPr>
+                <w:rFonts w:ascii="Consolas" w:hAnsi="Consolas"/>
                 <w:sz w:val="16"/>
                 <w:szCs w:val="16"/>
               </w:rPr>
@@ -33720,15 +33608,13 @@
               <w:jc w:val="center"/>
               <w:rPr>
                 <w:rFonts w:ascii="Consolas" w:hAnsi="Consolas"/>
-                <w:color w:val="4EA72E" w:themeColor="accent6"/>
-                <w:sz w:val="16"/>
-                <w:szCs w:val="16"/>
-              </w:rPr>
-            </w:pPr>
-            <w:r>
-              <w:rPr>
-                <w:rFonts w:ascii="Consolas" w:hAnsi="Consolas"/>
-                <w:color w:val="4EA72E" w:themeColor="accent6"/>
+                <w:sz w:val="16"/>
+                <w:szCs w:val="16"/>
+              </w:rPr>
+            </w:pPr>
+            <w:r>
+              <w:rPr>
+                <w:rFonts w:ascii="Consolas" w:hAnsi="Consolas"/>
                 <w:sz w:val="16"/>
                 <w:szCs w:val="16"/>
               </w:rPr>
@@ -33750,15 +33636,13 @@
               <w:jc w:val="center"/>
               <w:rPr>
                 <w:rFonts w:ascii="Consolas" w:hAnsi="Consolas"/>
-                <w:color w:val="4EA72E" w:themeColor="accent6"/>
-                <w:sz w:val="16"/>
-                <w:szCs w:val="16"/>
-              </w:rPr>
-            </w:pPr>
-            <w:r>
-              <w:rPr>
-                <w:rFonts w:ascii="Consolas" w:hAnsi="Consolas"/>
-                <w:color w:val="4EA72E" w:themeColor="accent6"/>
+                <w:sz w:val="16"/>
+                <w:szCs w:val="16"/>
+              </w:rPr>
+            </w:pPr>
+            <w:r>
+              <w:rPr>
+                <w:rFonts w:ascii="Consolas" w:hAnsi="Consolas"/>
                 <w:sz w:val="16"/>
                 <w:szCs w:val="16"/>
               </w:rPr>
@@ -33780,15 +33664,13 @@
               <w:jc w:val="center"/>
               <w:rPr>
                 <w:rFonts w:ascii="Consolas" w:hAnsi="Consolas"/>
-                <w:color w:val="4EA72E" w:themeColor="accent6"/>
-                <w:sz w:val="16"/>
-                <w:szCs w:val="16"/>
-              </w:rPr>
-            </w:pPr>
-            <w:r>
-              <w:rPr>
-                <w:rFonts w:ascii="Consolas" w:hAnsi="Consolas"/>
-                <w:color w:val="4EA72E" w:themeColor="accent6"/>
+                <w:sz w:val="16"/>
+                <w:szCs w:val="16"/>
+              </w:rPr>
+            </w:pPr>
+            <w:r>
+              <w:rPr>
+                <w:rFonts w:ascii="Consolas" w:hAnsi="Consolas"/>
                 <w:sz w:val="16"/>
                 <w:szCs w:val="16"/>
               </w:rPr>
@@ -33810,19 +33692,17 @@
               <w:jc w:val="center"/>
               <w:rPr>
                 <w:rFonts w:ascii="Consolas" w:hAnsi="Consolas"/>
-                <w:color w:val="4EA72E" w:themeColor="accent6"/>
-                <w:sz w:val="16"/>
-                <w:szCs w:val="16"/>
-              </w:rPr>
-            </w:pPr>
-            <w:r>
-              <w:rPr>
-                <w:rFonts w:ascii="Consolas" w:hAnsi="Consolas"/>
-                <w:color w:val="4EA72E" w:themeColor="accent6"/>
-                <w:sz w:val="16"/>
-                <w:szCs w:val="16"/>
-              </w:rPr>
-              <w:t>0</w:t>
+                <w:sz w:val="16"/>
+                <w:szCs w:val="16"/>
+              </w:rPr>
+            </w:pPr>
+            <w:r>
+              <w:rPr>
+                <w:rFonts w:ascii="Consolas" w:hAnsi="Consolas"/>
+                <w:sz w:val="16"/>
+                <w:szCs w:val="16"/>
+              </w:rPr>
+              <w:t>1</w:t>
             </w:r>
           </w:p>
         </w:tc>
@@ -33840,15 +33720,13 @@
               <w:jc w:val="center"/>
               <w:rPr>
                 <w:rFonts w:ascii="Consolas" w:hAnsi="Consolas"/>
-                <w:color w:val="4EA72E" w:themeColor="accent6"/>
-                <w:sz w:val="16"/>
-                <w:szCs w:val="16"/>
-              </w:rPr>
-            </w:pPr>
-            <w:r>
-              <w:rPr>
-                <w:rFonts w:ascii="Consolas" w:hAnsi="Consolas"/>
-                <w:color w:val="4EA72E" w:themeColor="accent6"/>
+                <w:sz w:val="16"/>
+                <w:szCs w:val="16"/>
+              </w:rPr>
+            </w:pPr>
+            <w:r>
+              <w:rPr>
+                <w:rFonts w:ascii="Consolas" w:hAnsi="Consolas"/>
                 <w:sz w:val="16"/>
                 <w:szCs w:val="16"/>
               </w:rPr>
@@ -33870,19 +33748,17 @@
               <w:jc w:val="center"/>
               <w:rPr>
                 <w:rFonts w:ascii="Consolas" w:hAnsi="Consolas"/>
-                <w:color w:val="4EA72E" w:themeColor="accent6"/>
-                <w:sz w:val="16"/>
-                <w:szCs w:val="16"/>
-              </w:rPr>
-            </w:pPr>
-            <w:r>
-              <w:rPr>
-                <w:rFonts w:ascii="Consolas" w:hAnsi="Consolas"/>
-                <w:color w:val="4EA72E" w:themeColor="accent6"/>
-                <w:sz w:val="16"/>
-                <w:szCs w:val="16"/>
-              </w:rPr>
-              <w:t>1</w:t>
+                <w:sz w:val="16"/>
+                <w:szCs w:val="16"/>
+              </w:rPr>
+            </w:pPr>
+            <w:r>
+              <w:rPr>
+                <w:rFonts w:ascii="Consolas" w:hAnsi="Consolas"/>
+                <w:sz w:val="16"/>
+                <w:szCs w:val="16"/>
+              </w:rPr>
+              <w:t>0</w:t>
             </w:r>
           </w:p>
         </w:tc>
@@ -33942,7 +33818,7 @@
                 <w:sz w:val="16"/>
                 <w:szCs w:val="16"/>
               </w:rPr>
-              <w:t>zero</w:t>
+              <w:t>frame</w:t>
             </w:r>
           </w:p>
         </w:tc>
@@ -34049,16 +33925,15 @@
                 <w:szCs w:val="16"/>
               </w:rPr>
             </w:pPr>
-            <w:proofErr w:type="spellStart"/>
-            <w:r>
-              <w:rPr>
-                <w:rFonts w:ascii="Consolas" w:hAnsi="Consolas"/>
-                <w:sz w:val="16"/>
-                <w:szCs w:val="16"/>
-              </w:rPr>
-              <w:t>rd</w:t>
-            </w:r>
-            <w:proofErr w:type="spellEnd"/>
+            <w:r>
+              <w:rPr>
+                <w:rFonts w:ascii="Consolas" w:hAnsi="Consolas"/>
+                <w:color w:val="808080" w:themeColor="background1" w:themeShade="80"/>
+                <w:sz w:val="16"/>
+                <w:szCs w:val="16"/>
+              </w:rPr>
+              <w:t>zero</w:t>
+            </w:r>
           </w:p>
         </w:tc>
         <w:tc>
@@ -34283,7 +34158,7 @@
                 <w:sz w:val="16"/>
                 <w:szCs w:val="16"/>
               </w:rPr>
-              <w:t xml:space="preserve"> GCP</w:t>
+              <w:t xml:space="preserve"> POP</w:t>
             </w:r>
           </w:p>
         </w:tc>
@@ -34336,15 +34211,13 @@
               <w:jc w:val="center"/>
               <w:rPr>
                 <w:rFonts w:ascii="Consolas" w:hAnsi="Consolas"/>
-                <w:color w:val="4EA72E" w:themeColor="accent6"/>
-                <w:sz w:val="16"/>
-                <w:szCs w:val="16"/>
-              </w:rPr>
-            </w:pPr>
-            <w:r>
-              <w:rPr>
-                <w:rFonts w:ascii="Consolas" w:hAnsi="Consolas"/>
-                <w:color w:val="4EA72E" w:themeColor="accent6"/>
+                <w:sz w:val="16"/>
+                <w:szCs w:val="16"/>
+              </w:rPr>
+            </w:pPr>
+            <w:r>
+              <w:rPr>
+                <w:rFonts w:ascii="Consolas" w:hAnsi="Consolas"/>
                 <w:sz w:val="16"/>
                 <w:szCs w:val="16"/>
               </w:rPr>
@@ -34366,15 +34239,13 @@
               <w:jc w:val="center"/>
               <w:rPr>
                 <w:rFonts w:ascii="Consolas" w:hAnsi="Consolas"/>
-                <w:color w:val="4EA72E" w:themeColor="accent6"/>
-                <w:sz w:val="16"/>
-                <w:szCs w:val="16"/>
-              </w:rPr>
-            </w:pPr>
-            <w:r>
-              <w:rPr>
-                <w:rFonts w:ascii="Consolas" w:hAnsi="Consolas"/>
-                <w:color w:val="4EA72E" w:themeColor="accent6"/>
+                <w:sz w:val="16"/>
+                <w:szCs w:val="16"/>
+              </w:rPr>
+            </w:pPr>
+            <w:r>
+              <w:rPr>
+                <w:rFonts w:ascii="Consolas" w:hAnsi="Consolas"/>
                 <w:sz w:val="16"/>
                 <w:szCs w:val="16"/>
               </w:rPr>
@@ -34396,19 +34267,17 @@
               <w:jc w:val="center"/>
               <w:rPr>
                 <w:rFonts w:ascii="Consolas" w:hAnsi="Consolas"/>
-                <w:color w:val="4EA72E" w:themeColor="accent6"/>
-                <w:sz w:val="16"/>
-                <w:szCs w:val="16"/>
-              </w:rPr>
-            </w:pPr>
-            <w:r>
-              <w:rPr>
-                <w:rFonts w:ascii="Consolas" w:hAnsi="Consolas"/>
-                <w:color w:val="4EA72E" w:themeColor="accent6"/>
-                <w:sz w:val="16"/>
-                <w:szCs w:val="16"/>
-              </w:rPr>
-              <w:t>0</w:t>
+                <w:sz w:val="16"/>
+                <w:szCs w:val="16"/>
+              </w:rPr>
+            </w:pPr>
+            <w:r>
+              <w:rPr>
+                <w:rFonts w:ascii="Consolas" w:hAnsi="Consolas"/>
+                <w:sz w:val="16"/>
+                <w:szCs w:val="16"/>
+              </w:rPr>
+              <w:t>1</w:t>
             </w:r>
           </w:p>
         </w:tc>
@@ -34426,109 +34295,101 @@
               <w:jc w:val="center"/>
               <w:rPr>
                 <w:rFonts w:ascii="Consolas" w:hAnsi="Consolas"/>
-                <w:color w:val="4EA72E" w:themeColor="accent6"/>
-                <w:sz w:val="16"/>
-                <w:szCs w:val="16"/>
-              </w:rPr>
-            </w:pPr>
-            <w:r>
-              <w:rPr>
-                <w:rFonts w:ascii="Consolas" w:hAnsi="Consolas"/>
-                <w:color w:val="4EA72E" w:themeColor="accent6"/>
+                <w:sz w:val="16"/>
+                <w:szCs w:val="16"/>
+              </w:rPr>
+            </w:pPr>
+            <w:r>
+              <w:rPr>
+                <w:rFonts w:ascii="Consolas" w:hAnsi="Consolas"/>
+                <w:sz w:val="16"/>
+                <w:szCs w:val="16"/>
+              </w:rPr>
+              <w:t>0</w:t>
+            </w:r>
+          </w:p>
+        </w:tc>
+        <w:tc>
+          <w:tcPr>
+            <w:tcW w:w="247" w:type="dxa"/>
+            <w:tcBorders>
+              <w:left w:val="nil"/>
+              <w:right w:val="nil"/>
+            </w:tcBorders>
+            <w:vAlign w:val="center"/>
+          </w:tcPr>
+          <w:p>
+            <w:pPr>
+              <w:jc w:val="center"/>
+              <w:rPr>
+                <w:rFonts w:ascii="Consolas" w:hAnsi="Consolas"/>
+                <w:sz w:val="16"/>
+                <w:szCs w:val="16"/>
+              </w:rPr>
+            </w:pPr>
+            <w:r>
+              <w:rPr>
+                <w:rFonts w:ascii="Consolas" w:hAnsi="Consolas"/>
+                <w:sz w:val="16"/>
+                <w:szCs w:val="16"/>
+              </w:rPr>
+              <w:t>0</w:t>
+            </w:r>
+          </w:p>
+        </w:tc>
+        <w:tc>
+          <w:tcPr>
+            <w:tcW w:w="247" w:type="dxa"/>
+            <w:tcBorders>
+              <w:left w:val="nil"/>
+              <w:right w:val="nil"/>
+            </w:tcBorders>
+            <w:vAlign w:val="center"/>
+          </w:tcPr>
+          <w:p>
+            <w:pPr>
+              <w:jc w:val="center"/>
+              <w:rPr>
+                <w:rFonts w:ascii="Consolas" w:hAnsi="Consolas"/>
+                <w:sz w:val="16"/>
+                <w:szCs w:val="16"/>
+              </w:rPr>
+            </w:pPr>
+            <w:r>
+              <w:rPr>
+                <w:rFonts w:ascii="Consolas" w:hAnsi="Consolas"/>
+                <w:sz w:val="16"/>
+                <w:szCs w:val="16"/>
+              </w:rPr>
+              <w:t>0</w:t>
+            </w:r>
+          </w:p>
+        </w:tc>
+        <w:tc>
+          <w:tcPr>
+            <w:tcW w:w="248" w:type="dxa"/>
+            <w:tcBorders>
+              <w:left w:val="nil"/>
+              <w:right w:val="single" w:sz="6" w:space="0" w:color="auto"/>
+            </w:tcBorders>
+            <w:vAlign w:val="center"/>
+          </w:tcPr>
+          <w:p>
+            <w:pPr>
+              <w:jc w:val="center"/>
+              <w:rPr>
+                <w:rFonts w:ascii="Consolas" w:hAnsi="Consolas"/>
+                <w:sz w:val="16"/>
+                <w:szCs w:val="16"/>
+              </w:rPr>
+            </w:pPr>
+            <w:r>
+              <w:rPr>
+                <w:rFonts w:ascii="Consolas" w:hAnsi="Consolas"/>
                 <w:sz w:val="16"/>
                 <w:szCs w:val="16"/>
               </w:rPr>
               <w:t>1</w:t>
-            </w:r>
-          </w:p>
-        </w:tc>
-        <w:tc>
-          <w:tcPr>
-            <w:tcW w:w="247" w:type="dxa"/>
-            <w:tcBorders>
-              <w:left w:val="nil"/>
-              <w:right w:val="nil"/>
-            </w:tcBorders>
-            <w:vAlign w:val="center"/>
-          </w:tcPr>
-          <w:p>
-            <w:pPr>
-              <w:jc w:val="center"/>
-              <w:rPr>
-                <w:rFonts w:ascii="Consolas" w:hAnsi="Consolas"/>
-                <w:color w:val="4EA72E" w:themeColor="accent6"/>
-                <w:sz w:val="16"/>
-                <w:szCs w:val="16"/>
-              </w:rPr>
-            </w:pPr>
-            <w:r>
-              <w:rPr>
-                <w:rFonts w:ascii="Consolas" w:hAnsi="Consolas"/>
-                <w:color w:val="4EA72E" w:themeColor="accent6"/>
-                <w:sz w:val="16"/>
-                <w:szCs w:val="16"/>
-              </w:rPr>
-              <w:t>1</w:t>
-            </w:r>
-          </w:p>
-        </w:tc>
-        <w:tc>
-          <w:tcPr>
-            <w:tcW w:w="247" w:type="dxa"/>
-            <w:tcBorders>
-              <w:left w:val="nil"/>
-              <w:right w:val="nil"/>
-            </w:tcBorders>
-            <w:vAlign w:val="center"/>
-          </w:tcPr>
-          <w:p>
-            <w:pPr>
-              <w:jc w:val="center"/>
-              <w:rPr>
-                <w:rFonts w:ascii="Consolas" w:hAnsi="Consolas"/>
-                <w:color w:val="4EA72E" w:themeColor="accent6"/>
-                <w:sz w:val="16"/>
-                <w:szCs w:val="16"/>
-              </w:rPr>
-            </w:pPr>
-            <w:r>
-              <w:rPr>
-                <w:rFonts w:ascii="Consolas" w:hAnsi="Consolas"/>
-                <w:color w:val="4EA72E" w:themeColor="accent6"/>
-                <w:sz w:val="16"/>
-                <w:szCs w:val="16"/>
-              </w:rPr>
-              <w:t>0</w:t>
-            </w:r>
-          </w:p>
-        </w:tc>
-        <w:tc>
-          <w:tcPr>
-            <w:tcW w:w="248" w:type="dxa"/>
-            <w:tcBorders>
-              <w:left w:val="nil"/>
-              <w:right w:val="single" w:sz="6" w:space="0" w:color="auto"/>
-            </w:tcBorders>
-            <w:vAlign w:val="center"/>
-          </w:tcPr>
-          <w:p>
-            <w:pPr>
-              <w:jc w:val="center"/>
-              <w:rPr>
-                <w:rFonts w:ascii="Consolas" w:hAnsi="Consolas"/>
-                <w:color w:val="4EA72E" w:themeColor="accent6"/>
-                <w:sz w:val="16"/>
-                <w:szCs w:val="16"/>
-              </w:rPr>
-            </w:pPr>
-            <w:r>
-              <w:rPr>
-                <w:rFonts w:ascii="Consolas" w:hAnsi="Consolas"/>
-                <w:color w:val="4EA72E" w:themeColor="accent6"/>
-                <w:sz w:val="16"/>
-                <w:szCs w:val="16"/>
-              </w:rPr>
-              <w:t>0</w:t>
             </w:r>
           </w:p>
         </w:tc>
@@ -34588,7 +34449,7 @@
                 <w:sz w:val="16"/>
                 <w:szCs w:val="16"/>
               </w:rPr>
-              <w:t>frame</w:t>
+              <w:t>zero</w:t>
             </w:r>
           </w:p>
         </w:tc>
@@ -34928,7 +34789,7 @@
                 <w:sz w:val="16"/>
                 <w:szCs w:val="16"/>
               </w:rPr>
-              <w:t xml:space="preserve"> POP</w:t>
+              <w:t xml:space="preserve"> RTLIB</w:t>
             </w:r>
           </w:p>
         </w:tc>
@@ -34981,15 +34842,13 @@
               <w:jc w:val="center"/>
               <w:rPr>
                 <w:rFonts w:ascii="Consolas" w:hAnsi="Consolas"/>
-                <w:color w:val="4EA72E" w:themeColor="accent6"/>
-                <w:sz w:val="16"/>
-                <w:szCs w:val="16"/>
-              </w:rPr>
-            </w:pPr>
-            <w:r>
-              <w:rPr>
-                <w:rFonts w:ascii="Consolas" w:hAnsi="Consolas"/>
-                <w:color w:val="4EA72E" w:themeColor="accent6"/>
+                <w:sz w:val="16"/>
+                <w:szCs w:val="16"/>
+              </w:rPr>
+            </w:pPr>
+            <w:r>
+              <w:rPr>
+                <w:rFonts w:ascii="Consolas" w:hAnsi="Consolas"/>
                 <w:sz w:val="16"/>
                 <w:szCs w:val="16"/>
               </w:rPr>
@@ -35011,15 +34870,13 @@
               <w:jc w:val="center"/>
               <w:rPr>
                 <w:rFonts w:ascii="Consolas" w:hAnsi="Consolas"/>
-                <w:color w:val="4EA72E" w:themeColor="accent6"/>
-                <w:sz w:val="16"/>
-                <w:szCs w:val="16"/>
-              </w:rPr>
-            </w:pPr>
-            <w:r>
-              <w:rPr>
-                <w:rFonts w:ascii="Consolas" w:hAnsi="Consolas"/>
-                <w:color w:val="4EA72E" w:themeColor="accent6"/>
+                <w:sz w:val="16"/>
+                <w:szCs w:val="16"/>
+              </w:rPr>
+            </w:pPr>
+            <w:r>
+              <w:rPr>
+                <w:rFonts w:ascii="Consolas" w:hAnsi="Consolas"/>
                 <w:sz w:val="16"/>
                 <w:szCs w:val="16"/>
               </w:rPr>
@@ -35041,15 +34898,13 @@
               <w:jc w:val="center"/>
               <w:rPr>
                 <w:rFonts w:ascii="Consolas" w:hAnsi="Consolas"/>
-                <w:color w:val="4EA72E" w:themeColor="accent6"/>
-                <w:sz w:val="16"/>
-                <w:szCs w:val="16"/>
-              </w:rPr>
-            </w:pPr>
-            <w:r>
-              <w:rPr>
-                <w:rFonts w:ascii="Consolas" w:hAnsi="Consolas"/>
-                <w:color w:val="4EA72E" w:themeColor="accent6"/>
+                <w:sz w:val="16"/>
+                <w:szCs w:val="16"/>
+              </w:rPr>
+            </w:pPr>
+            <w:r>
+              <w:rPr>
+                <w:rFonts w:ascii="Consolas" w:hAnsi="Consolas"/>
                 <w:sz w:val="16"/>
                 <w:szCs w:val="16"/>
               </w:rPr>
@@ -35071,15 +34926,13 @@
               <w:jc w:val="center"/>
               <w:rPr>
                 <w:rFonts w:ascii="Consolas" w:hAnsi="Consolas"/>
-                <w:color w:val="4EA72E" w:themeColor="accent6"/>
-                <w:sz w:val="16"/>
-                <w:szCs w:val="16"/>
-              </w:rPr>
-            </w:pPr>
-            <w:r>
-              <w:rPr>
-                <w:rFonts w:ascii="Consolas" w:hAnsi="Consolas"/>
-                <w:color w:val="4EA72E" w:themeColor="accent6"/>
+                <w:sz w:val="16"/>
+                <w:szCs w:val="16"/>
+              </w:rPr>
+            </w:pPr>
+            <w:r>
+              <w:rPr>
+                <w:rFonts w:ascii="Consolas" w:hAnsi="Consolas"/>
                 <w:sz w:val="16"/>
                 <w:szCs w:val="16"/>
               </w:rPr>
@@ -35101,15 +34954,13 @@
               <w:jc w:val="center"/>
               <w:rPr>
                 <w:rFonts w:ascii="Consolas" w:hAnsi="Consolas"/>
-                <w:color w:val="4EA72E" w:themeColor="accent6"/>
-                <w:sz w:val="16"/>
-                <w:szCs w:val="16"/>
-              </w:rPr>
-            </w:pPr>
-            <w:r>
-              <w:rPr>
-                <w:rFonts w:ascii="Consolas" w:hAnsi="Consolas"/>
-                <w:color w:val="4EA72E" w:themeColor="accent6"/>
+                <w:sz w:val="16"/>
+                <w:szCs w:val="16"/>
+              </w:rPr>
+            </w:pPr>
+            <w:r>
+              <w:rPr>
+                <w:rFonts w:ascii="Consolas" w:hAnsi="Consolas"/>
                 <w:sz w:val="16"/>
                 <w:szCs w:val="16"/>
               </w:rPr>
@@ -35131,19 +34982,17 @@
               <w:jc w:val="center"/>
               <w:rPr>
                 <w:rFonts w:ascii="Consolas" w:hAnsi="Consolas"/>
-                <w:color w:val="4EA72E" w:themeColor="accent6"/>
-                <w:sz w:val="16"/>
-                <w:szCs w:val="16"/>
-              </w:rPr>
-            </w:pPr>
-            <w:r>
-              <w:rPr>
-                <w:rFonts w:ascii="Consolas" w:hAnsi="Consolas"/>
-                <w:color w:val="4EA72E" w:themeColor="accent6"/>
-                <w:sz w:val="16"/>
-                <w:szCs w:val="16"/>
-              </w:rPr>
-              <w:t>0</w:t>
+                <w:sz w:val="16"/>
+                <w:szCs w:val="16"/>
+              </w:rPr>
+            </w:pPr>
+            <w:r>
+              <w:rPr>
+                <w:rFonts w:ascii="Consolas" w:hAnsi="Consolas"/>
+                <w:sz w:val="16"/>
+                <w:szCs w:val="16"/>
+              </w:rPr>
+              <w:t>1</w:t>
             </w:r>
           </w:p>
         </w:tc>
@@ -35161,19 +35010,17 @@
               <w:jc w:val="center"/>
               <w:rPr>
                 <w:rFonts w:ascii="Consolas" w:hAnsi="Consolas"/>
-                <w:color w:val="4EA72E" w:themeColor="accent6"/>
-                <w:sz w:val="16"/>
-                <w:szCs w:val="16"/>
-              </w:rPr>
-            </w:pPr>
-            <w:r>
-              <w:rPr>
-                <w:rFonts w:ascii="Consolas" w:hAnsi="Consolas"/>
-                <w:color w:val="4EA72E" w:themeColor="accent6"/>
-                <w:sz w:val="16"/>
-                <w:szCs w:val="16"/>
-              </w:rPr>
-              <w:t>1</w:t>
+                <w:sz w:val="16"/>
+                <w:szCs w:val="16"/>
+              </w:rPr>
+            </w:pPr>
+            <w:r>
+              <w:rPr>
+                <w:rFonts w:ascii="Consolas" w:hAnsi="Consolas"/>
+                <w:sz w:val="16"/>
+                <w:szCs w:val="16"/>
+              </w:rPr>
+              <w:t>0</w:t>
             </w:r>
           </w:p>
         </w:tc>
@@ -35573,7 +35420,7 @@
                 <w:sz w:val="16"/>
                 <w:szCs w:val="16"/>
               </w:rPr>
-              <w:t xml:space="preserve"> RTLIB</w:t>
+              <w:t xml:space="preserve"> CPFC</w:t>
             </w:r>
           </w:p>
         </w:tc>
@@ -35626,15 +35473,13 @@
               <w:jc w:val="center"/>
               <w:rPr>
                 <w:rFonts w:ascii="Consolas" w:hAnsi="Consolas"/>
-                <w:color w:val="4EA72E" w:themeColor="accent6"/>
-                <w:sz w:val="16"/>
-                <w:szCs w:val="16"/>
-              </w:rPr>
-            </w:pPr>
-            <w:r>
-              <w:rPr>
-                <w:rFonts w:ascii="Consolas" w:hAnsi="Consolas"/>
-                <w:color w:val="4EA72E" w:themeColor="accent6"/>
+                <w:sz w:val="16"/>
+                <w:szCs w:val="16"/>
+              </w:rPr>
+            </w:pPr>
+            <w:r>
+              <w:rPr>
+                <w:rFonts w:ascii="Consolas" w:hAnsi="Consolas"/>
                 <w:sz w:val="16"/>
                 <w:szCs w:val="16"/>
               </w:rPr>
@@ -35656,15 +35501,13 @@
               <w:jc w:val="center"/>
               <w:rPr>
                 <w:rFonts w:ascii="Consolas" w:hAnsi="Consolas"/>
-                <w:color w:val="4EA72E" w:themeColor="accent6"/>
-                <w:sz w:val="16"/>
-                <w:szCs w:val="16"/>
-              </w:rPr>
-            </w:pPr>
-            <w:r>
-              <w:rPr>
-                <w:rFonts w:ascii="Consolas" w:hAnsi="Consolas"/>
-                <w:color w:val="4EA72E" w:themeColor="accent6"/>
+                <w:sz w:val="16"/>
+                <w:szCs w:val="16"/>
+              </w:rPr>
+            </w:pPr>
+            <w:r>
+              <w:rPr>
+                <w:rFonts w:ascii="Consolas" w:hAnsi="Consolas"/>
                 <w:sz w:val="16"/>
                 <w:szCs w:val="16"/>
               </w:rPr>
@@ -35686,15 +35529,13 @@
               <w:jc w:val="center"/>
               <w:rPr>
                 <w:rFonts w:ascii="Consolas" w:hAnsi="Consolas"/>
-                <w:color w:val="4EA72E" w:themeColor="accent6"/>
-                <w:sz w:val="16"/>
-                <w:szCs w:val="16"/>
-              </w:rPr>
-            </w:pPr>
-            <w:r>
-              <w:rPr>
-                <w:rFonts w:ascii="Consolas" w:hAnsi="Consolas"/>
-                <w:color w:val="4EA72E" w:themeColor="accent6"/>
+                <w:sz w:val="16"/>
+                <w:szCs w:val="16"/>
+              </w:rPr>
+            </w:pPr>
+            <w:r>
+              <w:rPr>
+                <w:rFonts w:ascii="Consolas" w:hAnsi="Consolas"/>
                 <w:sz w:val="16"/>
                 <w:szCs w:val="16"/>
               </w:rPr>
@@ -35716,15 +35557,13 @@
               <w:jc w:val="center"/>
               <w:rPr>
                 <w:rFonts w:ascii="Consolas" w:hAnsi="Consolas"/>
-                <w:color w:val="4EA72E" w:themeColor="accent6"/>
-                <w:sz w:val="16"/>
-                <w:szCs w:val="16"/>
-              </w:rPr>
-            </w:pPr>
-            <w:r>
-              <w:rPr>
-                <w:rFonts w:ascii="Consolas" w:hAnsi="Consolas"/>
-                <w:color w:val="4EA72E" w:themeColor="accent6"/>
+                <w:sz w:val="16"/>
+                <w:szCs w:val="16"/>
+              </w:rPr>
+            </w:pPr>
+            <w:r>
+              <w:rPr>
+                <w:rFonts w:ascii="Consolas" w:hAnsi="Consolas"/>
                 <w:sz w:val="16"/>
                 <w:szCs w:val="16"/>
               </w:rPr>
@@ -35746,15 +35585,13 @@
               <w:jc w:val="center"/>
               <w:rPr>
                 <w:rFonts w:ascii="Consolas" w:hAnsi="Consolas"/>
-                <w:color w:val="4EA72E" w:themeColor="accent6"/>
-                <w:sz w:val="16"/>
-                <w:szCs w:val="16"/>
-              </w:rPr>
-            </w:pPr>
-            <w:r>
-              <w:rPr>
-                <w:rFonts w:ascii="Consolas" w:hAnsi="Consolas"/>
-                <w:color w:val="4EA72E" w:themeColor="accent6"/>
+                <w:sz w:val="16"/>
+                <w:szCs w:val="16"/>
+              </w:rPr>
+            </w:pPr>
+            <w:r>
+              <w:rPr>
+                <w:rFonts w:ascii="Consolas" w:hAnsi="Consolas"/>
                 <w:sz w:val="16"/>
                 <w:szCs w:val="16"/>
               </w:rPr>
@@ -35776,15 +35613,13 @@
               <w:jc w:val="center"/>
               <w:rPr>
                 <w:rFonts w:ascii="Consolas" w:hAnsi="Consolas"/>
-                <w:color w:val="4EA72E" w:themeColor="accent6"/>
-                <w:sz w:val="16"/>
-                <w:szCs w:val="16"/>
-              </w:rPr>
-            </w:pPr>
-            <w:r>
-              <w:rPr>
-                <w:rFonts w:ascii="Consolas" w:hAnsi="Consolas"/>
-                <w:color w:val="4EA72E" w:themeColor="accent6"/>
+                <w:sz w:val="16"/>
+                <w:szCs w:val="16"/>
+              </w:rPr>
+            </w:pPr>
+            <w:r>
+              <w:rPr>
+                <w:rFonts w:ascii="Consolas" w:hAnsi="Consolas"/>
                 <w:sz w:val="16"/>
                 <w:szCs w:val="16"/>
               </w:rPr>
@@ -35806,19 +35641,17 @@
               <w:jc w:val="center"/>
               <w:rPr>
                 <w:rFonts w:ascii="Consolas" w:hAnsi="Consolas"/>
-                <w:color w:val="4EA72E" w:themeColor="accent6"/>
-                <w:sz w:val="16"/>
-                <w:szCs w:val="16"/>
-              </w:rPr>
-            </w:pPr>
-            <w:r>
-              <w:rPr>
-                <w:rFonts w:ascii="Consolas" w:hAnsi="Consolas"/>
-                <w:color w:val="4EA72E" w:themeColor="accent6"/>
-                <w:sz w:val="16"/>
-                <w:szCs w:val="16"/>
-              </w:rPr>
-              <w:t>0</w:t>
+                <w:sz w:val="16"/>
+                <w:szCs w:val="16"/>
+              </w:rPr>
+            </w:pPr>
+            <w:r>
+              <w:rPr>
+                <w:rFonts w:ascii="Consolas" w:hAnsi="Consolas"/>
+                <w:sz w:val="16"/>
+                <w:szCs w:val="16"/>
+              </w:rPr>
+              <w:t>1</w:t>
             </w:r>
           </w:p>
         </w:tc>
@@ -36218,7 +36051,7 @@
                 <w:sz w:val="16"/>
                 <w:szCs w:val="16"/>
               </w:rPr>
-              <w:t xml:space="preserve"> CPFC</w:t>
+              <w:t xml:space="preserve"> CHECK</w:t>
             </w:r>
           </w:p>
         </w:tc>
@@ -36259,211 +36092,66 @@
       <w:tr>
         <w:tc>
           <w:tcPr>
-            <w:tcW w:w="244" w:type="dxa"/>
+            <w:tcW w:w="1724" w:type="dxa"/>
+            <w:gridSpan w:val="7"/>
             <w:tcBorders>
               <w:left w:val="single" w:sz="8" w:space="0" w:color="auto"/>
-              <w:right w:val="nil"/>
-            </w:tcBorders>
-            <w:vAlign w:val="center"/>
-          </w:tcPr>
-          <w:p>
-            <w:pPr>
-              <w:jc w:val="center"/>
-              <w:rPr>
-                <w:rFonts w:ascii="Consolas" w:hAnsi="Consolas"/>
-                <w:color w:val="4EA72E" w:themeColor="accent6"/>
-                <w:sz w:val="16"/>
-                <w:szCs w:val="16"/>
-              </w:rPr>
-            </w:pPr>
-            <w:r>
-              <w:rPr>
-                <w:rFonts w:ascii="Consolas" w:hAnsi="Consolas"/>
-                <w:color w:val="4EA72E" w:themeColor="accent6"/>
-                <w:sz w:val="16"/>
-                <w:szCs w:val="16"/>
-              </w:rPr>
-              <w:t>0</w:t>
-            </w:r>
-          </w:p>
-        </w:tc>
-        <w:tc>
-          <w:tcPr>
-            <w:tcW w:w="246" w:type="dxa"/>
-            <w:tcBorders>
-              <w:left w:val="nil"/>
-              <w:right w:val="nil"/>
-            </w:tcBorders>
-            <w:vAlign w:val="center"/>
-          </w:tcPr>
-          <w:p>
-            <w:pPr>
-              <w:jc w:val="center"/>
-              <w:rPr>
-                <w:rFonts w:ascii="Consolas" w:hAnsi="Consolas"/>
-                <w:color w:val="4EA72E" w:themeColor="accent6"/>
-                <w:sz w:val="16"/>
-                <w:szCs w:val="16"/>
-              </w:rPr>
-            </w:pPr>
-            <w:r>
-              <w:rPr>
-                <w:rFonts w:ascii="Consolas" w:hAnsi="Consolas"/>
-                <w:color w:val="4EA72E" w:themeColor="accent6"/>
-                <w:sz w:val="16"/>
-                <w:szCs w:val="16"/>
-              </w:rPr>
-              <w:t>0</w:t>
-            </w:r>
-          </w:p>
-        </w:tc>
-        <w:tc>
-          <w:tcPr>
-            <w:tcW w:w="246" w:type="dxa"/>
-            <w:tcBorders>
-              <w:left w:val="nil"/>
-              <w:right w:val="nil"/>
-            </w:tcBorders>
-            <w:vAlign w:val="center"/>
-          </w:tcPr>
-          <w:p>
-            <w:pPr>
-              <w:jc w:val="center"/>
-              <w:rPr>
-                <w:rFonts w:ascii="Consolas" w:hAnsi="Consolas"/>
-                <w:color w:val="4EA72E" w:themeColor="accent6"/>
-                <w:sz w:val="16"/>
-                <w:szCs w:val="16"/>
-              </w:rPr>
-            </w:pPr>
-            <w:r>
-              <w:rPr>
-                <w:rFonts w:ascii="Consolas" w:hAnsi="Consolas"/>
-                <w:color w:val="4EA72E" w:themeColor="accent6"/>
+              <w:right w:val="single" w:sz="6" w:space="0" w:color="auto"/>
+            </w:tcBorders>
+            <w:vAlign w:val="center"/>
+          </w:tcPr>
+          <w:p>
+            <w:pPr>
+              <w:jc w:val="center"/>
+              <w:rPr>
+                <w:rFonts w:ascii="Consolas" w:hAnsi="Consolas"/>
+                <w:sz w:val="16"/>
+                <w:szCs w:val="16"/>
+              </w:rPr>
+            </w:pPr>
+            <w:proofErr w:type="spellStart"/>
+            <w:proofErr w:type="gramStart"/>
+            <w:r>
+              <w:rPr>
+                <w:rFonts w:ascii="Consolas" w:hAnsi="Consolas"/>
+                <w:sz w:val="16"/>
+                <w:szCs w:val="16"/>
+              </w:rPr>
+              <w:t>imm</w:t>
+            </w:r>
+            <w:proofErr w:type="spellEnd"/>
+            <w:r>
+              <w:rPr>
+                <w:rFonts w:ascii="Consolas" w:hAnsi="Consolas"/>
+                <w:sz w:val="16"/>
+                <w:szCs w:val="16"/>
+              </w:rPr>
+              <w:t>[</w:t>
+            </w:r>
+            <w:proofErr w:type="gramEnd"/>
+            <w:r>
+              <w:rPr>
+                <w:rFonts w:ascii="Consolas" w:hAnsi="Consolas"/>
                 <w:sz w:val="16"/>
                 <w:szCs w:val="16"/>
               </w:rPr>
               <w:t>1</w:t>
             </w:r>
-          </w:p>
-        </w:tc>
-        <w:tc>
-          <w:tcPr>
-            <w:tcW w:w="246" w:type="dxa"/>
-            <w:tcBorders>
-              <w:left w:val="nil"/>
-              <w:right w:val="nil"/>
-            </w:tcBorders>
-            <w:vAlign w:val="center"/>
-          </w:tcPr>
-          <w:p>
-            <w:pPr>
-              <w:jc w:val="center"/>
-              <w:rPr>
-                <w:rFonts w:ascii="Consolas" w:hAnsi="Consolas"/>
-                <w:color w:val="4EA72E" w:themeColor="accent6"/>
-                <w:sz w:val="16"/>
-                <w:szCs w:val="16"/>
-              </w:rPr>
-            </w:pPr>
-            <w:r>
-              <w:rPr>
-                <w:rFonts w:ascii="Consolas" w:hAnsi="Consolas"/>
-                <w:color w:val="4EA72E" w:themeColor="accent6"/>
-                <w:sz w:val="16"/>
-                <w:szCs w:val="16"/>
-              </w:rPr>
-              <w:t>0</w:t>
-            </w:r>
-          </w:p>
-        </w:tc>
-        <w:tc>
-          <w:tcPr>
-            <w:tcW w:w="247" w:type="dxa"/>
-            <w:tcBorders>
-              <w:left w:val="nil"/>
-              <w:right w:val="nil"/>
-            </w:tcBorders>
-            <w:vAlign w:val="center"/>
-          </w:tcPr>
-          <w:p>
-            <w:pPr>
-              <w:jc w:val="center"/>
-              <w:rPr>
-                <w:rFonts w:ascii="Consolas" w:hAnsi="Consolas"/>
-                <w:color w:val="4EA72E" w:themeColor="accent6"/>
-                <w:sz w:val="16"/>
-                <w:szCs w:val="16"/>
-              </w:rPr>
-            </w:pPr>
-            <w:r>
-              <w:rPr>
-                <w:rFonts w:ascii="Consolas" w:hAnsi="Consolas"/>
-                <w:color w:val="4EA72E" w:themeColor="accent6"/>
-                <w:sz w:val="16"/>
-                <w:szCs w:val="16"/>
-              </w:rPr>
-              <w:t>0</w:t>
-            </w:r>
-          </w:p>
-        </w:tc>
-        <w:tc>
-          <w:tcPr>
-            <w:tcW w:w="247" w:type="dxa"/>
-            <w:tcBorders>
-              <w:left w:val="nil"/>
-              <w:right w:val="nil"/>
-            </w:tcBorders>
-            <w:vAlign w:val="center"/>
-          </w:tcPr>
-          <w:p>
-            <w:pPr>
-              <w:jc w:val="center"/>
-              <w:rPr>
-                <w:rFonts w:ascii="Consolas" w:hAnsi="Consolas"/>
-                <w:color w:val="4EA72E" w:themeColor="accent6"/>
-                <w:sz w:val="16"/>
-                <w:szCs w:val="16"/>
-              </w:rPr>
-            </w:pPr>
-            <w:r>
-              <w:rPr>
-                <w:rFonts w:ascii="Consolas" w:hAnsi="Consolas"/>
-                <w:color w:val="4EA72E" w:themeColor="accent6"/>
+            <w:r>
+              <w:rPr>
+                <w:rFonts w:ascii="Consolas" w:hAnsi="Consolas"/>
                 <w:sz w:val="16"/>
                 <w:szCs w:val="16"/>
               </w:rPr>
               <w:t>1</w:t>
             </w:r>
-          </w:p>
-        </w:tc>
-        <w:tc>
-          <w:tcPr>
-            <w:tcW w:w="248" w:type="dxa"/>
-            <w:tcBorders>
-              <w:left w:val="nil"/>
-              <w:right w:val="single" w:sz="6" w:space="0" w:color="auto"/>
-            </w:tcBorders>
-            <w:vAlign w:val="center"/>
-          </w:tcPr>
-          <w:p>
-            <w:pPr>
-              <w:jc w:val="center"/>
-              <w:rPr>
-                <w:rFonts w:ascii="Consolas" w:hAnsi="Consolas"/>
-                <w:color w:val="4EA72E" w:themeColor="accent6"/>
-                <w:sz w:val="16"/>
-                <w:szCs w:val="16"/>
-              </w:rPr>
-            </w:pPr>
-            <w:r>
-              <w:rPr>
-                <w:rFonts w:ascii="Consolas" w:hAnsi="Consolas"/>
-                <w:color w:val="4EA72E" w:themeColor="accent6"/>
-                <w:sz w:val="16"/>
-                <w:szCs w:val="16"/>
-              </w:rPr>
-              <w:t>1</w:t>
+            <w:r>
+              <w:rPr>
+                <w:rFonts w:ascii="Consolas" w:hAnsi="Consolas"/>
+                <w:sz w:val="16"/>
+                <w:szCs w:val="16"/>
+              </w:rPr>
+              <w:t>:5]</w:t>
             </w:r>
           </w:p>
         </w:tc>
@@ -36489,11 +36177,10 @@
             <w:r>
               <w:rPr>
                 <w:rFonts w:ascii="Consolas" w:hAnsi="Consolas"/>
-                <w:color w:val="808080" w:themeColor="background1" w:themeShade="80"/>
-                <w:sz w:val="16"/>
-                <w:szCs w:val="16"/>
-              </w:rPr>
-              <w:t>zero</w:t>
+                <w:sz w:val="16"/>
+                <w:szCs w:val="16"/>
+              </w:rPr>
+              <w:t>rs2</w:t>
             </w:r>
           </w:p>
         </w:tc>
@@ -36519,11 +36206,10 @@
             <w:r>
               <w:rPr>
                 <w:rFonts w:ascii="Consolas" w:hAnsi="Consolas"/>
-                <w:color w:val="808080" w:themeColor="background1" w:themeShade="80"/>
-                <w:sz w:val="16"/>
-                <w:szCs w:val="16"/>
-              </w:rPr>
-              <w:t>zero</w:t>
+                <w:sz w:val="16"/>
+                <w:szCs w:val="16"/>
+              </w:rPr>
+              <w:t>rs1</w:t>
             </w:r>
           </w:p>
         </w:tc>
@@ -36607,7 +36293,7 @@
                 <w:sz w:val="16"/>
                 <w:szCs w:val="16"/>
               </w:rPr>
-              <w:t>0</w:t>
+              <w:t>1</w:t>
             </w:r>
           </w:p>
         </w:tc>
@@ -36630,14 +36316,33 @@
                 <w:szCs w:val="16"/>
               </w:rPr>
             </w:pPr>
-            <w:r>
-              <w:rPr>
-                <w:rFonts w:ascii="Consolas" w:hAnsi="Consolas"/>
-                <w:color w:val="808080" w:themeColor="background1" w:themeShade="80"/>
-                <w:sz w:val="16"/>
-                <w:szCs w:val="16"/>
-              </w:rPr>
-              <w:t>zero</w:t>
+            <w:proofErr w:type="spellStart"/>
+            <w:proofErr w:type="gramStart"/>
+            <w:r>
+              <w:rPr>
+                <w:rFonts w:ascii="Consolas" w:hAnsi="Consolas"/>
+                <w:sz w:val="16"/>
+                <w:szCs w:val="16"/>
+              </w:rPr>
+              <w:t>imm</w:t>
+            </w:r>
+            <w:proofErr w:type="spellEnd"/>
+            <w:r>
+              <w:rPr>
+                <w:rFonts w:ascii="Consolas" w:hAnsi="Consolas"/>
+                <w:sz w:val="16"/>
+                <w:szCs w:val="16"/>
+              </w:rPr>
+              <w:t>[</w:t>
+            </w:r>
+            <w:proofErr w:type="gramEnd"/>
+            <w:r>
+              <w:rPr>
+                <w:rFonts w:ascii="Consolas" w:hAnsi="Consolas"/>
+                <w:sz w:val="16"/>
+                <w:szCs w:val="16"/>
+              </w:rPr>
+              <w:t>4:0]</w:t>
             </w:r>
           </w:p>
         </w:tc>
@@ -36863,7 +36568,7 @@
                 <w:sz w:val="16"/>
                 <w:szCs w:val="16"/>
               </w:rPr>
-              <w:t xml:space="preserve"> CHECK</w:t>
+              <w:t xml:space="preserve"> SP</w:t>
             </w:r>
           </w:p>
         </w:tc>
@@ -36896,7 +36601,7 @@
                 <w:sz w:val="16"/>
                 <w:szCs w:val="16"/>
               </w:rPr>
-              <w:t>R</w:t>
+              <w:t>S</w:t>
             </w:r>
           </w:p>
         </w:tc>
@@ -36904,8 +36609,8 @@
       <w:tr>
         <w:tc>
           <w:tcPr>
-            <w:tcW w:w="1724" w:type="dxa"/>
-            <w:gridSpan w:val="7"/>
+            <w:tcW w:w="2960" w:type="dxa"/>
+            <w:gridSpan w:val="12"/>
             <w:tcBorders>
               <w:left w:val="single" w:sz="8" w:space="0" w:color="auto"/>
               <w:right w:val="single" w:sz="6" w:space="0" w:color="auto"/>
@@ -36947,29 +36652,13 @@
                 <w:sz w:val="16"/>
                 <w:szCs w:val="16"/>
               </w:rPr>
-              <w:t>1</w:t>
-            </w:r>
-            <w:r>
-              <w:rPr>
-                <w:rFonts w:ascii="Consolas" w:hAnsi="Consolas"/>
-                <w:sz w:val="16"/>
-                <w:szCs w:val="16"/>
-              </w:rPr>
-              <w:t>1</w:t>
-            </w:r>
-            <w:r>
-              <w:rPr>
-                <w:rFonts w:ascii="Consolas" w:hAnsi="Consolas"/>
-                <w:sz w:val="16"/>
-                <w:szCs w:val="16"/>
-              </w:rPr>
-              <w:t>:5]</w:t>
-            </w:r>
-          </w:p>
-        </w:tc>
-        <w:tc>
-          <w:tcPr>
-            <w:tcW w:w="1236" w:type="dxa"/>
+              <w:t>11:0]</w:t>
+            </w:r>
+          </w:p>
+        </w:tc>
+        <w:tc>
+          <w:tcPr>
+            <w:tcW w:w="1232" w:type="dxa"/>
             <w:gridSpan w:val="5"/>
             <w:tcBorders>
               <w:left w:val="single" w:sz="6" w:space="0" w:color="auto"/>
@@ -36992,13 +36681,97 @@
                 <w:sz w:val="16"/>
                 <w:szCs w:val="16"/>
               </w:rPr>
-              <w:t>rs2</w:t>
-            </w:r>
-          </w:p>
-        </w:tc>
-        <w:tc>
-          <w:tcPr>
-            <w:tcW w:w="1232" w:type="dxa"/>
+              <w:t>rs1</w:t>
+            </w:r>
+          </w:p>
+        </w:tc>
+        <w:tc>
+          <w:tcPr>
+            <w:tcW w:w="244" w:type="dxa"/>
+            <w:tcBorders>
+              <w:left w:val="single" w:sz="6" w:space="0" w:color="auto"/>
+              <w:right w:val="nil"/>
+            </w:tcBorders>
+            <w:vAlign w:val="center"/>
+          </w:tcPr>
+          <w:p>
+            <w:pPr>
+              <w:jc w:val="center"/>
+              <w:rPr>
+                <w:rFonts w:ascii="Consolas" w:hAnsi="Consolas"/>
+                <w:sz w:val="16"/>
+                <w:szCs w:val="16"/>
+              </w:rPr>
+            </w:pPr>
+            <w:r>
+              <w:rPr>
+                <w:rFonts w:ascii="Consolas" w:hAnsi="Consolas"/>
+                <w:sz w:val="16"/>
+                <w:szCs w:val="16"/>
+              </w:rPr>
+              <w:t>0</w:t>
+            </w:r>
+          </w:p>
+        </w:tc>
+        <w:tc>
+          <w:tcPr>
+            <w:tcW w:w="244" w:type="dxa"/>
+            <w:tcBorders>
+              <w:left w:val="nil"/>
+              <w:right w:val="nil"/>
+            </w:tcBorders>
+            <w:vAlign w:val="center"/>
+          </w:tcPr>
+          <w:p>
+            <w:pPr>
+              <w:jc w:val="center"/>
+              <w:rPr>
+                <w:rFonts w:ascii="Consolas" w:hAnsi="Consolas"/>
+                <w:sz w:val="16"/>
+                <w:szCs w:val="16"/>
+              </w:rPr>
+            </w:pPr>
+            <w:r>
+              <w:rPr>
+                <w:rFonts w:ascii="Consolas" w:hAnsi="Consolas"/>
+                <w:sz w:val="16"/>
+                <w:szCs w:val="16"/>
+              </w:rPr>
+              <w:t>1</w:t>
+            </w:r>
+          </w:p>
+        </w:tc>
+        <w:tc>
+          <w:tcPr>
+            <w:tcW w:w="244" w:type="dxa"/>
+            <w:tcBorders>
+              <w:left w:val="nil"/>
+              <w:right w:val="single" w:sz="6" w:space="0" w:color="auto"/>
+            </w:tcBorders>
+            <w:vAlign w:val="center"/>
+          </w:tcPr>
+          <w:p>
+            <w:pPr>
+              <w:jc w:val="center"/>
+              <w:rPr>
+                <w:rFonts w:ascii="Consolas" w:hAnsi="Consolas"/>
+                <w:sz w:val="16"/>
+                <w:szCs w:val="16"/>
+              </w:rPr>
+            </w:pPr>
+            <w:r>
+              <w:rPr>
+                <w:rFonts w:ascii="Consolas" w:hAnsi="Consolas"/>
+                <w:sz w:val="16"/>
+                <w:szCs w:val="16"/>
+              </w:rPr>
+              <w:t>0</w:t>
+            </w:r>
+          </w:p>
+        </w:tc>
+        <w:tc>
+          <w:tcPr>
+            <w:tcW w:w="1220" w:type="dxa"/>
             <w:gridSpan w:val="5"/>
             <w:tcBorders>
               <w:left w:val="single" w:sz="6" w:space="0" w:color="auto"/>
@@ -37015,147 +36788,16 @@
                 <w:szCs w:val="16"/>
               </w:rPr>
             </w:pPr>
-            <w:r>
-              <w:rPr>
-                <w:rFonts w:ascii="Consolas" w:hAnsi="Consolas"/>
-                <w:sz w:val="16"/>
-                <w:szCs w:val="16"/>
-              </w:rPr>
-              <w:t>rs1</w:t>
-            </w:r>
-          </w:p>
-        </w:tc>
-        <w:tc>
-          <w:tcPr>
-            <w:tcW w:w="244" w:type="dxa"/>
-            <w:tcBorders>
-              <w:left w:val="single" w:sz="6" w:space="0" w:color="auto"/>
-              <w:right w:val="nil"/>
-            </w:tcBorders>
-            <w:vAlign w:val="center"/>
-          </w:tcPr>
-          <w:p>
-            <w:pPr>
-              <w:jc w:val="center"/>
-              <w:rPr>
-                <w:rFonts w:ascii="Consolas" w:hAnsi="Consolas"/>
-                <w:sz w:val="16"/>
-                <w:szCs w:val="16"/>
-              </w:rPr>
-            </w:pPr>
-            <w:r>
-              <w:rPr>
-                <w:rFonts w:ascii="Consolas" w:hAnsi="Consolas"/>
-                <w:sz w:val="16"/>
-                <w:szCs w:val="16"/>
-              </w:rPr>
-              <w:t>0</w:t>
-            </w:r>
-          </w:p>
-        </w:tc>
-        <w:tc>
-          <w:tcPr>
-            <w:tcW w:w="244" w:type="dxa"/>
-            <w:tcBorders>
-              <w:left w:val="nil"/>
-              <w:right w:val="nil"/>
-            </w:tcBorders>
-            <w:vAlign w:val="center"/>
-          </w:tcPr>
-          <w:p>
-            <w:pPr>
-              <w:jc w:val="center"/>
-              <w:rPr>
-                <w:rFonts w:ascii="Consolas" w:hAnsi="Consolas"/>
-                <w:sz w:val="16"/>
-                <w:szCs w:val="16"/>
-              </w:rPr>
-            </w:pPr>
-            <w:r>
-              <w:rPr>
-                <w:rFonts w:ascii="Consolas" w:hAnsi="Consolas"/>
-                <w:sz w:val="16"/>
-                <w:szCs w:val="16"/>
-              </w:rPr>
-              <w:t>0</w:t>
-            </w:r>
-          </w:p>
-        </w:tc>
-        <w:tc>
-          <w:tcPr>
-            <w:tcW w:w="244" w:type="dxa"/>
-            <w:tcBorders>
-              <w:left w:val="nil"/>
-              <w:right w:val="single" w:sz="6" w:space="0" w:color="auto"/>
-            </w:tcBorders>
-            <w:vAlign w:val="center"/>
-          </w:tcPr>
-          <w:p>
-            <w:pPr>
-              <w:jc w:val="center"/>
-              <w:rPr>
-                <w:rFonts w:ascii="Consolas" w:hAnsi="Consolas"/>
-                <w:sz w:val="16"/>
-                <w:szCs w:val="16"/>
-              </w:rPr>
-            </w:pPr>
-            <w:r>
-              <w:rPr>
-                <w:rFonts w:ascii="Consolas" w:hAnsi="Consolas"/>
-                <w:sz w:val="16"/>
-                <w:szCs w:val="16"/>
-              </w:rPr>
-              <w:t>1</w:t>
-            </w:r>
-          </w:p>
-        </w:tc>
-        <w:tc>
-          <w:tcPr>
-            <w:tcW w:w="1220" w:type="dxa"/>
-            <w:gridSpan w:val="5"/>
-            <w:tcBorders>
-              <w:left w:val="single" w:sz="6" w:space="0" w:color="auto"/>
-              <w:right w:val="single" w:sz="6" w:space="0" w:color="auto"/>
-            </w:tcBorders>
-            <w:vAlign w:val="center"/>
-          </w:tcPr>
-          <w:p>
-            <w:pPr>
-              <w:jc w:val="center"/>
-              <w:rPr>
-                <w:rFonts w:ascii="Consolas" w:hAnsi="Consolas"/>
-                <w:sz w:val="16"/>
-                <w:szCs w:val="16"/>
-              </w:rPr>
-            </w:pPr>
             <w:proofErr w:type="spellStart"/>
-            <w:proofErr w:type="gramStart"/>
-            <w:r>
-              <w:rPr>
-                <w:rFonts w:ascii="Consolas" w:hAnsi="Consolas"/>
-                <w:sz w:val="16"/>
-                <w:szCs w:val="16"/>
-              </w:rPr>
-              <w:t>imm</w:t>
+            <w:r>
+              <w:rPr>
+                <w:rFonts w:ascii="Consolas" w:hAnsi="Consolas"/>
+                <w:sz w:val="16"/>
+                <w:szCs w:val="16"/>
+              </w:rPr>
+              <w:t>rd</w:t>
             </w:r>
             <w:proofErr w:type="spellEnd"/>
-            <w:r>
-              <w:rPr>
-                <w:rFonts w:ascii="Consolas" w:hAnsi="Consolas"/>
-                <w:sz w:val="16"/>
-                <w:szCs w:val="16"/>
-              </w:rPr>
-              <w:t>[</w:t>
-            </w:r>
-            <w:proofErr w:type="gramEnd"/>
-            <w:r>
-              <w:rPr>
-                <w:rFonts w:ascii="Consolas" w:hAnsi="Consolas"/>
-                <w:sz w:val="16"/>
-                <w:szCs w:val="16"/>
-              </w:rPr>
-              <w:t>4:0]</w:t>
-            </w:r>
           </w:p>
         </w:tc>
         <w:tc>
@@ -37380,7 +37022,7 @@
                 <w:sz w:val="16"/>
                 <w:szCs w:val="16"/>
               </w:rPr>
-              <w:t xml:space="preserve"> SP</w:t>
+              <w:t xml:space="preserve"> LP</w:t>
             </w:r>
           </w:p>
         </w:tc>
@@ -37413,7 +37055,7 @@
                 <w:sz w:val="16"/>
                 <w:szCs w:val="16"/>
               </w:rPr>
-              <w:t>S</w:t>
+              <w:t>I</w:t>
             </w:r>
           </w:p>
         </w:tc>
@@ -37434,6 +37076,7 @@
               <w:jc w:val="center"/>
               <w:rPr>
                 <w:rFonts w:ascii="Consolas" w:hAnsi="Consolas"/>
+                <w:color w:val="3A7C22" w:themeColor="accent6" w:themeShade="BF"/>
                 <w:sz w:val="16"/>
                 <w:szCs w:val="16"/>
               </w:rPr>
@@ -37443,6 +37086,7 @@
             <w:r>
               <w:rPr>
                 <w:rFonts w:ascii="Consolas" w:hAnsi="Consolas"/>
+                <w:color w:val="000000" w:themeColor="text1"/>
                 <w:sz w:val="16"/>
                 <w:szCs w:val="16"/>
               </w:rPr>
@@ -37452,6 +37096,7 @@
             <w:r>
               <w:rPr>
                 <w:rFonts w:ascii="Consolas" w:hAnsi="Consolas"/>
+                <w:color w:val="000000" w:themeColor="text1"/>
                 <w:sz w:val="16"/>
                 <w:szCs w:val="16"/>
               </w:rPr>
@@ -37461,6 +37106,7 @@
             <w:r>
               <w:rPr>
                 <w:rFonts w:ascii="Consolas" w:hAnsi="Consolas"/>
+                <w:color w:val="000000" w:themeColor="text1"/>
                 <w:sz w:val="16"/>
                 <w:szCs w:val="16"/>
               </w:rPr>
@@ -37577,7 +37223,7 @@
                 <w:sz w:val="16"/>
                 <w:szCs w:val="16"/>
               </w:rPr>
-              <w:t>0</w:t>
+              <w:t>1</w:t>
             </w:r>
           </w:p>
         </w:tc>
@@ -37600,16 +37246,15 @@
                 <w:szCs w:val="16"/>
               </w:rPr>
             </w:pPr>
-            <w:proofErr w:type="spellStart"/>
-            <w:r>
-              <w:rPr>
-                <w:rFonts w:ascii="Consolas" w:hAnsi="Consolas"/>
-                <w:sz w:val="16"/>
-                <w:szCs w:val="16"/>
-              </w:rPr>
-              <w:t>rd</w:t>
-            </w:r>
-            <w:proofErr w:type="spellEnd"/>
+            <w:r>
+              <w:rPr>
+                <w:rFonts w:ascii="Consolas" w:hAnsi="Consolas"/>
+                <w:color w:val="808080" w:themeColor="background1" w:themeShade="80"/>
+                <w:sz w:val="16"/>
+                <w:szCs w:val="16"/>
+              </w:rPr>
+              <w:t>zero</w:t>
+            </w:r>
           </w:p>
         </w:tc>
         <w:tc>
@@ -37834,7 +37479,15 @@
                 <w:sz w:val="16"/>
                 <w:szCs w:val="16"/>
               </w:rPr>
-              <w:t xml:space="preserve"> LP</w:t>
+              <w:t xml:space="preserve"> </w:t>
+            </w:r>
+            <w:r>
+              <w:rPr>
+                <w:rFonts w:ascii="Consolas" w:hAnsi="Consolas"/>
+                <w:sz w:val="16"/>
+                <w:szCs w:val="16"/>
+              </w:rPr>
+              <w:t>JLIB</w:t>
             </w:r>
           </w:p>
         </w:tc>
@@ -37875,10 +37528,206 @@
       <w:tr>
         <w:tc>
           <w:tcPr>
-            <w:tcW w:w="2960" w:type="dxa"/>
-            <w:gridSpan w:val="12"/>
+            <w:tcW w:w="244" w:type="dxa"/>
             <w:tcBorders>
               <w:left w:val="single" w:sz="8" w:space="0" w:color="auto"/>
+              <w:right w:val="nil"/>
+            </w:tcBorders>
+            <w:vAlign w:val="center"/>
+          </w:tcPr>
+          <w:p>
+            <w:pPr>
+              <w:jc w:val="center"/>
+              <w:rPr>
+                <w:rFonts w:ascii="Consolas" w:hAnsi="Consolas"/>
+                <w:sz w:val="16"/>
+                <w:szCs w:val="16"/>
+              </w:rPr>
+            </w:pPr>
+            <w:r>
+              <w:rPr>
+                <w:rFonts w:ascii="Consolas" w:hAnsi="Consolas"/>
+                <w:sz w:val="16"/>
+                <w:szCs w:val="16"/>
+              </w:rPr>
+              <w:t>0</w:t>
+            </w:r>
+          </w:p>
+        </w:tc>
+        <w:tc>
+          <w:tcPr>
+            <w:tcW w:w="246" w:type="dxa"/>
+            <w:tcBorders>
+              <w:left w:val="nil"/>
+              <w:right w:val="nil"/>
+            </w:tcBorders>
+            <w:vAlign w:val="center"/>
+          </w:tcPr>
+          <w:p>
+            <w:pPr>
+              <w:jc w:val="center"/>
+              <w:rPr>
+                <w:rFonts w:ascii="Consolas" w:hAnsi="Consolas"/>
+                <w:sz w:val="16"/>
+                <w:szCs w:val="16"/>
+              </w:rPr>
+            </w:pPr>
+            <w:r>
+              <w:rPr>
+                <w:rFonts w:ascii="Consolas" w:hAnsi="Consolas"/>
+                <w:sz w:val="16"/>
+                <w:szCs w:val="16"/>
+              </w:rPr>
+              <w:t>0</w:t>
+            </w:r>
+          </w:p>
+        </w:tc>
+        <w:tc>
+          <w:tcPr>
+            <w:tcW w:w="246" w:type="dxa"/>
+            <w:tcBorders>
+              <w:left w:val="nil"/>
+              <w:right w:val="nil"/>
+            </w:tcBorders>
+            <w:vAlign w:val="center"/>
+          </w:tcPr>
+          <w:p>
+            <w:pPr>
+              <w:jc w:val="center"/>
+              <w:rPr>
+                <w:rFonts w:ascii="Consolas" w:hAnsi="Consolas"/>
+                <w:sz w:val="16"/>
+                <w:szCs w:val="16"/>
+              </w:rPr>
+            </w:pPr>
+            <w:r>
+              <w:rPr>
+                <w:rFonts w:ascii="Consolas" w:hAnsi="Consolas"/>
+                <w:sz w:val="16"/>
+                <w:szCs w:val="16"/>
+              </w:rPr>
+              <w:t>0</w:t>
+            </w:r>
+          </w:p>
+        </w:tc>
+        <w:tc>
+          <w:tcPr>
+            <w:tcW w:w="246" w:type="dxa"/>
+            <w:tcBorders>
+              <w:left w:val="nil"/>
+              <w:right w:val="nil"/>
+            </w:tcBorders>
+            <w:vAlign w:val="center"/>
+          </w:tcPr>
+          <w:p>
+            <w:pPr>
+              <w:jc w:val="center"/>
+              <w:rPr>
+                <w:rFonts w:ascii="Consolas" w:hAnsi="Consolas"/>
+                <w:sz w:val="16"/>
+                <w:szCs w:val="16"/>
+              </w:rPr>
+            </w:pPr>
+            <w:r>
+              <w:rPr>
+                <w:rFonts w:ascii="Consolas" w:hAnsi="Consolas"/>
+                <w:sz w:val="16"/>
+                <w:szCs w:val="16"/>
+              </w:rPr>
+              <w:t>0</w:t>
+            </w:r>
+          </w:p>
+        </w:tc>
+        <w:tc>
+          <w:tcPr>
+            <w:tcW w:w="247" w:type="dxa"/>
+            <w:tcBorders>
+              <w:left w:val="nil"/>
+              <w:right w:val="nil"/>
+            </w:tcBorders>
+            <w:vAlign w:val="center"/>
+          </w:tcPr>
+          <w:p>
+            <w:pPr>
+              <w:jc w:val="center"/>
+              <w:rPr>
+                <w:rFonts w:ascii="Consolas" w:hAnsi="Consolas"/>
+                <w:sz w:val="16"/>
+                <w:szCs w:val="16"/>
+              </w:rPr>
+            </w:pPr>
+            <w:r>
+              <w:rPr>
+                <w:rFonts w:ascii="Consolas" w:hAnsi="Consolas"/>
+                <w:sz w:val="16"/>
+                <w:szCs w:val="16"/>
+              </w:rPr>
+              <w:t>0</w:t>
+            </w:r>
+          </w:p>
+        </w:tc>
+        <w:tc>
+          <w:tcPr>
+            <w:tcW w:w="247" w:type="dxa"/>
+            <w:tcBorders>
+              <w:left w:val="nil"/>
+              <w:right w:val="nil"/>
+            </w:tcBorders>
+            <w:vAlign w:val="center"/>
+          </w:tcPr>
+          <w:p>
+            <w:pPr>
+              <w:jc w:val="center"/>
+              <w:rPr>
+                <w:rFonts w:ascii="Consolas" w:hAnsi="Consolas"/>
+                <w:sz w:val="16"/>
+                <w:szCs w:val="16"/>
+              </w:rPr>
+            </w:pPr>
+            <w:r>
+              <w:rPr>
+                <w:rFonts w:ascii="Consolas" w:hAnsi="Consolas"/>
+                <w:sz w:val="16"/>
+                <w:szCs w:val="16"/>
+              </w:rPr>
+              <w:t>0</w:t>
+            </w:r>
+          </w:p>
+        </w:tc>
+        <w:tc>
+          <w:tcPr>
+            <w:tcW w:w="248" w:type="dxa"/>
+            <w:tcBorders>
+              <w:left w:val="nil"/>
+              <w:right w:val="single" w:sz="4" w:space="0" w:color="auto"/>
+            </w:tcBorders>
+            <w:vAlign w:val="center"/>
+          </w:tcPr>
+          <w:p>
+            <w:pPr>
+              <w:jc w:val="center"/>
+              <w:rPr>
+                <w:rFonts w:ascii="Consolas" w:hAnsi="Consolas"/>
+                <w:sz w:val="16"/>
+                <w:szCs w:val="16"/>
+              </w:rPr>
+            </w:pPr>
+            <w:r>
+              <w:rPr>
+                <w:rFonts w:ascii="Consolas" w:hAnsi="Consolas"/>
+                <w:sz w:val="16"/>
+                <w:szCs w:val="16"/>
+              </w:rPr>
+              <w:t>0</w:t>
+            </w:r>
+          </w:p>
+        </w:tc>
+        <w:tc>
+          <w:tcPr>
+            <w:tcW w:w="1236" w:type="dxa"/>
+            <w:gridSpan w:val="5"/>
+            <w:tcBorders>
+              <w:left w:val="single" w:sz="4" w:space="0" w:color="auto"/>
               <w:right w:val="single" w:sz="6" w:space="0" w:color="auto"/>
             </w:tcBorders>
             <w:vAlign w:val="center"/>
@@ -37888,41 +37737,17 @@
               <w:jc w:val="center"/>
               <w:rPr>
                 <w:rFonts w:ascii="Consolas" w:hAnsi="Consolas"/>
-                <w:color w:val="3A7C22" w:themeColor="accent6" w:themeShade="BF"/>
-                <w:sz w:val="16"/>
-                <w:szCs w:val="16"/>
-              </w:rPr>
-            </w:pPr>
-            <w:proofErr w:type="spellStart"/>
-            <w:proofErr w:type="gramStart"/>
-            <w:r>
-              <w:rPr>
-                <w:rFonts w:ascii="Consolas" w:hAnsi="Consolas"/>
-                <w:color w:val="000000" w:themeColor="text1"/>
-                <w:sz w:val="16"/>
-                <w:szCs w:val="16"/>
-              </w:rPr>
-              <w:t>imm</w:t>
-            </w:r>
-            <w:proofErr w:type="spellEnd"/>
-            <w:r>
-              <w:rPr>
-                <w:rFonts w:ascii="Consolas" w:hAnsi="Consolas"/>
-                <w:color w:val="000000" w:themeColor="text1"/>
-                <w:sz w:val="16"/>
-                <w:szCs w:val="16"/>
-              </w:rPr>
-              <w:t>[</w:t>
-            </w:r>
-            <w:proofErr w:type="gramEnd"/>
-            <w:r>
-              <w:rPr>
-                <w:rFonts w:ascii="Consolas" w:hAnsi="Consolas"/>
-                <w:color w:val="000000" w:themeColor="text1"/>
-                <w:sz w:val="16"/>
-                <w:szCs w:val="16"/>
-              </w:rPr>
-              <w:t>11:0]</w:t>
+                <w:sz w:val="16"/>
+                <w:szCs w:val="16"/>
+              </w:rPr>
+            </w:pPr>
+            <w:r>
+              <w:rPr>
+                <w:rFonts w:ascii="Consolas" w:hAnsi="Consolas"/>
+                <w:sz w:val="16"/>
+                <w:szCs w:val="16"/>
+              </w:rPr>
+              <w:t>rs2</w:t>
             </w:r>
           </w:p>
         </w:tc>
@@ -37979,34 +37804,6 @@
                 <w:sz w:val="16"/>
                 <w:szCs w:val="16"/>
               </w:rPr>
-              <w:t>0</w:t>
-            </w:r>
-          </w:p>
-        </w:tc>
-        <w:tc>
-          <w:tcPr>
-            <w:tcW w:w="244" w:type="dxa"/>
-            <w:tcBorders>
-              <w:left w:val="nil"/>
-              <w:right w:val="nil"/>
-            </w:tcBorders>
-            <w:vAlign w:val="center"/>
-          </w:tcPr>
-          <w:p>
-            <w:pPr>
-              <w:jc w:val="center"/>
-              <w:rPr>
-                <w:rFonts w:ascii="Consolas" w:hAnsi="Consolas"/>
-                <w:sz w:val="16"/>
-                <w:szCs w:val="16"/>
-              </w:rPr>
-            </w:pPr>
-            <w:r>
-              <w:rPr>
-                <w:rFonts w:ascii="Consolas" w:hAnsi="Consolas"/>
-                <w:sz w:val="16"/>
-                <w:szCs w:val="16"/>
-              </w:rPr>
               <w:t>1</w:t>
             </w:r>
           </w:p>
@@ -38016,6 +37813,34 @@
             <w:tcW w:w="244" w:type="dxa"/>
             <w:tcBorders>
               <w:left w:val="nil"/>
+              <w:right w:val="nil"/>
+            </w:tcBorders>
+            <w:vAlign w:val="center"/>
+          </w:tcPr>
+          <w:p>
+            <w:pPr>
+              <w:jc w:val="center"/>
+              <w:rPr>
+                <w:rFonts w:ascii="Consolas" w:hAnsi="Consolas"/>
+                <w:sz w:val="16"/>
+                <w:szCs w:val="16"/>
+              </w:rPr>
+            </w:pPr>
+            <w:r>
+              <w:rPr>
+                <w:rFonts w:ascii="Consolas" w:hAnsi="Consolas"/>
+                <w:sz w:val="16"/>
+                <w:szCs w:val="16"/>
+              </w:rPr>
+              <w:t>0</w:t>
+            </w:r>
+          </w:p>
+        </w:tc>
+        <w:tc>
+          <w:tcPr>
+            <w:tcW w:w="244" w:type="dxa"/>
+            <w:tcBorders>
+              <w:left w:val="nil"/>
               <w:right w:val="single" w:sz="6" w:space="0" w:color="auto"/>
             </w:tcBorders>
             <w:vAlign w:val="center"/>
@@ -38035,7 +37860,7 @@
                 <w:sz w:val="16"/>
                 <w:szCs w:val="16"/>
               </w:rPr>
-              <w:t>1</w:t>
+              <w:t>0</w:t>
             </w:r>
           </w:p>
         </w:tc>
@@ -38058,15 +37883,16 @@
                 <w:szCs w:val="16"/>
               </w:rPr>
             </w:pPr>
-            <w:r>
-              <w:rPr>
-                <w:rFonts w:ascii="Consolas" w:hAnsi="Consolas"/>
-                <w:color w:val="808080" w:themeColor="background1" w:themeShade="80"/>
-                <w:sz w:val="16"/>
-                <w:szCs w:val="16"/>
-              </w:rPr>
-              <w:t>zero</w:t>
-            </w:r>
+            <w:proofErr w:type="spellStart"/>
+            <w:r>
+              <w:rPr>
+                <w:rFonts w:ascii="Consolas" w:hAnsi="Consolas"/>
+                <w:sz w:val="16"/>
+                <w:szCs w:val="16"/>
+              </w:rPr>
+              <w:t>rd</w:t>
+            </w:r>
+            <w:proofErr w:type="spellEnd"/>
           </w:p>
         </w:tc>
         <w:tc>
@@ -38291,16 +38117,7 @@
                 <w:sz w:val="16"/>
                 <w:szCs w:val="16"/>
               </w:rPr>
-              <w:t xml:space="preserve"> </w:t>
-            </w:r>
-            <w:r>
-              <w:rPr>
-                <w:rFonts w:ascii="Consolas" w:hAnsi="Consolas"/>
-                <w:color w:val="4EA72E" w:themeColor="accent6"/>
-                <w:sz w:val="16"/>
-                <w:szCs w:val="16"/>
-              </w:rPr>
-              <w:t>JLIB</w:t>
+              <w:t xml:space="preserve"> ALC</w:t>
             </w:r>
           </w:p>
         </w:tc>
@@ -38333,7 +38150,7 @@
                 <w:sz w:val="16"/>
                 <w:szCs w:val="16"/>
               </w:rPr>
-              <w:t>I</w:t>
+              <w:t>R</w:t>
             </w:r>
           </w:p>
         </w:tc>
@@ -38341,206 +38158,10 @@
       <w:tr>
         <w:tc>
           <w:tcPr>
-            <w:tcW w:w="244" w:type="dxa"/>
+            <w:tcW w:w="2960" w:type="dxa"/>
+            <w:gridSpan w:val="12"/>
             <w:tcBorders>
               <w:left w:val="single" w:sz="8" w:space="0" w:color="auto"/>
-              <w:right w:val="nil"/>
-            </w:tcBorders>
-            <w:vAlign w:val="center"/>
-          </w:tcPr>
-          <w:p>
-            <w:pPr>
-              <w:jc w:val="center"/>
-              <w:rPr>
-                <w:rFonts w:ascii="Consolas" w:hAnsi="Consolas"/>
-                <w:sz w:val="16"/>
-                <w:szCs w:val="16"/>
-              </w:rPr>
-            </w:pPr>
-            <w:r>
-              <w:rPr>
-                <w:rFonts w:ascii="Consolas" w:hAnsi="Consolas"/>
-                <w:sz w:val="16"/>
-                <w:szCs w:val="16"/>
-              </w:rPr>
-              <w:t>0</w:t>
-            </w:r>
-          </w:p>
-        </w:tc>
-        <w:tc>
-          <w:tcPr>
-            <w:tcW w:w="246" w:type="dxa"/>
-            <w:tcBorders>
-              <w:left w:val="nil"/>
-              <w:right w:val="nil"/>
-            </w:tcBorders>
-            <w:vAlign w:val="center"/>
-          </w:tcPr>
-          <w:p>
-            <w:pPr>
-              <w:jc w:val="center"/>
-              <w:rPr>
-                <w:rFonts w:ascii="Consolas" w:hAnsi="Consolas"/>
-                <w:sz w:val="16"/>
-                <w:szCs w:val="16"/>
-              </w:rPr>
-            </w:pPr>
-            <w:r>
-              <w:rPr>
-                <w:rFonts w:ascii="Consolas" w:hAnsi="Consolas"/>
-                <w:sz w:val="16"/>
-                <w:szCs w:val="16"/>
-              </w:rPr>
-              <w:t>0</w:t>
-            </w:r>
-          </w:p>
-        </w:tc>
-        <w:tc>
-          <w:tcPr>
-            <w:tcW w:w="246" w:type="dxa"/>
-            <w:tcBorders>
-              <w:left w:val="nil"/>
-              <w:right w:val="nil"/>
-            </w:tcBorders>
-            <w:vAlign w:val="center"/>
-          </w:tcPr>
-          <w:p>
-            <w:pPr>
-              <w:jc w:val="center"/>
-              <w:rPr>
-                <w:rFonts w:ascii="Consolas" w:hAnsi="Consolas"/>
-                <w:sz w:val="16"/>
-                <w:szCs w:val="16"/>
-              </w:rPr>
-            </w:pPr>
-            <w:r>
-              <w:rPr>
-                <w:rFonts w:ascii="Consolas" w:hAnsi="Consolas"/>
-                <w:sz w:val="16"/>
-                <w:szCs w:val="16"/>
-              </w:rPr>
-              <w:t>0</w:t>
-            </w:r>
-          </w:p>
-        </w:tc>
-        <w:tc>
-          <w:tcPr>
-            <w:tcW w:w="246" w:type="dxa"/>
-            <w:tcBorders>
-              <w:left w:val="nil"/>
-              <w:right w:val="nil"/>
-            </w:tcBorders>
-            <w:vAlign w:val="center"/>
-          </w:tcPr>
-          <w:p>
-            <w:pPr>
-              <w:jc w:val="center"/>
-              <w:rPr>
-                <w:rFonts w:ascii="Consolas" w:hAnsi="Consolas"/>
-                <w:sz w:val="16"/>
-                <w:szCs w:val="16"/>
-              </w:rPr>
-            </w:pPr>
-            <w:r>
-              <w:rPr>
-                <w:rFonts w:ascii="Consolas" w:hAnsi="Consolas"/>
-                <w:sz w:val="16"/>
-                <w:szCs w:val="16"/>
-              </w:rPr>
-              <w:t>0</w:t>
-            </w:r>
-          </w:p>
-        </w:tc>
-        <w:tc>
-          <w:tcPr>
-            <w:tcW w:w="247" w:type="dxa"/>
-            <w:tcBorders>
-              <w:left w:val="nil"/>
-              <w:right w:val="nil"/>
-            </w:tcBorders>
-            <w:vAlign w:val="center"/>
-          </w:tcPr>
-          <w:p>
-            <w:pPr>
-              <w:jc w:val="center"/>
-              <w:rPr>
-                <w:rFonts w:ascii="Consolas" w:hAnsi="Consolas"/>
-                <w:sz w:val="16"/>
-                <w:szCs w:val="16"/>
-              </w:rPr>
-            </w:pPr>
-            <w:r>
-              <w:rPr>
-                <w:rFonts w:ascii="Consolas" w:hAnsi="Consolas"/>
-                <w:sz w:val="16"/>
-                <w:szCs w:val="16"/>
-              </w:rPr>
-              <w:t>0</w:t>
-            </w:r>
-          </w:p>
-        </w:tc>
-        <w:tc>
-          <w:tcPr>
-            <w:tcW w:w="247" w:type="dxa"/>
-            <w:tcBorders>
-              <w:left w:val="nil"/>
-              <w:right w:val="nil"/>
-            </w:tcBorders>
-            <w:vAlign w:val="center"/>
-          </w:tcPr>
-          <w:p>
-            <w:pPr>
-              <w:jc w:val="center"/>
-              <w:rPr>
-                <w:rFonts w:ascii="Consolas" w:hAnsi="Consolas"/>
-                <w:sz w:val="16"/>
-                <w:szCs w:val="16"/>
-              </w:rPr>
-            </w:pPr>
-            <w:r>
-              <w:rPr>
-                <w:rFonts w:ascii="Consolas" w:hAnsi="Consolas"/>
-                <w:sz w:val="16"/>
-                <w:szCs w:val="16"/>
-              </w:rPr>
-              <w:t>0</w:t>
-            </w:r>
-          </w:p>
-        </w:tc>
-        <w:tc>
-          <w:tcPr>
-            <w:tcW w:w="248" w:type="dxa"/>
-            <w:tcBorders>
-              <w:left w:val="nil"/>
-              <w:right w:val="single" w:sz="4" w:space="0" w:color="auto"/>
-            </w:tcBorders>
-            <w:vAlign w:val="center"/>
-          </w:tcPr>
-          <w:p>
-            <w:pPr>
-              <w:jc w:val="center"/>
-              <w:rPr>
-                <w:rFonts w:ascii="Consolas" w:hAnsi="Consolas"/>
-                <w:sz w:val="16"/>
-                <w:szCs w:val="16"/>
-              </w:rPr>
-            </w:pPr>
-            <w:r>
-              <w:rPr>
-                <w:rFonts w:ascii="Consolas" w:hAnsi="Consolas"/>
-                <w:sz w:val="16"/>
-                <w:szCs w:val="16"/>
-              </w:rPr>
-              <w:t>0</w:t>
-            </w:r>
-          </w:p>
-        </w:tc>
-        <w:tc>
-          <w:tcPr>
-            <w:tcW w:w="1236" w:type="dxa"/>
-            <w:gridSpan w:val="5"/>
-            <w:tcBorders>
-              <w:left w:val="single" w:sz="4" w:space="0" w:color="auto"/>
               <w:right w:val="single" w:sz="6" w:space="0" w:color="auto"/>
             </w:tcBorders>
             <w:vAlign w:val="center"/>
@@ -38554,13 +38175,23 @@
                 <w:szCs w:val="16"/>
               </w:rPr>
             </w:pPr>
-            <w:r>
-              <w:rPr>
-                <w:rFonts w:ascii="Consolas" w:hAnsi="Consolas"/>
-                <w:sz w:val="16"/>
-                <w:szCs w:val="16"/>
-              </w:rPr>
-              <w:t>rs2</w:t>
+            <w:proofErr w:type="gramStart"/>
+            <w:r>
+              <w:rPr>
+                <w:rFonts w:ascii="Consolas" w:hAnsi="Consolas"/>
+                <w:sz w:val="16"/>
+                <w:szCs w:val="16"/>
+              </w:rPr>
+              <w:t>pi[</w:t>
+            </w:r>
+            <w:proofErr w:type="gramEnd"/>
+            <w:r>
+              <w:rPr>
+                <w:rFonts w:ascii="Consolas" w:hAnsi="Consolas"/>
+                <w:sz w:val="16"/>
+                <w:szCs w:val="16"/>
+              </w:rPr>
+              <w:t>11:0]</w:t>
             </w:r>
           </w:p>
         </w:tc>
@@ -38673,7 +38304,7 @@
                 <w:sz w:val="16"/>
                 <w:szCs w:val="16"/>
               </w:rPr>
-              <w:t>0</w:t>
+              <w:t>1</w:t>
             </w:r>
           </w:p>
         </w:tc>
@@ -38930,7 +38561,7 @@
                 <w:sz w:val="16"/>
                 <w:szCs w:val="16"/>
               </w:rPr>
-              <w:t xml:space="preserve"> ALC</w:t>
+              <w:t xml:space="preserve"> ALCI.P</w:t>
             </w:r>
           </w:p>
         </w:tc>
@@ -38963,7 +38594,7 @@
                 <w:sz w:val="16"/>
                 <w:szCs w:val="16"/>
               </w:rPr>
-              <w:t>R</w:t>
+              <w:t>I</w:t>
             </w:r>
           </w:p>
         </w:tc>
@@ -38995,7 +38626,7 @@
                 <w:sz w:val="16"/>
                 <w:szCs w:val="16"/>
               </w:rPr>
-              <w:t>pi[</w:t>
+              <w:t>dt[</w:t>
             </w:r>
             <w:proofErr w:type="gramEnd"/>
             <w:r>
@@ -39089,7 +38720,7 @@
                 <w:sz w:val="16"/>
                 <w:szCs w:val="16"/>
               </w:rPr>
-              <w:t>0</w:t>
+              <w:t>1</w:t>
             </w:r>
           </w:p>
         </w:tc>
@@ -39117,7 +38748,7 @@
                 <w:sz w:val="16"/>
                 <w:szCs w:val="16"/>
               </w:rPr>
-              <w:t>1</w:t>
+              <w:t>0</w:t>
             </w:r>
           </w:p>
         </w:tc>
@@ -39374,7 +39005,7 @@
                 <w:sz w:val="16"/>
                 <w:szCs w:val="16"/>
               </w:rPr>
-              <w:t xml:space="preserve"> ALCI.P</w:t>
+              <w:t xml:space="preserve"> ALCI.D</w:t>
             </w:r>
           </w:p>
         </w:tc>
@@ -39415,8 +39046,8 @@
       <w:tr>
         <w:tc>
           <w:tcPr>
-            <w:tcW w:w="2960" w:type="dxa"/>
-            <w:gridSpan w:val="12"/>
+            <w:tcW w:w="1724" w:type="dxa"/>
+            <w:gridSpan w:val="7"/>
             <w:tcBorders>
               <w:left w:val="single" w:sz="8" w:space="0" w:color="auto"/>
               <w:right w:val="single" w:sz="6" w:space="0" w:color="auto"/>
@@ -39428,6 +39059,7 @@
               <w:jc w:val="center"/>
               <w:rPr>
                 <w:rFonts w:ascii="Consolas" w:hAnsi="Consolas"/>
+                <w:color w:val="000000" w:themeColor="text1"/>
                 <w:sz w:val="16"/>
                 <w:szCs w:val="16"/>
               </w:rPr>
@@ -39436,6 +39068,7 @@
             <w:r>
               <w:rPr>
                 <w:rFonts w:ascii="Consolas" w:hAnsi="Consolas"/>
+                <w:color w:val="000000" w:themeColor="text1"/>
                 <w:sz w:val="16"/>
                 <w:szCs w:val="16"/>
               </w:rPr>
@@ -39445,10 +39078,161 @@
             <w:r>
               <w:rPr>
                 <w:rFonts w:ascii="Consolas" w:hAnsi="Consolas"/>
-                <w:sz w:val="16"/>
-                <w:szCs w:val="16"/>
-              </w:rPr>
-              <w:t>11:0]</w:t>
+                <w:color w:val="000000" w:themeColor="text1"/>
+                <w:sz w:val="16"/>
+                <w:szCs w:val="16"/>
+              </w:rPr>
+              <w:t>6:0]</w:t>
+            </w:r>
+          </w:p>
+        </w:tc>
+        <w:tc>
+          <w:tcPr>
+            <w:tcW w:w="248" w:type="dxa"/>
+            <w:tcBorders>
+              <w:left w:val="single" w:sz="6" w:space="0" w:color="auto"/>
+              <w:right w:val="single" w:sz="4" w:space="0" w:color="auto"/>
+            </w:tcBorders>
+            <w:vAlign w:val="center"/>
+          </w:tcPr>
+          <w:p>
+            <w:pPr>
+              <w:jc w:val="center"/>
+              <w:rPr>
+                <w:rFonts w:ascii="Consolas" w:hAnsi="Consolas"/>
+                <w:color w:val="000000" w:themeColor="text1"/>
+                <w:sz w:val="16"/>
+                <w:szCs w:val="16"/>
+              </w:rPr>
+            </w:pPr>
+            <w:r>
+              <w:rPr>
+                <w:rFonts w:ascii="Consolas" w:hAnsi="Consolas"/>
+                <w:color w:val="000000" w:themeColor="text1"/>
+                <w:sz w:val="16"/>
+                <w:szCs w:val="16"/>
+              </w:rPr>
+              <w:t>0</w:t>
+            </w:r>
+          </w:p>
+        </w:tc>
+        <w:tc>
+          <w:tcPr>
+            <w:tcW w:w="247" w:type="dxa"/>
+            <w:tcBorders>
+              <w:left w:val="single" w:sz="4" w:space="0" w:color="auto"/>
+              <w:right w:val="single" w:sz="4" w:space="0" w:color="auto"/>
+            </w:tcBorders>
+            <w:vAlign w:val="center"/>
+          </w:tcPr>
+          <w:p>
+            <w:pPr>
+              <w:jc w:val="center"/>
+              <w:rPr>
+                <w:rFonts w:ascii="Consolas" w:hAnsi="Consolas"/>
+                <w:color w:val="000000" w:themeColor="text1"/>
+                <w:sz w:val="16"/>
+                <w:szCs w:val="16"/>
+              </w:rPr>
+            </w:pPr>
+            <w:r>
+              <w:rPr>
+                <w:rFonts w:ascii="Consolas" w:hAnsi="Consolas"/>
+                <w:color w:val="000000" w:themeColor="text1"/>
+                <w:sz w:val="16"/>
+                <w:szCs w:val="16"/>
+              </w:rPr>
+              <w:t>0</w:t>
+            </w:r>
+          </w:p>
+        </w:tc>
+        <w:tc>
+          <w:tcPr>
+            <w:tcW w:w="247" w:type="dxa"/>
+            <w:tcBorders>
+              <w:left w:val="single" w:sz="4" w:space="0" w:color="auto"/>
+              <w:right w:val="single" w:sz="4" w:space="0" w:color="auto"/>
+            </w:tcBorders>
+            <w:vAlign w:val="center"/>
+          </w:tcPr>
+          <w:p>
+            <w:pPr>
+              <w:jc w:val="center"/>
+              <w:rPr>
+                <w:rFonts w:ascii="Consolas" w:hAnsi="Consolas"/>
+                <w:color w:val="000000" w:themeColor="text1"/>
+                <w:sz w:val="16"/>
+                <w:szCs w:val="16"/>
+              </w:rPr>
+            </w:pPr>
+            <w:r>
+              <w:rPr>
+                <w:rFonts w:ascii="Consolas" w:hAnsi="Consolas"/>
+                <w:color w:val="000000" w:themeColor="text1"/>
+                <w:sz w:val="16"/>
+                <w:szCs w:val="16"/>
+              </w:rPr>
+              <w:t>0</w:t>
+            </w:r>
+          </w:p>
+        </w:tc>
+        <w:tc>
+          <w:tcPr>
+            <w:tcW w:w="247" w:type="dxa"/>
+            <w:tcBorders>
+              <w:left w:val="single" w:sz="4" w:space="0" w:color="auto"/>
+              <w:right w:val="single" w:sz="4" w:space="0" w:color="auto"/>
+            </w:tcBorders>
+            <w:vAlign w:val="center"/>
+          </w:tcPr>
+          <w:p>
+            <w:pPr>
+              <w:jc w:val="center"/>
+              <w:rPr>
+                <w:rFonts w:ascii="Consolas" w:hAnsi="Consolas"/>
+                <w:color w:val="000000" w:themeColor="text1"/>
+                <w:sz w:val="16"/>
+                <w:szCs w:val="16"/>
+              </w:rPr>
+            </w:pPr>
+            <w:r>
+              <w:rPr>
+                <w:rFonts w:ascii="Consolas" w:hAnsi="Consolas"/>
+                <w:color w:val="000000" w:themeColor="text1"/>
+                <w:sz w:val="16"/>
+                <w:szCs w:val="16"/>
+              </w:rPr>
+              <w:t>0</w:t>
+            </w:r>
+          </w:p>
+        </w:tc>
+        <w:tc>
+          <w:tcPr>
+            <w:tcW w:w="247" w:type="dxa"/>
+            <w:tcBorders>
+              <w:left w:val="single" w:sz="4" w:space="0" w:color="auto"/>
+              <w:right w:val="single" w:sz="6" w:space="0" w:color="auto"/>
+            </w:tcBorders>
+            <w:vAlign w:val="center"/>
+          </w:tcPr>
+          <w:p>
+            <w:pPr>
+              <w:jc w:val="center"/>
+              <w:rPr>
+                <w:rFonts w:ascii="Consolas" w:hAnsi="Consolas"/>
+                <w:color w:val="000000" w:themeColor="text1"/>
+                <w:sz w:val="16"/>
+                <w:szCs w:val="16"/>
+              </w:rPr>
+            </w:pPr>
+            <w:r>
+              <w:rPr>
+                <w:rFonts w:ascii="Consolas" w:hAnsi="Consolas"/>
+                <w:color w:val="000000" w:themeColor="text1"/>
+                <w:sz w:val="16"/>
+                <w:szCs w:val="16"/>
+              </w:rPr>
+              <w:t>0</w:t>
             </w:r>
           </w:p>
         </w:tc>
@@ -39467,18 +39251,22 @@
               <w:jc w:val="center"/>
               <w:rPr>
                 <w:rFonts w:ascii="Consolas" w:hAnsi="Consolas"/>
-                <w:sz w:val="16"/>
-                <w:szCs w:val="16"/>
-              </w:rPr>
-            </w:pPr>
-            <w:r>
-              <w:rPr>
-                <w:rFonts w:ascii="Consolas" w:hAnsi="Consolas"/>
-                <w:sz w:val="16"/>
-                <w:szCs w:val="16"/>
-              </w:rPr>
-              <w:t>rs1</w:t>
-            </w:r>
+                <w:color w:val="000000" w:themeColor="text1"/>
+                <w:sz w:val="16"/>
+                <w:szCs w:val="16"/>
+              </w:rPr>
+            </w:pPr>
+            <w:proofErr w:type="spellStart"/>
+            <w:r>
+              <w:rPr>
+                <w:rFonts w:ascii="Consolas" w:hAnsi="Consolas"/>
+                <w:color w:val="000000" w:themeColor="text1"/>
+                <w:sz w:val="16"/>
+                <w:szCs w:val="16"/>
+              </w:rPr>
+              <w:t>rd</w:t>
+            </w:r>
+            <w:proofErr w:type="spellEnd"/>
           </w:p>
         </w:tc>
         <w:tc>
@@ -39495,13 +39283,15 @@
               <w:jc w:val="center"/>
               <w:rPr>
                 <w:rFonts w:ascii="Consolas" w:hAnsi="Consolas"/>
-                <w:sz w:val="16"/>
-                <w:szCs w:val="16"/>
-              </w:rPr>
-            </w:pPr>
-            <w:r>
-              <w:rPr>
-                <w:rFonts w:ascii="Consolas" w:hAnsi="Consolas"/>
+                <w:color w:val="000000" w:themeColor="text1"/>
+                <w:sz w:val="16"/>
+                <w:szCs w:val="16"/>
+              </w:rPr>
+            </w:pPr>
+            <w:r>
+              <w:rPr>
+                <w:rFonts w:ascii="Consolas" w:hAnsi="Consolas"/>
+                <w:color w:val="000000" w:themeColor="text1"/>
                 <w:sz w:val="16"/>
                 <w:szCs w:val="16"/>
               </w:rPr>
@@ -39523,13 +39313,15 @@
               <w:jc w:val="center"/>
               <w:rPr>
                 <w:rFonts w:ascii="Consolas" w:hAnsi="Consolas"/>
-                <w:sz w:val="16"/>
-                <w:szCs w:val="16"/>
-              </w:rPr>
-            </w:pPr>
-            <w:r>
-              <w:rPr>
-                <w:rFonts w:ascii="Consolas" w:hAnsi="Consolas"/>
+                <w:color w:val="000000" w:themeColor="text1"/>
+                <w:sz w:val="16"/>
+                <w:szCs w:val="16"/>
+              </w:rPr>
+            </w:pPr>
+            <w:r>
+              <w:rPr>
+                <w:rFonts w:ascii="Consolas" w:hAnsi="Consolas"/>
+                <w:color w:val="000000" w:themeColor="text1"/>
                 <w:sz w:val="16"/>
                 <w:szCs w:val="16"/>
               </w:rPr>
@@ -39551,17 +39343,19 @@
               <w:jc w:val="center"/>
               <w:rPr>
                 <w:rFonts w:ascii="Consolas" w:hAnsi="Consolas"/>
-                <w:sz w:val="16"/>
-                <w:szCs w:val="16"/>
-              </w:rPr>
-            </w:pPr>
-            <w:r>
-              <w:rPr>
-                <w:rFonts w:ascii="Consolas" w:hAnsi="Consolas"/>
-                <w:sz w:val="16"/>
-                <w:szCs w:val="16"/>
-              </w:rPr>
-              <w:t>0</w:t>
+                <w:color w:val="000000" w:themeColor="text1"/>
+                <w:sz w:val="16"/>
+                <w:szCs w:val="16"/>
+              </w:rPr>
+            </w:pPr>
+            <w:r>
+              <w:rPr>
+                <w:rFonts w:ascii="Consolas" w:hAnsi="Consolas"/>
+                <w:color w:val="000000" w:themeColor="text1"/>
+                <w:sz w:val="16"/>
+                <w:szCs w:val="16"/>
+              </w:rPr>
+              <w:t>1</w:t>
             </w:r>
           </w:p>
         </w:tc>
@@ -39580,20 +39374,31 @@
               <w:jc w:val="center"/>
               <w:rPr>
                 <w:rFonts w:ascii="Consolas" w:hAnsi="Consolas"/>
-                <w:sz w:val="16"/>
-                <w:szCs w:val="16"/>
-              </w:rPr>
-            </w:pPr>
-            <w:proofErr w:type="spellStart"/>
-            <w:r>
-              <w:rPr>
-                <w:rFonts w:ascii="Consolas" w:hAnsi="Consolas"/>
-                <w:sz w:val="16"/>
-                <w:szCs w:val="16"/>
-              </w:rPr>
-              <w:t>rd</w:t>
-            </w:r>
-            <w:proofErr w:type="spellEnd"/>
+                <w:color w:val="000000" w:themeColor="text1"/>
+                <w:sz w:val="16"/>
+                <w:szCs w:val="16"/>
+              </w:rPr>
+            </w:pPr>
+            <w:proofErr w:type="gramStart"/>
+            <w:r>
+              <w:rPr>
+                <w:rFonts w:ascii="Consolas" w:hAnsi="Consolas"/>
+                <w:color w:val="000000" w:themeColor="text1"/>
+                <w:sz w:val="16"/>
+                <w:szCs w:val="16"/>
+              </w:rPr>
+              <w:t>pi[</w:t>
+            </w:r>
+            <w:proofErr w:type="gramEnd"/>
+            <w:r>
+              <w:rPr>
+                <w:rFonts w:ascii="Consolas" w:hAnsi="Consolas"/>
+                <w:color w:val="000000" w:themeColor="text1"/>
+                <w:sz w:val="16"/>
+                <w:szCs w:val="16"/>
+              </w:rPr>
+              <w:t>4:0]</w:t>
+            </w:r>
           </w:p>
         </w:tc>
         <w:tc>
@@ -39610,97 +39415,105 @@
               <w:jc w:val="center"/>
               <w:rPr>
                 <w:rFonts w:ascii="Consolas" w:hAnsi="Consolas"/>
-                <w:sz w:val="16"/>
-                <w:szCs w:val="16"/>
-              </w:rPr>
-            </w:pPr>
-            <w:r>
-              <w:rPr>
-                <w:rFonts w:ascii="Consolas" w:hAnsi="Consolas"/>
-                <w:sz w:val="16"/>
-                <w:szCs w:val="16"/>
-              </w:rPr>
-              <w:t>0</w:t>
-            </w:r>
-          </w:p>
-        </w:tc>
-        <w:tc>
-          <w:tcPr>
-            <w:tcW w:w="244" w:type="dxa"/>
-            <w:tcBorders>
-              <w:left w:val="nil"/>
-              <w:right w:val="nil"/>
-            </w:tcBorders>
-            <w:vAlign w:val="center"/>
-          </w:tcPr>
-          <w:p>
-            <w:pPr>
-              <w:jc w:val="center"/>
-              <w:rPr>
-                <w:rFonts w:ascii="Consolas" w:hAnsi="Consolas"/>
-                <w:sz w:val="16"/>
-                <w:szCs w:val="16"/>
-              </w:rPr>
-            </w:pPr>
-            <w:r>
-              <w:rPr>
-                <w:rFonts w:ascii="Consolas" w:hAnsi="Consolas"/>
-                <w:sz w:val="16"/>
-                <w:szCs w:val="16"/>
-              </w:rPr>
-              <w:t>0</w:t>
-            </w:r>
-          </w:p>
-        </w:tc>
-        <w:tc>
-          <w:tcPr>
-            <w:tcW w:w="244" w:type="dxa"/>
-            <w:tcBorders>
-              <w:left w:val="nil"/>
-              <w:right w:val="nil"/>
-            </w:tcBorders>
-            <w:vAlign w:val="center"/>
-          </w:tcPr>
-          <w:p>
-            <w:pPr>
-              <w:jc w:val="center"/>
-              <w:rPr>
-                <w:rFonts w:ascii="Consolas" w:hAnsi="Consolas"/>
-                <w:sz w:val="16"/>
-                <w:szCs w:val="16"/>
-              </w:rPr>
-            </w:pPr>
-            <w:r>
-              <w:rPr>
-                <w:rFonts w:ascii="Consolas" w:hAnsi="Consolas"/>
-                <w:sz w:val="16"/>
-                <w:szCs w:val="16"/>
-              </w:rPr>
-              <w:t>0</w:t>
-            </w:r>
-          </w:p>
-        </w:tc>
-        <w:tc>
-          <w:tcPr>
-            <w:tcW w:w="244" w:type="dxa"/>
-            <w:tcBorders>
-              <w:left w:val="nil"/>
-              <w:right w:val="nil"/>
-            </w:tcBorders>
-            <w:vAlign w:val="center"/>
-          </w:tcPr>
-          <w:p>
-            <w:pPr>
-              <w:jc w:val="center"/>
-              <w:rPr>
-                <w:rFonts w:ascii="Consolas" w:hAnsi="Consolas"/>
-                <w:sz w:val="16"/>
-                <w:szCs w:val="16"/>
-              </w:rPr>
-            </w:pPr>
-            <w:r>
-              <w:rPr>
-                <w:rFonts w:ascii="Consolas" w:hAnsi="Consolas"/>
+                <w:color w:val="000000" w:themeColor="text1"/>
+                <w:sz w:val="16"/>
+                <w:szCs w:val="16"/>
+              </w:rPr>
+            </w:pPr>
+            <w:r>
+              <w:rPr>
+                <w:rFonts w:ascii="Consolas" w:hAnsi="Consolas"/>
+                <w:color w:val="000000" w:themeColor="text1"/>
+                <w:sz w:val="16"/>
+                <w:szCs w:val="16"/>
+              </w:rPr>
+              <w:t>0</w:t>
+            </w:r>
+          </w:p>
+        </w:tc>
+        <w:tc>
+          <w:tcPr>
+            <w:tcW w:w="244" w:type="dxa"/>
+            <w:tcBorders>
+              <w:left w:val="nil"/>
+              <w:right w:val="nil"/>
+            </w:tcBorders>
+            <w:vAlign w:val="center"/>
+          </w:tcPr>
+          <w:p>
+            <w:pPr>
+              <w:jc w:val="center"/>
+              <w:rPr>
+                <w:rFonts w:ascii="Consolas" w:hAnsi="Consolas"/>
+                <w:color w:val="000000" w:themeColor="text1"/>
+                <w:sz w:val="16"/>
+                <w:szCs w:val="16"/>
+              </w:rPr>
+            </w:pPr>
+            <w:r>
+              <w:rPr>
+                <w:rFonts w:ascii="Consolas" w:hAnsi="Consolas"/>
+                <w:color w:val="000000" w:themeColor="text1"/>
+                <w:sz w:val="16"/>
+                <w:szCs w:val="16"/>
+              </w:rPr>
+              <w:t>0</w:t>
+            </w:r>
+          </w:p>
+        </w:tc>
+        <w:tc>
+          <w:tcPr>
+            <w:tcW w:w="244" w:type="dxa"/>
+            <w:tcBorders>
+              <w:left w:val="nil"/>
+              <w:right w:val="nil"/>
+            </w:tcBorders>
+            <w:vAlign w:val="center"/>
+          </w:tcPr>
+          <w:p>
+            <w:pPr>
+              <w:jc w:val="center"/>
+              <w:rPr>
+                <w:rFonts w:ascii="Consolas" w:hAnsi="Consolas"/>
+                <w:color w:val="000000" w:themeColor="text1"/>
+                <w:sz w:val="16"/>
+                <w:szCs w:val="16"/>
+              </w:rPr>
+            </w:pPr>
+            <w:r>
+              <w:rPr>
+                <w:rFonts w:ascii="Consolas" w:hAnsi="Consolas"/>
+                <w:color w:val="000000" w:themeColor="text1"/>
+                <w:sz w:val="16"/>
+                <w:szCs w:val="16"/>
+              </w:rPr>
+              <w:t>0</w:t>
+            </w:r>
+          </w:p>
+        </w:tc>
+        <w:tc>
+          <w:tcPr>
+            <w:tcW w:w="244" w:type="dxa"/>
+            <w:tcBorders>
+              <w:left w:val="nil"/>
+              <w:right w:val="nil"/>
+            </w:tcBorders>
+            <w:vAlign w:val="center"/>
+          </w:tcPr>
+          <w:p>
+            <w:pPr>
+              <w:jc w:val="center"/>
+              <w:rPr>
+                <w:rFonts w:ascii="Consolas" w:hAnsi="Consolas"/>
+                <w:color w:val="000000" w:themeColor="text1"/>
+                <w:sz w:val="16"/>
+                <w:szCs w:val="16"/>
+              </w:rPr>
+            </w:pPr>
+            <w:r>
+              <w:rPr>
+                <w:rFonts w:ascii="Consolas" w:hAnsi="Consolas"/>
+                <w:color w:val="000000" w:themeColor="text1"/>
                 <w:sz w:val="16"/>
                 <w:szCs w:val="16"/>
               </w:rPr>
@@ -39722,41 +39535,45 @@
               <w:jc w:val="center"/>
               <w:rPr>
                 <w:rFonts w:ascii="Consolas" w:hAnsi="Consolas"/>
-                <w:sz w:val="16"/>
-                <w:szCs w:val="16"/>
-              </w:rPr>
-            </w:pPr>
-            <w:r>
-              <w:rPr>
-                <w:rFonts w:ascii="Consolas" w:hAnsi="Consolas"/>
-                <w:sz w:val="16"/>
-                <w:szCs w:val="16"/>
-              </w:rPr>
-              <w:t>0</w:t>
-            </w:r>
-          </w:p>
-        </w:tc>
-        <w:tc>
-          <w:tcPr>
-            <w:tcW w:w="244" w:type="dxa"/>
-            <w:tcBorders>
-              <w:left w:val="nil"/>
-              <w:right w:val="nil"/>
-            </w:tcBorders>
-            <w:vAlign w:val="center"/>
-          </w:tcPr>
-          <w:p>
-            <w:pPr>
-              <w:jc w:val="center"/>
-              <w:rPr>
-                <w:rFonts w:ascii="Consolas" w:hAnsi="Consolas"/>
-                <w:sz w:val="16"/>
-                <w:szCs w:val="16"/>
-              </w:rPr>
-            </w:pPr>
-            <w:r>
-              <w:rPr>
-                <w:rFonts w:ascii="Consolas" w:hAnsi="Consolas"/>
+                <w:color w:val="000000" w:themeColor="text1"/>
+                <w:sz w:val="16"/>
+                <w:szCs w:val="16"/>
+              </w:rPr>
+            </w:pPr>
+            <w:r>
+              <w:rPr>
+                <w:rFonts w:ascii="Consolas" w:hAnsi="Consolas"/>
+                <w:color w:val="000000" w:themeColor="text1"/>
+                <w:sz w:val="16"/>
+                <w:szCs w:val="16"/>
+              </w:rPr>
+              <w:t>0</w:t>
+            </w:r>
+          </w:p>
+        </w:tc>
+        <w:tc>
+          <w:tcPr>
+            <w:tcW w:w="244" w:type="dxa"/>
+            <w:tcBorders>
+              <w:left w:val="nil"/>
+              <w:right w:val="nil"/>
+            </w:tcBorders>
+            <w:vAlign w:val="center"/>
+          </w:tcPr>
+          <w:p>
+            <w:pPr>
+              <w:jc w:val="center"/>
+              <w:rPr>
+                <w:rFonts w:ascii="Consolas" w:hAnsi="Consolas"/>
+                <w:color w:val="000000" w:themeColor="text1"/>
+                <w:sz w:val="16"/>
+                <w:szCs w:val="16"/>
+              </w:rPr>
+            </w:pPr>
+            <w:r>
+              <w:rPr>
+                <w:rFonts w:ascii="Consolas" w:hAnsi="Consolas"/>
+                <w:color w:val="000000" w:themeColor="text1"/>
                 <w:sz w:val="16"/>
                 <w:szCs w:val="16"/>
               </w:rPr>
@@ -39778,13 +39595,15 @@
               <w:jc w:val="center"/>
               <w:rPr>
                 <w:rFonts w:ascii="Consolas" w:hAnsi="Consolas"/>
-                <w:sz w:val="16"/>
-                <w:szCs w:val="16"/>
-              </w:rPr>
-            </w:pPr>
-            <w:r>
-              <w:rPr>
-                <w:rFonts w:ascii="Consolas" w:hAnsi="Consolas"/>
+                <w:color w:val="000000" w:themeColor="text1"/>
+                <w:sz w:val="16"/>
+                <w:szCs w:val="16"/>
+              </w:rPr>
+            </w:pPr>
+            <w:r>
+              <w:rPr>
+                <w:rFonts w:ascii="Consolas" w:hAnsi="Consolas"/>
+                <w:color w:val="000000" w:themeColor="text1"/>
                 <w:sz w:val="16"/>
                 <w:szCs w:val="16"/>
               </w:rPr>
@@ -39808,17 +39627,19 @@
             <w:pPr>
               <w:rPr>
                 <w:rFonts w:ascii="Consolas" w:hAnsi="Consolas"/>
-                <w:sz w:val="16"/>
-                <w:szCs w:val="16"/>
-              </w:rPr>
-            </w:pPr>
-            <w:r>
-              <w:rPr>
-                <w:rFonts w:ascii="Consolas" w:hAnsi="Consolas"/>
-                <w:sz w:val="16"/>
-                <w:szCs w:val="16"/>
-              </w:rPr>
-              <w:t xml:space="preserve"> ALCI.D</w:t>
+                <w:color w:val="000000" w:themeColor="text1"/>
+                <w:sz w:val="16"/>
+                <w:szCs w:val="16"/>
+              </w:rPr>
+            </w:pPr>
+            <w:r>
+              <w:rPr>
+                <w:rFonts w:ascii="Consolas" w:hAnsi="Consolas"/>
+                <w:color w:val="000000" w:themeColor="text1"/>
+                <w:sz w:val="16"/>
+                <w:szCs w:val="16"/>
+              </w:rPr>
+              <w:t xml:space="preserve"> ALCI</w:t>
             </w:r>
           </w:p>
         </w:tc>
@@ -39851,7 +39672,7 @@
                 <w:sz w:val="16"/>
                 <w:szCs w:val="16"/>
               </w:rPr>
-              <w:t>I</w:t>
+              <w:t>S</w:t>
             </w:r>
           </w:p>
         </w:tc>
@@ -40015,7 +39836,7 @@
                 <w:sz w:val="16"/>
                 <w:szCs w:val="16"/>
               </w:rPr>
-              <w:t>0</w:t>
+              <w:t>1</w:t>
             </w:r>
           </w:p>
         </w:tc>
@@ -40069,17 +39890,15 @@
                 <w:szCs w:val="16"/>
               </w:rPr>
             </w:pPr>
-            <w:proofErr w:type="spellStart"/>
-            <w:r>
-              <w:rPr>
-                <w:rFonts w:ascii="Consolas" w:hAnsi="Consolas"/>
-                <w:color w:val="000000" w:themeColor="text1"/>
-                <w:sz w:val="16"/>
-                <w:szCs w:val="16"/>
-              </w:rPr>
-              <w:t>rd</w:t>
-            </w:r>
-            <w:proofErr w:type="spellEnd"/>
+            <w:r>
+              <w:rPr>
+                <w:rFonts w:ascii="Consolas" w:hAnsi="Consolas"/>
+                <w:color w:val="808080" w:themeColor="background1" w:themeShade="80"/>
+                <w:sz w:val="16"/>
+                <w:szCs w:val="16"/>
+              </w:rPr>
+              <w:t>frame</w:t>
+            </w:r>
           </w:p>
         </w:tc>
         <w:tc>
@@ -40452,7 +40271,7 @@
                 <w:sz w:val="16"/>
                 <w:szCs w:val="16"/>
               </w:rPr>
-              <w:t xml:space="preserve"> ALCI</w:t>
+              <w:t xml:space="preserve"> PUSHG</w:t>
             </w:r>
           </w:p>
         </w:tc>
@@ -40497,6 +40316,7 @@
             <w:gridSpan w:val="7"/>
             <w:tcBorders>
               <w:left w:val="single" w:sz="8" w:space="0" w:color="auto"/>
+              <w:bottom w:val="single" w:sz="8" w:space="0" w:color="auto"/>
               <w:right w:val="single" w:sz="6" w:space="0" w:color="auto"/>
             </w:tcBorders>
             <w:vAlign w:val="center"/>
@@ -40538,6 +40358,7 @@
             <w:tcW w:w="248" w:type="dxa"/>
             <w:tcBorders>
               <w:left w:val="single" w:sz="6" w:space="0" w:color="auto"/>
+              <w:bottom w:val="single" w:sz="8" w:space="0" w:color="auto"/>
               <w:right w:val="single" w:sz="4" w:space="0" w:color="auto"/>
             </w:tcBorders>
             <w:vAlign w:val="center"/>
@@ -40568,6 +40389,7 @@
             <w:tcW w:w="247" w:type="dxa"/>
             <w:tcBorders>
               <w:left w:val="single" w:sz="4" w:space="0" w:color="auto"/>
+              <w:bottom w:val="single" w:sz="8" w:space="0" w:color="auto"/>
               <w:right w:val="single" w:sz="4" w:space="0" w:color="auto"/>
             </w:tcBorders>
             <w:vAlign w:val="center"/>
@@ -40598,6 +40420,7 @@
             <w:tcW w:w="247" w:type="dxa"/>
             <w:tcBorders>
               <w:left w:val="single" w:sz="4" w:space="0" w:color="auto"/>
+              <w:bottom w:val="single" w:sz="8" w:space="0" w:color="auto"/>
               <w:right w:val="single" w:sz="4" w:space="0" w:color="auto"/>
             </w:tcBorders>
             <w:vAlign w:val="center"/>
@@ -40628,6 +40451,7 @@
             <w:tcW w:w="247" w:type="dxa"/>
             <w:tcBorders>
               <w:left w:val="single" w:sz="4" w:space="0" w:color="auto"/>
+              <w:bottom w:val="single" w:sz="8" w:space="0" w:color="auto"/>
               <w:right w:val="single" w:sz="4" w:space="0" w:color="auto"/>
             </w:tcBorders>
             <w:vAlign w:val="center"/>
@@ -40658,6 +40482,7 @@
             <w:tcW w:w="247" w:type="dxa"/>
             <w:tcBorders>
               <w:left w:val="single" w:sz="4" w:space="0" w:color="auto"/>
+              <w:bottom w:val="single" w:sz="8" w:space="0" w:color="auto"/>
               <w:right w:val="single" w:sz="6" w:space="0" w:color="auto"/>
             </w:tcBorders>
             <w:vAlign w:val="center"/>
@@ -40679,7 +40504,7 @@
                 <w:sz w:val="16"/>
                 <w:szCs w:val="16"/>
               </w:rPr>
-              <w:t>0</w:t>
+              <w:t>1</w:t>
             </w:r>
           </w:p>
         </w:tc>
@@ -40689,6 +40514,7 @@
             <w:gridSpan w:val="5"/>
             <w:tcBorders>
               <w:left w:val="single" w:sz="6" w:space="0" w:color="auto"/>
+              <w:bottom w:val="single" w:sz="8" w:space="0" w:color="auto"/>
               <w:right w:val="single" w:sz="6" w:space="0" w:color="auto"/>
             </w:tcBorders>
             <w:vAlign w:val="center"/>
@@ -40719,6 +40545,7 @@
             <w:tcW w:w="244" w:type="dxa"/>
             <w:tcBorders>
               <w:left w:val="single" w:sz="6" w:space="0" w:color="auto"/>
+              <w:bottom w:val="single" w:sz="8" w:space="0" w:color="auto"/>
               <w:right w:val="nil"/>
             </w:tcBorders>
             <w:vAlign w:val="center"/>
@@ -40749,6 +40576,7 @@
             <w:tcW w:w="244" w:type="dxa"/>
             <w:tcBorders>
               <w:left w:val="nil"/>
+              <w:bottom w:val="single" w:sz="8" w:space="0" w:color="auto"/>
               <w:right w:val="nil"/>
             </w:tcBorders>
             <w:vAlign w:val="center"/>
@@ -40779,6 +40607,7 @@
             <w:tcW w:w="244" w:type="dxa"/>
             <w:tcBorders>
               <w:left w:val="nil"/>
+              <w:bottom w:val="single" w:sz="8" w:space="0" w:color="auto"/>
               <w:right w:val="single" w:sz="6" w:space="0" w:color="auto"/>
             </w:tcBorders>
             <w:vAlign w:val="center"/>
@@ -40810,6 +40639,7 @@
             <w:gridSpan w:val="5"/>
             <w:tcBorders>
               <w:left w:val="single" w:sz="6" w:space="0" w:color="auto"/>
+              <w:bottom w:val="single" w:sz="8" w:space="0" w:color="auto"/>
               <w:right w:val="single" w:sz="6" w:space="0" w:color="auto"/>
             </w:tcBorders>
             <w:vAlign w:val="center"/>
@@ -40851,6 +40681,7 @@
             <w:tcW w:w="244" w:type="dxa"/>
             <w:tcBorders>
               <w:left w:val="single" w:sz="6" w:space="0" w:color="auto"/>
+              <w:bottom w:val="single" w:sz="8" w:space="0" w:color="auto"/>
               <w:right w:val="nil"/>
             </w:tcBorders>
             <w:vAlign w:val="center"/>
@@ -40881,6 +40712,7 @@
             <w:tcW w:w="244" w:type="dxa"/>
             <w:tcBorders>
               <w:left w:val="nil"/>
+              <w:bottom w:val="single" w:sz="8" w:space="0" w:color="auto"/>
               <w:right w:val="nil"/>
             </w:tcBorders>
             <w:vAlign w:val="center"/>
@@ -40911,6 +40743,7 @@
             <w:tcW w:w="244" w:type="dxa"/>
             <w:tcBorders>
               <w:left w:val="nil"/>
+              <w:bottom w:val="single" w:sz="8" w:space="0" w:color="auto"/>
               <w:right w:val="nil"/>
             </w:tcBorders>
             <w:vAlign w:val="center"/>
@@ -40941,6 +40774,7 @@
             <w:tcW w:w="244" w:type="dxa"/>
             <w:tcBorders>
               <w:left w:val="nil"/>
+              <w:bottom w:val="single" w:sz="8" w:space="0" w:color="auto"/>
               <w:right w:val="nil"/>
             </w:tcBorders>
             <w:vAlign w:val="center"/>
@@ -40971,6 +40805,7 @@
             <w:tcW w:w="244" w:type="dxa"/>
             <w:tcBorders>
               <w:left w:val="nil"/>
+              <w:bottom w:val="single" w:sz="8" w:space="0" w:color="auto"/>
               <w:right w:val="nil"/>
             </w:tcBorders>
             <w:vAlign w:val="center"/>
@@ -41001,6 +40836,7 @@
             <w:tcW w:w="244" w:type="dxa"/>
             <w:tcBorders>
               <w:left w:val="nil"/>
+              <w:bottom w:val="single" w:sz="8" w:space="0" w:color="auto"/>
               <w:right w:val="nil"/>
             </w:tcBorders>
             <w:vAlign w:val="center"/>
@@ -41031,6 +40867,7 @@
             <w:tcW w:w="244" w:type="dxa"/>
             <w:tcBorders>
               <w:left w:val="nil"/>
+              <w:bottom w:val="single" w:sz="8" w:space="0" w:color="auto"/>
               <w:right w:val="single" w:sz="8" w:space="0" w:color="auto"/>
             </w:tcBorders>
             <w:vAlign w:val="center"/>
@@ -41084,657 +40921,16 @@
                 <w:sz w:val="16"/>
                 <w:szCs w:val="16"/>
               </w:rPr>
-              <w:t xml:space="preserve"> PUSHG</w:t>
-            </w:r>
-          </w:p>
-        </w:tc>
-        <w:tc>
-          <w:tcPr>
-            <w:tcW w:w="283" w:type="dxa"/>
-            <w:gridSpan w:val="2"/>
-            <w:tcBorders>
-              <w:top w:val="nil"/>
-              <w:left w:val="nil"/>
-              <w:bottom w:val="nil"/>
-              <w:right w:val="nil"/>
-            </w:tcBorders>
-            <w:vAlign w:val="center"/>
-          </w:tcPr>
-          <w:p>
-            <w:pPr>
-              <w:jc w:val="right"/>
-              <w:rPr>
-                <w:rFonts w:ascii="Consolas" w:hAnsi="Consolas"/>
-                <w:color w:val="A6A6A6" w:themeColor="background1" w:themeShade="A6"/>
-                <w:sz w:val="16"/>
-                <w:szCs w:val="16"/>
-              </w:rPr>
-            </w:pPr>
-            <w:r>
-              <w:rPr>
-                <w:rFonts w:ascii="Consolas" w:hAnsi="Consolas"/>
-                <w:color w:val="A6A6A6" w:themeColor="background1" w:themeShade="A6"/>
-                <w:sz w:val="16"/>
-                <w:szCs w:val="16"/>
-              </w:rPr>
-              <w:t>S</w:t>
-            </w:r>
-          </w:p>
-        </w:tc>
-      </w:tr>
-      <w:tr>
-        <w:tc>
-          <w:tcPr>
-            <w:tcW w:w="1724" w:type="dxa"/>
-            <w:gridSpan w:val="7"/>
-            <w:tcBorders>
-              <w:left w:val="single" w:sz="8" w:space="0" w:color="auto"/>
-              <w:bottom w:val="single" w:sz="8" w:space="0" w:color="auto"/>
-              <w:right w:val="single" w:sz="6" w:space="0" w:color="auto"/>
-            </w:tcBorders>
-            <w:vAlign w:val="center"/>
-          </w:tcPr>
-          <w:p>
-            <w:pPr>
-              <w:jc w:val="center"/>
-              <w:rPr>
-                <w:rFonts w:ascii="Consolas" w:hAnsi="Consolas"/>
-                <w:color w:val="000000" w:themeColor="text1"/>
-                <w:sz w:val="16"/>
-                <w:szCs w:val="16"/>
-              </w:rPr>
-            </w:pPr>
-            <w:proofErr w:type="gramStart"/>
-            <w:r>
-              <w:rPr>
-                <w:rFonts w:ascii="Consolas" w:hAnsi="Consolas"/>
-                <w:color w:val="000000" w:themeColor="text1"/>
-                <w:sz w:val="16"/>
-                <w:szCs w:val="16"/>
-              </w:rPr>
-              <w:t>dt[</w:t>
-            </w:r>
-            <w:proofErr w:type="gramEnd"/>
-            <w:r>
-              <w:rPr>
-                <w:rFonts w:ascii="Consolas" w:hAnsi="Consolas"/>
-                <w:color w:val="000000" w:themeColor="text1"/>
-                <w:sz w:val="16"/>
-                <w:szCs w:val="16"/>
-              </w:rPr>
-              <w:t>6:0]</w:t>
-            </w:r>
-          </w:p>
-        </w:tc>
-        <w:tc>
-          <w:tcPr>
-            <w:tcW w:w="248" w:type="dxa"/>
-            <w:tcBorders>
-              <w:left w:val="single" w:sz="6" w:space="0" w:color="auto"/>
-              <w:bottom w:val="single" w:sz="8" w:space="0" w:color="auto"/>
-              <w:right w:val="single" w:sz="4" w:space="0" w:color="auto"/>
-            </w:tcBorders>
-            <w:vAlign w:val="center"/>
-          </w:tcPr>
-          <w:p>
-            <w:pPr>
-              <w:jc w:val="center"/>
-              <w:rPr>
-                <w:rFonts w:ascii="Consolas" w:hAnsi="Consolas"/>
-                <w:color w:val="000000" w:themeColor="text1"/>
-                <w:sz w:val="16"/>
-                <w:szCs w:val="16"/>
-              </w:rPr>
-            </w:pPr>
-            <w:r>
-              <w:rPr>
-                <w:rFonts w:ascii="Consolas" w:hAnsi="Consolas"/>
-                <w:color w:val="000000" w:themeColor="text1"/>
-                <w:sz w:val="16"/>
-                <w:szCs w:val="16"/>
-              </w:rPr>
-              <w:t>0</w:t>
-            </w:r>
-          </w:p>
-        </w:tc>
-        <w:tc>
-          <w:tcPr>
-            <w:tcW w:w="247" w:type="dxa"/>
-            <w:tcBorders>
-              <w:left w:val="single" w:sz="4" w:space="0" w:color="auto"/>
-              <w:bottom w:val="single" w:sz="8" w:space="0" w:color="auto"/>
-              <w:right w:val="single" w:sz="4" w:space="0" w:color="auto"/>
-            </w:tcBorders>
-            <w:vAlign w:val="center"/>
-          </w:tcPr>
-          <w:p>
-            <w:pPr>
-              <w:jc w:val="center"/>
-              <w:rPr>
-                <w:rFonts w:ascii="Consolas" w:hAnsi="Consolas"/>
-                <w:color w:val="000000" w:themeColor="text1"/>
-                <w:sz w:val="16"/>
-                <w:szCs w:val="16"/>
-              </w:rPr>
-            </w:pPr>
-            <w:r>
-              <w:rPr>
-                <w:rFonts w:ascii="Consolas" w:hAnsi="Consolas"/>
-                <w:color w:val="000000" w:themeColor="text1"/>
-                <w:sz w:val="16"/>
-                <w:szCs w:val="16"/>
-              </w:rPr>
-              <w:t>0</w:t>
-            </w:r>
-          </w:p>
-        </w:tc>
-        <w:tc>
-          <w:tcPr>
-            <w:tcW w:w="247" w:type="dxa"/>
-            <w:tcBorders>
-              <w:left w:val="single" w:sz="4" w:space="0" w:color="auto"/>
-              <w:bottom w:val="single" w:sz="8" w:space="0" w:color="auto"/>
-              <w:right w:val="single" w:sz="4" w:space="0" w:color="auto"/>
-            </w:tcBorders>
-            <w:vAlign w:val="center"/>
-          </w:tcPr>
-          <w:p>
-            <w:pPr>
-              <w:jc w:val="center"/>
-              <w:rPr>
-                <w:rFonts w:ascii="Consolas" w:hAnsi="Consolas"/>
-                <w:color w:val="000000" w:themeColor="text1"/>
-                <w:sz w:val="16"/>
-                <w:szCs w:val="16"/>
-              </w:rPr>
-            </w:pPr>
-            <w:r>
-              <w:rPr>
-                <w:rFonts w:ascii="Consolas" w:hAnsi="Consolas"/>
-                <w:color w:val="000000" w:themeColor="text1"/>
-                <w:sz w:val="16"/>
-                <w:szCs w:val="16"/>
-              </w:rPr>
-              <w:t>0</w:t>
-            </w:r>
-          </w:p>
-        </w:tc>
-        <w:tc>
-          <w:tcPr>
-            <w:tcW w:w="247" w:type="dxa"/>
-            <w:tcBorders>
-              <w:left w:val="single" w:sz="4" w:space="0" w:color="auto"/>
-              <w:bottom w:val="single" w:sz="8" w:space="0" w:color="auto"/>
-              <w:right w:val="single" w:sz="4" w:space="0" w:color="auto"/>
-            </w:tcBorders>
-            <w:vAlign w:val="center"/>
-          </w:tcPr>
-          <w:p>
-            <w:pPr>
-              <w:jc w:val="center"/>
-              <w:rPr>
-                <w:rFonts w:ascii="Consolas" w:hAnsi="Consolas"/>
-                <w:color w:val="000000" w:themeColor="text1"/>
-                <w:sz w:val="16"/>
-                <w:szCs w:val="16"/>
-              </w:rPr>
-            </w:pPr>
-            <w:r>
-              <w:rPr>
-                <w:rFonts w:ascii="Consolas" w:hAnsi="Consolas"/>
-                <w:color w:val="000000" w:themeColor="text1"/>
-                <w:sz w:val="16"/>
-                <w:szCs w:val="16"/>
-              </w:rPr>
-              <w:t>1</w:t>
-            </w:r>
-          </w:p>
-        </w:tc>
-        <w:tc>
-          <w:tcPr>
-            <w:tcW w:w="247" w:type="dxa"/>
-            <w:tcBorders>
-              <w:left w:val="single" w:sz="4" w:space="0" w:color="auto"/>
-              <w:bottom w:val="single" w:sz="8" w:space="0" w:color="auto"/>
-              <w:right w:val="single" w:sz="6" w:space="0" w:color="auto"/>
-            </w:tcBorders>
-            <w:vAlign w:val="center"/>
-          </w:tcPr>
-          <w:p>
-            <w:pPr>
-              <w:jc w:val="center"/>
-              <w:rPr>
-                <w:rFonts w:ascii="Consolas" w:hAnsi="Consolas"/>
-                <w:color w:val="000000" w:themeColor="text1"/>
-                <w:sz w:val="16"/>
-                <w:szCs w:val="16"/>
-              </w:rPr>
-            </w:pPr>
-            <w:r>
-              <w:rPr>
-                <w:rFonts w:ascii="Consolas" w:hAnsi="Consolas"/>
-                <w:color w:val="000000" w:themeColor="text1"/>
-                <w:sz w:val="16"/>
-                <w:szCs w:val="16"/>
-              </w:rPr>
-              <w:t>1</w:t>
-            </w:r>
-          </w:p>
-        </w:tc>
-        <w:tc>
-          <w:tcPr>
-            <w:tcW w:w="1232" w:type="dxa"/>
-            <w:gridSpan w:val="5"/>
-            <w:tcBorders>
-              <w:left w:val="single" w:sz="6" w:space="0" w:color="auto"/>
-              <w:bottom w:val="single" w:sz="8" w:space="0" w:color="auto"/>
-              <w:right w:val="single" w:sz="6" w:space="0" w:color="auto"/>
-            </w:tcBorders>
-            <w:vAlign w:val="center"/>
-          </w:tcPr>
-          <w:p>
-            <w:pPr>
-              <w:jc w:val="center"/>
-              <w:rPr>
-                <w:rFonts w:ascii="Consolas" w:hAnsi="Consolas"/>
-                <w:color w:val="000000" w:themeColor="text1"/>
-                <w:sz w:val="16"/>
-                <w:szCs w:val="16"/>
-              </w:rPr>
-            </w:pPr>
-            <w:r>
-              <w:rPr>
-                <w:rFonts w:ascii="Consolas" w:hAnsi="Consolas"/>
-                <w:color w:val="808080" w:themeColor="background1" w:themeShade="80"/>
-                <w:sz w:val="16"/>
-                <w:szCs w:val="16"/>
-              </w:rPr>
-              <w:t>frame</w:t>
-            </w:r>
-          </w:p>
-        </w:tc>
-        <w:tc>
-          <w:tcPr>
-            <w:tcW w:w="244" w:type="dxa"/>
-            <w:tcBorders>
-              <w:left w:val="single" w:sz="6" w:space="0" w:color="auto"/>
-              <w:bottom w:val="single" w:sz="8" w:space="0" w:color="auto"/>
-              <w:right w:val="nil"/>
-            </w:tcBorders>
-            <w:vAlign w:val="center"/>
-          </w:tcPr>
-          <w:p>
-            <w:pPr>
-              <w:jc w:val="center"/>
-              <w:rPr>
-                <w:rFonts w:ascii="Consolas" w:hAnsi="Consolas"/>
-                <w:color w:val="000000" w:themeColor="text1"/>
-                <w:sz w:val="16"/>
-                <w:szCs w:val="16"/>
-              </w:rPr>
-            </w:pPr>
-            <w:r>
-              <w:rPr>
-                <w:rFonts w:ascii="Consolas" w:hAnsi="Consolas"/>
-                <w:color w:val="000000" w:themeColor="text1"/>
-                <w:sz w:val="16"/>
-                <w:szCs w:val="16"/>
-              </w:rPr>
-              <w:t>1</w:t>
-            </w:r>
-          </w:p>
-        </w:tc>
-        <w:tc>
-          <w:tcPr>
-            <w:tcW w:w="244" w:type="dxa"/>
-            <w:tcBorders>
-              <w:left w:val="nil"/>
-              <w:bottom w:val="single" w:sz="8" w:space="0" w:color="auto"/>
-              <w:right w:val="nil"/>
-            </w:tcBorders>
-            <w:vAlign w:val="center"/>
-          </w:tcPr>
-          <w:p>
-            <w:pPr>
-              <w:jc w:val="center"/>
-              <w:rPr>
-                <w:rFonts w:ascii="Consolas" w:hAnsi="Consolas"/>
-                <w:color w:val="000000" w:themeColor="text1"/>
-                <w:sz w:val="16"/>
-                <w:szCs w:val="16"/>
-              </w:rPr>
-            </w:pPr>
-            <w:r>
-              <w:rPr>
-                <w:rFonts w:ascii="Consolas" w:hAnsi="Consolas"/>
-                <w:color w:val="000000" w:themeColor="text1"/>
-                <w:sz w:val="16"/>
-                <w:szCs w:val="16"/>
-              </w:rPr>
-              <w:t>1</w:t>
-            </w:r>
-          </w:p>
-        </w:tc>
-        <w:tc>
-          <w:tcPr>
-            <w:tcW w:w="244" w:type="dxa"/>
-            <w:tcBorders>
-              <w:left w:val="nil"/>
-              <w:bottom w:val="single" w:sz="8" w:space="0" w:color="auto"/>
-              <w:right w:val="single" w:sz="6" w:space="0" w:color="auto"/>
-            </w:tcBorders>
-            <w:vAlign w:val="center"/>
-          </w:tcPr>
-          <w:p>
-            <w:pPr>
-              <w:jc w:val="center"/>
-              <w:rPr>
-                <w:rFonts w:ascii="Consolas" w:hAnsi="Consolas"/>
-                <w:color w:val="000000" w:themeColor="text1"/>
-                <w:sz w:val="16"/>
-                <w:szCs w:val="16"/>
-              </w:rPr>
-            </w:pPr>
-            <w:r>
-              <w:rPr>
-                <w:rFonts w:ascii="Consolas" w:hAnsi="Consolas"/>
-                <w:color w:val="000000" w:themeColor="text1"/>
-                <w:sz w:val="16"/>
-                <w:szCs w:val="16"/>
-              </w:rPr>
-              <w:t>1</w:t>
-            </w:r>
-          </w:p>
-        </w:tc>
-        <w:tc>
-          <w:tcPr>
-            <w:tcW w:w="1220" w:type="dxa"/>
-            <w:gridSpan w:val="5"/>
-            <w:tcBorders>
-              <w:left w:val="single" w:sz="6" w:space="0" w:color="auto"/>
-              <w:bottom w:val="single" w:sz="8" w:space="0" w:color="auto"/>
-              <w:right w:val="single" w:sz="6" w:space="0" w:color="auto"/>
-            </w:tcBorders>
-            <w:vAlign w:val="center"/>
-          </w:tcPr>
-          <w:p>
-            <w:pPr>
-              <w:jc w:val="center"/>
-              <w:rPr>
-                <w:rFonts w:ascii="Consolas" w:hAnsi="Consolas"/>
-                <w:color w:val="000000" w:themeColor="text1"/>
-                <w:sz w:val="16"/>
-                <w:szCs w:val="16"/>
-              </w:rPr>
-            </w:pPr>
-            <w:proofErr w:type="gramStart"/>
-            <w:r>
-              <w:rPr>
-                <w:rFonts w:ascii="Consolas" w:hAnsi="Consolas"/>
-                <w:color w:val="000000" w:themeColor="text1"/>
-                <w:sz w:val="16"/>
-                <w:szCs w:val="16"/>
-              </w:rPr>
-              <w:t>pi[</w:t>
-            </w:r>
-            <w:proofErr w:type="gramEnd"/>
-            <w:r>
-              <w:rPr>
-                <w:rFonts w:ascii="Consolas" w:hAnsi="Consolas"/>
-                <w:color w:val="000000" w:themeColor="text1"/>
-                <w:sz w:val="16"/>
-                <w:szCs w:val="16"/>
-              </w:rPr>
-              <w:t>4:0]</w:t>
-            </w:r>
-          </w:p>
-        </w:tc>
-        <w:tc>
-          <w:tcPr>
-            <w:tcW w:w="244" w:type="dxa"/>
-            <w:tcBorders>
-              <w:left w:val="single" w:sz="6" w:space="0" w:color="auto"/>
-              <w:bottom w:val="single" w:sz="8" w:space="0" w:color="auto"/>
-              <w:right w:val="nil"/>
-            </w:tcBorders>
-            <w:vAlign w:val="center"/>
-          </w:tcPr>
-          <w:p>
-            <w:pPr>
-              <w:jc w:val="center"/>
-              <w:rPr>
-                <w:rFonts w:ascii="Consolas" w:hAnsi="Consolas"/>
-                <w:color w:val="000000" w:themeColor="text1"/>
-                <w:sz w:val="16"/>
-                <w:szCs w:val="16"/>
-              </w:rPr>
-            </w:pPr>
-            <w:r>
-              <w:rPr>
-                <w:rFonts w:ascii="Consolas" w:hAnsi="Consolas"/>
-                <w:color w:val="000000" w:themeColor="text1"/>
-                <w:sz w:val="16"/>
-                <w:szCs w:val="16"/>
-              </w:rPr>
-              <w:t>0</w:t>
-            </w:r>
-          </w:p>
-        </w:tc>
-        <w:tc>
-          <w:tcPr>
-            <w:tcW w:w="244" w:type="dxa"/>
-            <w:tcBorders>
-              <w:left w:val="nil"/>
-              <w:bottom w:val="single" w:sz="8" w:space="0" w:color="auto"/>
-              <w:right w:val="nil"/>
-            </w:tcBorders>
-            <w:vAlign w:val="center"/>
-          </w:tcPr>
-          <w:p>
-            <w:pPr>
-              <w:jc w:val="center"/>
-              <w:rPr>
-                <w:rFonts w:ascii="Consolas" w:hAnsi="Consolas"/>
-                <w:color w:val="000000" w:themeColor="text1"/>
-                <w:sz w:val="16"/>
-                <w:szCs w:val="16"/>
-              </w:rPr>
-            </w:pPr>
-            <w:r>
-              <w:rPr>
-                <w:rFonts w:ascii="Consolas" w:hAnsi="Consolas"/>
-                <w:color w:val="000000" w:themeColor="text1"/>
-                <w:sz w:val="16"/>
-                <w:szCs w:val="16"/>
-              </w:rPr>
-              <w:t>0</w:t>
-            </w:r>
-          </w:p>
-        </w:tc>
-        <w:tc>
-          <w:tcPr>
-            <w:tcW w:w="244" w:type="dxa"/>
-            <w:tcBorders>
-              <w:left w:val="nil"/>
-              <w:bottom w:val="single" w:sz="8" w:space="0" w:color="auto"/>
-              <w:right w:val="nil"/>
-            </w:tcBorders>
-            <w:vAlign w:val="center"/>
-          </w:tcPr>
-          <w:p>
-            <w:pPr>
-              <w:jc w:val="center"/>
-              <w:rPr>
-                <w:rFonts w:ascii="Consolas" w:hAnsi="Consolas"/>
-                <w:color w:val="000000" w:themeColor="text1"/>
-                <w:sz w:val="16"/>
-                <w:szCs w:val="16"/>
-              </w:rPr>
-            </w:pPr>
-            <w:r>
-              <w:rPr>
-                <w:rFonts w:ascii="Consolas" w:hAnsi="Consolas"/>
-                <w:color w:val="000000" w:themeColor="text1"/>
-                <w:sz w:val="16"/>
-                <w:szCs w:val="16"/>
-              </w:rPr>
-              <w:t>0</w:t>
-            </w:r>
-          </w:p>
-        </w:tc>
-        <w:tc>
-          <w:tcPr>
-            <w:tcW w:w="244" w:type="dxa"/>
-            <w:tcBorders>
-              <w:left w:val="nil"/>
-              <w:bottom w:val="single" w:sz="8" w:space="0" w:color="auto"/>
-              <w:right w:val="nil"/>
-            </w:tcBorders>
-            <w:vAlign w:val="center"/>
-          </w:tcPr>
-          <w:p>
-            <w:pPr>
-              <w:jc w:val="center"/>
-              <w:rPr>
-                <w:rFonts w:ascii="Consolas" w:hAnsi="Consolas"/>
-                <w:color w:val="000000" w:themeColor="text1"/>
-                <w:sz w:val="16"/>
-                <w:szCs w:val="16"/>
-              </w:rPr>
-            </w:pPr>
-            <w:r>
-              <w:rPr>
-                <w:rFonts w:ascii="Consolas" w:hAnsi="Consolas"/>
-                <w:color w:val="000000" w:themeColor="text1"/>
-                <w:sz w:val="16"/>
-                <w:szCs w:val="16"/>
-              </w:rPr>
-              <w:t>1</w:t>
-            </w:r>
-          </w:p>
-        </w:tc>
-        <w:tc>
-          <w:tcPr>
-            <w:tcW w:w="244" w:type="dxa"/>
-            <w:tcBorders>
-              <w:left w:val="nil"/>
-              <w:bottom w:val="single" w:sz="8" w:space="0" w:color="auto"/>
-              <w:right w:val="nil"/>
-            </w:tcBorders>
-            <w:vAlign w:val="center"/>
-          </w:tcPr>
-          <w:p>
-            <w:pPr>
-              <w:jc w:val="center"/>
-              <w:rPr>
-                <w:rFonts w:ascii="Consolas" w:hAnsi="Consolas"/>
-                <w:color w:val="000000" w:themeColor="text1"/>
-                <w:sz w:val="16"/>
-                <w:szCs w:val="16"/>
-              </w:rPr>
-            </w:pPr>
-            <w:r>
-              <w:rPr>
-                <w:rFonts w:ascii="Consolas" w:hAnsi="Consolas"/>
-                <w:color w:val="000000" w:themeColor="text1"/>
-                <w:sz w:val="16"/>
-                <w:szCs w:val="16"/>
-              </w:rPr>
-              <w:t>0</w:t>
-            </w:r>
-          </w:p>
-        </w:tc>
-        <w:tc>
-          <w:tcPr>
-            <w:tcW w:w="244" w:type="dxa"/>
-            <w:tcBorders>
-              <w:left w:val="nil"/>
-              <w:bottom w:val="single" w:sz="8" w:space="0" w:color="auto"/>
-              <w:right w:val="nil"/>
-            </w:tcBorders>
-            <w:vAlign w:val="center"/>
-          </w:tcPr>
-          <w:p>
-            <w:pPr>
-              <w:jc w:val="center"/>
-              <w:rPr>
-                <w:rFonts w:ascii="Consolas" w:hAnsi="Consolas"/>
-                <w:color w:val="000000" w:themeColor="text1"/>
-                <w:sz w:val="16"/>
-                <w:szCs w:val="16"/>
-              </w:rPr>
-            </w:pPr>
-            <w:r>
-              <w:rPr>
-                <w:rFonts w:ascii="Consolas" w:hAnsi="Consolas"/>
-                <w:color w:val="000000" w:themeColor="text1"/>
-                <w:sz w:val="16"/>
-                <w:szCs w:val="16"/>
-              </w:rPr>
-              <w:t>1</w:t>
-            </w:r>
-          </w:p>
-        </w:tc>
-        <w:tc>
-          <w:tcPr>
-            <w:tcW w:w="244" w:type="dxa"/>
-            <w:tcBorders>
-              <w:left w:val="nil"/>
-              <w:bottom w:val="single" w:sz="8" w:space="0" w:color="auto"/>
-              <w:right w:val="single" w:sz="8" w:space="0" w:color="auto"/>
-            </w:tcBorders>
-            <w:vAlign w:val="center"/>
-          </w:tcPr>
-          <w:p>
-            <w:pPr>
-              <w:jc w:val="center"/>
-              <w:rPr>
-                <w:rFonts w:ascii="Consolas" w:hAnsi="Consolas"/>
-                <w:color w:val="000000" w:themeColor="text1"/>
-                <w:sz w:val="16"/>
-                <w:szCs w:val="16"/>
-              </w:rPr>
-            </w:pPr>
-            <w:r>
-              <w:rPr>
-                <w:rFonts w:ascii="Consolas" w:hAnsi="Consolas"/>
-                <w:color w:val="000000" w:themeColor="text1"/>
-                <w:sz w:val="16"/>
-                <w:szCs w:val="16"/>
-              </w:rPr>
-              <w:t>1</w:t>
-            </w:r>
-          </w:p>
-        </w:tc>
-        <w:tc>
-          <w:tcPr>
-            <w:tcW w:w="937" w:type="dxa"/>
-            <w:gridSpan w:val="4"/>
-            <w:tcBorders>
-              <w:top w:val="nil"/>
-              <w:left w:val="single" w:sz="8" w:space="0" w:color="auto"/>
-              <w:bottom w:val="nil"/>
-              <w:right w:val="nil"/>
-            </w:tcBorders>
-            <w:vAlign w:val="center"/>
-          </w:tcPr>
-          <w:p>
-            <w:pPr>
-              <w:rPr>
-                <w:rFonts w:ascii="Consolas" w:hAnsi="Consolas"/>
-                <w:color w:val="000000" w:themeColor="text1"/>
-                <w:sz w:val="16"/>
-                <w:szCs w:val="16"/>
-              </w:rPr>
-            </w:pPr>
-            <w:r>
-              <w:rPr>
-                <w:rFonts w:ascii="Consolas" w:hAnsi="Consolas"/>
-                <w:color w:val="000000" w:themeColor="text1"/>
-                <w:sz w:val="16"/>
-                <w:szCs w:val="16"/>
-              </w:rPr>
-              <w:t xml:space="preserve"> PUSHT</w:t>
+              <w:t xml:space="preserve"> </w:t>
+            </w:r>
+            <w:r>
+              <w:rPr>
+                <w:rFonts w:ascii="Consolas" w:hAnsi="Consolas"/>
+                <w:color w:val="4EA72E" w:themeColor="accent6"/>
+                <w:sz w:val="16"/>
+                <w:szCs w:val="16"/>
+              </w:rPr>
+              <w:t>PUSH</w:t>
             </w:r>
           </w:p>
         </w:tc>
@@ -50543,15 +49739,7 @@
                 <w:sz w:val="16"/>
                 <w:szCs w:val="16"/>
               </w:rPr>
-              <w:t>lcp</w:t>
-            </w:r>
-            <w:r>
-              <w:rPr>
-                <w:rFonts w:ascii="Consolas" w:hAnsi="Consolas"/>
-                <w:sz w:val="16"/>
-                <w:szCs w:val="16"/>
-              </w:rPr>
-              <w:t>.r</w:t>
+              <w:t>lcp.r</w:t>
             </w:r>
             <w:proofErr w:type="spellEnd"/>
             <w:proofErr w:type="gramEnd"/>
@@ -50661,23 +49849,7 @@
                 <w:sz w:val="16"/>
                 <w:szCs w:val="16"/>
               </w:rPr>
-              <w:t xml:space="preserve">, </w:t>
-            </w:r>
-            <w:r>
-              <w:rPr>
-                <w:rFonts w:ascii="Consolas" w:hAnsi="Consolas"/>
-                <w:sz w:val="16"/>
-                <w:szCs w:val="16"/>
-              </w:rPr>
-              <w:t>rs2</w:t>
-            </w:r>
-            <w:r>
-              <w:rPr>
-                <w:rFonts w:ascii="Consolas" w:hAnsi="Consolas"/>
-                <w:sz w:val="16"/>
-                <w:szCs w:val="16"/>
-              </w:rPr>
-              <w:t>(rs1)</w:t>
+              <w:t>, rs2(rs1)</w:t>
             </w:r>
           </w:p>
         </w:tc>
@@ -50875,23 +50047,7 @@
                 <w:sz w:val="16"/>
                 <w:szCs w:val="16"/>
               </w:rPr>
-              <w:t xml:space="preserve"> x0, </w:t>
-            </w:r>
-            <w:r>
-              <w:rPr>
-                <w:rFonts w:ascii="Consolas" w:hAnsi="Consolas"/>
-                <w:sz w:val="16"/>
-                <w:szCs w:val="16"/>
-              </w:rPr>
-              <w:t>rs2</w:t>
-            </w:r>
-            <w:r>
-              <w:rPr>
-                <w:rFonts w:ascii="Consolas" w:hAnsi="Consolas"/>
-                <w:sz w:val="16"/>
-                <w:szCs w:val="16"/>
-              </w:rPr>
-              <w:t>(rs1)</w:t>
+              <w:t xml:space="preserve"> x0, rs2(rs1)</w:t>
             </w:r>
           </w:p>
         </w:tc>
@@ -51864,13 +51020,34 @@
                 <w:szCs w:val="16"/>
               </w:rPr>
             </w:pPr>
-            <w:r>
-              <w:rPr>
-                <w:rFonts w:ascii="Consolas" w:hAnsi="Consolas"/>
-                <w:sz w:val="16"/>
-                <w:szCs w:val="16"/>
-              </w:rPr>
-              <w:t xml:space="preserve">push </w:t>
+            <w:proofErr w:type="spellStart"/>
+            <w:r>
+              <w:rPr>
+                <w:rFonts w:ascii="Consolas" w:hAnsi="Consolas"/>
+                <w:color w:val="4EA72E" w:themeColor="accent6"/>
+                <w:sz w:val="16"/>
+                <w:szCs w:val="16"/>
+              </w:rPr>
+              <w:t>push</w:t>
+            </w:r>
+            <w:r>
+              <w:rPr>
+                <w:rFonts w:ascii="Consolas" w:hAnsi="Consolas"/>
+                <w:color w:val="4EA72E" w:themeColor="accent6"/>
+                <w:sz w:val="16"/>
+                <w:szCs w:val="16"/>
+              </w:rPr>
+              <w:t>t</w:t>
+            </w:r>
+            <w:proofErr w:type="spellEnd"/>
+            <w:r>
+              <w:rPr>
+                <w:rFonts w:ascii="Consolas" w:hAnsi="Consolas"/>
+                <w:color w:val="4EA72E" w:themeColor="accent6"/>
+                <w:sz w:val="16"/>
+                <w:szCs w:val="16"/>
+              </w:rPr>
+              <w:t xml:space="preserve"> </w:t>
             </w:r>
             <w:proofErr w:type="spellStart"/>
             <w:proofErr w:type="gramStart"/>
@@ -53041,6 +52218,16 @@
           <w:rFonts w:ascii="Consolas" w:hAnsi="Consolas"/>
           <w:sz w:val="18"/>
           <w:szCs w:val="18"/>
+        </w:rPr>
+      </w:pPr>
+    </w:p>
+    <w:p>
+      <w:pPr>
+        <w:spacing w:after="0"/>
+        <w:rPr>
+          <w:sz w:val="18"/>
+          <w:szCs w:val="18"/>
+          <w:u w:val="single"/>
         </w:rPr>
       </w:pPr>
     </w:p>
@@ -53088,7 +52275,7 @@
       <w:tr>
         <w:tc>
           <w:tcPr>
-            <w:tcW w:w="1510" w:type="dxa"/>
+            <w:tcW w:w="1509" w:type="dxa"/>
             <w:tcBorders>
               <w:top w:val="single" w:sz="8" w:space="0" w:color="auto"/>
               <w:left w:val="single" w:sz="8" w:space="0" w:color="auto"/>
@@ -53120,7 +52307,7 @@
         </w:tc>
         <w:tc>
           <w:tcPr>
-            <w:tcW w:w="1510" w:type="dxa"/>
+            <w:tcW w:w="1508" w:type="dxa"/>
             <w:tcBorders>
               <w:top w:val="single" w:sz="8" w:space="0" w:color="auto"/>
               <w:left w:val="single" w:sz="6" w:space="0" w:color="auto"/>
@@ -53154,7 +52341,7 @@
         </w:tc>
         <w:tc>
           <w:tcPr>
-            <w:tcW w:w="1510" w:type="dxa"/>
+            <w:tcW w:w="1508" w:type="dxa"/>
             <w:tcBorders>
               <w:top w:val="single" w:sz="8" w:space="0" w:color="auto"/>
               <w:bottom w:val="single" w:sz="6" w:space="0" w:color="auto"/>
@@ -53187,7 +52374,7 @@
         </w:tc>
         <w:tc>
           <w:tcPr>
-            <w:tcW w:w="1510" w:type="dxa"/>
+            <w:tcW w:w="1509" w:type="dxa"/>
             <w:tcBorders>
               <w:top w:val="single" w:sz="8" w:space="0" w:color="auto"/>
               <w:bottom w:val="single" w:sz="6" w:space="0" w:color="auto"/>
@@ -53220,7 +52407,7 @@
         </w:tc>
         <w:tc>
           <w:tcPr>
-            <w:tcW w:w="1511" w:type="dxa"/>
+            <w:tcW w:w="1509" w:type="dxa"/>
             <w:tcBorders>
               <w:top w:val="single" w:sz="8" w:space="0" w:color="auto"/>
               <w:bottom w:val="single" w:sz="6" w:space="0" w:color="auto"/>
@@ -53253,7 +52440,7 @@
         </w:tc>
         <w:tc>
           <w:tcPr>
-            <w:tcW w:w="1511" w:type="dxa"/>
+            <w:tcW w:w="1509" w:type="dxa"/>
             <w:tcBorders>
               <w:top w:val="single" w:sz="8" w:space="0" w:color="auto"/>
               <w:bottom w:val="single" w:sz="6" w:space="0" w:color="auto"/>
@@ -53289,7 +52476,7 @@
       <w:tr>
         <w:tc>
           <w:tcPr>
-            <w:tcW w:w="1510" w:type="dxa"/>
+            <w:tcW w:w="1509" w:type="dxa"/>
             <w:tcBorders>
               <w:top w:val="single" w:sz="6" w:space="0" w:color="auto"/>
               <w:left w:val="single" w:sz="8" w:space="0" w:color="auto"/>
@@ -53305,6 +52492,738 @@
               </w:rPr>
             </w:pPr>
             <w:proofErr w:type="spellStart"/>
+            <w:r>
+              <w:rPr>
+                <w:rFonts w:ascii="Consolas" w:hAnsi="Consolas"/>
+                <w:sz w:val="16"/>
+                <w:szCs w:val="16"/>
+              </w:rPr>
+              <w:t>lb</w:t>
+            </w:r>
+            <w:proofErr w:type="spellEnd"/>
+            <w:r>
+              <w:rPr>
+                <w:rFonts w:ascii="Consolas" w:hAnsi="Consolas"/>
+                <w:sz w:val="16"/>
+                <w:szCs w:val="16"/>
+              </w:rPr>
+              <w:t>/</w:t>
+            </w:r>
+            <w:proofErr w:type="spellStart"/>
+            <w:r>
+              <w:rPr>
+                <w:rFonts w:ascii="Consolas" w:hAnsi="Consolas"/>
+                <w:sz w:val="16"/>
+                <w:szCs w:val="16"/>
+              </w:rPr>
+              <w:t>bu</w:t>
+            </w:r>
+            <w:proofErr w:type="spellEnd"/>
+            <w:r>
+              <w:rPr>
+                <w:rFonts w:ascii="Consolas" w:hAnsi="Consolas"/>
+                <w:sz w:val="16"/>
+                <w:szCs w:val="16"/>
+              </w:rPr>
+              <w:t>/h/hu/w</w:t>
+            </w:r>
+          </w:p>
+        </w:tc>
+        <w:tc>
+          <w:tcPr>
+            <w:tcW w:w="1508" w:type="dxa"/>
+            <w:tcBorders>
+              <w:top w:val="single" w:sz="6" w:space="0" w:color="auto"/>
+              <w:left w:val="single" w:sz="6" w:space="0" w:color="auto"/>
+            </w:tcBorders>
+          </w:tcPr>
+          <w:p>
+            <w:pPr>
+              <w:jc w:val="center"/>
+              <w:rPr>
+                <w:rFonts w:ascii="Consolas" w:hAnsi="Consolas"/>
+                <w:sz w:val="16"/>
+                <w:szCs w:val="16"/>
+              </w:rPr>
+            </w:pPr>
+            <w:r>
+              <w:rPr>
+                <w:rFonts w:ascii="Consolas" w:hAnsi="Consolas"/>
+                <w:sz w:val="16"/>
+                <w:szCs w:val="16"/>
+              </w:rPr>
+              <w:t>zero</w:t>
+            </w:r>
+          </w:p>
+        </w:tc>
+        <w:tc>
+          <w:tcPr>
+            <w:tcW w:w="1508" w:type="dxa"/>
+            <w:tcBorders>
+              <w:top w:val="single" w:sz="6" w:space="0" w:color="auto"/>
+            </w:tcBorders>
+          </w:tcPr>
+          <w:p>
+            <w:pPr>
+              <w:jc w:val="center"/>
+              <w:rPr>
+                <w:rFonts w:ascii="Consolas" w:hAnsi="Consolas"/>
+                <w:sz w:val="16"/>
+                <w:szCs w:val="16"/>
+              </w:rPr>
+            </w:pPr>
+            <w:proofErr w:type="spellStart"/>
+            <w:r>
+              <w:rPr>
+                <w:rFonts w:ascii="Consolas" w:hAnsi="Consolas"/>
+                <w:sz w:val="16"/>
+                <w:szCs w:val="16"/>
+              </w:rPr>
+              <w:t>rix</w:t>
+            </w:r>
+            <w:proofErr w:type="spellEnd"/>
+          </w:p>
+        </w:tc>
+        <w:tc>
+          <w:tcPr>
+            <w:tcW w:w="1509" w:type="dxa"/>
+            <w:tcBorders>
+              <w:top w:val="single" w:sz="6" w:space="0" w:color="auto"/>
+            </w:tcBorders>
+          </w:tcPr>
+          <w:p>
+            <w:pPr>
+              <w:jc w:val="center"/>
+              <w:rPr>
+                <w:rFonts w:ascii="Consolas" w:hAnsi="Consolas"/>
+                <w:sz w:val="16"/>
+                <w:szCs w:val="16"/>
+              </w:rPr>
+            </w:pPr>
+            <w:r>
+              <w:rPr>
+                <w:rFonts w:ascii="Consolas" w:hAnsi="Consolas"/>
+                <w:sz w:val="16"/>
+                <w:szCs w:val="16"/>
+              </w:rPr>
+              <w:t>rs1</w:t>
+            </w:r>
+          </w:p>
+        </w:tc>
+        <w:tc>
+          <w:tcPr>
+            <w:tcW w:w="1509" w:type="dxa"/>
+            <w:tcBorders>
+              <w:top w:val="single" w:sz="6" w:space="0" w:color="auto"/>
+            </w:tcBorders>
+          </w:tcPr>
+          <w:p>
+            <w:pPr>
+              <w:jc w:val="center"/>
+              <w:rPr>
+                <w:rFonts w:ascii="Consolas" w:hAnsi="Consolas"/>
+                <w:sz w:val="16"/>
+                <w:szCs w:val="16"/>
+              </w:rPr>
+            </w:pPr>
+            <w:r>
+              <w:rPr>
+                <w:rFonts w:ascii="Consolas" w:hAnsi="Consolas"/>
+                <w:sz w:val="16"/>
+                <w:szCs w:val="16"/>
+              </w:rPr>
+              <w:t>rs2</w:t>
+            </w:r>
+          </w:p>
+        </w:tc>
+        <w:tc>
+          <w:tcPr>
+            <w:tcW w:w="1509" w:type="dxa"/>
+            <w:tcBorders>
+              <w:top w:val="single" w:sz="6" w:space="0" w:color="auto"/>
+              <w:right w:val="single" w:sz="8" w:space="0" w:color="auto"/>
+            </w:tcBorders>
+          </w:tcPr>
+          <w:p>
+            <w:pPr>
+              <w:jc w:val="center"/>
+              <w:rPr>
+                <w:rFonts w:ascii="Consolas" w:hAnsi="Consolas"/>
+                <w:sz w:val="16"/>
+                <w:szCs w:val="16"/>
+              </w:rPr>
+            </w:pPr>
+            <w:proofErr w:type="spellStart"/>
+            <w:r>
+              <w:rPr>
+                <w:rFonts w:ascii="Consolas" w:hAnsi="Consolas"/>
+                <w:sz w:val="16"/>
+                <w:szCs w:val="16"/>
+              </w:rPr>
+              <w:t>imm</w:t>
+            </w:r>
+            <w:proofErr w:type="spellEnd"/>
+          </w:p>
+        </w:tc>
+      </w:tr>
+      <w:tr>
+        <w:tc>
+          <w:tcPr>
+            <w:tcW w:w="1509" w:type="dxa"/>
+            <w:tcBorders>
+              <w:top w:val="single" w:sz="6" w:space="0" w:color="auto"/>
+              <w:left w:val="single" w:sz="8" w:space="0" w:color="auto"/>
+              <w:right w:val="single" w:sz="6" w:space="0" w:color="auto"/>
+            </w:tcBorders>
+          </w:tcPr>
+          <w:p>
+            <w:pPr>
+              <w:rPr>
+                <w:rFonts w:ascii="Consolas" w:hAnsi="Consolas"/>
+                <w:sz w:val="16"/>
+                <w:szCs w:val="16"/>
+              </w:rPr>
+            </w:pPr>
+            <w:r>
+              <w:rPr>
+                <w:rFonts w:ascii="Consolas" w:hAnsi="Consolas"/>
+                <w:sz w:val="16"/>
+                <w:szCs w:val="16"/>
+              </w:rPr>
+              <w:t>sb/h/w</w:t>
+            </w:r>
+          </w:p>
+        </w:tc>
+        <w:tc>
+          <w:tcPr>
+            <w:tcW w:w="1508" w:type="dxa"/>
+            <w:tcBorders>
+              <w:top w:val="single" w:sz="6" w:space="0" w:color="auto"/>
+              <w:left w:val="single" w:sz="6" w:space="0" w:color="auto"/>
+            </w:tcBorders>
+          </w:tcPr>
+          <w:p>
+            <w:pPr>
+              <w:jc w:val="center"/>
+              <w:rPr>
+                <w:rFonts w:ascii="Consolas" w:hAnsi="Consolas"/>
+                <w:sz w:val="16"/>
+                <w:szCs w:val="16"/>
+              </w:rPr>
+            </w:pPr>
+            <w:proofErr w:type="spellStart"/>
+            <w:r>
+              <w:rPr>
+                <w:rFonts w:ascii="Consolas" w:hAnsi="Consolas"/>
+                <w:sz w:val="16"/>
+                <w:szCs w:val="16"/>
+              </w:rPr>
+              <w:t>rd</w:t>
+            </w:r>
+            <w:proofErr w:type="spellEnd"/>
+          </w:p>
+        </w:tc>
+        <w:tc>
+          <w:tcPr>
+            <w:tcW w:w="1508" w:type="dxa"/>
+            <w:tcBorders>
+              <w:top w:val="single" w:sz="6" w:space="0" w:color="auto"/>
+            </w:tcBorders>
+          </w:tcPr>
+          <w:p>
+            <w:pPr>
+              <w:jc w:val="center"/>
+              <w:rPr>
+                <w:rFonts w:ascii="Consolas" w:hAnsi="Consolas"/>
+                <w:sz w:val="16"/>
+                <w:szCs w:val="16"/>
+              </w:rPr>
+            </w:pPr>
+            <w:proofErr w:type="spellStart"/>
+            <w:r>
+              <w:rPr>
+                <w:rFonts w:ascii="Consolas" w:hAnsi="Consolas"/>
+                <w:sz w:val="16"/>
+                <w:szCs w:val="16"/>
+              </w:rPr>
+              <w:t>rix</w:t>
+            </w:r>
+            <w:proofErr w:type="spellEnd"/>
+          </w:p>
+        </w:tc>
+        <w:tc>
+          <w:tcPr>
+            <w:tcW w:w="1509" w:type="dxa"/>
+            <w:tcBorders>
+              <w:top w:val="single" w:sz="6" w:space="0" w:color="auto"/>
+            </w:tcBorders>
+          </w:tcPr>
+          <w:p>
+            <w:pPr>
+              <w:jc w:val="center"/>
+              <w:rPr>
+                <w:rFonts w:ascii="Consolas" w:hAnsi="Consolas"/>
+                <w:sz w:val="16"/>
+                <w:szCs w:val="16"/>
+              </w:rPr>
+            </w:pPr>
+            <w:r>
+              <w:rPr>
+                <w:rFonts w:ascii="Consolas" w:hAnsi="Consolas"/>
+                <w:sz w:val="16"/>
+                <w:szCs w:val="16"/>
+              </w:rPr>
+              <w:t>rs1</w:t>
+            </w:r>
+          </w:p>
+        </w:tc>
+        <w:tc>
+          <w:tcPr>
+            <w:tcW w:w="1509" w:type="dxa"/>
+            <w:tcBorders>
+              <w:top w:val="single" w:sz="6" w:space="0" w:color="auto"/>
+            </w:tcBorders>
+          </w:tcPr>
+          <w:p>
+            <w:pPr>
+              <w:jc w:val="center"/>
+              <w:rPr>
+                <w:rFonts w:ascii="Consolas" w:hAnsi="Consolas"/>
+                <w:sz w:val="16"/>
+                <w:szCs w:val="16"/>
+              </w:rPr>
+            </w:pPr>
+            <w:r>
+              <w:rPr>
+                <w:rFonts w:ascii="Consolas" w:hAnsi="Consolas"/>
+                <w:sz w:val="16"/>
+                <w:szCs w:val="16"/>
+              </w:rPr>
+              <w:t>---</w:t>
+            </w:r>
+          </w:p>
+        </w:tc>
+        <w:tc>
+          <w:tcPr>
+            <w:tcW w:w="1509" w:type="dxa"/>
+            <w:tcBorders>
+              <w:top w:val="single" w:sz="6" w:space="0" w:color="auto"/>
+              <w:right w:val="single" w:sz="8" w:space="0" w:color="auto"/>
+            </w:tcBorders>
+          </w:tcPr>
+          <w:p>
+            <w:pPr>
+              <w:jc w:val="center"/>
+              <w:rPr>
+                <w:rFonts w:ascii="Consolas" w:hAnsi="Consolas"/>
+                <w:sz w:val="16"/>
+                <w:szCs w:val="16"/>
+              </w:rPr>
+            </w:pPr>
+            <w:proofErr w:type="spellStart"/>
+            <w:r>
+              <w:rPr>
+                <w:rFonts w:ascii="Consolas" w:hAnsi="Consolas"/>
+                <w:sz w:val="16"/>
+                <w:szCs w:val="16"/>
+              </w:rPr>
+              <w:t>imm</w:t>
+            </w:r>
+            <w:proofErr w:type="spellEnd"/>
+          </w:p>
+        </w:tc>
+      </w:tr>
+      <w:tr>
+        <w:tc>
+          <w:tcPr>
+            <w:tcW w:w="1509" w:type="dxa"/>
+            <w:tcBorders>
+              <w:top w:val="single" w:sz="6" w:space="0" w:color="auto"/>
+              <w:left w:val="single" w:sz="8" w:space="0" w:color="auto"/>
+              <w:right w:val="single" w:sz="6" w:space="0" w:color="auto"/>
+            </w:tcBorders>
+          </w:tcPr>
+          <w:p>
+            <w:pPr>
+              <w:rPr>
+                <w:rFonts w:ascii="Consolas" w:hAnsi="Consolas"/>
+                <w:sz w:val="16"/>
+                <w:szCs w:val="16"/>
+              </w:rPr>
+            </w:pPr>
+            <w:proofErr w:type="spellStart"/>
+            <w:r>
+              <w:rPr>
+                <w:rFonts w:ascii="Consolas" w:hAnsi="Consolas"/>
+                <w:sz w:val="16"/>
+                <w:szCs w:val="16"/>
+              </w:rPr>
+              <w:t>lp</w:t>
+            </w:r>
+            <w:proofErr w:type="spellEnd"/>
+          </w:p>
+        </w:tc>
+        <w:tc>
+          <w:tcPr>
+            <w:tcW w:w="1508" w:type="dxa"/>
+            <w:tcBorders>
+              <w:top w:val="single" w:sz="6" w:space="0" w:color="auto"/>
+              <w:left w:val="single" w:sz="6" w:space="0" w:color="auto"/>
+            </w:tcBorders>
+          </w:tcPr>
+          <w:p>
+            <w:pPr>
+              <w:jc w:val="center"/>
+              <w:rPr>
+                <w:rFonts w:ascii="Consolas" w:hAnsi="Consolas"/>
+                <w:sz w:val="16"/>
+                <w:szCs w:val="16"/>
+              </w:rPr>
+            </w:pPr>
+            <w:r>
+              <w:rPr>
+                <w:rFonts w:ascii="Consolas" w:hAnsi="Consolas"/>
+                <w:sz w:val="16"/>
+                <w:szCs w:val="16"/>
+              </w:rPr>
+              <w:t>zero</w:t>
+            </w:r>
+          </w:p>
+        </w:tc>
+        <w:tc>
+          <w:tcPr>
+            <w:tcW w:w="1508" w:type="dxa"/>
+            <w:tcBorders>
+              <w:top w:val="single" w:sz="6" w:space="0" w:color="auto"/>
+            </w:tcBorders>
+          </w:tcPr>
+          <w:p>
+            <w:pPr>
+              <w:jc w:val="center"/>
+              <w:rPr>
+                <w:rFonts w:ascii="Consolas" w:hAnsi="Consolas"/>
+                <w:sz w:val="16"/>
+                <w:szCs w:val="16"/>
+              </w:rPr>
+            </w:pPr>
+            <w:proofErr w:type="spellStart"/>
+            <w:r>
+              <w:rPr>
+                <w:rFonts w:ascii="Consolas" w:hAnsi="Consolas"/>
+                <w:sz w:val="16"/>
+                <w:szCs w:val="16"/>
+              </w:rPr>
+              <w:t>rix</w:t>
+            </w:r>
+            <w:proofErr w:type="spellEnd"/>
+          </w:p>
+        </w:tc>
+        <w:tc>
+          <w:tcPr>
+            <w:tcW w:w="1509" w:type="dxa"/>
+            <w:tcBorders>
+              <w:top w:val="single" w:sz="6" w:space="0" w:color="auto"/>
+            </w:tcBorders>
+          </w:tcPr>
+          <w:p>
+            <w:pPr>
+              <w:jc w:val="center"/>
+              <w:rPr>
+                <w:rFonts w:ascii="Consolas" w:hAnsi="Consolas"/>
+                <w:sz w:val="16"/>
+                <w:szCs w:val="16"/>
+              </w:rPr>
+            </w:pPr>
+            <w:r>
+              <w:rPr>
+                <w:rFonts w:ascii="Consolas" w:hAnsi="Consolas"/>
+                <w:sz w:val="16"/>
+                <w:szCs w:val="16"/>
+              </w:rPr>
+              <w:t>rs1</w:t>
+            </w:r>
+          </w:p>
+        </w:tc>
+        <w:tc>
+          <w:tcPr>
+            <w:tcW w:w="1509" w:type="dxa"/>
+            <w:tcBorders>
+              <w:top w:val="single" w:sz="6" w:space="0" w:color="auto"/>
+            </w:tcBorders>
+          </w:tcPr>
+          <w:p>
+            <w:pPr>
+              <w:jc w:val="center"/>
+              <w:rPr>
+                <w:rFonts w:ascii="Consolas" w:hAnsi="Consolas"/>
+                <w:sz w:val="16"/>
+                <w:szCs w:val="16"/>
+              </w:rPr>
+            </w:pPr>
+            <w:r>
+              <w:rPr>
+                <w:rFonts w:ascii="Consolas" w:hAnsi="Consolas"/>
+                <w:sz w:val="16"/>
+                <w:szCs w:val="16"/>
+              </w:rPr>
+              <w:t>rs2</w:t>
+            </w:r>
+          </w:p>
+        </w:tc>
+        <w:tc>
+          <w:tcPr>
+            <w:tcW w:w="1509" w:type="dxa"/>
+            <w:tcBorders>
+              <w:top w:val="single" w:sz="6" w:space="0" w:color="auto"/>
+              <w:right w:val="single" w:sz="8" w:space="0" w:color="auto"/>
+            </w:tcBorders>
+          </w:tcPr>
+          <w:p>
+            <w:pPr>
+              <w:jc w:val="center"/>
+              <w:rPr>
+                <w:rFonts w:ascii="Consolas" w:hAnsi="Consolas"/>
+                <w:sz w:val="16"/>
+                <w:szCs w:val="16"/>
+              </w:rPr>
+            </w:pPr>
+            <w:proofErr w:type="spellStart"/>
+            <w:r>
+              <w:rPr>
+                <w:rFonts w:ascii="Consolas" w:hAnsi="Consolas"/>
+                <w:sz w:val="16"/>
+                <w:szCs w:val="16"/>
+              </w:rPr>
+              <w:t>imm</w:t>
+            </w:r>
+            <w:proofErr w:type="spellEnd"/>
+          </w:p>
+        </w:tc>
+      </w:tr>
+      <w:tr>
+        <w:tc>
+          <w:tcPr>
+            <w:tcW w:w="1509" w:type="dxa"/>
+            <w:tcBorders>
+              <w:top w:val="single" w:sz="6" w:space="0" w:color="auto"/>
+              <w:left w:val="single" w:sz="8" w:space="0" w:color="auto"/>
+              <w:right w:val="single" w:sz="6" w:space="0" w:color="auto"/>
+            </w:tcBorders>
+          </w:tcPr>
+          <w:p>
+            <w:pPr>
+              <w:rPr>
+                <w:rFonts w:ascii="Consolas" w:hAnsi="Consolas"/>
+                <w:sz w:val="16"/>
+                <w:szCs w:val="16"/>
+              </w:rPr>
+            </w:pPr>
+            <w:proofErr w:type="spellStart"/>
+            <w:r>
+              <w:rPr>
+                <w:rFonts w:ascii="Consolas" w:hAnsi="Consolas"/>
+                <w:sz w:val="16"/>
+                <w:szCs w:val="16"/>
+              </w:rPr>
+              <w:t>sp</w:t>
+            </w:r>
+            <w:proofErr w:type="spellEnd"/>
+          </w:p>
+        </w:tc>
+        <w:tc>
+          <w:tcPr>
+            <w:tcW w:w="1508" w:type="dxa"/>
+            <w:tcBorders>
+              <w:top w:val="single" w:sz="6" w:space="0" w:color="auto"/>
+              <w:left w:val="single" w:sz="6" w:space="0" w:color="auto"/>
+            </w:tcBorders>
+          </w:tcPr>
+          <w:p>
+            <w:pPr>
+              <w:jc w:val="center"/>
+              <w:rPr>
+                <w:rFonts w:ascii="Consolas" w:hAnsi="Consolas"/>
+                <w:sz w:val="16"/>
+                <w:szCs w:val="16"/>
+              </w:rPr>
+            </w:pPr>
+            <w:proofErr w:type="spellStart"/>
+            <w:r>
+              <w:rPr>
+                <w:rFonts w:ascii="Consolas" w:hAnsi="Consolas"/>
+                <w:sz w:val="16"/>
+                <w:szCs w:val="16"/>
+              </w:rPr>
+              <w:t>rd</w:t>
+            </w:r>
+            <w:proofErr w:type="spellEnd"/>
+          </w:p>
+        </w:tc>
+        <w:tc>
+          <w:tcPr>
+            <w:tcW w:w="1508" w:type="dxa"/>
+            <w:tcBorders>
+              <w:top w:val="single" w:sz="6" w:space="0" w:color="auto"/>
+            </w:tcBorders>
+          </w:tcPr>
+          <w:p>
+            <w:pPr>
+              <w:jc w:val="center"/>
+              <w:rPr>
+                <w:rFonts w:ascii="Consolas" w:hAnsi="Consolas"/>
+                <w:sz w:val="16"/>
+                <w:szCs w:val="16"/>
+              </w:rPr>
+            </w:pPr>
+            <w:proofErr w:type="spellStart"/>
+            <w:r>
+              <w:rPr>
+                <w:rFonts w:ascii="Consolas" w:hAnsi="Consolas"/>
+                <w:sz w:val="16"/>
+                <w:szCs w:val="16"/>
+              </w:rPr>
+              <w:t>rix</w:t>
+            </w:r>
+            <w:proofErr w:type="spellEnd"/>
+          </w:p>
+        </w:tc>
+        <w:tc>
+          <w:tcPr>
+            <w:tcW w:w="1509" w:type="dxa"/>
+            <w:tcBorders>
+              <w:top w:val="single" w:sz="6" w:space="0" w:color="auto"/>
+            </w:tcBorders>
+          </w:tcPr>
+          <w:p>
+            <w:pPr>
+              <w:jc w:val="center"/>
+              <w:rPr>
+                <w:rFonts w:ascii="Consolas" w:hAnsi="Consolas"/>
+                <w:sz w:val="16"/>
+                <w:szCs w:val="16"/>
+              </w:rPr>
+            </w:pPr>
+            <w:r>
+              <w:rPr>
+                <w:rFonts w:ascii="Consolas" w:hAnsi="Consolas"/>
+                <w:sz w:val="16"/>
+                <w:szCs w:val="16"/>
+              </w:rPr>
+              <w:t>rs1</w:t>
+            </w:r>
+          </w:p>
+        </w:tc>
+        <w:tc>
+          <w:tcPr>
+            <w:tcW w:w="1509" w:type="dxa"/>
+            <w:tcBorders>
+              <w:top w:val="single" w:sz="6" w:space="0" w:color="auto"/>
+            </w:tcBorders>
+          </w:tcPr>
+          <w:p>
+            <w:pPr>
+              <w:jc w:val="center"/>
+              <w:rPr>
+                <w:rFonts w:ascii="Consolas" w:hAnsi="Consolas"/>
+                <w:sz w:val="16"/>
+                <w:szCs w:val="16"/>
+              </w:rPr>
+            </w:pPr>
+            <w:r>
+              <w:rPr>
+                <w:rFonts w:ascii="Consolas" w:hAnsi="Consolas"/>
+                <w:sz w:val="16"/>
+                <w:szCs w:val="16"/>
+              </w:rPr>
+              <w:t>---</w:t>
+            </w:r>
+          </w:p>
+        </w:tc>
+        <w:tc>
+          <w:tcPr>
+            <w:tcW w:w="1509" w:type="dxa"/>
+            <w:tcBorders>
+              <w:top w:val="single" w:sz="6" w:space="0" w:color="auto"/>
+              <w:right w:val="single" w:sz="8" w:space="0" w:color="auto"/>
+            </w:tcBorders>
+          </w:tcPr>
+          <w:p>
+            <w:pPr>
+              <w:jc w:val="center"/>
+              <w:rPr>
+                <w:rFonts w:ascii="Consolas" w:hAnsi="Consolas"/>
+                <w:sz w:val="16"/>
+                <w:szCs w:val="16"/>
+              </w:rPr>
+            </w:pPr>
+            <w:proofErr w:type="spellStart"/>
+            <w:r>
+              <w:rPr>
+                <w:rFonts w:ascii="Consolas" w:hAnsi="Consolas"/>
+                <w:sz w:val="16"/>
+                <w:szCs w:val="16"/>
+              </w:rPr>
+              <w:t>imm</w:t>
+            </w:r>
+            <w:proofErr w:type="spellEnd"/>
+          </w:p>
+        </w:tc>
+      </w:tr>
+      <w:tr>
+        <w:tc>
+          <w:tcPr>
+            <w:tcW w:w="1509" w:type="dxa"/>
+            <w:tcBorders>
+              <w:top w:val="single" w:sz="6" w:space="0" w:color="auto"/>
+              <w:left w:val="single" w:sz="8" w:space="0" w:color="auto"/>
+              <w:right w:val="single" w:sz="6" w:space="0" w:color="auto"/>
+            </w:tcBorders>
+          </w:tcPr>
+          <w:p>
+            <w:pPr>
+              <w:rPr>
+                <w:rFonts w:ascii="Consolas" w:hAnsi="Consolas"/>
+                <w:sz w:val="16"/>
+                <w:szCs w:val="16"/>
+              </w:rPr>
+            </w:pPr>
+            <w:proofErr w:type="spellStart"/>
+            <w:r>
+              <w:rPr>
+                <w:rFonts w:ascii="Consolas" w:hAnsi="Consolas"/>
+                <w:sz w:val="16"/>
+                <w:szCs w:val="16"/>
+              </w:rPr>
+              <w:t>lb</w:t>
+            </w:r>
+            <w:proofErr w:type="spellEnd"/>
+            <w:r>
+              <w:rPr>
+                <w:rFonts w:ascii="Consolas" w:hAnsi="Consolas"/>
+                <w:sz w:val="16"/>
+                <w:szCs w:val="16"/>
+              </w:rPr>
+              <w:t>/</w:t>
+            </w:r>
+            <w:proofErr w:type="spellStart"/>
+            <w:r>
+              <w:rPr>
+                <w:rFonts w:ascii="Consolas" w:hAnsi="Consolas"/>
+                <w:sz w:val="16"/>
+                <w:szCs w:val="16"/>
+              </w:rPr>
+              <w:t>bu</w:t>
+            </w:r>
+            <w:proofErr w:type="spellEnd"/>
+            <w:r>
+              <w:rPr>
+                <w:rFonts w:ascii="Consolas" w:hAnsi="Consolas"/>
+                <w:sz w:val="16"/>
+                <w:szCs w:val="16"/>
+              </w:rPr>
+              <w:t>/h/hu/</w:t>
+            </w:r>
+            <w:proofErr w:type="spellStart"/>
             <w:proofErr w:type="gramStart"/>
             <w:r>
               <w:rPr>
@@ -53312,7 +53231,7 @@
                 <w:sz w:val="16"/>
                 <w:szCs w:val="16"/>
               </w:rPr>
-              <w:t>sp.r</w:t>
+              <w:t>w.r</w:t>
             </w:r>
             <w:proofErr w:type="spellEnd"/>
             <w:proofErr w:type="gramEnd"/>
@@ -53320,7 +53239,7 @@
         </w:tc>
         <w:tc>
           <w:tcPr>
-            <w:tcW w:w="1510" w:type="dxa"/>
+            <w:tcW w:w="1508" w:type="dxa"/>
             <w:tcBorders>
               <w:top w:val="single" w:sz="6" w:space="0" w:color="auto"/>
               <w:left w:val="single" w:sz="6" w:space="0" w:color="auto"/>
@@ -53335,19 +53254,21 @@
                 <w:szCs w:val="16"/>
               </w:rPr>
             </w:pPr>
-            <w:r>
-              <w:rPr>
-                <w:rFonts w:ascii="Consolas" w:hAnsi="Consolas"/>
-                <w:sz w:val="16"/>
-                <w:szCs w:val="16"/>
-              </w:rPr>
-              <w:t>zero</w:t>
-            </w:r>
-          </w:p>
-        </w:tc>
-        <w:tc>
-          <w:tcPr>
-            <w:tcW w:w="1510" w:type="dxa"/>
+            <w:proofErr w:type="spellStart"/>
+            <w:r>
+              <w:rPr>
+                <w:rFonts w:ascii="Consolas" w:hAnsi="Consolas"/>
+                <w:sz w:val="16"/>
+                <w:szCs w:val="16"/>
+              </w:rPr>
+              <w:t>rd</w:t>
+            </w:r>
+            <w:proofErr w:type="spellEnd"/>
+          </w:p>
+        </w:tc>
+        <w:tc>
+          <w:tcPr>
+            <w:tcW w:w="1508" w:type="dxa"/>
             <w:tcBorders>
               <w:top w:val="single" w:sz="6" w:space="0" w:color="auto"/>
             </w:tcBorders>
@@ -53367,13 +53288,13 @@
                 <w:sz w:val="16"/>
                 <w:szCs w:val="16"/>
               </w:rPr>
-              <w:t>rs3</w:t>
-            </w:r>
-          </w:p>
-        </w:tc>
-        <w:tc>
-          <w:tcPr>
-            <w:tcW w:w="1510" w:type="dxa"/>
+              <w:t>rs2</w:t>
+            </w:r>
+          </w:p>
+        </w:tc>
+        <w:tc>
+          <w:tcPr>
+            <w:tcW w:w="1509" w:type="dxa"/>
             <w:tcBorders>
               <w:top w:val="single" w:sz="6" w:space="0" w:color="auto"/>
             </w:tcBorders>
@@ -53393,13 +53314,22 @@
                 <w:sz w:val="16"/>
                 <w:szCs w:val="16"/>
               </w:rPr>
-              <w:t>rs1</w:t>
-            </w:r>
-          </w:p>
-        </w:tc>
-        <w:tc>
-          <w:tcPr>
-            <w:tcW w:w="1511" w:type="dxa"/>
+              <w:t xml:space="preserve">rs1 </w:t>
+            </w:r>
+            <w:r>
+              <w:rPr>
+                <w:rFonts w:ascii="Consolas" w:hAnsi="Consolas"/>
+                <w:color w:val="4EA72E" w:themeColor="accent6"/>
+                <w:sz w:val="16"/>
+                <w:szCs w:val="16"/>
+              </w:rPr>
+              <w:t>(≠ frame)</w:t>
+            </w:r>
+          </w:p>
+        </w:tc>
+        <w:tc>
+          <w:tcPr>
+            <w:tcW w:w="1509" w:type="dxa"/>
             <w:tcBorders>
               <w:top w:val="single" w:sz="6" w:space="0" w:color="auto"/>
             </w:tcBorders>
@@ -53419,13 +53349,13 @@
                 <w:sz w:val="16"/>
                 <w:szCs w:val="16"/>
               </w:rPr>
-              <w:t>rs2</w:t>
-            </w:r>
-          </w:p>
-        </w:tc>
-        <w:tc>
-          <w:tcPr>
-            <w:tcW w:w="1511" w:type="dxa"/>
+              <w:t>---</w:t>
+            </w:r>
+          </w:p>
+        </w:tc>
+        <w:tc>
+          <w:tcPr>
+            <w:tcW w:w="1509" w:type="dxa"/>
             <w:tcBorders>
               <w:top w:val="single" w:sz="6" w:space="0" w:color="auto"/>
               <w:right w:val="single" w:sz="8" w:space="0" w:color="auto"/>
@@ -53454,8 +53384,9 @@
       <w:tr>
         <w:tc>
           <w:tcPr>
-            <w:tcW w:w="1510" w:type="dxa"/>
-            <w:tcBorders>
+            <w:tcW w:w="1509" w:type="dxa"/>
+            <w:tcBorders>
+              <w:top w:val="single" w:sz="6" w:space="0" w:color="auto"/>
               <w:left w:val="single" w:sz="8" w:space="0" w:color="auto"/>
               <w:right w:val="single" w:sz="6" w:space="0" w:color="auto"/>
             </w:tcBorders>
@@ -53468,6 +53399,14 @@
                 <w:szCs w:val="16"/>
               </w:rPr>
             </w:pPr>
+            <w:r>
+              <w:rPr>
+                <w:rFonts w:ascii="Consolas" w:hAnsi="Consolas"/>
+                <w:sz w:val="16"/>
+                <w:szCs w:val="16"/>
+              </w:rPr>
+              <w:t>sb/h/</w:t>
+            </w:r>
             <w:proofErr w:type="spellStart"/>
             <w:proofErr w:type="gramStart"/>
             <w:r>
@@ -53476,7 +53415,15 @@
                 <w:sz w:val="16"/>
                 <w:szCs w:val="16"/>
               </w:rPr>
-              <w:t>lp.r</w:t>
+              <w:t>w</w:t>
+            </w:r>
+            <w:r>
+              <w:rPr>
+                <w:rFonts w:ascii="Consolas" w:hAnsi="Consolas"/>
+                <w:sz w:val="16"/>
+                <w:szCs w:val="16"/>
+              </w:rPr>
+              <w:t>.r</w:t>
             </w:r>
             <w:proofErr w:type="spellEnd"/>
             <w:proofErr w:type="gramEnd"/>
@@ -53484,8 +53431,9 @@
         </w:tc>
         <w:tc>
           <w:tcPr>
-            <w:tcW w:w="1510" w:type="dxa"/>
-            <w:tcBorders>
+            <w:tcW w:w="1508" w:type="dxa"/>
+            <w:tcBorders>
+              <w:top w:val="single" w:sz="6" w:space="0" w:color="auto"/>
               <w:left w:val="single" w:sz="6" w:space="0" w:color="auto"/>
             </w:tcBorders>
           </w:tcPr>
@@ -53498,21 +53446,83 @@
                 <w:szCs w:val="16"/>
               </w:rPr>
             </w:pPr>
-            <w:proofErr w:type="spellStart"/>
-            <w:r>
-              <w:rPr>
-                <w:rFonts w:ascii="Consolas" w:hAnsi="Consolas"/>
-                <w:sz w:val="16"/>
-                <w:szCs w:val="16"/>
-              </w:rPr>
-              <w:t>rd</w:t>
-            </w:r>
-            <w:proofErr w:type="spellEnd"/>
-          </w:p>
-        </w:tc>
-        <w:tc>
-          <w:tcPr>
-            <w:tcW w:w="1510" w:type="dxa"/>
+            <w:r>
+              <w:rPr>
+                <w:rFonts w:ascii="Consolas" w:hAnsi="Consolas"/>
+                <w:sz w:val="16"/>
+                <w:szCs w:val="16"/>
+              </w:rPr>
+              <w:t>zero</w:t>
+            </w:r>
+          </w:p>
+        </w:tc>
+        <w:tc>
+          <w:tcPr>
+            <w:tcW w:w="1508" w:type="dxa"/>
+            <w:tcBorders>
+              <w:top w:val="single" w:sz="6" w:space="0" w:color="auto"/>
+            </w:tcBorders>
+          </w:tcPr>
+          <w:p>
+            <w:pPr>
+              <w:jc w:val="center"/>
+              <w:rPr>
+                <w:rFonts w:ascii="Consolas" w:hAnsi="Consolas"/>
+                <w:sz w:val="16"/>
+                <w:szCs w:val="16"/>
+              </w:rPr>
+            </w:pPr>
+            <w:r>
+              <w:rPr>
+                <w:rFonts w:ascii="Consolas" w:hAnsi="Consolas"/>
+                <w:sz w:val="16"/>
+                <w:szCs w:val="16"/>
+              </w:rPr>
+              <w:t>rs3</w:t>
+            </w:r>
+          </w:p>
+        </w:tc>
+        <w:tc>
+          <w:tcPr>
+            <w:tcW w:w="1509" w:type="dxa"/>
+            <w:tcBorders>
+              <w:top w:val="single" w:sz="6" w:space="0" w:color="auto"/>
+            </w:tcBorders>
+          </w:tcPr>
+          <w:p>
+            <w:pPr>
+              <w:jc w:val="center"/>
+              <w:rPr>
+                <w:rFonts w:ascii="Consolas" w:hAnsi="Consolas"/>
+                <w:sz w:val="16"/>
+                <w:szCs w:val="16"/>
+              </w:rPr>
+            </w:pPr>
+            <w:r>
+              <w:rPr>
+                <w:rFonts w:ascii="Consolas" w:hAnsi="Consolas"/>
+                <w:sz w:val="16"/>
+                <w:szCs w:val="16"/>
+              </w:rPr>
+              <w:t xml:space="preserve">rs1 </w:t>
+            </w:r>
+            <w:r>
+              <w:rPr>
+                <w:rFonts w:ascii="Consolas" w:hAnsi="Consolas"/>
+                <w:color w:val="4EA72E" w:themeColor="accent6"/>
+                <w:sz w:val="16"/>
+                <w:szCs w:val="16"/>
+              </w:rPr>
+              <w:t>(≠ frame)</w:t>
+            </w:r>
+          </w:p>
+        </w:tc>
+        <w:tc>
+          <w:tcPr>
+            <w:tcW w:w="1509" w:type="dxa"/>
+            <w:tcBorders>
+              <w:top w:val="single" w:sz="6" w:space="0" w:color="auto"/>
+            </w:tcBorders>
           </w:tcPr>
           <w:p>
             <w:pPr>
@@ -53535,54 +53545,9 @@
         </w:tc>
         <w:tc>
           <w:tcPr>
-            <w:tcW w:w="1510" w:type="dxa"/>
-          </w:tcPr>
-          <w:p>
-            <w:pPr>
-              <w:jc w:val="center"/>
-              <w:rPr>
-                <w:rFonts w:ascii="Consolas" w:hAnsi="Consolas"/>
-                <w:sz w:val="16"/>
-                <w:szCs w:val="16"/>
-              </w:rPr>
-            </w:pPr>
-            <w:r>
-              <w:rPr>
-                <w:rFonts w:ascii="Consolas" w:hAnsi="Consolas"/>
-                <w:sz w:val="16"/>
-                <w:szCs w:val="16"/>
-              </w:rPr>
-              <w:t>rs1</w:t>
-            </w:r>
-          </w:p>
-        </w:tc>
-        <w:tc>
-          <w:tcPr>
-            <w:tcW w:w="1511" w:type="dxa"/>
-          </w:tcPr>
-          <w:p>
-            <w:pPr>
-              <w:jc w:val="center"/>
-              <w:rPr>
-                <w:rFonts w:ascii="Consolas" w:hAnsi="Consolas"/>
-                <w:sz w:val="16"/>
-                <w:szCs w:val="16"/>
-              </w:rPr>
-            </w:pPr>
-            <w:r>
-              <w:rPr>
-                <w:rFonts w:ascii="Consolas" w:hAnsi="Consolas"/>
-                <w:sz w:val="16"/>
-                <w:szCs w:val="16"/>
-              </w:rPr>
-              <w:t>---</w:t>
-            </w:r>
-          </w:p>
-        </w:tc>
-        <w:tc>
-          <w:tcPr>
-            <w:tcW w:w="1511" w:type="dxa"/>
-            <w:tcBorders>
+            <w:tcW w:w="1509" w:type="dxa"/>
+            <w:tcBorders>
+              <w:top w:val="single" w:sz="6" w:space="0" w:color="auto"/>
               <w:right w:val="single" w:sz="8" w:space="0" w:color="auto"/>
             </w:tcBorders>
           </w:tcPr>
@@ -53609,8 +53574,9 @@
       <w:tr>
         <w:tc>
           <w:tcPr>
-            <w:tcW w:w="1510" w:type="dxa"/>
-            <w:tcBorders>
+            <w:tcW w:w="1509" w:type="dxa"/>
+            <w:tcBorders>
+              <w:top w:val="single" w:sz="6" w:space="0" w:color="auto"/>
               <w:left w:val="single" w:sz="8" w:space="0" w:color="auto"/>
               <w:right w:val="single" w:sz="6" w:space="0" w:color="auto"/>
             </w:tcBorders>
@@ -53624,21 +53590,24 @@
               </w:rPr>
             </w:pPr>
             <w:proofErr w:type="spellStart"/>
-            <w:r>
-              <w:rPr>
-                <w:rFonts w:ascii="Consolas" w:hAnsi="Consolas"/>
-                <w:sz w:val="16"/>
-                <w:szCs w:val="16"/>
-              </w:rPr>
-              <w:t>sv</w:t>
+            <w:proofErr w:type="gramStart"/>
+            <w:r>
+              <w:rPr>
+                <w:rFonts w:ascii="Consolas" w:hAnsi="Consolas"/>
+                <w:sz w:val="16"/>
+                <w:szCs w:val="16"/>
+              </w:rPr>
+              <w:t>lp.r</w:t>
             </w:r>
             <w:proofErr w:type="spellEnd"/>
-          </w:p>
-        </w:tc>
-        <w:tc>
-          <w:tcPr>
-            <w:tcW w:w="1510" w:type="dxa"/>
-            <w:tcBorders>
+            <w:proofErr w:type="gramEnd"/>
+          </w:p>
+        </w:tc>
+        <w:tc>
+          <w:tcPr>
+            <w:tcW w:w="1508" w:type="dxa"/>
+            <w:tcBorders>
+              <w:top w:val="single" w:sz="6" w:space="0" w:color="auto"/>
               <w:left w:val="single" w:sz="6" w:space="0" w:color="auto"/>
             </w:tcBorders>
           </w:tcPr>
@@ -53651,29 +53620,6 @@
                 <w:szCs w:val="16"/>
               </w:rPr>
             </w:pPr>
-            <w:r>
-              <w:rPr>
-                <w:rFonts w:ascii="Consolas" w:hAnsi="Consolas"/>
-                <w:sz w:val="16"/>
-                <w:szCs w:val="16"/>
-              </w:rPr>
-              <w:t>zero</w:t>
-            </w:r>
-          </w:p>
-        </w:tc>
-        <w:tc>
-          <w:tcPr>
-            <w:tcW w:w="1510" w:type="dxa"/>
-          </w:tcPr>
-          <w:p>
-            <w:pPr>
-              <w:jc w:val="center"/>
-              <w:rPr>
-                <w:rFonts w:ascii="Consolas" w:hAnsi="Consolas"/>
-                <w:sz w:val="16"/>
-                <w:szCs w:val="16"/>
-              </w:rPr>
-            </w:pPr>
             <w:proofErr w:type="spellStart"/>
             <w:r>
               <w:rPr>
@@ -53681,61 +53627,103 @@
                 <w:sz w:val="16"/>
                 <w:szCs w:val="16"/>
               </w:rPr>
-              <w:t>rix</w:t>
+              <w:t>rd</w:t>
             </w:r>
             <w:proofErr w:type="spellEnd"/>
           </w:p>
         </w:tc>
         <w:tc>
           <w:tcPr>
-            <w:tcW w:w="1510" w:type="dxa"/>
-          </w:tcPr>
-          <w:p>
-            <w:pPr>
-              <w:jc w:val="center"/>
-              <w:rPr>
-                <w:rFonts w:ascii="Consolas" w:hAnsi="Consolas"/>
-                <w:sz w:val="16"/>
-                <w:szCs w:val="16"/>
-              </w:rPr>
-            </w:pPr>
-            <w:r>
-              <w:rPr>
-                <w:rFonts w:ascii="Consolas" w:hAnsi="Consolas"/>
-                <w:sz w:val="16"/>
-                <w:szCs w:val="16"/>
-              </w:rPr>
-              <w:t>frame</w:t>
-            </w:r>
-          </w:p>
-        </w:tc>
-        <w:tc>
-          <w:tcPr>
-            <w:tcW w:w="1511" w:type="dxa"/>
-          </w:tcPr>
-          <w:p>
-            <w:pPr>
-              <w:jc w:val="center"/>
-              <w:rPr>
-                <w:rFonts w:ascii="Consolas" w:hAnsi="Consolas"/>
-                <w:sz w:val="16"/>
-                <w:szCs w:val="16"/>
-              </w:rPr>
-            </w:pPr>
-            <w:r>
-              <w:rPr>
-                <w:rFonts w:ascii="Consolas" w:hAnsi="Consolas"/>
-                <w:sz w:val="16"/>
-                <w:szCs w:val="16"/>
-              </w:rPr>
-              <w:t>rs1</w:t>
-            </w:r>
-          </w:p>
-        </w:tc>
-        <w:tc>
-          <w:tcPr>
-            <w:tcW w:w="1511" w:type="dxa"/>
-            <w:tcBorders>
+            <w:tcW w:w="1508" w:type="dxa"/>
+            <w:tcBorders>
+              <w:top w:val="single" w:sz="6" w:space="0" w:color="auto"/>
+            </w:tcBorders>
+          </w:tcPr>
+          <w:p>
+            <w:pPr>
+              <w:jc w:val="center"/>
+              <w:rPr>
+                <w:rFonts w:ascii="Consolas" w:hAnsi="Consolas"/>
+                <w:sz w:val="16"/>
+                <w:szCs w:val="16"/>
+              </w:rPr>
+            </w:pPr>
+            <w:r>
+              <w:rPr>
+                <w:rFonts w:ascii="Consolas" w:hAnsi="Consolas"/>
+                <w:sz w:val="16"/>
+                <w:szCs w:val="16"/>
+              </w:rPr>
+              <w:t>rs2</w:t>
+            </w:r>
+          </w:p>
+        </w:tc>
+        <w:tc>
+          <w:tcPr>
+            <w:tcW w:w="1509" w:type="dxa"/>
+            <w:tcBorders>
+              <w:top w:val="single" w:sz="6" w:space="0" w:color="auto"/>
+            </w:tcBorders>
+          </w:tcPr>
+          <w:p>
+            <w:pPr>
+              <w:jc w:val="center"/>
+              <w:rPr>
+                <w:rFonts w:ascii="Consolas" w:hAnsi="Consolas"/>
+                <w:sz w:val="16"/>
+                <w:szCs w:val="16"/>
+              </w:rPr>
+            </w:pPr>
+            <w:r>
+              <w:rPr>
+                <w:rFonts w:ascii="Consolas" w:hAnsi="Consolas"/>
+                <w:sz w:val="16"/>
+                <w:szCs w:val="16"/>
+              </w:rPr>
+              <w:t xml:space="preserve">rs1 </w:t>
+            </w:r>
+            <w:r>
+              <w:rPr>
+                <w:rFonts w:ascii="Consolas" w:hAnsi="Consolas"/>
+                <w:color w:val="4EA72E" w:themeColor="accent6"/>
+                <w:sz w:val="16"/>
+                <w:szCs w:val="16"/>
+              </w:rPr>
+              <w:t>(≠ frame)</w:t>
+            </w:r>
+          </w:p>
+        </w:tc>
+        <w:tc>
+          <w:tcPr>
+            <w:tcW w:w="1509" w:type="dxa"/>
+            <w:tcBorders>
+              <w:top w:val="single" w:sz="6" w:space="0" w:color="auto"/>
+            </w:tcBorders>
+          </w:tcPr>
+          <w:p>
+            <w:pPr>
+              <w:jc w:val="center"/>
+              <w:rPr>
+                <w:rFonts w:ascii="Consolas" w:hAnsi="Consolas"/>
+                <w:sz w:val="16"/>
+                <w:szCs w:val="16"/>
+              </w:rPr>
+            </w:pPr>
+            <w:r>
+              <w:rPr>
+                <w:rFonts w:ascii="Consolas" w:hAnsi="Consolas"/>
+                <w:sz w:val="16"/>
+                <w:szCs w:val="16"/>
+              </w:rPr>
+              <w:t>---</w:t>
+            </w:r>
+          </w:p>
+        </w:tc>
+        <w:tc>
+          <w:tcPr>
+            <w:tcW w:w="1509" w:type="dxa"/>
+            <w:tcBorders>
+              <w:top w:val="single" w:sz="6" w:space="0" w:color="auto"/>
               <w:right w:val="single" w:sz="8" w:space="0" w:color="auto"/>
             </w:tcBorders>
           </w:tcPr>
@@ -53754,7 +53742,7 @@
                 <w:sz w:val="16"/>
                 <w:szCs w:val="16"/>
               </w:rPr>
-              <w:t>index</w:t>
+              <w:t>---</w:t>
             </w:r>
           </w:p>
         </w:tc>
@@ -53762,8 +53750,9 @@
       <w:tr>
         <w:tc>
           <w:tcPr>
-            <w:tcW w:w="1510" w:type="dxa"/>
-            <w:tcBorders>
+            <w:tcW w:w="1509" w:type="dxa"/>
+            <w:tcBorders>
+              <w:top w:val="single" w:sz="6" w:space="0" w:color="auto"/>
               <w:left w:val="single" w:sz="8" w:space="0" w:color="auto"/>
               <w:right w:val="single" w:sz="6" w:space="0" w:color="auto"/>
             </w:tcBorders>
@@ -53777,21 +53766,24 @@
               </w:rPr>
             </w:pPr>
             <w:proofErr w:type="spellStart"/>
-            <w:r>
-              <w:rPr>
-                <w:rFonts w:ascii="Consolas" w:hAnsi="Consolas"/>
-                <w:sz w:val="16"/>
-                <w:szCs w:val="16"/>
-              </w:rPr>
-              <w:t>rst</w:t>
+            <w:proofErr w:type="gramStart"/>
+            <w:r>
+              <w:rPr>
+                <w:rFonts w:ascii="Consolas" w:hAnsi="Consolas"/>
+                <w:sz w:val="16"/>
+                <w:szCs w:val="16"/>
+              </w:rPr>
+              <w:t>sp.r</w:t>
             </w:r>
             <w:proofErr w:type="spellEnd"/>
-          </w:p>
-        </w:tc>
-        <w:tc>
-          <w:tcPr>
-            <w:tcW w:w="1510" w:type="dxa"/>
-            <w:tcBorders>
+            <w:proofErr w:type="gramEnd"/>
+          </w:p>
+        </w:tc>
+        <w:tc>
+          <w:tcPr>
+            <w:tcW w:w="1508" w:type="dxa"/>
+            <w:tcBorders>
+              <w:top w:val="single" w:sz="6" w:space="0" w:color="auto"/>
               <w:left w:val="single" w:sz="6" w:space="0" w:color="auto"/>
             </w:tcBorders>
           </w:tcPr>
@@ -53804,69 +53796,136 @@
                 <w:szCs w:val="16"/>
               </w:rPr>
             </w:pPr>
-            <w:proofErr w:type="spellStart"/>
-            <w:r>
-              <w:rPr>
-                <w:rFonts w:ascii="Consolas" w:hAnsi="Consolas"/>
-                <w:sz w:val="16"/>
-                <w:szCs w:val="16"/>
-              </w:rPr>
-              <w:t>rd</w:t>
-            </w:r>
-            <w:proofErr w:type="spellEnd"/>
-          </w:p>
-        </w:tc>
-        <w:tc>
-          <w:tcPr>
-            <w:tcW w:w="1510" w:type="dxa"/>
-          </w:tcPr>
-          <w:p>
-            <w:pPr>
-              <w:jc w:val="center"/>
-              <w:rPr>
-                <w:rFonts w:ascii="Consolas" w:hAnsi="Consolas"/>
-                <w:sz w:val="16"/>
-                <w:szCs w:val="16"/>
-              </w:rPr>
-            </w:pPr>
-            <w:proofErr w:type="spellStart"/>
-            <w:r>
-              <w:rPr>
-                <w:rFonts w:ascii="Consolas" w:hAnsi="Consolas"/>
-                <w:sz w:val="16"/>
-                <w:szCs w:val="16"/>
-              </w:rPr>
-              <w:t>rix</w:t>
-            </w:r>
-            <w:proofErr w:type="spellEnd"/>
-          </w:p>
-        </w:tc>
-        <w:tc>
-          <w:tcPr>
-            <w:tcW w:w="1510" w:type="dxa"/>
-          </w:tcPr>
-          <w:p>
-            <w:pPr>
-              <w:jc w:val="center"/>
-              <w:rPr>
-                <w:rFonts w:ascii="Consolas" w:hAnsi="Consolas"/>
-                <w:sz w:val="16"/>
-                <w:szCs w:val="16"/>
-              </w:rPr>
-            </w:pPr>
-            <w:r>
-              <w:rPr>
-                <w:rFonts w:ascii="Consolas" w:hAnsi="Consolas"/>
-                <w:sz w:val="16"/>
-                <w:szCs w:val="16"/>
-              </w:rPr>
-              <w:t>frame</w:t>
-            </w:r>
-          </w:p>
-        </w:tc>
-        <w:tc>
-          <w:tcPr>
-            <w:tcW w:w="1511" w:type="dxa"/>
+            <w:r>
+              <w:rPr>
+                <w:rFonts w:ascii="Consolas" w:hAnsi="Consolas"/>
+                <w:sz w:val="16"/>
+                <w:szCs w:val="16"/>
+              </w:rPr>
+              <w:t>zero</w:t>
+            </w:r>
+          </w:p>
+        </w:tc>
+        <w:tc>
+          <w:tcPr>
+            <w:tcW w:w="1508" w:type="dxa"/>
+            <w:tcBorders>
+              <w:top w:val="single" w:sz="6" w:space="0" w:color="auto"/>
+            </w:tcBorders>
+          </w:tcPr>
+          <w:p>
+            <w:pPr>
+              <w:jc w:val="center"/>
+              <w:rPr>
+                <w:rFonts w:ascii="Consolas" w:hAnsi="Consolas"/>
+                <w:sz w:val="16"/>
+                <w:szCs w:val="16"/>
+              </w:rPr>
+            </w:pPr>
+            <w:r>
+              <w:rPr>
+                <w:rFonts w:ascii="Consolas" w:hAnsi="Consolas"/>
+                <w:sz w:val="16"/>
+                <w:szCs w:val="16"/>
+              </w:rPr>
+              <w:t>rs3</w:t>
+            </w:r>
+          </w:p>
+        </w:tc>
+        <w:tc>
+          <w:tcPr>
+            <w:tcW w:w="1509" w:type="dxa"/>
+            <w:tcBorders>
+              <w:top w:val="single" w:sz="6" w:space="0" w:color="auto"/>
+            </w:tcBorders>
+          </w:tcPr>
+          <w:p>
+            <w:pPr>
+              <w:jc w:val="center"/>
+              <w:rPr>
+                <w:rFonts w:ascii="Consolas" w:hAnsi="Consolas"/>
+                <w:sz w:val="16"/>
+                <w:szCs w:val="16"/>
+              </w:rPr>
+            </w:pPr>
+            <w:r>
+              <w:rPr>
+                <w:rFonts w:ascii="Consolas" w:hAnsi="Consolas"/>
+                <w:sz w:val="16"/>
+                <w:szCs w:val="16"/>
+              </w:rPr>
+              <w:t>rs1</w:t>
+            </w:r>
+            <w:r>
+              <w:rPr>
+                <w:rFonts w:ascii="Consolas" w:hAnsi="Consolas"/>
+                <w:sz w:val="16"/>
+                <w:szCs w:val="16"/>
+              </w:rPr>
+              <w:t xml:space="preserve"> </w:t>
+            </w:r>
+            <w:r>
+              <w:rPr>
+                <w:rFonts w:ascii="Consolas" w:hAnsi="Consolas"/>
+                <w:color w:val="4EA72E" w:themeColor="accent6"/>
+                <w:sz w:val="16"/>
+                <w:szCs w:val="16"/>
+              </w:rPr>
+              <w:t>(</w:t>
+            </w:r>
+            <w:r>
+              <w:rPr>
+                <w:rFonts w:ascii="Consolas" w:hAnsi="Consolas"/>
+                <w:color w:val="4EA72E" w:themeColor="accent6"/>
+                <w:sz w:val="16"/>
+                <w:szCs w:val="16"/>
+              </w:rPr>
+              <w:t>≠</w:t>
+            </w:r>
+            <w:r>
+              <w:rPr>
+                <w:rFonts w:ascii="Consolas" w:hAnsi="Consolas"/>
+                <w:color w:val="4EA72E" w:themeColor="accent6"/>
+                <w:sz w:val="16"/>
+                <w:szCs w:val="16"/>
+              </w:rPr>
+              <w:t xml:space="preserve"> frame)</w:t>
+            </w:r>
+          </w:p>
+        </w:tc>
+        <w:tc>
+          <w:tcPr>
+            <w:tcW w:w="1509" w:type="dxa"/>
+            <w:tcBorders>
+              <w:top w:val="single" w:sz="6" w:space="0" w:color="auto"/>
+            </w:tcBorders>
+          </w:tcPr>
+          <w:p>
+            <w:pPr>
+              <w:jc w:val="center"/>
+              <w:rPr>
+                <w:rFonts w:ascii="Consolas" w:hAnsi="Consolas"/>
+                <w:sz w:val="16"/>
+                <w:szCs w:val="16"/>
+              </w:rPr>
+            </w:pPr>
+            <w:r>
+              <w:rPr>
+                <w:rFonts w:ascii="Consolas" w:hAnsi="Consolas"/>
+                <w:sz w:val="16"/>
+                <w:szCs w:val="16"/>
+              </w:rPr>
+              <w:t>rs2</w:t>
+            </w:r>
+          </w:p>
+        </w:tc>
+        <w:tc>
+          <w:tcPr>
+            <w:tcW w:w="1509" w:type="dxa"/>
+            <w:tcBorders>
+              <w:top w:val="single" w:sz="6" w:space="0" w:color="auto"/>
+              <w:right w:val="single" w:sz="8" w:space="0" w:color="auto"/>
+            </w:tcBorders>
           </w:tcPr>
           <w:p>
             <w:pPr>
@@ -53884,32 +53943,6 @@
                 <w:szCs w:val="16"/>
               </w:rPr>
               <w:t>---</w:t>
-            </w:r>
-          </w:p>
-        </w:tc>
-        <w:tc>
-          <w:tcPr>
-            <w:tcW w:w="1511" w:type="dxa"/>
-            <w:tcBorders>
-              <w:right w:val="single" w:sz="8" w:space="0" w:color="auto"/>
-            </w:tcBorders>
-          </w:tcPr>
-          <w:p>
-            <w:pPr>
-              <w:jc w:val="center"/>
-              <w:rPr>
-                <w:rFonts w:ascii="Consolas" w:hAnsi="Consolas"/>
-                <w:sz w:val="16"/>
-                <w:szCs w:val="16"/>
-              </w:rPr>
-            </w:pPr>
-            <w:r>
-              <w:rPr>
-                <w:rFonts w:ascii="Consolas" w:hAnsi="Consolas"/>
-                <w:sz w:val="16"/>
-                <w:szCs w:val="16"/>
-              </w:rPr>
-              <w:t>index</w:t>
             </w:r>
           </w:p>
         </w:tc>
@@ -53917,7 +53950,7 @@
       <w:tr>
         <w:tc>
           <w:tcPr>
-            <w:tcW w:w="1510" w:type="dxa"/>
+            <w:tcW w:w="1509" w:type="dxa"/>
             <w:tcBorders>
               <w:left w:val="single" w:sz="8" w:space="0" w:color="auto"/>
               <w:right w:val="single" w:sz="6" w:space="0" w:color="auto"/>
@@ -53938,14 +53971,14 @@
                 <w:sz w:val="16"/>
                 <w:szCs w:val="16"/>
               </w:rPr>
-              <w:t>qdtx</w:t>
+              <w:t>sv</w:t>
             </w:r>
             <w:proofErr w:type="spellEnd"/>
           </w:p>
         </w:tc>
         <w:tc>
           <w:tcPr>
-            <w:tcW w:w="1510" w:type="dxa"/>
+            <w:tcW w:w="1508" w:type="dxa"/>
             <w:tcBorders>
               <w:left w:val="single" w:sz="6" w:space="0" w:color="auto"/>
             </w:tcBorders>
@@ -53959,56 +53992,90 @@
                 <w:szCs w:val="16"/>
               </w:rPr>
             </w:pPr>
-          </w:p>
-        </w:tc>
-        <w:tc>
-          <w:tcPr>
-            <w:tcW w:w="1510" w:type="dxa"/>
-          </w:tcPr>
-          <w:p>
-            <w:pPr>
-              <w:jc w:val="center"/>
-              <w:rPr>
-                <w:rFonts w:ascii="Consolas" w:hAnsi="Consolas"/>
-                <w:sz w:val="16"/>
-                <w:szCs w:val="16"/>
-              </w:rPr>
-            </w:pPr>
-          </w:p>
-        </w:tc>
-        <w:tc>
-          <w:tcPr>
-            <w:tcW w:w="1510" w:type="dxa"/>
-          </w:tcPr>
-          <w:p>
-            <w:pPr>
-              <w:jc w:val="center"/>
-              <w:rPr>
-                <w:rFonts w:ascii="Consolas" w:hAnsi="Consolas"/>
-                <w:sz w:val="16"/>
-                <w:szCs w:val="16"/>
-              </w:rPr>
-            </w:pPr>
-          </w:p>
-        </w:tc>
-        <w:tc>
-          <w:tcPr>
-            <w:tcW w:w="1511" w:type="dxa"/>
-          </w:tcPr>
-          <w:p>
-            <w:pPr>
-              <w:jc w:val="center"/>
-              <w:rPr>
-                <w:rFonts w:ascii="Consolas" w:hAnsi="Consolas"/>
-                <w:sz w:val="16"/>
-                <w:szCs w:val="16"/>
-              </w:rPr>
-            </w:pPr>
-          </w:p>
-        </w:tc>
-        <w:tc>
-          <w:tcPr>
-            <w:tcW w:w="1511" w:type="dxa"/>
+            <w:r>
+              <w:rPr>
+                <w:rFonts w:ascii="Consolas" w:hAnsi="Consolas"/>
+                <w:sz w:val="16"/>
+                <w:szCs w:val="16"/>
+              </w:rPr>
+              <w:t>zero</w:t>
+            </w:r>
+          </w:p>
+        </w:tc>
+        <w:tc>
+          <w:tcPr>
+            <w:tcW w:w="1508" w:type="dxa"/>
+          </w:tcPr>
+          <w:p>
+            <w:pPr>
+              <w:jc w:val="center"/>
+              <w:rPr>
+                <w:rFonts w:ascii="Consolas" w:hAnsi="Consolas"/>
+                <w:sz w:val="16"/>
+                <w:szCs w:val="16"/>
+              </w:rPr>
+            </w:pPr>
+            <w:proofErr w:type="spellStart"/>
+            <w:r>
+              <w:rPr>
+                <w:rFonts w:ascii="Consolas" w:hAnsi="Consolas"/>
+                <w:sz w:val="16"/>
+                <w:szCs w:val="16"/>
+              </w:rPr>
+              <w:t>rix</w:t>
+            </w:r>
+            <w:proofErr w:type="spellEnd"/>
+          </w:p>
+        </w:tc>
+        <w:tc>
+          <w:tcPr>
+            <w:tcW w:w="1509" w:type="dxa"/>
+          </w:tcPr>
+          <w:p>
+            <w:pPr>
+              <w:jc w:val="center"/>
+              <w:rPr>
+                <w:rFonts w:ascii="Consolas" w:hAnsi="Consolas"/>
+                <w:sz w:val="16"/>
+                <w:szCs w:val="16"/>
+              </w:rPr>
+            </w:pPr>
+            <w:r>
+              <w:rPr>
+                <w:rFonts w:ascii="Consolas" w:hAnsi="Consolas"/>
+                <w:sz w:val="16"/>
+                <w:szCs w:val="16"/>
+              </w:rPr>
+              <w:t>frame</w:t>
+            </w:r>
+          </w:p>
+        </w:tc>
+        <w:tc>
+          <w:tcPr>
+            <w:tcW w:w="1509" w:type="dxa"/>
+          </w:tcPr>
+          <w:p>
+            <w:pPr>
+              <w:jc w:val="center"/>
+              <w:rPr>
+                <w:rFonts w:ascii="Consolas" w:hAnsi="Consolas"/>
+                <w:sz w:val="16"/>
+                <w:szCs w:val="16"/>
+              </w:rPr>
+            </w:pPr>
+            <w:r>
+              <w:rPr>
+                <w:rFonts w:ascii="Consolas" w:hAnsi="Consolas"/>
+                <w:sz w:val="16"/>
+                <w:szCs w:val="16"/>
+              </w:rPr>
+              <w:t>rs1</w:t>
+            </w:r>
+          </w:p>
+        </w:tc>
+        <w:tc>
+          <w:tcPr>
+            <w:tcW w:w="1509" w:type="dxa"/>
             <w:tcBorders>
               <w:right w:val="single" w:sz="8" w:space="0" w:color="auto"/>
             </w:tcBorders>
@@ -54022,13 +54089,21 @@
                 <w:szCs w:val="16"/>
               </w:rPr>
             </w:pPr>
+            <w:r>
+              <w:rPr>
+                <w:rFonts w:ascii="Consolas" w:hAnsi="Consolas"/>
+                <w:sz w:val="16"/>
+                <w:szCs w:val="16"/>
+              </w:rPr>
+              <w:t>index</w:t>
+            </w:r>
           </w:p>
         </w:tc>
       </w:tr>
       <w:tr>
         <w:tc>
           <w:tcPr>
-            <w:tcW w:w="1510" w:type="dxa"/>
+            <w:tcW w:w="1509" w:type="dxa"/>
             <w:tcBorders>
               <w:left w:val="single" w:sz="8" w:space="0" w:color="auto"/>
               <w:right w:val="single" w:sz="6" w:space="0" w:color="auto"/>
@@ -54049,14 +54124,14 @@
                 <w:sz w:val="16"/>
                 <w:szCs w:val="16"/>
               </w:rPr>
-              <w:t>qpi</w:t>
+              <w:t>rst</w:t>
             </w:r>
             <w:proofErr w:type="spellEnd"/>
           </w:p>
         </w:tc>
         <w:tc>
           <w:tcPr>
-            <w:tcW w:w="1510" w:type="dxa"/>
+            <w:tcW w:w="1508" w:type="dxa"/>
             <w:tcBorders>
               <w:left w:val="single" w:sz="6" w:space="0" w:color="auto"/>
             </w:tcBorders>
@@ -54070,56 +54145,92 @@
                 <w:szCs w:val="16"/>
               </w:rPr>
             </w:pPr>
-          </w:p>
-        </w:tc>
-        <w:tc>
-          <w:tcPr>
-            <w:tcW w:w="1510" w:type="dxa"/>
-          </w:tcPr>
-          <w:p>
-            <w:pPr>
-              <w:jc w:val="center"/>
-              <w:rPr>
-                <w:rFonts w:ascii="Consolas" w:hAnsi="Consolas"/>
-                <w:sz w:val="16"/>
-                <w:szCs w:val="16"/>
-              </w:rPr>
-            </w:pPr>
-          </w:p>
-        </w:tc>
-        <w:tc>
-          <w:tcPr>
-            <w:tcW w:w="1510" w:type="dxa"/>
-          </w:tcPr>
-          <w:p>
-            <w:pPr>
-              <w:jc w:val="center"/>
-              <w:rPr>
-                <w:rFonts w:ascii="Consolas" w:hAnsi="Consolas"/>
-                <w:sz w:val="16"/>
-                <w:szCs w:val="16"/>
-              </w:rPr>
-            </w:pPr>
-          </w:p>
-        </w:tc>
-        <w:tc>
-          <w:tcPr>
-            <w:tcW w:w="1511" w:type="dxa"/>
-          </w:tcPr>
-          <w:p>
-            <w:pPr>
-              <w:jc w:val="center"/>
-              <w:rPr>
-                <w:rFonts w:ascii="Consolas" w:hAnsi="Consolas"/>
-                <w:sz w:val="16"/>
-                <w:szCs w:val="16"/>
-              </w:rPr>
-            </w:pPr>
-          </w:p>
-        </w:tc>
-        <w:tc>
-          <w:tcPr>
-            <w:tcW w:w="1511" w:type="dxa"/>
+            <w:proofErr w:type="spellStart"/>
+            <w:r>
+              <w:rPr>
+                <w:rFonts w:ascii="Consolas" w:hAnsi="Consolas"/>
+                <w:sz w:val="16"/>
+                <w:szCs w:val="16"/>
+              </w:rPr>
+              <w:t>rd</w:t>
+            </w:r>
+            <w:proofErr w:type="spellEnd"/>
+          </w:p>
+        </w:tc>
+        <w:tc>
+          <w:tcPr>
+            <w:tcW w:w="1508" w:type="dxa"/>
+          </w:tcPr>
+          <w:p>
+            <w:pPr>
+              <w:jc w:val="center"/>
+              <w:rPr>
+                <w:rFonts w:ascii="Consolas" w:hAnsi="Consolas"/>
+                <w:sz w:val="16"/>
+                <w:szCs w:val="16"/>
+              </w:rPr>
+            </w:pPr>
+            <w:proofErr w:type="spellStart"/>
+            <w:r>
+              <w:rPr>
+                <w:rFonts w:ascii="Consolas" w:hAnsi="Consolas"/>
+                <w:sz w:val="16"/>
+                <w:szCs w:val="16"/>
+              </w:rPr>
+              <w:t>rix</w:t>
+            </w:r>
+            <w:proofErr w:type="spellEnd"/>
+          </w:p>
+        </w:tc>
+        <w:tc>
+          <w:tcPr>
+            <w:tcW w:w="1509" w:type="dxa"/>
+          </w:tcPr>
+          <w:p>
+            <w:pPr>
+              <w:jc w:val="center"/>
+              <w:rPr>
+                <w:rFonts w:ascii="Consolas" w:hAnsi="Consolas"/>
+                <w:sz w:val="16"/>
+                <w:szCs w:val="16"/>
+              </w:rPr>
+            </w:pPr>
+            <w:r>
+              <w:rPr>
+                <w:rFonts w:ascii="Consolas" w:hAnsi="Consolas"/>
+                <w:sz w:val="16"/>
+                <w:szCs w:val="16"/>
+              </w:rPr>
+              <w:t>frame</w:t>
+            </w:r>
+          </w:p>
+        </w:tc>
+        <w:tc>
+          <w:tcPr>
+            <w:tcW w:w="1509" w:type="dxa"/>
+          </w:tcPr>
+          <w:p>
+            <w:pPr>
+              <w:jc w:val="center"/>
+              <w:rPr>
+                <w:rFonts w:ascii="Consolas" w:hAnsi="Consolas"/>
+                <w:sz w:val="16"/>
+                <w:szCs w:val="16"/>
+              </w:rPr>
+            </w:pPr>
+            <w:r>
+              <w:rPr>
+                <w:rFonts w:ascii="Consolas" w:hAnsi="Consolas"/>
+                <w:sz w:val="16"/>
+                <w:szCs w:val="16"/>
+              </w:rPr>
+              <w:t>---</w:t>
+            </w:r>
+          </w:p>
+        </w:tc>
+        <w:tc>
+          <w:tcPr>
+            <w:tcW w:w="1509" w:type="dxa"/>
             <w:tcBorders>
               <w:right w:val="single" w:sz="8" w:space="0" w:color="auto"/>
             </w:tcBorders>
@@ -54133,13 +54244,21 @@
                 <w:szCs w:val="16"/>
               </w:rPr>
             </w:pPr>
+            <w:r>
+              <w:rPr>
+                <w:rFonts w:ascii="Consolas" w:hAnsi="Consolas"/>
+                <w:sz w:val="16"/>
+                <w:szCs w:val="16"/>
+              </w:rPr>
+              <w:t>index</w:t>
+            </w:r>
           </w:p>
         </w:tc>
       </w:tr>
       <w:tr>
         <w:tc>
           <w:tcPr>
-            <w:tcW w:w="1510" w:type="dxa"/>
+            <w:tcW w:w="1509" w:type="dxa"/>
             <w:tcBorders>
               <w:left w:val="single" w:sz="8" w:space="0" w:color="auto"/>
               <w:right w:val="single" w:sz="6" w:space="0" w:color="auto"/>
@@ -54160,14 +54279,14 @@
                 <w:sz w:val="16"/>
                 <w:szCs w:val="16"/>
               </w:rPr>
-              <w:t>gcp</w:t>
+              <w:t>qdtx</w:t>
             </w:r>
             <w:proofErr w:type="spellEnd"/>
           </w:p>
         </w:tc>
         <w:tc>
           <w:tcPr>
-            <w:tcW w:w="1510" w:type="dxa"/>
+            <w:tcW w:w="1508" w:type="dxa"/>
             <w:tcBorders>
               <w:left w:val="single" w:sz="6" w:space="0" w:color="auto"/>
             </w:tcBorders>
@@ -54185,52 +54304,52 @@
         </w:tc>
         <w:tc>
           <w:tcPr>
-            <w:tcW w:w="1510" w:type="dxa"/>
-          </w:tcPr>
-          <w:p>
-            <w:pPr>
-              <w:jc w:val="center"/>
-              <w:rPr>
-                <w:rFonts w:ascii="Consolas" w:hAnsi="Consolas"/>
-                <w:sz w:val="16"/>
-                <w:szCs w:val="16"/>
-              </w:rPr>
-            </w:pPr>
-          </w:p>
-        </w:tc>
-        <w:tc>
-          <w:tcPr>
-            <w:tcW w:w="1510" w:type="dxa"/>
-          </w:tcPr>
-          <w:p>
-            <w:pPr>
-              <w:jc w:val="center"/>
-              <w:rPr>
-                <w:rFonts w:ascii="Consolas" w:hAnsi="Consolas"/>
-                <w:sz w:val="16"/>
-                <w:szCs w:val="16"/>
-              </w:rPr>
-            </w:pPr>
-          </w:p>
-        </w:tc>
-        <w:tc>
-          <w:tcPr>
-            <w:tcW w:w="1511" w:type="dxa"/>
-          </w:tcPr>
-          <w:p>
-            <w:pPr>
-              <w:jc w:val="center"/>
-              <w:rPr>
-                <w:rFonts w:ascii="Consolas" w:hAnsi="Consolas"/>
-                <w:sz w:val="16"/>
-                <w:szCs w:val="16"/>
-              </w:rPr>
-            </w:pPr>
-          </w:p>
-        </w:tc>
-        <w:tc>
-          <w:tcPr>
-            <w:tcW w:w="1511" w:type="dxa"/>
+            <w:tcW w:w="1508" w:type="dxa"/>
+          </w:tcPr>
+          <w:p>
+            <w:pPr>
+              <w:jc w:val="center"/>
+              <w:rPr>
+                <w:rFonts w:ascii="Consolas" w:hAnsi="Consolas"/>
+                <w:sz w:val="16"/>
+                <w:szCs w:val="16"/>
+              </w:rPr>
+            </w:pPr>
+          </w:p>
+        </w:tc>
+        <w:tc>
+          <w:tcPr>
+            <w:tcW w:w="1509" w:type="dxa"/>
+          </w:tcPr>
+          <w:p>
+            <w:pPr>
+              <w:jc w:val="center"/>
+              <w:rPr>
+                <w:rFonts w:ascii="Consolas" w:hAnsi="Consolas"/>
+                <w:sz w:val="16"/>
+                <w:szCs w:val="16"/>
+              </w:rPr>
+            </w:pPr>
+          </w:p>
+        </w:tc>
+        <w:tc>
+          <w:tcPr>
+            <w:tcW w:w="1509" w:type="dxa"/>
+          </w:tcPr>
+          <w:p>
+            <w:pPr>
+              <w:jc w:val="center"/>
+              <w:rPr>
+                <w:rFonts w:ascii="Consolas" w:hAnsi="Consolas"/>
+                <w:sz w:val="16"/>
+                <w:szCs w:val="16"/>
+              </w:rPr>
+            </w:pPr>
+          </w:p>
+        </w:tc>
+        <w:tc>
+          <w:tcPr>
+            <w:tcW w:w="1509" w:type="dxa"/>
             <w:tcBorders>
               <w:right w:val="single" w:sz="8" w:space="0" w:color="auto"/>
             </w:tcBorders>
@@ -54250,7 +54369,7 @@
       <w:tr>
         <w:tc>
           <w:tcPr>
-            <w:tcW w:w="1510" w:type="dxa"/>
+            <w:tcW w:w="1509" w:type="dxa"/>
             <w:tcBorders>
               <w:left w:val="single" w:sz="8" w:space="0" w:color="auto"/>
               <w:right w:val="single" w:sz="6" w:space="0" w:color="auto"/>
@@ -54264,19 +54383,21 @@
                 <w:szCs w:val="16"/>
               </w:rPr>
             </w:pPr>
-            <w:r>
-              <w:rPr>
-                <w:rFonts w:ascii="Consolas" w:hAnsi="Consolas"/>
-                <w:sz w:val="16"/>
-                <w:szCs w:val="16"/>
-              </w:rPr>
-              <w:t>pop</w:t>
-            </w:r>
-          </w:p>
-        </w:tc>
-        <w:tc>
-          <w:tcPr>
-            <w:tcW w:w="1510" w:type="dxa"/>
+            <w:proofErr w:type="spellStart"/>
+            <w:r>
+              <w:rPr>
+                <w:rFonts w:ascii="Consolas" w:hAnsi="Consolas"/>
+                <w:sz w:val="16"/>
+                <w:szCs w:val="16"/>
+              </w:rPr>
+              <w:t>qpi</w:t>
+            </w:r>
+            <w:proofErr w:type="spellEnd"/>
+          </w:p>
+        </w:tc>
+        <w:tc>
+          <w:tcPr>
+            <w:tcW w:w="1508" w:type="dxa"/>
             <w:tcBorders>
               <w:left w:val="single" w:sz="6" w:space="0" w:color="auto"/>
             </w:tcBorders>
@@ -54294,52 +54415,52 @@
         </w:tc>
         <w:tc>
           <w:tcPr>
-            <w:tcW w:w="1510" w:type="dxa"/>
-          </w:tcPr>
-          <w:p>
-            <w:pPr>
-              <w:jc w:val="center"/>
-              <w:rPr>
-                <w:rFonts w:ascii="Consolas" w:hAnsi="Consolas"/>
-                <w:sz w:val="16"/>
-                <w:szCs w:val="16"/>
-              </w:rPr>
-            </w:pPr>
-          </w:p>
-        </w:tc>
-        <w:tc>
-          <w:tcPr>
-            <w:tcW w:w="1510" w:type="dxa"/>
-          </w:tcPr>
-          <w:p>
-            <w:pPr>
-              <w:jc w:val="center"/>
-              <w:rPr>
-                <w:rFonts w:ascii="Consolas" w:hAnsi="Consolas"/>
-                <w:sz w:val="16"/>
-                <w:szCs w:val="16"/>
-              </w:rPr>
-            </w:pPr>
-          </w:p>
-        </w:tc>
-        <w:tc>
-          <w:tcPr>
-            <w:tcW w:w="1511" w:type="dxa"/>
-          </w:tcPr>
-          <w:p>
-            <w:pPr>
-              <w:jc w:val="center"/>
-              <w:rPr>
-                <w:rFonts w:ascii="Consolas" w:hAnsi="Consolas"/>
-                <w:sz w:val="16"/>
-                <w:szCs w:val="16"/>
-              </w:rPr>
-            </w:pPr>
-          </w:p>
-        </w:tc>
-        <w:tc>
-          <w:tcPr>
-            <w:tcW w:w="1511" w:type="dxa"/>
+            <w:tcW w:w="1508" w:type="dxa"/>
+          </w:tcPr>
+          <w:p>
+            <w:pPr>
+              <w:jc w:val="center"/>
+              <w:rPr>
+                <w:rFonts w:ascii="Consolas" w:hAnsi="Consolas"/>
+                <w:sz w:val="16"/>
+                <w:szCs w:val="16"/>
+              </w:rPr>
+            </w:pPr>
+          </w:p>
+        </w:tc>
+        <w:tc>
+          <w:tcPr>
+            <w:tcW w:w="1509" w:type="dxa"/>
+          </w:tcPr>
+          <w:p>
+            <w:pPr>
+              <w:jc w:val="center"/>
+              <w:rPr>
+                <w:rFonts w:ascii="Consolas" w:hAnsi="Consolas"/>
+                <w:sz w:val="16"/>
+                <w:szCs w:val="16"/>
+              </w:rPr>
+            </w:pPr>
+          </w:p>
+        </w:tc>
+        <w:tc>
+          <w:tcPr>
+            <w:tcW w:w="1509" w:type="dxa"/>
+          </w:tcPr>
+          <w:p>
+            <w:pPr>
+              <w:jc w:val="center"/>
+              <w:rPr>
+                <w:rFonts w:ascii="Consolas" w:hAnsi="Consolas"/>
+                <w:sz w:val="16"/>
+                <w:szCs w:val="16"/>
+              </w:rPr>
+            </w:pPr>
+          </w:p>
+        </w:tc>
+        <w:tc>
+          <w:tcPr>
+            <w:tcW w:w="1509" w:type="dxa"/>
             <w:tcBorders>
               <w:right w:val="single" w:sz="8" w:space="0" w:color="auto"/>
             </w:tcBorders>
@@ -54359,7 +54480,7 @@
       <w:tr>
         <w:tc>
           <w:tcPr>
-            <w:tcW w:w="1510" w:type="dxa"/>
+            <w:tcW w:w="1509" w:type="dxa"/>
             <w:tcBorders>
               <w:left w:val="single" w:sz="8" w:space="0" w:color="auto"/>
               <w:right w:val="single" w:sz="6" w:space="0" w:color="auto"/>
@@ -54380,14 +54501,14 @@
                 <w:sz w:val="16"/>
                 <w:szCs w:val="16"/>
               </w:rPr>
-              <w:t>rtlib</w:t>
+              <w:t>gcp</w:t>
             </w:r>
             <w:proofErr w:type="spellEnd"/>
           </w:p>
         </w:tc>
         <w:tc>
           <w:tcPr>
-            <w:tcW w:w="1510" w:type="dxa"/>
+            <w:tcW w:w="1508" w:type="dxa"/>
             <w:tcBorders>
               <w:left w:val="single" w:sz="6" w:space="0" w:color="auto"/>
             </w:tcBorders>
@@ -54401,94 +54522,56 @@
                 <w:szCs w:val="16"/>
               </w:rPr>
             </w:pPr>
-            <w:proofErr w:type="spellStart"/>
-            <w:r>
-              <w:rPr>
-                <w:rFonts w:ascii="Consolas" w:hAnsi="Consolas"/>
-                <w:sz w:val="16"/>
-                <w:szCs w:val="16"/>
-              </w:rPr>
-              <w:t>rix</w:t>
-            </w:r>
-            <w:proofErr w:type="spellEnd"/>
-          </w:p>
-        </w:tc>
-        <w:tc>
-          <w:tcPr>
-            <w:tcW w:w="1510" w:type="dxa"/>
-          </w:tcPr>
-          <w:p>
-            <w:pPr>
-              <w:jc w:val="center"/>
-              <w:rPr>
-                <w:rFonts w:ascii="Consolas" w:hAnsi="Consolas"/>
-                <w:sz w:val="16"/>
-                <w:szCs w:val="16"/>
-              </w:rPr>
-            </w:pPr>
-            <w:proofErr w:type="spellStart"/>
-            <w:r>
-              <w:rPr>
-                <w:rFonts w:ascii="Consolas" w:hAnsi="Consolas"/>
-                <w:sz w:val="16"/>
-                <w:szCs w:val="16"/>
-              </w:rPr>
-              <w:t>rix</w:t>
-            </w:r>
-            <w:proofErr w:type="spellEnd"/>
-          </w:p>
-        </w:tc>
-        <w:tc>
-          <w:tcPr>
-            <w:tcW w:w="1510" w:type="dxa"/>
-          </w:tcPr>
-          <w:p>
-            <w:pPr>
-              <w:jc w:val="center"/>
-              <w:rPr>
-                <w:rFonts w:ascii="Consolas" w:hAnsi="Consolas"/>
-                <w:sz w:val="16"/>
-                <w:szCs w:val="16"/>
-              </w:rPr>
-            </w:pPr>
-            <w:proofErr w:type="spellStart"/>
-            <w:r>
-              <w:rPr>
-                <w:rFonts w:ascii="Consolas" w:hAnsi="Consolas"/>
-                <w:sz w:val="16"/>
-                <w:szCs w:val="16"/>
-              </w:rPr>
-              <w:t>rcd</w:t>
-            </w:r>
-            <w:proofErr w:type="spellEnd"/>
-          </w:p>
-        </w:tc>
-        <w:tc>
-          <w:tcPr>
-            <w:tcW w:w="1511" w:type="dxa"/>
-          </w:tcPr>
-          <w:p>
-            <w:pPr>
-              <w:jc w:val="center"/>
-              <w:rPr>
-                <w:rFonts w:ascii="Consolas" w:hAnsi="Consolas"/>
-                <w:sz w:val="16"/>
-                <w:szCs w:val="16"/>
-              </w:rPr>
-            </w:pPr>
-            <w:r>
-              <w:rPr>
-                <w:rFonts w:ascii="Consolas" w:hAnsi="Consolas"/>
-                <w:sz w:val="16"/>
-                <w:szCs w:val="16"/>
-              </w:rPr>
-              <w:t>frame</w:t>
-            </w:r>
-          </w:p>
-        </w:tc>
-        <w:tc>
-          <w:tcPr>
-            <w:tcW w:w="1511" w:type="dxa"/>
+          </w:p>
+        </w:tc>
+        <w:tc>
+          <w:tcPr>
+            <w:tcW w:w="1508" w:type="dxa"/>
+          </w:tcPr>
+          <w:p>
+            <w:pPr>
+              <w:jc w:val="center"/>
+              <w:rPr>
+                <w:rFonts w:ascii="Consolas" w:hAnsi="Consolas"/>
+                <w:sz w:val="16"/>
+                <w:szCs w:val="16"/>
+              </w:rPr>
+            </w:pPr>
+          </w:p>
+        </w:tc>
+        <w:tc>
+          <w:tcPr>
+            <w:tcW w:w="1509" w:type="dxa"/>
+          </w:tcPr>
+          <w:p>
+            <w:pPr>
+              <w:jc w:val="center"/>
+              <w:rPr>
+                <w:rFonts w:ascii="Consolas" w:hAnsi="Consolas"/>
+                <w:sz w:val="16"/>
+                <w:szCs w:val="16"/>
+              </w:rPr>
+            </w:pPr>
+          </w:p>
+        </w:tc>
+        <w:tc>
+          <w:tcPr>
+            <w:tcW w:w="1509" w:type="dxa"/>
+          </w:tcPr>
+          <w:p>
+            <w:pPr>
+              <w:jc w:val="center"/>
+              <w:rPr>
+                <w:rFonts w:ascii="Consolas" w:hAnsi="Consolas"/>
+                <w:sz w:val="16"/>
+                <w:szCs w:val="16"/>
+              </w:rPr>
+            </w:pPr>
+          </w:p>
+        </w:tc>
+        <w:tc>
+          <w:tcPr>
+            <w:tcW w:w="1509" w:type="dxa"/>
             <w:tcBorders>
               <w:right w:val="single" w:sz="8" w:space="0" w:color="auto"/>
             </w:tcBorders>
@@ -54502,21 +54585,13 @@
                 <w:szCs w:val="16"/>
               </w:rPr>
             </w:pPr>
-            <w:r>
-              <w:rPr>
-                <w:rFonts w:ascii="Consolas" w:hAnsi="Consolas"/>
-                <w:sz w:val="16"/>
-                <w:szCs w:val="16"/>
-              </w:rPr>
-              <w:t>---</w:t>
-            </w:r>
           </w:p>
         </w:tc>
       </w:tr>
       <w:tr>
         <w:tc>
           <w:tcPr>
-            <w:tcW w:w="1510" w:type="dxa"/>
+            <w:tcW w:w="1509" w:type="dxa"/>
             <w:tcBorders>
               <w:left w:val="single" w:sz="8" w:space="0" w:color="auto"/>
               <w:right w:val="single" w:sz="6" w:space="0" w:color="auto"/>
@@ -54530,21 +54605,19 @@
                 <w:szCs w:val="16"/>
               </w:rPr>
             </w:pPr>
-            <w:proofErr w:type="spellStart"/>
-            <w:r>
-              <w:rPr>
-                <w:rFonts w:ascii="Consolas" w:hAnsi="Consolas"/>
-                <w:sz w:val="16"/>
-                <w:szCs w:val="16"/>
-              </w:rPr>
-              <w:t>cpfc</w:t>
-            </w:r>
-            <w:proofErr w:type="spellEnd"/>
-          </w:p>
-        </w:tc>
-        <w:tc>
-          <w:tcPr>
-            <w:tcW w:w="1510" w:type="dxa"/>
+            <w:r>
+              <w:rPr>
+                <w:rFonts w:ascii="Consolas" w:hAnsi="Consolas"/>
+                <w:sz w:val="16"/>
+                <w:szCs w:val="16"/>
+              </w:rPr>
+              <w:t>pop</w:t>
+            </w:r>
+          </w:p>
+        </w:tc>
+        <w:tc>
+          <w:tcPr>
+            <w:tcW w:w="1508" w:type="dxa"/>
             <w:tcBorders>
               <w:left w:val="single" w:sz="6" w:space="0" w:color="auto"/>
             </w:tcBorders>
@@ -54562,52 +54635,52 @@
         </w:tc>
         <w:tc>
           <w:tcPr>
-            <w:tcW w:w="1510" w:type="dxa"/>
-          </w:tcPr>
-          <w:p>
-            <w:pPr>
-              <w:jc w:val="center"/>
-              <w:rPr>
-                <w:rFonts w:ascii="Consolas" w:hAnsi="Consolas"/>
-                <w:sz w:val="16"/>
-                <w:szCs w:val="16"/>
-              </w:rPr>
-            </w:pPr>
-          </w:p>
-        </w:tc>
-        <w:tc>
-          <w:tcPr>
-            <w:tcW w:w="1510" w:type="dxa"/>
-          </w:tcPr>
-          <w:p>
-            <w:pPr>
-              <w:jc w:val="center"/>
-              <w:rPr>
-                <w:rFonts w:ascii="Consolas" w:hAnsi="Consolas"/>
-                <w:sz w:val="16"/>
-                <w:szCs w:val="16"/>
-              </w:rPr>
-            </w:pPr>
-          </w:p>
-        </w:tc>
-        <w:tc>
-          <w:tcPr>
-            <w:tcW w:w="1511" w:type="dxa"/>
-          </w:tcPr>
-          <w:p>
-            <w:pPr>
-              <w:jc w:val="center"/>
-              <w:rPr>
-                <w:rFonts w:ascii="Consolas" w:hAnsi="Consolas"/>
-                <w:sz w:val="16"/>
-                <w:szCs w:val="16"/>
-              </w:rPr>
-            </w:pPr>
-          </w:p>
-        </w:tc>
-        <w:tc>
-          <w:tcPr>
-            <w:tcW w:w="1511" w:type="dxa"/>
+            <w:tcW w:w="1508" w:type="dxa"/>
+          </w:tcPr>
+          <w:p>
+            <w:pPr>
+              <w:jc w:val="center"/>
+              <w:rPr>
+                <w:rFonts w:ascii="Consolas" w:hAnsi="Consolas"/>
+                <w:sz w:val="16"/>
+                <w:szCs w:val="16"/>
+              </w:rPr>
+            </w:pPr>
+          </w:p>
+        </w:tc>
+        <w:tc>
+          <w:tcPr>
+            <w:tcW w:w="1509" w:type="dxa"/>
+          </w:tcPr>
+          <w:p>
+            <w:pPr>
+              <w:jc w:val="center"/>
+              <w:rPr>
+                <w:rFonts w:ascii="Consolas" w:hAnsi="Consolas"/>
+                <w:sz w:val="16"/>
+                <w:szCs w:val="16"/>
+              </w:rPr>
+            </w:pPr>
+          </w:p>
+        </w:tc>
+        <w:tc>
+          <w:tcPr>
+            <w:tcW w:w="1509" w:type="dxa"/>
+          </w:tcPr>
+          <w:p>
+            <w:pPr>
+              <w:jc w:val="center"/>
+              <w:rPr>
+                <w:rFonts w:ascii="Consolas" w:hAnsi="Consolas"/>
+                <w:sz w:val="16"/>
+                <w:szCs w:val="16"/>
+              </w:rPr>
+            </w:pPr>
+          </w:p>
+        </w:tc>
+        <w:tc>
+          <w:tcPr>
+            <w:tcW w:w="1509" w:type="dxa"/>
             <w:tcBorders>
               <w:right w:val="single" w:sz="8" w:space="0" w:color="auto"/>
             </w:tcBorders>
@@ -54627,7 +54700,7 @@
       <w:tr>
         <w:tc>
           <w:tcPr>
-            <w:tcW w:w="1510" w:type="dxa"/>
+            <w:tcW w:w="1509" w:type="dxa"/>
             <w:tcBorders>
               <w:left w:val="single" w:sz="8" w:space="0" w:color="auto"/>
               <w:right w:val="single" w:sz="6" w:space="0" w:color="auto"/>
@@ -54641,19 +54714,21 @@
                 <w:szCs w:val="16"/>
               </w:rPr>
             </w:pPr>
-            <w:r>
-              <w:rPr>
-                <w:rFonts w:ascii="Consolas" w:hAnsi="Consolas"/>
-                <w:sz w:val="16"/>
-                <w:szCs w:val="16"/>
-              </w:rPr>
-              <w:t>check</w:t>
-            </w:r>
-          </w:p>
-        </w:tc>
-        <w:tc>
-          <w:tcPr>
-            <w:tcW w:w="1510" w:type="dxa"/>
+            <w:proofErr w:type="spellStart"/>
+            <w:r>
+              <w:rPr>
+                <w:rFonts w:ascii="Consolas" w:hAnsi="Consolas"/>
+                <w:sz w:val="16"/>
+                <w:szCs w:val="16"/>
+              </w:rPr>
+              <w:t>rtlib</w:t>
+            </w:r>
+            <w:proofErr w:type="spellEnd"/>
+          </w:p>
+        </w:tc>
+        <w:tc>
+          <w:tcPr>
+            <w:tcW w:w="1508" w:type="dxa"/>
             <w:tcBorders>
               <w:left w:val="single" w:sz="6" w:space="0" w:color="auto"/>
             </w:tcBorders>
@@ -54667,56 +54742,94 @@
                 <w:szCs w:val="16"/>
               </w:rPr>
             </w:pPr>
-          </w:p>
-        </w:tc>
-        <w:tc>
-          <w:tcPr>
-            <w:tcW w:w="1510" w:type="dxa"/>
-          </w:tcPr>
-          <w:p>
-            <w:pPr>
-              <w:jc w:val="center"/>
-              <w:rPr>
-                <w:rFonts w:ascii="Consolas" w:hAnsi="Consolas"/>
-                <w:sz w:val="16"/>
-                <w:szCs w:val="16"/>
-              </w:rPr>
-            </w:pPr>
-          </w:p>
-        </w:tc>
-        <w:tc>
-          <w:tcPr>
-            <w:tcW w:w="1510" w:type="dxa"/>
-          </w:tcPr>
-          <w:p>
-            <w:pPr>
-              <w:jc w:val="center"/>
-              <w:rPr>
-                <w:rFonts w:ascii="Consolas" w:hAnsi="Consolas"/>
-                <w:sz w:val="16"/>
-                <w:szCs w:val="16"/>
-              </w:rPr>
-            </w:pPr>
-          </w:p>
-        </w:tc>
-        <w:tc>
-          <w:tcPr>
-            <w:tcW w:w="1511" w:type="dxa"/>
-          </w:tcPr>
-          <w:p>
-            <w:pPr>
-              <w:jc w:val="center"/>
-              <w:rPr>
-                <w:rFonts w:ascii="Consolas" w:hAnsi="Consolas"/>
-                <w:sz w:val="16"/>
-                <w:szCs w:val="16"/>
-              </w:rPr>
-            </w:pPr>
-          </w:p>
-        </w:tc>
-        <w:tc>
-          <w:tcPr>
-            <w:tcW w:w="1511" w:type="dxa"/>
+            <w:proofErr w:type="spellStart"/>
+            <w:r>
+              <w:rPr>
+                <w:rFonts w:ascii="Consolas" w:hAnsi="Consolas"/>
+                <w:sz w:val="16"/>
+                <w:szCs w:val="16"/>
+              </w:rPr>
+              <w:t>rix</w:t>
+            </w:r>
+            <w:proofErr w:type="spellEnd"/>
+          </w:p>
+        </w:tc>
+        <w:tc>
+          <w:tcPr>
+            <w:tcW w:w="1508" w:type="dxa"/>
+          </w:tcPr>
+          <w:p>
+            <w:pPr>
+              <w:jc w:val="center"/>
+              <w:rPr>
+                <w:rFonts w:ascii="Consolas" w:hAnsi="Consolas"/>
+                <w:sz w:val="16"/>
+                <w:szCs w:val="16"/>
+              </w:rPr>
+            </w:pPr>
+            <w:proofErr w:type="spellStart"/>
+            <w:r>
+              <w:rPr>
+                <w:rFonts w:ascii="Consolas" w:hAnsi="Consolas"/>
+                <w:sz w:val="16"/>
+                <w:szCs w:val="16"/>
+              </w:rPr>
+              <w:t>rix</w:t>
+            </w:r>
+            <w:proofErr w:type="spellEnd"/>
+          </w:p>
+        </w:tc>
+        <w:tc>
+          <w:tcPr>
+            <w:tcW w:w="1509" w:type="dxa"/>
+          </w:tcPr>
+          <w:p>
+            <w:pPr>
+              <w:jc w:val="center"/>
+              <w:rPr>
+                <w:rFonts w:ascii="Consolas" w:hAnsi="Consolas"/>
+                <w:sz w:val="16"/>
+                <w:szCs w:val="16"/>
+              </w:rPr>
+            </w:pPr>
+            <w:proofErr w:type="spellStart"/>
+            <w:r>
+              <w:rPr>
+                <w:rFonts w:ascii="Consolas" w:hAnsi="Consolas"/>
+                <w:sz w:val="16"/>
+                <w:szCs w:val="16"/>
+              </w:rPr>
+              <w:t>rcd</w:t>
+            </w:r>
+            <w:proofErr w:type="spellEnd"/>
+          </w:p>
+        </w:tc>
+        <w:tc>
+          <w:tcPr>
+            <w:tcW w:w="1509" w:type="dxa"/>
+          </w:tcPr>
+          <w:p>
+            <w:pPr>
+              <w:jc w:val="center"/>
+              <w:rPr>
+                <w:rFonts w:ascii="Consolas" w:hAnsi="Consolas"/>
+                <w:sz w:val="16"/>
+                <w:szCs w:val="16"/>
+              </w:rPr>
+            </w:pPr>
+            <w:r>
+              <w:rPr>
+                <w:rFonts w:ascii="Consolas" w:hAnsi="Consolas"/>
+                <w:sz w:val="16"/>
+                <w:szCs w:val="16"/>
+              </w:rPr>
+              <w:t>frame</w:t>
+            </w:r>
+          </w:p>
+        </w:tc>
+        <w:tc>
+          <w:tcPr>
+            <w:tcW w:w="1509" w:type="dxa"/>
             <w:tcBorders>
               <w:right w:val="single" w:sz="8" w:space="0" w:color="auto"/>
             </w:tcBorders>
@@ -54730,13 +54843,21 @@
                 <w:szCs w:val="16"/>
               </w:rPr>
             </w:pPr>
+            <w:r>
+              <w:rPr>
+                <w:rFonts w:ascii="Consolas" w:hAnsi="Consolas"/>
+                <w:sz w:val="16"/>
+                <w:szCs w:val="16"/>
+              </w:rPr>
+              <w:t>---</w:t>
+            </w:r>
           </w:p>
         </w:tc>
       </w:tr>
       <w:tr>
         <w:tc>
           <w:tcPr>
-            <w:tcW w:w="1510" w:type="dxa"/>
+            <w:tcW w:w="1509" w:type="dxa"/>
             <w:tcBorders>
               <w:left w:val="single" w:sz="8" w:space="0" w:color="auto"/>
               <w:right w:val="single" w:sz="6" w:space="0" w:color="auto"/>
@@ -54757,14 +54878,14 @@
                 <w:sz w:val="16"/>
                 <w:szCs w:val="16"/>
               </w:rPr>
-              <w:t>sp</w:t>
+              <w:t>cpfc</w:t>
             </w:r>
             <w:proofErr w:type="spellEnd"/>
           </w:p>
         </w:tc>
         <w:tc>
           <w:tcPr>
-            <w:tcW w:w="1510" w:type="dxa"/>
+            <w:tcW w:w="1508" w:type="dxa"/>
             <w:tcBorders>
               <w:left w:val="single" w:sz="6" w:space="0" w:color="auto"/>
             </w:tcBorders>
@@ -54778,90 +54899,56 @@
                 <w:szCs w:val="16"/>
               </w:rPr>
             </w:pPr>
-            <w:r>
-              <w:rPr>
-                <w:rFonts w:ascii="Consolas" w:hAnsi="Consolas"/>
-                <w:sz w:val="16"/>
-                <w:szCs w:val="16"/>
-              </w:rPr>
-              <w:t>zero</w:t>
-            </w:r>
-          </w:p>
-        </w:tc>
-        <w:tc>
-          <w:tcPr>
-            <w:tcW w:w="1510" w:type="dxa"/>
-          </w:tcPr>
-          <w:p>
-            <w:pPr>
-              <w:jc w:val="center"/>
-              <w:rPr>
-                <w:rFonts w:ascii="Consolas" w:hAnsi="Consolas"/>
-                <w:sz w:val="16"/>
-                <w:szCs w:val="16"/>
-              </w:rPr>
-            </w:pPr>
-            <w:proofErr w:type="spellStart"/>
-            <w:r>
-              <w:rPr>
-                <w:rFonts w:ascii="Consolas" w:hAnsi="Consolas"/>
-                <w:sz w:val="16"/>
-                <w:szCs w:val="16"/>
-              </w:rPr>
-              <w:t>rix</w:t>
-            </w:r>
-            <w:proofErr w:type="spellEnd"/>
-          </w:p>
-        </w:tc>
-        <w:tc>
-          <w:tcPr>
-            <w:tcW w:w="1510" w:type="dxa"/>
-          </w:tcPr>
-          <w:p>
-            <w:pPr>
-              <w:jc w:val="center"/>
-              <w:rPr>
-                <w:rFonts w:ascii="Consolas" w:hAnsi="Consolas"/>
-                <w:sz w:val="16"/>
-                <w:szCs w:val="16"/>
-              </w:rPr>
-            </w:pPr>
-            <w:r>
-              <w:rPr>
-                <w:rFonts w:ascii="Consolas" w:hAnsi="Consolas"/>
-                <w:sz w:val="16"/>
-                <w:szCs w:val="16"/>
-              </w:rPr>
-              <w:t>rs1</w:t>
-            </w:r>
-          </w:p>
-        </w:tc>
-        <w:tc>
-          <w:tcPr>
-            <w:tcW w:w="1511" w:type="dxa"/>
-          </w:tcPr>
-          <w:p>
-            <w:pPr>
-              <w:jc w:val="center"/>
-              <w:rPr>
-                <w:rFonts w:ascii="Consolas" w:hAnsi="Consolas"/>
-                <w:sz w:val="16"/>
-                <w:szCs w:val="16"/>
-              </w:rPr>
-            </w:pPr>
-            <w:r>
-              <w:rPr>
-                <w:rFonts w:ascii="Consolas" w:hAnsi="Consolas"/>
-                <w:sz w:val="16"/>
-                <w:szCs w:val="16"/>
-              </w:rPr>
-              <w:t>rs2</w:t>
-            </w:r>
-          </w:p>
-        </w:tc>
-        <w:tc>
-          <w:tcPr>
-            <w:tcW w:w="1511" w:type="dxa"/>
+          </w:p>
+        </w:tc>
+        <w:tc>
+          <w:tcPr>
+            <w:tcW w:w="1508" w:type="dxa"/>
+          </w:tcPr>
+          <w:p>
+            <w:pPr>
+              <w:jc w:val="center"/>
+              <w:rPr>
+                <w:rFonts w:ascii="Consolas" w:hAnsi="Consolas"/>
+                <w:sz w:val="16"/>
+                <w:szCs w:val="16"/>
+              </w:rPr>
+            </w:pPr>
+          </w:p>
+        </w:tc>
+        <w:tc>
+          <w:tcPr>
+            <w:tcW w:w="1509" w:type="dxa"/>
+          </w:tcPr>
+          <w:p>
+            <w:pPr>
+              <w:jc w:val="center"/>
+              <w:rPr>
+                <w:rFonts w:ascii="Consolas" w:hAnsi="Consolas"/>
+                <w:sz w:val="16"/>
+                <w:szCs w:val="16"/>
+              </w:rPr>
+            </w:pPr>
+          </w:p>
+        </w:tc>
+        <w:tc>
+          <w:tcPr>
+            <w:tcW w:w="1509" w:type="dxa"/>
+          </w:tcPr>
+          <w:p>
+            <w:pPr>
+              <w:jc w:val="center"/>
+              <w:rPr>
+                <w:rFonts w:ascii="Consolas" w:hAnsi="Consolas"/>
+                <w:sz w:val="16"/>
+                <w:szCs w:val="16"/>
+              </w:rPr>
+            </w:pPr>
+          </w:p>
+        </w:tc>
+        <w:tc>
+          <w:tcPr>
+            <w:tcW w:w="1509" w:type="dxa"/>
             <w:tcBorders>
               <w:right w:val="single" w:sz="8" w:space="0" w:color="auto"/>
             </w:tcBorders>
@@ -54875,23 +54962,13 @@
                 <w:szCs w:val="16"/>
               </w:rPr>
             </w:pPr>
-            <w:proofErr w:type="spellStart"/>
-            <w:r>
-              <w:rPr>
-                <w:rFonts w:ascii="Consolas" w:hAnsi="Consolas"/>
-                <w:sz w:val="16"/>
-                <w:szCs w:val="16"/>
-              </w:rPr>
-              <w:t>imm</w:t>
-            </w:r>
-            <w:proofErr w:type="spellEnd"/>
           </w:p>
         </w:tc>
       </w:tr>
       <w:tr>
         <w:tc>
           <w:tcPr>
-            <w:tcW w:w="1510" w:type="dxa"/>
+            <w:tcW w:w="1509" w:type="dxa"/>
             <w:tcBorders>
               <w:left w:val="single" w:sz="8" w:space="0" w:color="auto"/>
               <w:right w:val="single" w:sz="6" w:space="0" w:color="auto"/>
@@ -54905,21 +54982,19 @@
                 <w:szCs w:val="16"/>
               </w:rPr>
             </w:pPr>
-            <w:proofErr w:type="spellStart"/>
-            <w:r>
-              <w:rPr>
-                <w:rFonts w:ascii="Consolas" w:hAnsi="Consolas"/>
-                <w:sz w:val="16"/>
-                <w:szCs w:val="16"/>
-              </w:rPr>
-              <w:t>lp</w:t>
-            </w:r>
-            <w:proofErr w:type="spellEnd"/>
-          </w:p>
-        </w:tc>
-        <w:tc>
-          <w:tcPr>
-            <w:tcW w:w="1510" w:type="dxa"/>
+            <w:r>
+              <w:rPr>
+                <w:rFonts w:ascii="Consolas" w:hAnsi="Consolas"/>
+                <w:sz w:val="16"/>
+                <w:szCs w:val="16"/>
+              </w:rPr>
+              <w:t>check</w:t>
+            </w:r>
+          </w:p>
+        </w:tc>
+        <w:tc>
+          <w:tcPr>
+            <w:tcW w:w="1508" w:type="dxa"/>
             <w:tcBorders>
               <w:left w:val="single" w:sz="6" w:space="0" w:color="auto"/>
             </w:tcBorders>
@@ -54933,92 +55008,56 @@
                 <w:szCs w:val="16"/>
               </w:rPr>
             </w:pPr>
-            <w:proofErr w:type="spellStart"/>
-            <w:r>
-              <w:rPr>
-                <w:rFonts w:ascii="Consolas" w:hAnsi="Consolas"/>
-                <w:sz w:val="16"/>
-                <w:szCs w:val="16"/>
-              </w:rPr>
-              <w:t>rd</w:t>
-            </w:r>
-            <w:proofErr w:type="spellEnd"/>
-          </w:p>
-        </w:tc>
-        <w:tc>
-          <w:tcPr>
-            <w:tcW w:w="1510" w:type="dxa"/>
-          </w:tcPr>
-          <w:p>
-            <w:pPr>
-              <w:jc w:val="center"/>
-              <w:rPr>
-                <w:rFonts w:ascii="Consolas" w:hAnsi="Consolas"/>
-                <w:sz w:val="16"/>
-                <w:szCs w:val="16"/>
-              </w:rPr>
-            </w:pPr>
-            <w:proofErr w:type="spellStart"/>
-            <w:r>
-              <w:rPr>
-                <w:rFonts w:ascii="Consolas" w:hAnsi="Consolas"/>
-                <w:sz w:val="16"/>
-                <w:szCs w:val="16"/>
-              </w:rPr>
-              <w:t>rix</w:t>
-            </w:r>
-            <w:proofErr w:type="spellEnd"/>
-          </w:p>
-        </w:tc>
-        <w:tc>
-          <w:tcPr>
-            <w:tcW w:w="1510" w:type="dxa"/>
-          </w:tcPr>
-          <w:p>
-            <w:pPr>
-              <w:jc w:val="center"/>
-              <w:rPr>
-                <w:rFonts w:ascii="Consolas" w:hAnsi="Consolas"/>
-                <w:sz w:val="16"/>
-                <w:szCs w:val="16"/>
-              </w:rPr>
-            </w:pPr>
-            <w:r>
-              <w:rPr>
-                <w:rFonts w:ascii="Consolas" w:hAnsi="Consolas"/>
-                <w:sz w:val="16"/>
-                <w:szCs w:val="16"/>
-              </w:rPr>
-              <w:t>rs1</w:t>
-            </w:r>
-          </w:p>
-        </w:tc>
-        <w:tc>
-          <w:tcPr>
-            <w:tcW w:w="1511" w:type="dxa"/>
-          </w:tcPr>
-          <w:p>
-            <w:pPr>
-              <w:jc w:val="center"/>
-              <w:rPr>
-                <w:rFonts w:ascii="Consolas" w:hAnsi="Consolas"/>
-                <w:sz w:val="16"/>
-                <w:szCs w:val="16"/>
-              </w:rPr>
-            </w:pPr>
-            <w:r>
-              <w:rPr>
-                <w:rFonts w:ascii="Consolas" w:hAnsi="Consolas"/>
-                <w:sz w:val="16"/>
-                <w:szCs w:val="16"/>
-              </w:rPr>
-              <w:t>---</w:t>
-            </w:r>
-          </w:p>
-        </w:tc>
-        <w:tc>
-          <w:tcPr>
-            <w:tcW w:w="1511" w:type="dxa"/>
+          </w:p>
+        </w:tc>
+        <w:tc>
+          <w:tcPr>
+            <w:tcW w:w="1508" w:type="dxa"/>
+          </w:tcPr>
+          <w:p>
+            <w:pPr>
+              <w:jc w:val="center"/>
+              <w:rPr>
+                <w:rFonts w:ascii="Consolas" w:hAnsi="Consolas"/>
+                <w:sz w:val="16"/>
+                <w:szCs w:val="16"/>
+              </w:rPr>
+            </w:pPr>
+          </w:p>
+        </w:tc>
+        <w:tc>
+          <w:tcPr>
+            <w:tcW w:w="1509" w:type="dxa"/>
+          </w:tcPr>
+          <w:p>
+            <w:pPr>
+              <w:jc w:val="center"/>
+              <w:rPr>
+                <w:rFonts w:ascii="Consolas" w:hAnsi="Consolas"/>
+                <w:sz w:val="16"/>
+                <w:szCs w:val="16"/>
+              </w:rPr>
+            </w:pPr>
+          </w:p>
+        </w:tc>
+        <w:tc>
+          <w:tcPr>
+            <w:tcW w:w="1509" w:type="dxa"/>
+          </w:tcPr>
+          <w:p>
+            <w:pPr>
+              <w:jc w:val="center"/>
+              <w:rPr>
+                <w:rFonts w:ascii="Consolas" w:hAnsi="Consolas"/>
+                <w:sz w:val="16"/>
+                <w:szCs w:val="16"/>
+              </w:rPr>
+            </w:pPr>
+          </w:p>
+        </w:tc>
+        <w:tc>
+          <w:tcPr>
+            <w:tcW w:w="1509" w:type="dxa"/>
             <w:tcBorders>
               <w:right w:val="single" w:sz="8" w:space="0" w:color="auto"/>
             </w:tcBorders>
@@ -55032,23 +55071,13 @@
                 <w:szCs w:val="16"/>
               </w:rPr>
             </w:pPr>
-            <w:proofErr w:type="spellStart"/>
-            <w:r>
-              <w:rPr>
-                <w:rFonts w:ascii="Consolas" w:hAnsi="Consolas"/>
-                <w:sz w:val="16"/>
-                <w:szCs w:val="16"/>
-              </w:rPr>
-              <w:t>imm</w:t>
-            </w:r>
-            <w:proofErr w:type="spellEnd"/>
           </w:p>
         </w:tc>
       </w:tr>
       <w:tr>
         <w:tc>
           <w:tcPr>
-            <w:tcW w:w="1510" w:type="dxa"/>
+            <w:tcW w:w="1509" w:type="dxa"/>
             <w:tcBorders>
               <w:left w:val="single" w:sz="8" w:space="0" w:color="auto"/>
               <w:right w:val="single" w:sz="6" w:space="0" w:color="auto"/>
@@ -55076,7 +55105,7 @@
         </w:tc>
         <w:tc>
           <w:tcPr>
-            <w:tcW w:w="1510" w:type="dxa"/>
+            <w:tcW w:w="1508" w:type="dxa"/>
             <w:tcBorders>
               <w:left w:val="single" w:sz="6" w:space="0" w:color="auto"/>
             </w:tcBorders>
@@ -55104,7 +55133,7 @@
         </w:tc>
         <w:tc>
           <w:tcPr>
-            <w:tcW w:w="1510" w:type="dxa"/>
+            <w:tcW w:w="1508" w:type="dxa"/>
           </w:tcPr>
           <w:p>
             <w:pPr>
@@ -55129,7 +55158,7 @@
         </w:tc>
         <w:tc>
           <w:tcPr>
-            <w:tcW w:w="1510" w:type="dxa"/>
+            <w:tcW w:w="1509" w:type="dxa"/>
           </w:tcPr>
           <w:p>
             <w:pPr>
@@ -55152,7 +55181,7 @@
         </w:tc>
         <w:tc>
           <w:tcPr>
-            <w:tcW w:w="1511" w:type="dxa"/>
+            <w:tcW w:w="1509" w:type="dxa"/>
           </w:tcPr>
           <w:p>
             <w:pPr>
@@ -55175,7 +55204,7 @@
         </w:tc>
         <w:tc>
           <w:tcPr>
-            <w:tcW w:w="1511" w:type="dxa"/>
+            <w:tcW w:w="1509" w:type="dxa"/>
             <w:tcBorders>
               <w:right w:val="single" w:sz="8" w:space="0" w:color="auto"/>
             </w:tcBorders>
@@ -55205,7 +55234,7 @@
       <w:tr>
         <w:tc>
           <w:tcPr>
-            <w:tcW w:w="1510" w:type="dxa"/>
+            <w:tcW w:w="1509" w:type="dxa"/>
             <w:tcBorders>
               <w:left w:val="single" w:sz="8" w:space="0" w:color="auto"/>
               <w:right w:val="single" w:sz="6" w:space="0" w:color="auto"/>
@@ -55233,7 +55262,7 @@
         </w:tc>
         <w:tc>
           <w:tcPr>
-            <w:tcW w:w="1510" w:type="dxa"/>
+            <w:tcW w:w="1508" w:type="dxa"/>
             <w:tcBorders>
               <w:left w:val="single" w:sz="6" w:space="0" w:color="auto"/>
             </w:tcBorders>
@@ -55263,37 +55292,13 @@
                 <w:sz w:val="16"/>
                 <w:szCs w:val="16"/>
               </w:rPr>
-              <w:t xml:space="preserve"> (</w:t>
-            </w:r>
-            <w:r>
-              <w:rPr>
-                <w:rFonts w:ascii="Consolas" w:hAnsi="Consolas"/>
-                <w:sz w:val="16"/>
-                <w:szCs w:val="16"/>
-              </w:rPr>
-              <w:t xml:space="preserve">≠ </w:t>
-            </w:r>
-            <w:r>
-              <w:rPr>
-                <w:rFonts w:ascii="Consolas" w:hAnsi="Consolas"/>
-                <w:sz w:val="16"/>
-                <w:szCs w:val="16"/>
-              </w:rPr>
-              <w:t>frame</w:t>
-            </w:r>
-            <w:r>
-              <w:rPr>
-                <w:rFonts w:ascii="Consolas" w:hAnsi="Consolas"/>
-                <w:sz w:val="16"/>
-                <w:szCs w:val="16"/>
-              </w:rPr>
-              <w:t>)</w:t>
-            </w:r>
-          </w:p>
-        </w:tc>
-        <w:tc>
-          <w:tcPr>
-            <w:tcW w:w="1510" w:type="dxa"/>
+              <w:t xml:space="preserve"> (≠ frame)</w:t>
+            </w:r>
+          </w:p>
+        </w:tc>
+        <w:tc>
+          <w:tcPr>
+            <w:tcW w:w="1508" w:type="dxa"/>
           </w:tcPr>
           <w:p>
             <w:pPr>
@@ -55316,7 +55321,7 @@
         </w:tc>
         <w:tc>
           <w:tcPr>
-            <w:tcW w:w="1510" w:type="dxa"/>
+            <w:tcW w:w="1509" w:type="dxa"/>
           </w:tcPr>
           <w:p>
             <w:pPr>
@@ -55334,22 +55339,14 @@
                 <w:sz w:val="16"/>
                 <w:szCs w:val="16"/>
               </w:rPr>
-              <w:t>alc_</w:t>
-            </w:r>
-            <w:r>
-              <w:rPr>
-                <w:rFonts w:ascii="Consolas" w:hAnsi="Consolas"/>
-                <w:sz w:val="16"/>
-                <w:szCs w:val="16"/>
-              </w:rPr>
-              <w:t>addr</w:t>
+              <w:t>alc_addr</w:t>
             </w:r>
             <w:proofErr w:type="spellEnd"/>
           </w:p>
         </w:tc>
         <w:tc>
           <w:tcPr>
-            <w:tcW w:w="1511" w:type="dxa"/>
+            <w:tcW w:w="1509" w:type="dxa"/>
           </w:tcPr>
           <w:p>
             <w:pPr>
@@ -55372,7 +55369,7 @@
         </w:tc>
         <w:tc>
           <w:tcPr>
-            <w:tcW w:w="1511" w:type="dxa"/>
+            <w:tcW w:w="1509" w:type="dxa"/>
             <w:tcBorders>
               <w:right w:val="single" w:sz="8" w:space="0" w:color="auto"/>
             </w:tcBorders>
@@ -55400,7 +55397,7 @@
       <w:tr>
         <w:tc>
           <w:tcPr>
-            <w:tcW w:w="1510" w:type="dxa"/>
+            <w:tcW w:w="1509" w:type="dxa"/>
             <w:tcBorders>
               <w:left w:val="single" w:sz="8" w:space="0" w:color="auto"/>
               <w:right w:val="single" w:sz="6" w:space="0" w:color="auto"/>
@@ -55430,7 +55427,7 @@
         </w:tc>
         <w:tc>
           <w:tcPr>
-            <w:tcW w:w="1510" w:type="dxa"/>
+            <w:tcW w:w="1508" w:type="dxa"/>
             <w:tcBorders>
               <w:left w:val="single" w:sz="6" w:space="0" w:color="auto"/>
             </w:tcBorders>
@@ -55466,7 +55463,7 @@
         </w:tc>
         <w:tc>
           <w:tcPr>
-            <w:tcW w:w="1510" w:type="dxa"/>
+            <w:tcW w:w="1508" w:type="dxa"/>
           </w:tcPr>
           <w:p>
             <w:pPr>
@@ -55489,7 +55486,7 @@
         </w:tc>
         <w:tc>
           <w:tcPr>
-            <w:tcW w:w="1510" w:type="dxa"/>
+            <w:tcW w:w="1509" w:type="dxa"/>
           </w:tcPr>
           <w:p>
             <w:pPr>
@@ -55514,7 +55511,7 @@
         </w:tc>
         <w:tc>
           <w:tcPr>
-            <w:tcW w:w="1511" w:type="dxa"/>
+            <w:tcW w:w="1509" w:type="dxa"/>
           </w:tcPr>
           <w:p>
             <w:pPr>
@@ -55537,7 +55534,7 @@
         </w:tc>
         <w:tc>
           <w:tcPr>
-            <w:tcW w:w="1511" w:type="dxa"/>
+            <w:tcW w:w="1509" w:type="dxa"/>
             <w:tcBorders>
               <w:right w:val="single" w:sz="8" w:space="0" w:color="auto"/>
             </w:tcBorders>
@@ -55565,7 +55562,7 @@
       <w:tr>
         <w:tc>
           <w:tcPr>
-            <w:tcW w:w="1510" w:type="dxa"/>
+            <w:tcW w:w="1509" w:type="dxa"/>
             <w:tcBorders>
               <w:left w:val="single" w:sz="8" w:space="0" w:color="auto"/>
               <w:right w:val="single" w:sz="6" w:space="0" w:color="auto"/>
@@ -55595,7 +55592,7 @@
         </w:tc>
         <w:tc>
           <w:tcPr>
-            <w:tcW w:w="1510" w:type="dxa"/>
+            <w:tcW w:w="1508" w:type="dxa"/>
             <w:tcBorders>
               <w:left w:val="single" w:sz="6" w:space="0" w:color="auto"/>
             </w:tcBorders>
@@ -55631,7 +55628,7 @@
         </w:tc>
         <w:tc>
           <w:tcPr>
-            <w:tcW w:w="1510" w:type="dxa"/>
+            <w:tcW w:w="1508" w:type="dxa"/>
           </w:tcPr>
           <w:p>
             <w:pPr>
@@ -55654,7 +55651,7 @@
         </w:tc>
         <w:tc>
           <w:tcPr>
-            <w:tcW w:w="1510" w:type="dxa"/>
+            <w:tcW w:w="1509" w:type="dxa"/>
           </w:tcPr>
           <w:p>
             <w:pPr>
@@ -55679,7 +55676,7 @@
         </w:tc>
         <w:tc>
           <w:tcPr>
-            <w:tcW w:w="1511" w:type="dxa"/>
+            <w:tcW w:w="1509" w:type="dxa"/>
           </w:tcPr>
           <w:p>
             <w:pPr>
@@ -55702,7 +55699,7 @@
         </w:tc>
         <w:tc>
           <w:tcPr>
-            <w:tcW w:w="1511" w:type="dxa"/>
+            <w:tcW w:w="1509" w:type="dxa"/>
             <w:tcBorders>
               <w:right w:val="single" w:sz="8" w:space="0" w:color="auto"/>
             </w:tcBorders>
@@ -55730,7 +55727,7 @@
       <w:tr>
         <w:tc>
           <w:tcPr>
-            <w:tcW w:w="1510" w:type="dxa"/>
+            <w:tcW w:w="1509" w:type="dxa"/>
             <w:tcBorders>
               <w:left w:val="single" w:sz="8" w:space="0" w:color="auto"/>
               <w:right w:val="single" w:sz="6" w:space="0" w:color="auto"/>
@@ -55758,7 +55755,7 @@
         </w:tc>
         <w:tc>
           <w:tcPr>
-            <w:tcW w:w="1510" w:type="dxa"/>
+            <w:tcW w:w="1508" w:type="dxa"/>
             <w:tcBorders>
               <w:left w:val="single" w:sz="6" w:space="0" w:color="auto"/>
             </w:tcBorders>
@@ -55786,7 +55783,7 @@
         </w:tc>
         <w:tc>
           <w:tcPr>
-            <w:tcW w:w="1510" w:type="dxa"/>
+            <w:tcW w:w="1508" w:type="dxa"/>
           </w:tcPr>
           <w:p>
             <w:pPr>
@@ -55811,7 +55808,7 @@
         </w:tc>
         <w:tc>
           <w:tcPr>
-            <w:tcW w:w="1510" w:type="dxa"/>
+            <w:tcW w:w="1509" w:type="dxa"/>
           </w:tcPr>
           <w:p>
             <w:pPr>
@@ -55836,7 +55833,7 @@
         </w:tc>
         <w:tc>
           <w:tcPr>
-            <w:tcW w:w="1511" w:type="dxa"/>
+            <w:tcW w:w="1509" w:type="dxa"/>
           </w:tcPr>
           <w:p>
             <w:pPr>
@@ -55859,7 +55856,7 @@
         </w:tc>
         <w:tc>
           <w:tcPr>
-            <w:tcW w:w="1511" w:type="dxa"/>
+            <w:tcW w:w="1509" w:type="dxa"/>
             <w:tcBorders>
               <w:right w:val="single" w:sz="8" w:space="0" w:color="auto"/>
             </w:tcBorders>
@@ -55887,7 +55884,7 @@
       <w:tr>
         <w:tc>
           <w:tcPr>
-            <w:tcW w:w="1510" w:type="dxa"/>
+            <w:tcW w:w="1509" w:type="dxa"/>
             <w:tcBorders>
               <w:left w:val="single" w:sz="8" w:space="0" w:color="auto"/>
               <w:right w:val="single" w:sz="6" w:space="0" w:color="auto"/>
@@ -55915,7 +55912,7 @@
         </w:tc>
         <w:tc>
           <w:tcPr>
-            <w:tcW w:w="1510" w:type="dxa"/>
+            <w:tcW w:w="1508" w:type="dxa"/>
             <w:tcBorders>
               <w:left w:val="single" w:sz="6" w:space="0" w:color="auto"/>
             </w:tcBorders>
@@ -55943,7 +55940,7 @@
         </w:tc>
         <w:tc>
           <w:tcPr>
-            <w:tcW w:w="1510" w:type="dxa"/>
+            <w:tcW w:w="1508" w:type="dxa"/>
           </w:tcPr>
           <w:p>
             <w:pPr>
@@ -55968,7 +55965,7 @@
         </w:tc>
         <w:tc>
           <w:tcPr>
-            <w:tcW w:w="1510" w:type="dxa"/>
+            <w:tcW w:w="1509" w:type="dxa"/>
           </w:tcPr>
           <w:p>
             <w:pPr>
@@ -55991,7 +55988,7 @@
         </w:tc>
         <w:tc>
           <w:tcPr>
-            <w:tcW w:w="1511" w:type="dxa"/>
+            <w:tcW w:w="1509" w:type="dxa"/>
           </w:tcPr>
           <w:p>
             <w:pPr>
@@ -56014,7 +56011,7 @@
         </w:tc>
         <w:tc>
           <w:tcPr>
-            <w:tcW w:w="1511" w:type="dxa"/>
+            <w:tcW w:w="1509" w:type="dxa"/>
             <w:tcBorders>
               <w:right w:val="single" w:sz="8" w:space="0" w:color="auto"/>
             </w:tcBorders>
@@ -56042,7 +56039,7 @@
       <w:tr>
         <w:tc>
           <w:tcPr>
-            <w:tcW w:w="1510" w:type="dxa"/>
+            <w:tcW w:w="1509" w:type="dxa"/>
             <w:tcBorders>
               <w:left w:val="single" w:sz="8" w:space="0" w:color="auto"/>
               <w:right w:val="single" w:sz="6" w:space="0" w:color="auto"/>
@@ -56056,6 +56053,32 @@
                 <w:szCs w:val="16"/>
               </w:rPr>
             </w:pPr>
+            <w:r>
+              <w:rPr>
+                <w:rFonts w:ascii="Consolas" w:hAnsi="Consolas"/>
+                <w:sz w:val="16"/>
+                <w:szCs w:val="16"/>
+              </w:rPr>
+              <w:t>push</w:t>
+            </w:r>
+          </w:p>
+        </w:tc>
+        <w:tc>
+          <w:tcPr>
+            <w:tcW w:w="1508" w:type="dxa"/>
+            <w:tcBorders>
+              <w:left w:val="single" w:sz="6" w:space="0" w:color="auto"/>
+            </w:tcBorders>
+          </w:tcPr>
+          <w:p>
+            <w:pPr>
+              <w:jc w:val="center"/>
+              <w:rPr>
+                <w:rFonts w:ascii="Consolas" w:hAnsi="Consolas"/>
+                <w:sz w:val="16"/>
+                <w:szCs w:val="16"/>
+              </w:rPr>
+            </w:pPr>
             <w:proofErr w:type="spellStart"/>
             <w:r>
               <w:rPr>
@@ -56063,17 +56086,14 @@
                 <w:sz w:val="16"/>
                 <w:szCs w:val="16"/>
               </w:rPr>
-              <w:t>pusht</w:t>
+              <w:t>rd</w:t>
             </w:r>
             <w:proofErr w:type="spellEnd"/>
           </w:p>
         </w:tc>
         <w:tc>
           <w:tcPr>
-            <w:tcW w:w="1510" w:type="dxa"/>
-            <w:tcBorders>
-              <w:left w:val="single" w:sz="6" w:space="0" w:color="auto"/>
-            </w:tcBorders>
+            <w:tcW w:w="1508" w:type="dxa"/>
           </w:tcPr>
           <w:p>
             <w:pPr>
@@ -56091,39 +56111,14 @@
                 <w:sz w:val="16"/>
                 <w:szCs w:val="16"/>
               </w:rPr>
-              <w:t>rd</w:t>
+              <w:t>rix</w:t>
             </w:r>
             <w:proofErr w:type="spellEnd"/>
           </w:p>
         </w:tc>
         <w:tc>
           <w:tcPr>
-            <w:tcW w:w="1510" w:type="dxa"/>
-          </w:tcPr>
-          <w:p>
-            <w:pPr>
-              <w:jc w:val="center"/>
-              <w:rPr>
-                <w:rFonts w:ascii="Consolas" w:hAnsi="Consolas"/>
-                <w:sz w:val="16"/>
-                <w:szCs w:val="16"/>
-              </w:rPr>
-            </w:pPr>
-            <w:proofErr w:type="spellStart"/>
-            <w:r>
-              <w:rPr>
-                <w:rFonts w:ascii="Consolas" w:hAnsi="Consolas"/>
-                <w:sz w:val="16"/>
-                <w:szCs w:val="16"/>
-              </w:rPr>
-              <w:t>rix</w:t>
-            </w:r>
-            <w:proofErr w:type="spellEnd"/>
-          </w:p>
-        </w:tc>
-        <w:tc>
-          <w:tcPr>
-            <w:tcW w:w="1510" w:type="dxa"/>
+            <w:tcW w:w="1509" w:type="dxa"/>
           </w:tcPr>
           <w:p>
             <w:pPr>
@@ -56146,7 +56141,7 @@
         </w:tc>
         <w:tc>
           <w:tcPr>
-            <w:tcW w:w="1511" w:type="dxa"/>
+            <w:tcW w:w="1509" w:type="dxa"/>
           </w:tcPr>
           <w:p>
             <w:pPr>
@@ -56169,7 +56164,7 @@
         </w:tc>
         <w:tc>
           <w:tcPr>
-            <w:tcW w:w="1511" w:type="dxa"/>
+            <w:tcW w:w="1509" w:type="dxa"/>
             <w:tcBorders>
               <w:right w:val="single" w:sz="8" w:space="0" w:color="auto"/>
             </w:tcBorders>
@@ -56197,7 +56192,7 @@
       <w:tr>
         <w:tc>
           <w:tcPr>
-            <w:tcW w:w="1510" w:type="dxa"/>
+            <w:tcW w:w="1509" w:type="dxa"/>
             <w:tcBorders>
               <w:left w:val="single" w:sz="8" w:space="0" w:color="auto"/>
               <w:right w:val="single" w:sz="6" w:space="0" w:color="auto"/>
@@ -56225,7 +56220,7 @@
         </w:tc>
         <w:tc>
           <w:tcPr>
-            <w:tcW w:w="1510" w:type="dxa"/>
+            <w:tcW w:w="1508" w:type="dxa"/>
             <w:tcBorders>
               <w:left w:val="single" w:sz="6" w:space="0" w:color="auto"/>
             </w:tcBorders>
@@ -56243,52 +56238,52 @@
         </w:tc>
         <w:tc>
           <w:tcPr>
-            <w:tcW w:w="1510" w:type="dxa"/>
-          </w:tcPr>
-          <w:p>
-            <w:pPr>
-              <w:jc w:val="center"/>
-              <w:rPr>
-                <w:rFonts w:ascii="Consolas" w:hAnsi="Consolas"/>
-                <w:sz w:val="16"/>
-                <w:szCs w:val="16"/>
-              </w:rPr>
-            </w:pPr>
-          </w:p>
-        </w:tc>
-        <w:tc>
-          <w:tcPr>
-            <w:tcW w:w="1510" w:type="dxa"/>
-          </w:tcPr>
-          <w:p>
-            <w:pPr>
-              <w:jc w:val="center"/>
-              <w:rPr>
-                <w:rFonts w:ascii="Consolas" w:hAnsi="Consolas"/>
-                <w:sz w:val="16"/>
-                <w:szCs w:val="16"/>
-              </w:rPr>
-            </w:pPr>
-          </w:p>
-        </w:tc>
-        <w:tc>
-          <w:tcPr>
-            <w:tcW w:w="1511" w:type="dxa"/>
-          </w:tcPr>
-          <w:p>
-            <w:pPr>
-              <w:jc w:val="center"/>
-              <w:rPr>
-                <w:rFonts w:ascii="Consolas" w:hAnsi="Consolas"/>
-                <w:sz w:val="16"/>
-                <w:szCs w:val="16"/>
-              </w:rPr>
-            </w:pPr>
-          </w:p>
-        </w:tc>
-        <w:tc>
-          <w:tcPr>
-            <w:tcW w:w="1511" w:type="dxa"/>
+            <w:tcW w:w="1508" w:type="dxa"/>
+          </w:tcPr>
+          <w:p>
+            <w:pPr>
+              <w:jc w:val="center"/>
+              <w:rPr>
+                <w:rFonts w:ascii="Consolas" w:hAnsi="Consolas"/>
+                <w:sz w:val="16"/>
+                <w:szCs w:val="16"/>
+              </w:rPr>
+            </w:pPr>
+          </w:p>
+        </w:tc>
+        <w:tc>
+          <w:tcPr>
+            <w:tcW w:w="1509" w:type="dxa"/>
+          </w:tcPr>
+          <w:p>
+            <w:pPr>
+              <w:jc w:val="center"/>
+              <w:rPr>
+                <w:rFonts w:ascii="Consolas" w:hAnsi="Consolas"/>
+                <w:sz w:val="16"/>
+                <w:szCs w:val="16"/>
+              </w:rPr>
+            </w:pPr>
+          </w:p>
+        </w:tc>
+        <w:tc>
+          <w:tcPr>
+            <w:tcW w:w="1509" w:type="dxa"/>
+          </w:tcPr>
+          <w:p>
+            <w:pPr>
+              <w:jc w:val="center"/>
+              <w:rPr>
+                <w:rFonts w:ascii="Consolas" w:hAnsi="Consolas"/>
+                <w:sz w:val="16"/>
+                <w:szCs w:val="16"/>
+              </w:rPr>
+            </w:pPr>
+          </w:p>
+        </w:tc>
+        <w:tc>
+          <w:tcPr>
+            <w:tcW w:w="1509" w:type="dxa"/>
             <w:tcBorders>
               <w:right w:val="single" w:sz="8" w:space="0" w:color="auto"/>
             </w:tcBorders>
@@ -56308,7 +56303,7 @@
       <w:tr>
         <w:tc>
           <w:tcPr>
-            <w:tcW w:w="1510" w:type="dxa"/>
+            <w:tcW w:w="1509" w:type="dxa"/>
             <w:tcBorders>
               <w:left w:val="single" w:sz="8" w:space="0" w:color="auto"/>
               <w:right w:val="single" w:sz="6" w:space="0" w:color="auto"/>
@@ -56336,7 +56331,7 @@
         </w:tc>
         <w:tc>
           <w:tcPr>
-            <w:tcW w:w="1510" w:type="dxa"/>
+            <w:tcW w:w="1508" w:type="dxa"/>
             <w:tcBorders>
               <w:left w:val="single" w:sz="6" w:space="0" w:color="auto"/>
             </w:tcBorders>
@@ -56354,52 +56349,52 @@
         </w:tc>
         <w:tc>
           <w:tcPr>
-            <w:tcW w:w="1510" w:type="dxa"/>
-          </w:tcPr>
-          <w:p>
-            <w:pPr>
-              <w:jc w:val="center"/>
-              <w:rPr>
-                <w:rFonts w:ascii="Consolas" w:hAnsi="Consolas"/>
-                <w:sz w:val="16"/>
-                <w:szCs w:val="16"/>
-              </w:rPr>
-            </w:pPr>
-          </w:p>
-        </w:tc>
-        <w:tc>
-          <w:tcPr>
-            <w:tcW w:w="1510" w:type="dxa"/>
-          </w:tcPr>
-          <w:p>
-            <w:pPr>
-              <w:jc w:val="center"/>
-              <w:rPr>
-                <w:rFonts w:ascii="Consolas" w:hAnsi="Consolas"/>
-                <w:sz w:val="16"/>
-                <w:szCs w:val="16"/>
-              </w:rPr>
-            </w:pPr>
-          </w:p>
-        </w:tc>
-        <w:tc>
-          <w:tcPr>
-            <w:tcW w:w="1511" w:type="dxa"/>
-          </w:tcPr>
-          <w:p>
-            <w:pPr>
-              <w:jc w:val="center"/>
-              <w:rPr>
-                <w:rFonts w:ascii="Consolas" w:hAnsi="Consolas"/>
-                <w:sz w:val="16"/>
-                <w:szCs w:val="16"/>
-              </w:rPr>
-            </w:pPr>
-          </w:p>
-        </w:tc>
-        <w:tc>
-          <w:tcPr>
-            <w:tcW w:w="1511" w:type="dxa"/>
+            <w:tcW w:w="1508" w:type="dxa"/>
+          </w:tcPr>
+          <w:p>
+            <w:pPr>
+              <w:jc w:val="center"/>
+              <w:rPr>
+                <w:rFonts w:ascii="Consolas" w:hAnsi="Consolas"/>
+                <w:sz w:val="16"/>
+                <w:szCs w:val="16"/>
+              </w:rPr>
+            </w:pPr>
+          </w:p>
+        </w:tc>
+        <w:tc>
+          <w:tcPr>
+            <w:tcW w:w="1509" w:type="dxa"/>
+          </w:tcPr>
+          <w:p>
+            <w:pPr>
+              <w:jc w:val="center"/>
+              <w:rPr>
+                <w:rFonts w:ascii="Consolas" w:hAnsi="Consolas"/>
+                <w:sz w:val="16"/>
+                <w:szCs w:val="16"/>
+              </w:rPr>
+            </w:pPr>
+          </w:p>
+        </w:tc>
+        <w:tc>
+          <w:tcPr>
+            <w:tcW w:w="1509" w:type="dxa"/>
+          </w:tcPr>
+          <w:p>
+            <w:pPr>
+              <w:jc w:val="center"/>
+              <w:rPr>
+                <w:rFonts w:ascii="Consolas" w:hAnsi="Consolas"/>
+                <w:sz w:val="16"/>
+                <w:szCs w:val="16"/>
+              </w:rPr>
+            </w:pPr>
+          </w:p>
+        </w:tc>
+        <w:tc>
+          <w:tcPr>
+            <w:tcW w:w="1509" w:type="dxa"/>
             <w:tcBorders>
               <w:right w:val="single" w:sz="8" w:space="0" w:color="auto"/>
             </w:tcBorders>
@@ -56419,7 +56414,7 @@
       <w:tr>
         <w:tc>
           <w:tcPr>
-            <w:tcW w:w="1510" w:type="dxa"/>
+            <w:tcW w:w="1509" w:type="dxa"/>
             <w:tcBorders>
               <w:left w:val="single" w:sz="8" w:space="0" w:color="auto"/>
               <w:right w:val="single" w:sz="6" w:space="0" w:color="auto"/>
@@ -56447,7 +56442,7 @@
         </w:tc>
         <w:tc>
           <w:tcPr>
-            <w:tcW w:w="1510" w:type="dxa"/>
+            <w:tcW w:w="1508" w:type="dxa"/>
             <w:tcBorders>
               <w:left w:val="single" w:sz="6" w:space="0" w:color="auto"/>
             </w:tcBorders>
@@ -56465,52 +56460,52 @@
         </w:tc>
         <w:tc>
           <w:tcPr>
-            <w:tcW w:w="1510" w:type="dxa"/>
-          </w:tcPr>
-          <w:p>
-            <w:pPr>
-              <w:jc w:val="center"/>
-              <w:rPr>
-                <w:rFonts w:ascii="Consolas" w:hAnsi="Consolas"/>
-                <w:sz w:val="16"/>
-                <w:szCs w:val="16"/>
-              </w:rPr>
-            </w:pPr>
-          </w:p>
-        </w:tc>
-        <w:tc>
-          <w:tcPr>
-            <w:tcW w:w="1510" w:type="dxa"/>
-          </w:tcPr>
-          <w:p>
-            <w:pPr>
-              <w:jc w:val="center"/>
-              <w:rPr>
-                <w:rFonts w:ascii="Consolas" w:hAnsi="Consolas"/>
-                <w:sz w:val="16"/>
-                <w:szCs w:val="16"/>
-              </w:rPr>
-            </w:pPr>
-          </w:p>
-        </w:tc>
-        <w:tc>
-          <w:tcPr>
-            <w:tcW w:w="1511" w:type="dxa"/>
-          </w:tcPr>
-          <w:p>
-            <w:pPr>
-              <w:jc w:val="center"/>
-              <w:rPr>
-                <w:rFonts w:ascii="Consolas" w:hAnsi="Consolas"/>
-                <w:sz w:val="16"/>
-                <w:szCs w:val="16"/>
-              </w:rPr>
-            </w:pPr>
-          </w:p>
-        </w:tc>
-        <w:tc>
-          <w:tcPr>
-            <w:tcW w:w="1511" w:type="dxa"/>
+            <w:tcW w:w="1508" w:type="dxa"/>
+          </w:tcPr>
+          <w:p>
+            <w:pPr>
+              <w:jc w:val="center"/>
+              <w:rPr>
+                <w:rFonts w:ascii="Consolas" w:hAnsi="Consolas"/>
+                <w:sz w:val="16"/>
+                <w:szCs w:val="16"/>
+              </w:rPr>
+            </w:pPr>
+          </w:p>
+        </w:tc>
+        <w:tc>
+          <w:tcPr>
+            <w:tcW w:w="1509" w:type="dxa"/>
+          </w:tcPr>
+          <w:p>
+            <w:pPr>
+              <w:jc w:val="center"/>
+              <w:rPr>
+                <w:rFonts w:ascii="Consolas" w:hAnsi="Consolas"/>
+                <w:sz w:val="16"/>
+                <w:szCs w:val="16"/>
+              </w:rPr>
+            </w:pPr>
+          </w:p>
+        </w:tc>
+        <w:tc>
+          <w:tcPr>
+            <w:tcW w:w="1509" w:type="dxa"/>
+          </w:tcPr>
+          <w:p>
+            <w:pPr>
+              <w:jc w:val="center"/>
+              <w:rPr>
+                <w:rFonts w:ascii="Consolas" w:hAnsi="Consolas"/>
+                <w:sz w:val="16"/>
+                <w:szCs w:val="16"/>
+              </w:rPr>
+            </w:pPr>
+          </w:p>
+        </w:tc>
+        <w:tc>
+          <w:tcPr>
+            <w:tcW w:w="1509" w:type="dxa"/>
             <w:tcBorders>
               <w:right w:val="single" w:sz="8" w:space="0" w:color="auto"/>
             </w:tcBorders>
@@ -56530,7 +56525,7 @@
       <w:tr>
         <w:tc>
           <w:tcPr>
-            <w:tcW w:w="1510" w:type="dxa"/>
+            <w:tcW w:w="1509" w:type="dxa"/>
             <w:tcBorders>
               <w:left w:val="single" w:sz="8" w:space="0" w:color="auto"/>
               <w:right w:val="single" w:sz="6" w:space="0" w:color="auto"/>
@@ -56558,7 +56553,7 @@
         </w:tc>
         <w:tc>
           <w:tcPr>
-            <w:tcW w:w="1510" w:type="dxa"/>
+            <w:tcW w:w="1508" w:type="dxa"/>
             <w:tcBorders>
               <w:left w:val="single" w:sz="6" w:space="0" w:color="auto"/>
             </w:tcBorders>
@@ -56576,52 +56571,52 @@
         </w:tc>
         <w:tc>
           <w:tcPr>
-            <w:tcW w:w="1510" w:type="dxa"/>
-          </w:tcPr>
-          <w:p>
-            <w:pPr>
-              <w:jc w:val="center"/>
-              <w:rPr>
-                <w:rFonts w:ascii="Consolas" w:hAnsi="Consolas"/>
-                <w:sz w:val="16"/>
-                <w:szCs w:val="16"/>
-              </w:rPr>
-            </w:pPr>
-          </w:p>
-        </w:tc>
-        <w:tc>
-          <w:tcPr>
-            <w:tcW w:w="1510" w:type="dxa"/>
-          </w:tcPr>
-          <w:p>
-            <w:pPr>
-              <w:jc w:val="center"/>
-              <w:rPr>
-                <w:rFonts w:ascii="Consolas" w:hAnsi="Consolas"/>
-                <w:sz w:val="16"/>
-                <w:szCs w:val="16"/>
-              </w:rPr>
-            </w:pPr>
-          </w:p>
-        </w:tc>
-        <w:tc>
-          <w:tcPr>
-            <w:tcW w:w="1511" w:type="dxa"/>
-          </w:tcPr>
-          <w:p>
-            <w:pPr>
-              <w:jc w:val="center"/>
-              <w:rPr>
-                <w:rFonts w:ascii="Consolas" w:hAnsi="Consolas"/>
-                <w:sz w:val="16"/>
-                <w:szCs w:val="16"/>
-              </w:rPr>
-            </w:pPr>
-          </w:p>
-        </w:tc>
-        <w:tc>
-          <w:tcPr>
-            <w:tcW w:w="1511" w:type="dxa"/>
+            <w:tcW w:w="1508" w:type="dxa"/>
+          </w:tcPr>
+          <w:p>
+            <w:pPr>
+              <w:jc w:val="center"/>
+              <w:rPr>
+                <w:rFonts w:ascii="Consolas" w:hAnsi="Consolas"/>
+                <w:sz w:val="16"/>
+                <w:szCs w:val="16"/>
+              </w:rPr>
+            </w:pPr>
+          </w:p>
+        </w:tc>
+        <w:tc>
+          <w:tcPr>
+            <w:tcW w:w="1509" w:type="dxa"/>
+          </w:tcPr>
+          <w:p>
+            <w:pPr>
+              <w:jc w:val="center"/>
+              <w:rPr>
+                <w:rFonts w:ascii="Consolas" w:hAnsi="Consolas"/>
+                <w:sz w:val="16"/>
+                <w:szCs w:val="16"/>
+              </w:rPr>
+            </w:pPr>
+          </w:p>
+        </w:tc>
+        <w:tc>
+          <w:tcPr>
+            <w:tcW w:w="1509" w:type="dxa"/>
+          </w:tcPr>
+          <w:p>
+            <w:pPr>
+              <w:jc w:val="center"/>
+              <w:rPr>
+                <w:rFonts w:ascii="Consolas" w:hAnsi="Consolas"/>
+                <w:sz w:val="16"/>
+                <w:szCs w:val="16"/>
+              </w:rPr>
+            </w:pPr>
+          </w:p>
+        </w:tc>
+        <w:tc>
+          <w:tcPr>
+            <w:tcW w:w="1509" w:type="dxa"/>
             <w:tcBorders>
               <w:right w:val="single" w:sz="8" w:space="0" w:color="auto"/>
             </w:tcBorders>
@@ -56641,7 +56636,7 @@
       <w:tr>
         <w:tc>
           <w:tcPr>
-            <w:tcW w:w="1510" w:type="dxa"/>
+            <w:tcW w:w="1509" w:type="dxa"/>
             <w:tcBorders>
               <w:left w:val="single" w:sz="8" w:space="0" w:color="auto"/>
               <w:right w:val="single" w:sz="6" w:space="0" w:color="auto"/>
@@ -56669,7 +56664,7 @@
         </w:tc>
         <w:tc>
           <w:tcPr>
-            <w:tcW w:w="1510" w:type="dxa"/>
+            <w:tcW w:w="1508" w:type="dxa"/>
             <w:tcBorders>
               <w:left w:val="single" w:sz="6" w:space="0" w:color="auto"/>
             </w:tcBorders>
@@ -56687,52 +56682,52 @@
         </w:tc>
         <w:tc>
           <w:tcPr>
-            <w:tcW w:w="1510" w:type="dxa"/>
-          </w:tcPr>
-          <w:p>
-            <w:pPr>
-              <w:jc w:val="center"/>
-              <w:rPr>
-                <w:rFonts w:ascii="Consolas" w:hAnsi="Consolas"/>
-                <w:sz w:val="16"/>
-                <w:szCs w:val="16"/>
-              </w:rPr>
-            </w:pPr>
-          </w:p>
-        </w:tc>
-        <w:tc>
-          <w:tcPr>
-            <w:tcW w:w="1510" w:type="dxa"/>
-          </w:tcPr>
-          <w:p>
-            <w:pPr>
-              <w:jc w:val="center"/>
-              <w:rPr>
-                <w:rFonts w:ascii="Consolas" w:hAnsi="Consolas"/>
-                <w:sz w:val="16"/>
-                <w:szCs w:val="16"/>
-              </w:rPr>
-            </w:pPr>
-          </w:p>
-        </w:tc>
-        <w:tc>
-          <w:tcPr>
-            <w:tcW w:w="1511" w:type="dxa"/>
-          </w:tcPr>
-          <w:p>
-            <w:pPr>
-              <w:jc w:val="center"/>
-              <w:rPr>
-                <w:rFonts w:ascii="Consolas" w:hAnsi="Consolas"/>
-                <w:sz w:val="16"/>
-                <w:szCs w:val="16"/>
-              </w:rPr>
-            </w:pPr>
-          </w:p>
-        </w:tc>
-        <w:tc>
-          <w:tcPr>
-            <w:tcW w:w="1511" w:type="dxa"/>
+            <w:tcW w:w="1508" w:type="dxa"/>
+          </w:tcPr>
+          <w:p>
+            <w:pPr>
+              <w:jc w:val="center"/>
+              <w:rPr>
+                <w:rFonts w:ascii="Consolas" w:hAnsi="Consolas"/>
+                <w:sz w:val="16"/>
+                <w:szCs w:val="16"/>
+              </w:rPr>
+            </w:pPr>
+          </w:p>
+        </w:tc>
+        <w:tc>
+          <w:tcPr>
+            <w:tcW w:w="1509" w:type="dxa"/>
+          </w:tcPr>
+          <w:p>
+            <w:pPr>
+              <w:jc w:val="center"/>
+              <w:rPr>
+                <w:rFonts w:ascii="Consolas" w:hAnsi="Consolas"/>
+                <w:sz w:val="16"/>
+                <w:szCs w:val="16"/>
+              </w:rPr>
+            </w:pPr>
+          </w:p>
+        </w:tc>
+        <w:tc>
+          <w:tcPr>
+            <w:tcW w:w="1509" w:type="dxa"/>
+          </w:tcPr>
+          <w:p>
+            <w:pPr>
+              <w:jc w:val="center"/>
+              <w:rPr>
+                <w:rFonts w:ascii="Consolas" w:hAnsi="Consolas"/>
+                <w:sz w:val="16"/>
+                <w:szCs w:val="16"/>
+              </w:rPr>
+            </w:pPr>
+          </w:p>
+        </w:tc>
+        <w:tc>
+          <w:tcPr>
+            <w:tcW w:w="1509" w:type="dxa"/>
             <w:tcBorders>
               <w:right w:val="single" w:sz="8" w:space="0" w:color="auto"/>
             </w:tcBorders>
@@ -56752,7 +56747,7 @@
       <w:tr>
         <w:tc>
           <w:tcPr>
-            <w:tcW w:w="1510" w:type="dxa"/>
+            <w:tcW w:w="1509" w:type="dxa"/>
             <w:tcBorders>
               <w:left w:val="single" w:sz="8" w:space="0" w:color="auto"/>
               <w:right w:val="single" w:sz="6" w:space="0" w:color="auto"/>
@@ -56780,7 +56775,7 @@
         </w:tc>
         <w:tc>
           <w:tcPr>
-            <w:tcW w:w="1510" w:type="dxa"/>
+            <w:tcW w:w="1508" w:type="dxa"/>
             <w:tcBorders>
               <w:left w:val="single" w:sz="6" w:space="0" w:color="auto"/>
             </w:tcBorders>
@@ -56798,52 +56793,52 @@
         </w:tc>
         <w:tc>
           <w:tcPr>
-            <w:tcW w:w="1510" w:type="dxa"/>
-          </w:tcPr>
-          <w:p>
-            <w:pPr>
-              <w:jc w:val="center"/>
-              <w:rPr>
-                <w:rFonts w:ascii="Consolas" w:hAnsi="Consolas"/>
-                <w:sz w:val="16"/>
-                <w:szCs w:val="16"/>
-              </w:rPr>
-            </w:pPr>
-          </w:p>
-        </w:tc>
-        <w:tc>
-          <w:tcPr>
-            <w:tcW w:w="1510" w:type="dxa"/>
-          </w:tcPr>
-          <w:p>
-            <w:pPr>
-              <w:jc w:val="center"/>
-              <w:rPr>
-                <w:rFonts w:ascii="Consolas" w:hAnsi="Consolas"/>
-                <w:sz w:val="16"/>
-                <w:szCs w:val="16"/>
-              </w:rPr>
-            </w:pPr>
-          </w:p>
-        </w:tc>
-        <w:tc>
-          <w:tcPr>
-            <w:tcW w:w="1511" w:type="dxa"/>
-          </w:tcPr>
-          <w:p>
-            <w:pPr>
-              <w:jc w:val="center"/>
-              <w:rPr>
-                <w:rFonts w:ascii="Consolas" w:hAnsi="Consolas"/>
-                <w:sz w:val="16"/>
-                <w:szCs w:val="16"/>
-              </w:rPr>
-            </w:pPr>
-          </w:p>
-        </w:tc>
-        <w:tc>
-          <w:tcPr>
-            <w:tcW w:w="1511" w:type="dxa"/>
+            <w:tcW w:w="1508" w:type="dxa"/>
+          </w:tcPr>
+          <w:p>
+            <w:pPr>
+              <w:jc w:val="center"/>
+              <w:rPr>
+                <w:rFonts w:ascii="Consolas" w:hAnsi="Consolas"/>
+                <w:sz w:val="16"/>
+                <w:szCs w:val="16"/>
+              </w:rPr>
+            </w:pPr>
+          </w:p>
+        </w:tc>
+        <w:tc>
+          <w:tcPr>
+            <w:tcW w:w="1509" w:type="dxa"/>
+          </w:tcPr>
+          <w:p>
+            <w:pPr>
+              <w:jc w:val="center"/>
+              <w:rPr>
+                <w:rFonts w:ascii="Consolas" w:hAnsi="Consolas"/>
+                <w:sz w:val="16"/>
+                <w:szCs w:val="16"/>
+              </w:rPr>
+            </w:pPr>
+          </w:p>
+        </w:tc>
+        <w:tc>
+          <w:tcPr>
+            <w:tcW w:w="1509" w:type="dxa"/>
+          </w:tcPr>
+          <w:p>
+            <w:pPr>
+              <w:jc w:val="center"/>
+              <w:rPr>
+                <w:rFonts w:ascii="Consolas" w:hAnsi="Consolas"/>
+                <w:sz w:val="16"/>
+                <w:szCs w:val="16"/>
+              </w:rPr>
+            </w:pPr>
+          </w:p>
+        </w:tc>
+        <w:tc>
+          <w:tcPr>
+            <w:tcW w:w="1509" w:type="dxa"/>
             <w:tcBorders>
               <w:right w:val="single" w:sz="8" w:space="0" w:color="auto"/>
             </w:tcBorders>
@@ -56863,7 +56858,7 @@
       <w:tr>
         <w:tc>
           <w:tcPr>
-            <w:tcW w:w="1510" w:type="dxa"/>
+            <w:tcW w:w="1509" w:type="dxa"/>
             <w:tcBorders>
               <w:left w:val="single" w:sz="8" w:space="0" w:color="auto"/>
               <w:right w:val="single" w:sz="6" w:space="0" w:color="auto"/>
@@ -56891,7 +56886,7 @@
         </w:tc>
         <w:tc>
           <w:tcPr>
-            <w:tcW w:w="1510" w:type="dxa"/>
+            <w:tcW w:w="1508" w:type="dxa"/>
             <w:tcBorders>
               <w:left w:val="single" w:sz="6" w:space="0" w:color="auto"/>
             </w:tcBorders>
@@ -56909,52 +56904,52 @@
         </w:tc>
         <w:tc>
           <w:tcPr>
-            <w:tcW w:w="1510" w:type="dxa"/>
-          </w:tcPr>
-          <w:p>
-            <w:pPr>
-              <w:jc w:val="center"/>
-              <w:rPr>
-                <w:rFonts w:ascii="Consolas" w:hAnsi="Consolas"/>
-                <w:sz w:val="16"/>
-                <w:szCs w:val="16"/>
-              </w:rPr>
-            </w:pPr>
-          </w:p>
-        </w:tc>
-        <w:tc>
-          <w:tcPr>
-            <w:tcW w:w="1510" w:type="dxa"/>
-          </w:tcPr>
-          <w:p>
-            <w:pPr>
-              <w:jc w:val="center"/>
-              <w:rPr>
-                <w:rFonts w:ascii="Consolas" w:hAnsi="Consolas"/>
-                <w:sz w:val="16"/>
-                <w:szCs w:val="16"/>
-              </w:rPr>
-            </w:pPr>
-          </w:p>
-        </w:tc>
-        <w:tc>
-          <w:tcPr>
-            <w:tcW w:w="1511" w:type="dxa"/>
-          </w:tcPr>
-          <w:p>
-            <w:pPr>
-              <w:jc w:val="center"/>
-              <w:rPr>
-                <w:rFonts w:ascii="Consolas" w:hAnsi="Consolas"/>
-                <w:sz w:val="16"/>
-                <w:szCs w:val="16"/>
-              </w:rPr>
-            </w:pPr>
-          </w:p>
-        </w:tc>
-        <w:tc>
-          <w:tcPr>
-            <w:tcW w:w="1511" w:type="dxa"/>
+            <w:tcW w:w="1508" w:type="dxa"/>
+          </w:tcPr>
+          <w:p>
+            <w:pPr>
+              <w:jc w:val="center"/>
+              <w:rPr>
+                <w:rFonts w:ascii="Consolas" w:hAnsi="Consolas"/>
+                <w:sz w:val="16"/>
+                <w:szCs w:val="16"/>
+              </w:rPr>
+            </w:pPr>
+          </w:p>
+        </w:tc>
+        <w:tc>
+          <w:tcPr>
+            <w:tcW w:w="1509" w:type="dxa"/>
+          </w:tcPr>
+          <w:p>
+            <w:pPr>
+              <w:jc w:val="center"/>
+              <w:rPr>
+                <w:rFonts w:ascii="Consolas" w:hAnsi="Consolas"/>
+                <w:sz w:val="16"/>
+                <w:szCs w:val="16"/>
+              </w:rPr>
+            </w:pPr>
+          </w:p>
+        </w:tc>
+        <w:tc>
+          <w:tcPr>
+            <w:tcW w:w="1509" w:type="dxa"/>
+          </w:tcPr>
+          <w:p>
+            <w:pPr>
+              <w:jc w:val="center"/>
+              <w:rPr>
+                <w:rFonts w:ascii="Consolas" w:hAnsi="Consolas"/>
+                <w:sz w:val="16"/>
+                <w:szCs w:val="16"/>
+              </w:rPr>
+            </w:pPr>
+          </w:p>
+        </w:tc>
+        <w:tc>
+          <w:tcPr>
+            <w:tcW w:w="1509" w:type="dxa"/>
             <w:tcBorders>
               <w:right w:val="single" w:sz="8" w:space="0" w:color="auto"/>
             </w:tcBorders>
@@ -56974,7 +56969,7 @@
       <w:tr>
         <w:tc>
           <w:tcPr>
-            <w:tcW w:w="1510" w:type="dxa"/>
+            <w:tcW w:w="1509" w:type="dxa"/>
             <w:tcBorders>
               <w:left w:val="single" w:sz="8" w:space="0" w:color="auto"/>
               <w:right w:val="single" w:sz="6" w:space="0" w:color="auto"/>
@@ -57000,7 +56995,7 @@
         </w:tc>
         <w:tc>
           <w:tcPr>
-            <w:tcW w:w="1510" w:type="dxa"/>
+            <w:tcW w:w="1508" w:type="dxa"/>
             <w:tcBorders>
               <w:left w:val="single" w:sz="6" w:space="0" w:color="auto"/>
             </w:tcBorders>
@@ -57018,52 +57013,52 @@
         </w:tc>
         <w:tc>
           <w:tcPr>
-            <w:tcW w:w="1510" w:type="dxa"/>
-          </w:tcPr>
-          <w:p>
-            <w:pPr>
-              <w:jc w:val="center"/>
-              <w:rPr>
-                <w:rFonts w:ascii="Consolas" w:hAnsi="Consolas"/>
-                <w:sz w:val="16"/>
-                <w:szCs w:val="16"/>
-              </w:rPr>
-            </w:pPr>
-          </w:p>
-        </w:tc>
-        <w:tc>
-          <w:tcPr>
-            <w:tcW w:w="1510" w:type="dxa"/>
-          </w:tcPr>
-          <w:p>
-            <w:pPr>
-              <w:jc w:val="center"/>
-              <w:rPr>
-                <w:rFonts w:ascii="Consolas" w:hAnsi="Consolas"/>
-                <w:sz w:val="16"/>
-                <w:szCs w:val="16"/>
-              </w:rPr>
-            </w:pPr>
-          </w:p>
-        </w:tc>
-        <w:tc>
-          <w:tcPr>
-            <w:tcW w:w="1511" w:type="dxa"/>
-          </w:tcPr>
-          <w:p>
-            <w:pPr>
-              <w:jc w:val="center"/>
-              <w:rPr>
-                <w:rFonts w:ascii="Consolas" w:hAnsi="Consolas"/>
-                <w:sz w:val="16"/>
-                <w:szCs w:val="16"/>
-              </w:rPr>
-            </w:pPr>
-          </w:p>
-        </w:tc>
-        <w:tc>
-          <w:tcPr>
-            <w:tcW w:w="1511" w:type="dxa"/>
+            <w:tcW w:w="1508" w:type="dxa"/>
+          </w:tcPr>
+          <w:p>
+            <w:pPr>
+              <w:jc w:val="center"/>
+              <w:rPr>
+                <w:rFonts w:ascii="Consolas" w:hAnsi="Consolas"/>
+                <w:sz w:val="16"/>
+                <w:szCs w:val="16"/>
+              </w:rPr>
+            </w:pPr>
+          </w:p>
+        </w:tc>
+        <w:tc>
+          <w:tcPr>
+            <w:tcW w:w="1509" w:type="dxa"/>
+          </w:tcPr>
+          <w:p>
+            <w:pPr>
+              <w:jc w:val="center"/>
+              <w:rPr>
+                <w:rFonts w:ascii="Consolas" w:hAnsi="Consolas"/>
+                <w:sz w:val="16"/>
+                <w:szCs w:val="16"/>
+              </w:rPr>
+            </w:pPr>
+          </w:p>
+        </w:tc>
+        <w:tc>
+          <w:tcPr>
+            <w:tcW w:w="1509" w:type="dxa"/>
+          </w:tcPr>
+          <w:p>
+            <w:pPr>
+              <w:jc w:val="center"/>
+              <w:rPr>
+                <w:rFonts w:ascii="Consolas" w:hAnsi="Consolas"/>
+                <w:sz w:val="16"/>
+                <w:szCs w:val="16"/>
+              </w:rPr>
+            </w:pPr>
+          </w:p>
+        </w:tc>
+        <w:tc>
+          <w:tcPr>
+            <w:tcW w:w="1509" w:type="dxa"/>
             <w:tcBorders>
               <w:right w:val="single" w:sz="8" w:space="0" w:color="auto"/>
             </w:tcBorders>
@@ -57083,7 +57078,7 @@
       <w:tr>
         <w:tc>
           <w:tcPr>
-            <w:tcW w:w="1510" w:type="dxa"/>
+            <w:tcW w:w="1509" w:type="dxa"/>
             <w:tcBorders>
               <w:left w:val="single" w:sz="8" w:space="0" w:color="auto"/>
               <w:bottom w:val="single" w:sz="8" w:space="0" w:color="auto"/>
@@ -57112,7 +57107,7 @@
         </w:tc>
         <w:tc>
           <w:tcPr>
-            <w:tcW w:w="1510" w:type="dxa"/>
+            <w:tcW w:w="1508" w:type="dxa"/>
             <w:tcBorders>
               <w:left w:val="single" w:sz="6" w:space="0" w:color="auto"/>
               <w:bottom w:val="single" w:sz="8" w:space="0" w:color="auto"/>
@@ -57131,7 +57126,7 @@
         </w:tc>
         <w:tc>
           <w:tcPr>
-            <w:tcW w:w="1510" w:type="dxa"/>
+            <w:tcW w:w="1508" w:type="dxa"/>
             <w:tcBorders>
               <w:bottom w:val="single" w:sz="8" w:space="0" w:color="auto"/>
             </w:tcBorders>
@@ -57149,7 +57144,7 @@
         </w:tc>
         <w:tc>
           <w:tcPr>
-            <w:tcW w:w="1510" w:type="dxa"/>
+            <w:tcW w:w="1509" w:type="dxa"/>
             <w:tcBorders>
               <w:bottom w:val="single" w:sz="8" w:space="0" w:color="auto"/>
             </w:tcBorders>
@@ -57167,7 +57162,7 @@
         </w:tc>
         <w:tc>
           <w:tcPr>
-            <w:tcW w:w="1511" w:type="dxa"/>
+            <w:tcW w:w="1509" w:type="dxa"/>
             <w:tcBorders>
               <w:bottom w:val="single" w:sz="8" w:space="0" w:color="auto"/>
             </w:tcBorders>
@@ -57185,7 +57180,7 @@
         </w:tc>
         <w:tc>
           <w:tcPr>
-            <w:tcW w:w="1511" w:type="dxa"/>
+            <w:tcW w:w="1509" w:type="dxa"/>
             <w:tcBorders>
               <w:bottom w:val="single" w:sz="8" w:space="0" w:color="auto"/>
               <w:right w:val="single" w:sz="8" w:space="0" w:color="auto"/>

--- a/doc/rv32i_orb_extensions.docx
+++ b/doc/rv32i_orb_extensions.docx
@@ -33605,13 +33605,15 @@
               <w:jc w:val="center"/>
               <w:rPr>
                 <w:rFonts w:ascii="Consolas" w:hAnsi="Consolas"/>
-                <w:sz w:val="16"/>
-                <w:szCs w:val="16"/>
-              </w:rPr>
-            </w:pPr>
-            <w:r>
-              <w:rPr>
-                <w:rFonts w:ascii="Consolas" w:hAnsi="Consolas"/>
+                <w:color w:val="D9D9D9" w:themeColor="background1" w:themeShade="D9"/>
+                <w:sz w:val="16"/>
+                <w:szCs w:val="16"/>
+              </w:rPr>
+            </w:pPr>
+            <w:r>
+              <w:rPr>
+                <w:rFonts w:ascii="Consolas" w:hAnsi="Consolas"/>
+                <w:color w:val="D9D9D9" w:themeColor="background1" w:themeShade="D9"/>
                 <w:sz w:val="16"/>
                 <w:szCs w:val="16"/>
               </w:rPr>
@@ -33633,13 +33635,15 @@
               <w:jc w:val="center"/>
               <w:rPr>
                 <w:rFonts w:ascii="Consolas" w:hAnsi="Consolas"/>
-                <w:sz w:val="16"/>
-                <w:szCs w:val="16"/>
-              </w:rPr>
-            </w:pPr>
-            <w:r>
-              <w:rPr>
-                <w:rFonts w:ascii="Consolas" w:hAnsi="Consolas"/>
+                <w:color w:val="D9D9D9" w:themeColor="background1" w:themeShade="D9"/>
+                <w:sz w:val="16"/>
+                <w:szCs w:val="16"/>
+              </w:rPr>
+            </w:pPr>
+            <w:r>
+              <w:rPr>
+                <w:rFonts w:ascii="Consolas" w:hAnsi="Consolas"/>
+                <w:color w:val="D9D9D9" w:themeColor="background1" w:themeShade="D9"/>
                 <w:sz w:val="16"/>
                 <w:szCs w:val="16"/>
               </w:rPr>
@@ -33661,13 +33665,15 @@
               <w:jc w:val="center"/>
               <w:rPr>
                 <w:rFonts w:ascii="Consolas" w:hAnsi="Consolas"/>
-                <w:sz w:val="16"/>
-                <w:szCs w:val="16"/>
-              </w:rPr>
-            </w:pPr>
-            <w:r>
-              <w:rPr>
-                <w:rFonts w:ascii="Consolas" w:hAnsi="Consolas"/>
+                <w:color w:val="D9D9D9" w:themeColor="background1" w:themeShade="D9"/>
+                <w:sz w:val="16"/>
+                <w:szCs w:val="16"/>
+              </w:rPr>
+            </w:pPr>
+            <w:r>
+              <w:rPr>
+                <w:rFonts w:ascii="Consolas" w:hAnsi="Consolas"/>
+                <w:color w:val="D9D9D9" w:themeColor="background1" w:themeShade="D9"/>
                 <w:sz w:val="16"/>
                 <w:szCs w:val="16"/>
               </w:rPr>
@@ -33689,13 +33695,15 @@
               <w:jc w:val="center"/>
               <w:rPr>
                 <w:rFonts w:ascii="Consolas" w:hAnsi="Consolas"/>
-                <w:sz w:val="16"/>
-                <w:szCs w:val="16"/>
-              </w:rPr>
-            </w:pPr>
-            <w:r>
-              <w:rPr>
-                <w:rFonts w:ascii="Consolas" w:hAnsi="Consolas"/>
+                <w:color w:val="D9D9D9" w:themeColor="background1" w:themeShade="D9"/>
+                <w:sz w:val="16"/>
+                <w:szCs w:val="16"/>
+              </w:rPr>
+            </w:pPr>
+            <w:r>
+              <w:rPr>
+                <w:rFonts w:ascii="Consolas" w:hAnsi="Consolas"/>
+                <w:color w:val="D9D9D9" w:themeColor="background1" w:themeShade="D9"/>
                 <w:sz w:val="16"/>
                 <w:szCs w:val="16"/>
               </w:rPr>
@@ -33717,13 +33725,15 @@
               <w:jc w:val="center"/>
               <w:rPr>
                 <w:rFonts w:ascii="Consolas" w:hAnsi="Consolas"/>
-                <w:sz w:val="16"/>
-                <w:szCs w:val="16"/>
-              </w:rPr>
-            </w:pPr>
-            <w:r>
-              <w:rPr>
-                <w:rFonts w:ascii="Consolas" w:hAnsi="Consolas"/>
+                <w:color w:val="D9D9D9" w:themeColor="background1" w:themeShade="D9"/>
+                <w:sz w:val="16"/>
+                <w:szCs w:val="16"/>
+              </w:rPr>
+            </w:pPr>
+            <w:r>
+              <w:rPr>
+                <w:rFonts w:ascii="Consolas" w:hAnsi="Consolas"/>
+                <w:color w:val="D9D9D9" w:themeColor="background1" w:themeShade="D9"/>
                 <w:sz w:val="16"/>
                 <w:szCs w:val="16"/>
               </w:rPr>
@@ -33745,13 +33755,15 @@
               <w:jc w:val="center"/>
               <w:rPr>
                 <w:rFonts w:ascii="Consolas" w:hAnsi="Consolas"/>
-                <w:sz w:val="16"/>
-                <w:szCs w:val="16"/>
-              </w:rPr>
-            </w:pPr>
-            <w:r>
-              <w:rPr>
-                <w:rFonts w:ascii="Consolas" w:hAnsi="Consolas"/>
+                <w:color w:val="D9D9D9" w:themeColor="background1" w:themeShade="D9"/>
+                <w:sz w:val="16"/>
+                <w:szCs w:val="16"/>
+              </w:rPr>
+            </w:pPr>
+            <w:r>
+              <w:rPr>
+                <w:rFonts w:ascii="Consolas" w:hAnsi="Consolas"/>
+                <w:color w:val="D9D9D9" w:themeColor="background1" w:themeShade="D9"/>
                 <w:sz w:val="16"/>
                 <w:szCs w:val="16"/>
               </w:rPr>
@@ -33773,13 +33785,15 @@
               <w:jc w:val="center"/>
               <w:rPr>
                 <w:rFonts w:ascii="Consolas" w:hAnsi="Consolas"/>
-                <w:sz w:val="16"/>
-                <w:szCs w:val="16"/>
-              </w:rPr>
-            </w:pPr>
-            <w:r>
-              <w:rPr>
-                <w:rFonts w:ascii="Consolas" w:hAnsi="Consolas"/>
+                <w:color w:val="D9D9D9" w:themeColor="background1" w:themeShade="D9"/>
+                <w:sz w:val="16"/>
+                <w:szCs w:val="16"/>
+              </w:rPr>
+            </w:pPr>
+            <w:r>
+              <w:rPr>
+                <w:rFonts w:ascii="Consolas" w:hAnsi="Consolas"/>
+                <w:color w:val="D9D9D9" w:themeColor="background1" w:themeShade="D9"/>
                 <w:sz w:val="16"/>
                 <w:szCs w:val="16"/>
               </w:rPr>
@@ -33802,14 +33816,15 @@
               <w:jc w:val="center"/>
               <w:rPr>
                 <w:rFonts w:ascii="Consolas" w:hAnsi="Consolas"/>
-                <w:sz w:val="16"/>
-                <w:szCs w:val="16"/>
-              </w:rPr>
-            </w:pPr>
-            <w:r>
-              <w:rPr>
-                <w:rFonts w:ascii="Consolas" w:hAnsi="Consolas"/>
-                <w:color w:val="808080" w:themeColor="background1" w:themeShade="80"/>
+                <w:color w:val="D9D9D9" w:themeColor="background1" w:themeShade="D9"/>
+                <w:sz w:val="16"/>
+                <w:szCs w:val="16"/>
+              </w:rPr>
+            </w:pPr>
+            <w:r>
+              <w:rPr>
+                <w:rFonts w:ascii="Consolas" w:hAnsi="Consolas"/>
+                <w:color w:val="D9D9D9" w:themeColor="background1" w:themeShade="D9"/>
                 <w:sz w:val="16"/>
                 <w:szCs w:val="16"/>
               </w:rPr>
@@ -33832,14 +33847,15 @@
               <w:jc w:val="center"/>
               <w:rPr>
                 <w:rFonts w:ascii="Consolas" w:hAnsi="Consolas"/>
-                <w:sz w:val="16"/>
-                <w:szCs w:val="16"/>
-              </w:rPr>
-            </w:pPr>
-            <w:r>
-              <w:rPr>
-                <w:rFonts w:ascii="Consolas" w:hAnsi="Consolas"/>
-                <w:color w:val="808080" w:themeColor="background1" w:themeShade="80"/>
+                <w:color w:val="D9D9D9" w:themeColor="background1" w:themeShade="D9"/>
+                <w:sz w:val="16"/>
+                <w:szCs w:val="16"/>
+              </w:rPr>
+            </w:pPr>
+            <w:r>
+              <w:rPr>
+                <w:rFonts w:ascii="Consolas" w:hAnsi="Consolas"/>
+                <w:color w:val="D9D9D9" w:themeColor="background1" w:themeShade="D9"/>
                 <w:sz w:val="16"/>
                 <w:szCs w:val="16"/>
               </w:rPr>
@@ -33861,41 +33877,45 @@
               <w:jc w:val="center"/>
               <w:rPr>
                 <w:rFonts w:ascii="Consolas" w:hAnsi="Consolas"/>
-                <w:sz w:val="16"/>
-                <w:szCs w:val="16"/>
-              </w:rPr>
-            </w:pPr>
-            <w:r>
-              <w:rPr>
-                <w:rFonts w:ascii="Consolas" w:hAnsi="Consolas"/>
-                <w:sz w:val="16"/>
-                <w:szCs w:val="16"/>
-              </w:rPr>
-              <w:t>0</w:t>
-            </w:r>
-          </w:p>
-        </w:tc>
-        <w:tc>
-          <w:tcPr>
-            <w:tcW w:w="244" w:type="dxa"/>
-            <w:tcBorders>
-              <w:left w:val="nil"/>
-              <w:right w:val="nil"/>
-            </w:tcBorders>
-            <w:vAlign w:val="center"/>
-          </w:tcPr>
-          <w:p>
-            <w:pPr>
-              <w:jc w:val="center"/>
-              <w:rPr>
-                <w:rFonts w:ascii="Consolas" w:hAnsi="Consolas"/>
-                <w:sz w:val="16"/>
-                <w:szCs w:val="16"/>
-              </w:rPr>
-            </w:pPr>
-            <w:r>
-              <w:rPr>
-                <w:rFonts w:ascii="Consolas" w:hAnsi="Consolas"/>
+                <w:color w:val="D9D9D9" w:themeColor="background1" w:themeShade="D9"/>
+                <w:sz w:val="16"/>
+                <w:szCs w:val="16"/>
+              </w:rPr>
+            </w:pPr>
+            <w:r>
+              <w:rPr>
+                <w:rFonts w:ascii="Consolas" w:hAnsi="Consolas"/>
+                <w:color w:val="D9D9D9" w:themeColor="background1" w:themeShade="D9"/>
+                <w:sz w:val="16"/>
+                <w:szCs w:val="16"/>
+              </w:rPr>
+              <w:t>0</w:t>
+            </w:r>
+          </w:p>
+        </w:tc>
+        <w:tc>
+          <w:tcPr>
+            <w:tcW w:w="244" w:type="dxa"/>
+            <w:tcBorders>
+              <w:left w:val="nil"/>
+              <w:right w:val="nil"/>
+            </w:tcBorders>
+            <w:vAlign w:val="center"/>
+          </w:tcPr>
+          <w:p>
+            <w:pPr>
+              <w:jc w:val="center"/>
+              <w:rPr>
+                <w:rFonts w:ascii="Consolas" w:hAnsi="Consolas"/>
+                <w:color w:val="D9D9D9" w:themeColor="background1" w:themeShade="D9"/>
+                <w:sz w:val="16"/>
+                <w:szCs w:val="16"/>
+              </w:rPr>
+            </w:pPr>
+            <w:r>
+              <w:rPr>
+                <w:rFonts w:ascii="Consolas" w:hAnsi="Consolas"/>
+                <w:color w:val="D9D9D9" w:themeColor="background1" w:themeShade="D9"/>
                 <w:sz w:val="16"/>
                 <w:szCs w:val="16"/>
               </w:rPr>
@@ -33917,13 +33937,15 @@
               <w:jc w:val="center"/>
               <w:rPr>
                 <w:rFonts w:ascii="Consolas" w:hAnsi="Consolas"/>
-                <w:sz w:val="16"/>
-                <w:szCs w:val="16"/>
-              </w:rPr>
-            </w:pPr>
-            <w:r>
-              <w:rPr>
-                <w:rFonts w:ascii="Consolas" w:hAnsi="Consolas"/>
+                <w:color w:val="D9D9D9" w:themeColor="background1" w:themeShade="D9"/>
+                <w:sz w:val="16"/>
+                <w:szCs w:val="16"/>
+              </w:rPr>
+            </w:pPr>
+            <w:r>
+              <w:rPr>
+                <w:rFonts w:ascii="Consolas" w:hAnsi="Consolas"/>
+                <w:color w:val="D9D9D9" w:themeColor="background1" w:themeShade="D9"/>
                 <w:sz w:val="16"/>
                 <w:szCs w:val="16"/>
               </w:rPr>
@@ -33946,14 +33968,15 @@
               <w:jc w:val="center"/>
               <w:rPr>
                 <w:rFonts w:ascii="Consolas" w:hAnsi="Consolas"/>
-                <w:sz w:val="16"/>
-                <w:szCs w:val="16"/>
-              </w:rPr>
-            </w:pPr>
-            <w:r>
-              <w:rPr>
-                <w:rFonts w:ascii="Consolas" w:hAnsi="Consolas"/>
-                <w:color w:val="808080" w:themeColor="background1" w:themeShade="80"/>
+                <w:color w:val="D9D9D9" w:themeColor="background1" w:themeShade="D9"/>
+                <w:sz w:val="16"/>
+                <w:szCs w:val="16"/>
+              </w:rPr>
+            </w:pPr>
+            <w:r>
+              <w:rPr>
+                <w:rFonts w:ascii="Consolas" w:hAnsi="Consolas"/>
+                <w:color w:val="D9D9D9" w:themeColor="background1" w:themeShade="D9"/>
                 <w:sz w:val="16"/>
                 <w:szCs w:val="16"/>
               </w:rPr>
@@ -33975,97 +33998,105 @@
               <w:jc w:val="center"/>
               <w:rPr>
                 <w:rFonts w:ascii="Consolas" w:hAnsi="Consolas"/>
-                <w:sz w:val="16"/>
-                <w:szCs w:val="16"/>
-              </w:rPr>
-            </w:pPr>
-            <w:r>
-              <w:rPr>
-                <w:rFonts w:ascii="Consolas" w:hAnsi="Consolas"/>
-                <w:sz w:val="16"/>
-                <w:szCs w:val="16"/>
-              </w:rPr>
-              <w:t>0</w:t>
-            </w:r>
-          </w:p>
-        </w:tc>
-        <w:tc>
-          <w:tcPr>
-            <w:tcW w:w="244" w:type="dxa"/>
-            <w:tcBorders>
-              <w:left w:val="nil"/>
-              <w:right w:val="nil"/>
-            </w:tcBorders>
-            <w:vAlign w:val="center"/>
-          </w:tcPr>
-          <w:p>
-            <w:pPr>
-              <w:jc w:val="center"/>
-              <w:rPr>
-                <w:rFonts w:ascii="Consolas" w:hAnsi="Consolas"/>
-                <w:sz w:val="16"/>
-                <w:szCs w:val="16"/>
-              </w:rPr>
-            </w:pPr>
-            <w:r>
-              <w:rPr>
-                <w:rFonts w:ascii="Consolas" w:hAnsi="Consolas"/>
-                <w:sz w:val="16"/>
-                <w:szCs w:val="16"/>
-              </w:rPr>
-              <w:t>0</w:t>
-            </w:r>
-          </w:p>
-        </w:tc>
-        <w:tc>
-          <w:tcPr>
-            <w:tcW w:w="244" w:type="dxa"/>
-            <w:tcBorders>
-              <w:left w:val="nil"/>
-              <w:right w:val="nil"/>
-            </w:tcBorders>
-            <w:vAlign w:val="center"/>
-          </w:tcPr>
-          <w:p>
-            <w:pPr>
-              <w:jc w:val="center"/>
-              <w:rPr>
-                <w:rFonts w:ascii="Consolas" w:hAnsi="Consolas"/>
-                <w:sz w:val="16"/>
-                <w:szCs w:val="16"/>
-              </w:rPr>
-            </w:pPr>
-            <w:r>
-              <w:rPr>
-                <w:rFonts w:ascii="Consolas" w:hAnsi="Consolas"/>
-                <w:sz w:val="16"/>
-                <w:szCs w:val="16"/>
-              </w:rPr>
-              <w:t>0</w:t>
-            </w:r>
-          </w:p>
-        </w:tc>
-        <w:tc>
-          <w:tcPr>
-            <w:tcW w:w="244" w:type="dxa"/>
-            <w:tcBorders>
-              <w:left w:val="nil"/>
-              <w:right w:val="nil"/>
-            </w:tcBorders>
-            <w:vAlign w:val="center"/>
-          </w:tcPr>
-          <w:p>
-            <w:pPr>
-              <w:jc w:val="center"/>
-              <w:rPr>
-                <w:rFonts w:ascii="Consolas" w:hAnsi="Consolas"/>
-                <w:sz w:val="16"/>
-                <w:szCs w:val="16"/>
-              </w:rPr>
-            </w:pPr>
-            <w:r>
-              <w:rPr>
-                <w:rFonts w:ascii="Consolas" w:hAnsi="Consolas"/>
+                <w:color w:val="D9D9D9" w:themeColor="background1" w:themeShade="D9"/>
+                <w:sz w:val="16"/>
+                <w:szCs w:val="16"/>
+              </w:rPr>
+            </w:pPr>
+            <w:r>
+              <w:rPr>
+                <w:rFonts w:ascii="Consolas" w:hAnsi="Consolas"/>
+                <w:color w:val="D9D9D9" w:themeColor="background1" w:themeShade="D9"/>
+                <w:sz w:val="16"/>
+                <w:szCs w:val="16"/>
+              </w:rPr>
+              <w:t>0</w:t>
+            </w:r>
+          </w:p>
+        </w:tc>
+        <w:tc>
+          <w:tcPr>
+            <w:tcW w:w="244" w:type="dxa"/>
+            <w:tcBorders>
+              <w:left w:val="nil"/>
+              <w:right w:val="nil"/>
+            </w:tcBorders>
+            <w:vAlign w:val="center"/>
+          </w:tcPr>
+          <w:p>
+            <w:pPr>
+              <w:jc w:val="center"/>
+              <w:rPr>
+                <w:rFonts w:ascii="Consolas" w:hAnsi="Consolas"/>
+                <w:color w:val="D9D9D9" w:themeColor="background1" w:themeShade="D9"/>
+                <w:sz w:val="16"/>
+                <w:szCs w:val="16"/>
+              </w:rPr>
+            </w:pPr>
+            <w:r>
+              <w:rPr>
+                <w:rFonts w:ascii="Consolas" w:hAnsi="Consolas"/>
+                <w:color w:val="D9D9D9" w:themeColor="background1" w:themeShade="D9"/>
+                <w:sz w:val="16"/>
+                <w:szCs w:val="16"/>
+              </w:rPr>
+              <w:t>0</w:t>
+            </w:r>
+          </w:p>
+        </w:tc>
+        <w:tc>
+          <w:tcPr>
+            <w:tcW w:w="244" w:type="dxa"/>
+            <w:tcBorders>
+              <w:left w:val="nil"/>
+              <w:right w:val="nil"/>
+            </w:tcBorders>
+            <w:vAlign w:val="center"/>
+          </w:tcPr>
+          <w:p>
+            <w:pPr>
+              <w:jc w:val="center"/>
+              <w:rPr>
+                <w:rFonts w:ascii="Consolas" w:hAnsi="Consolas"/>
+                <w:color w:val="D9D9D9" w:themeColor="background1" w:themeShade="D9"/>
+                <w:sz w:val="16"/>
+                <w:szCs w:val="16"/>
+              </w:rPr>
+            </w:pPr>
+            <w:r>
+              <w:rPr>
+                <w:rFonts w:ascii="Consolas" w:hAnsi="Consolas"/>
+                <w:color w:val="D9D9D9" w:themeColor="background1" w:themeShade="D9"/>
+                <w:sz w:val="16"/>
+                <w:szCs w:val="16"/>
+              </w:rPr>
+              <w:t>0</w:t>
+            </w:r>
+          </w:p>
+        </w:tc>
+        <w:tc>
+          <w:tcPr>
+            <w:tcW w:w="244" w:type="dxa"/>
+            <w:tcBorders>
+              <w:left w:val="nil"/>
+              <w:right w:val="nil"/>
+            </w:tcBorders>
+            <w:vAlign w:val="center"/>
+          </w:tcPr>
+          <w:p>
+            <w:pPr>
+              <w:jc w:val="center"/>
+              <w:rPr>
+                <w:rFonts w:ascii="Consolas" w:hAnsi="Consolas"/>
+                <w:color w:val="D9D9D9" w:themeColor="background1" w:themeShade="D9"/>
+                <w:sz w:val="16"/>
+                <w:szCs w:val="16"/>
+              </w:rPr>
+            </w:pPr>
+            <w:r>
+              <w:rPr>
+                <w:rFonts w:ascii="Consolas" w:hAnsi="Consolas"/>
+                <w:color w:val="D9D9D9" w:themeColor="background1" w:themeShade="D9"/>
                 <w:sz w:val="16"/>
                 <w:szCs w:val="16"/>
               </w:rPr>
@@ -34087,41 +34118,45 @@
               <w:jc w:val="center"/>
               <w:rPr>
                 <w:rFonts w:ascii="Consolas" w:hAnsi="Consolas"/>
-                <w:sz w:val="16"/>
-                <w:szCs w:val="16"/>
-              </w:rPr>
-            </w:pPr>
-            <w:r>
-              <w:rPr>
-                <w:rFonts w:ascii="Consolas" w:hAnsi="Consolas"/>
-                <w:sz w:val="16"/>
-                <w:szCs w:val="16"/>
-              </w:rPr>
-              <w:t>0</w:t>
-            </w:r>
-          </w:p>
-        </w:tc>
-        <w:tc>
-          <w:tcPr>
-            <w:tcW w:w="244" w:type="dxa"/>
-            <w:tcBorders>
-              <w:left w:val="nil"/>
-              <w:right w:val="nil"/>
-            </w:tcBorders>
-            <w:vAlign w:val="center"/>
-          </w:tcPr>
-          <w:p>
-            <w:pPr>
-              <w:jc w:val="center"/>
-              <w:rPr>
-                <w:rFonts w:ascii="Consolas" w:hAnsi="Consolas"/>
-                <w:sz w:val="16"/>
-                <w:szCs w:val="16"/>
-              </w:rPr>
-            </w:pPr>
-            <w:r>
-              <w:rPr>
-                <w:rFonts w:ascii="Consolas" w:hAnsi="Consolas"/>
+                <w:color w:val="D9D9D9" w:themeColor="background1" w:themeShade="D9"/>
+                <w:sz w:val="16"/>
+                <w:szCs w:val="16"/>
+              </w:rPr>
+            </w:pPr>
+            <w:r>
+              <w:rPr>
+                <w:rFonts w:ascii="Consolas" w:hAnsi="Consolas"/>
+                <w:color w:val="D9D9D9" w:themeColor="background1" w:themeShade="D9"/>
+                <w:sz w:val="16"/>
+                <w:szCs w:val="16"/>
+              </w:rPr>
+              <w:t>0</w:t>
+            </w:r>
+          </w:p>
+        </w:tc>
+        <w:tc>
+          <w:tcPr>
+            <w:tcW w:w="244" w:type="dxa"/>
+            <w:tcBorders>
+              <w:left w:val="nil"/>
+              <w:right w:val="nil"/>
+            </w:tcBorders>
+            <w:vAlign w:val="center"/>
+          </w:tcPr>
+          <w:p>
+            <w:pPr>
+              <w:jc w:val="center"/>
+              <w:rPr>
+                <w:rFonts w:ascii="Consolas" w:hAnsi="Consolas"/>
+                <w:color w:val="D9D9D9" w:themeColor="background1" w:themeShade="D9"/>
+                <w:sz w:val="16"/>
+                <w:szCs w:val="16"/>
+              </w:rPr>
+            </w:pPr>
+            <w:r>
+              <w:rPr>
+                <w:rFonts w:ascii="Consolas" w:hAnsi="Consolas"/>
+                <w:color w:val="D9D9D9" w:themeColor="background1" w:themeShade="D9"/>
                 <w:sz w:val="16"/>
                 <w:szCs w:val="16"/>
               </w:rPr>
@@ -34143,13 +34178,15 @@
               <w:jc w:val="center"/>
               <w:rPr>
                 <w:rFonts w:ascii="Consolas" w:hAnsi="Consolas"/>
-                <w:sz w:val="16"/>
-                <w:szCs w:val="16"/>
-              </w:rPr>
-            </w:pPr>
-            <w:r>
-              <w:rPr>
-                <w:rFonts w:ascii="Consolas" w:hAnsi="Consolas"/>
+                <w:color w:val="D9D9D9" w:themeColor="background1" w:themeShade="D9"/>
+                <w:sz w:val="16"/>
+                <w:szCs w:val="16"/>
+              </w:rPr>
+            </w:pPr>
+            <w:r>
+              <w:rPr>
+                <w:rFonts w:ascii="Consolas" w:hAnsi="Consolas"/>
+                <w:color w:val="D9D9D9" w:themeColor="background1" w:themeShade="D9"/>
                 <w:sz w:val="16"/>
                 <w:szCs w:val="16"/>
               </w:rPr>
@@ -34173,13 +34210,15 @@
             <w:pPr>
               <w:rPr>
                 <w:rFonts w:ascii="Consolas" w:hAnsi="Consolas"/>
-                <w:sz w:val="16"/>
-                <w:szCs w:val="16"/>
-              </w:rPr>
-            </w:pPr>
-            <w:r>
-              <w:rPr>
-                <w:rFonts w:ascii="Consolas" w:hAnsi="Consolas"/>
+                <w:color w:val="D9D9D9" w:themeColor="background1" w:themeShade="D9"/>
+                <w:sz w:val="16"/>
+                <w:szCs w:val="16"/>
+              </w:rPr>
+            </w:pPr>
+            <w:r>
+              <w:rPr>
+                <w:rFonts w:ascii="Consolas" w:hAnsi="Consolas"/>
+                <w:color w:val="D9D9D9" w:themeColor="background1" w:themeShade="D9"/>
                 <w:sz w:val="16"/>
                 <w:szCs w:val="16"/>
               </w:rPr>
@@ -34204,15 +34243,15 @@
               <w:jc w:val="right"/>
               <w:rPr>
                 <w:rFonts w:ascii="Consolas" w:hAnsi="Consolas"/>
-                <w:color w:val="A6A6A6" w:themeColor="background1" w:themeShade="A6"/>
-                <w:sz w:val="16"/>
-                <w:szCs w:val="16"/>
-              </w:rPr>
-            </w:pPr>
-            <w:r>
-              <w:rPr>
-                <w:rFonts w:ascii="Consolas" w:hAnsi="Consolas"/>
-                <w:color w:val="A6A6A6" w:themeColor="background1" w:themeShade="A6"/>
+                <w:color w:val="D9D9D9" w:themeColor="background1" w:themeShade="D9"/>
+                <w:sz w:val="16"/>
+                <w:szCs w:val="16"/>
+              </w:rPr>
+            </w:pPr>
+            <w:r>
+              <w:rPr>
+                <w:rFonts w:ascii="Consolas" w:hAnsi="Consolas"/>
+                <w:color w:val="D9D9D9" w:themeColor="background1" w:themeShade="D9"/>
                 <w:sz w:val="16"/>
                 <w:szCs w:val="16"/>
               </w:rPr>
@@ -36486,15 +36525,13 @@
               <w:jc w:val="center"/>
               <w:rPr>
                 <w:rFonts w:ascii="Consolas" w:hAnsi="Consolas"/>
-                <w:color w:val="3A7C22" w:themeColor="accent6" w:themeShade="BF"/>
-                <w:sz w:val="16"/>
-                <w:szCs w:val="16"/>
-              </w:rPr>
-            </w:pPr>
-            <w:r>
-              <w:rPr>
-                <w:rFonts w:ascii="Consolas" w:hAnsi="Consolas"/>
-                <w:color w:val="000000" w:themeColor="text1"/>
+                <w:sz w:val="16"/>
+                <w:szCs w:val="16"/>
+              </w:rPr>
+            </w:pPr>
+            <w:r>
+              <w:rPr>
+                <w:rFonts w:ascii="Consolas" w:hAnsi="Consolas"/>
                 <w:sz w:val="16"/>
                 <w:szCs w:val="16"/>
               </w:rPr>
@@ -36641,7 +36678,7 @@
                 <w:sz w:val="16"/>
                 <w:szCs w:val="16"/>
               </w:rPr>
-              <w:t>zero</w:t>
+              <w:t>ra</w:t>
             </w:r>
           </w:p>
         </w:tc>
@@ -36867,15 +36904,7 @@
                 <w:sz w:val="16"/>
                 <w:szCs w:val="16"/>
               </w:rPr>
-              <w:t xml:space="preserve"> </w:t>
-            </w:r>
-            <w:r>
-              <w:rPr>
-                <w:rFonts w:ascii="Consolas" w:hAnsi="Consolas"/>
-                <w:sz w:val="16"/>
-                <w:szCs w:val="16"/>
-              </w:rPr>
-              <w:t>JLIB</w:t>
+              <w:t xml:space="preserve"> JLIB</w:t>
             </w:r>
           </w:p>
         </w:tc>
@@ -36896,15 +36925,13 @@
               <w:jc w:val="right"/>
               <w:rPr>
                 <w:rFonts w:ascii="Consolas" w:hAnsi="Consolas"/>
-                <w:color w:val="A6A6A6" w:themeColor="background1" w:themeShade="A6"/>
-                <w:sz w:val="16"/>
-                <w:szCs w:val="16"/>
-              </w:rPr>
-            </w:pPr>
-            <w:r>
-              <w:rPr>
-                <w:rFonts w:ascii="Consolas" w:hAnsi="Consolas"/>
-                <w:color w:val="A6A6A6" w:themeColor="background1" w:themeShade="A6"/>
+                <w:sz w:val="16"/>
+                <w:szCs w:val="16"/>
+              </w:rPr>
+            </w:pPr>
+            <w:r>
+              <w:rPr>
+                <w:rFonts w:ascii="Consolas" w:hAnsi="Consolas"/>
                 <w:sz w:val="16"/>
                 <w:szCs w:val="16"/>
               </w:rPr>
@@ -42750,13 +42777,15 @@
               <w:jc w:val="center"/>
               <w:rPr>
                 <w:rFonts w:ascii="Consolas" w:hAnsi="Consolas"/>
-                <w:sz w:val="16"/>
-                <w:szCs w:val="16"/>
-              </w:rPr>
-            </w:pPr>
-            <w:r>
-              <w:rPr>
-                <w:rFonts w:ascii="Consolas" w:hAnsi="Consolas"/>
+                <w:color w:val="D9D9D9" w:themeColor="background1" w:themeShade="D9"/>
+                <w:sz w:val="16"/>
+                <w:szCs w:val="16"/>
+              </w:rPr>
+            </w:pPr>
+            <w:r>
+              <w:rPr>
+                <w:rFonts w:ascii="Consolas" w:hAnsi="Consolas"/>
+                <w:color w:val="D9D9D9" w:themeColor="background1" w:themeShade="D9"/>
                 <w:sz w:val="16"/>
                 <w:szCs w:val="16"/>
               </w:rPr>
@@ -42778,13 +42807,15 @@
               <w:jc w:val="center"/>
               <w:rPr>
                 <w:rFonts w:ascii="Consolas" w:hAnsi="Consolas"/>
-                <w:sz w:val="16"/>
-                <w:szCs w:val="16"/>
-              </w:rPr>
-            </w:pPr>
-            <w:r>
-              <w:rPr>
-                <w:rFonts w:ascii="Consolas" w:hAnsi="Consolas"/>
+                <w:color w:val="D9D9D9" w:themeColor="background1" w:themeShade="D9"/>
+                <w:sz w:val="16"/>
+                <w:szCs w:val="16"/>
+              </w:rPr>
+            </w:pPr>
+            <w:r>
+              <w:rPr>
+                <w:rFonts w:ascii="Consolas" w:hAnsi="Consolas"/>
+                <w:color w:val="D9D9D9" w:themeColor="background1" w:themeShade="D9"/>
                 <w:sz w:val="16"/>
                 <w:szCs w:val="16"/>
               </w:rPr>
@@ -42806,13 +42837,15 @@
               <w:jc w:val="center"/>
               <w:rPr>
                 <w:rFonts w:ascii="Consolas" w:hAnsi="Consolas"/>
-                <w:sz w:val="16"/>
-                <w:szCs w:val="16"/>
-              </w:rPr>
-            </w:pPr>
-            <w:r>
-              <w:rPr>
-                <w:rFonts w:ascii="Consolas" w:hAnsi="Consolas"/>
+                <w:color w:val="D9D9D9" w:themeColor="background1" w:themeShade="D9"/>
+                <w:sz w:val="16"/>
+                <w:szCs w:val="16"/>
+              </w:rPr>
+            </w:pPr>
+            <w:r>
+              <w:rPr>
+                <w:rFonts w:ascii="Consolas" w:hAnsi="Consolas"/>
+                <w:color w:val="D9D9D9" w:themeColor="background1" w:themeShade="D9"/>
                 <w:sz w:val="16"/>
                 <w:szCs w:val="16"/>
               </w:rPr>
@@ -42834,13 +42867,15 @@
               <w:jc w:val="center"/>
               <w:rPr>
                 <w:rFonts w:ascii="Consolas" w:hAnsi="Consolas"/>
-                <w:sz w:val="16"/>
-                <w:szCs w:val="16"/>
-              </w:rPr>
-            </w:pPr>
-            <w:r>
-              <w:rPr>
-                <w:rFonts w:ascii="Consolas" w:hAnsi="Consolas"/>
+                <w:color w:val="D9D9D9" w:themeColor="background1" w:themeShade="D9"/>
+                <w:sz w:val="16"/>
+                <w:szCs w:val="16"/>
+              </w:rPr>
+            </w:pPr>
+            <w:r>
+              <w:rPr>
+                <w:rFonts w:ascii="Consolas" w:hAnsi="Consolas"/>
+                <w:color w:val="D9D9D9" w:themeColor="background1" w:themeShade="D9"/>
                 <w:sz w:val="16"/>
                 <w:szCs w:val="16"/>
               </w:rPr>
@@ -42862,13 +42897,15 @@
               <w:jc w:val="center"/>
               <w:rPr>
                 <w:rFonts w:ascii="Consolas" w:hAnsi="Consolas"/>
-                <w:sz w:val="16"/>
-                <w:szCs w:val="16"/>
-              </w:rPr>
-            </w:pPr>
-            <w:r>
-              <w:rPr>
-                <w:rFonts w:ascii="Consolas" w:hAnsi="Consolas"/>
+                <w:color w:val="D9D9D9" w:themeColor="background1" w:themeShade="D9"/>
+                <w:sz w:val="16"/>
+                <w:szCs w:val="16"/>
+              </w:rPr>
+            </w:pPr>
+            <w:r>
+              <w:rPr>
+                <w:rFonts w:ascii="Consolas" w:hAnsi="Consolas"/>
+                <w:color w:val="D9D9D9" w:themeColor="background1" w:themeShade="D9"/>
                 <w:sz w:val="16"/>
                 <w:szCs w:val="16"/>
               </w:rPr>
@@ -42890,13 +42927,15 @@
               <w:jc w:val="center"/>
               <w:rPr>
                 <w:rFonts w:ascii="Consolas" w:hAnsi="Consolas"/>
-                <w:sz w:val="16"/>
-                <w:szCs w:val="16"/>
-              </w:rPr>
-            </w:pPr>
-            <w:r>
-              <w:rPr>
-                <w:rFonts w:ascii="Consolas" w:hAnsi="Consolas"/>
+                <w:color w:val="D9D9D9" w:themeColor="background1" w:themeShade="D9"/>
+                <w:sz w:val="16"/>
+                <w:szCs w:val="16"/>
+              </w:rPr>
+            </w:pPr>
+            <w:r>
+              <w:rPr>
+                <w:rFonts w:ascii="Consolas" w:hAnsi="Consolas"/>
+                <w:color w:val="D9D9D9" w:themeColor="background1" w:themeShade="D9"/>
                 <w:sz w:val="16"/>
                 <w:szCs w:val="16"/>
               </w:rPr>
@@ -42918,13 +42957,15 @@
               <w:jc w:val="center"/>
               <w:rPr>
                 <w:rFonts w:ascii="Consolas" w:hAnsi="Consolas"/>
-                <w:sz w:val="16"/>
-                <w:szCs w:val="16"/>
-              </w:rPr>
-            </w:pPr>
-            <w:r>
-              <w:rPr>
-                <w:rFonts w:ascii="Consolas" w:hAnsi="Consolas"/>
+                <w:color w:val="D9D9D9" w:themeColor="background1" w:themeShade="D9"/>
+                <w:sz w:val="16"/>
+                <w:szCs w:val="16"/>
+              </w:rPr>
+            </w:pPr>
+            <w:r>
+              <w:rPr>
+                <w:rFonts w:ascii="Consolas" w:hAnsi="Consolas"/>
+                <w:color w:val="D9D9D9" w:themeColor="background1" w:themeShade="D9"/>
                 <w:sz w:val="16"/>
                 <w:szCs w:val="16"/>
               </w:rPr>
@@ -42946,13 +42987,15 @@
               <w:jc w:val="center"/>
               <w:rPr>
                 <w:rFonts w:ascii="Consolas" w:hAnsi="Consolas"/>
-                <w:sz w:val="16"/>
-                <w:szCs w:val="16"/>
-              </w:rPr>
-            </w:pPr>
-            <w:r>
-              <w:rPr>
-                <w:rFonts w:ascii="Consolas" w:hAnsi="Consolas"/>
+                <w:color w:val="D9D9D9" w:themeColor="background1" w:themeShade="D9"/>
+                <w:sz w:val="16"/>
+                <w:szCs w:val="16"/>
+              </w:rPr>
+            </w:pPr>
+            <w:r>
+              <w:rPr>
+                <w:rFonts w:ascii="Consolas" w:hAnsi="Consolas"/>
+                <w:color w:val="D9D9D9" w:themeColor="background1" w:themeShade="D9"/>
                 <w:sz w:val="16"/>
                 <w:szCs w:val="16"/>
               </w:rPr>
@@ -42974,13 +43017,15 @@
               <w:jc w:val="center"/>
               <w:rPr>
                 <w:rFonts w:ascii="Consolas" w:hAnsi="Consolas"/>
-                <w:sz w:val="16"/>
-                <w:szCs w:val="16"/>
-              </w:rPr>
-            </w:pPr>
-            <w:r>
-              <w:rPr>
-                <w:rFonts w:ascii="Consolas" w:hAnsi="Consolas"/>
+                <w:color w:val="D9D9D9" w:themeColor="background1" w:themeShade="D9"/>
+                <w:sz w:val="16"/>
+                <w:szCs w:val="16"/>
+              </w:rPr>
+            </w:pPr>
+            <w:r>
+              <w:rPr>
+                <w:rFonts w:ascii="Consolas" w:hAnsi="Consolas"/>
+                <w:color w:val="D9D9D9" w:themeColor="background1" w:themeShade="D9"/>
                 <w:sz w:val="16"/>
                 <w:szCs w:val="16"/>
               </w:rPr>
@@ -43002,13 +43047,15 @@
               <w:jc w:val="center"/>
               <w:rPr>
                 <w:rFonts w:ascii="Consolas" w:hAnsi="Consolas"/>
-                <w:sz w:val="16"/>
-                <w:szCs w:val="16"/>
-              </w:rPr>
-            </w:pPr>
-            <w:r>
-              <w:rPr>
-                <w:rFonts w:ascii="Consolas" w:hAnsi="Consolas"/>
+                <w:color w:val="D9D9D9" w:themeColor="background1" w:themeShade="D9"/>
+                <w:sz w:val="16"/>
+                <w:szCs w:val="16"/>
+              </w:rPr>
+            </w:pPr>
+            <w:r>
+              <w:rPr>
+                <w:rFonts w:ascii="Consolas" w:hAnsi="Consolas"/>
+                <w:color w:val="D9D9D9" w:themeColor="background1" w:themeShade="D9"/>
                 <w:sz w:val="16"/>
                 <w:szCs w:val="16"/>
               </w:rPr>
@@ -43030,13 +43077,15 @@
               <w:jc w:val="center"/>
               <w:rPr>
                 <w:rFonts w:ascii="Consolas" w:hAnsi="Consolas"/>
-                <w:sz w:val="16"/>
-                <w:szCs w:val="16"/>
-              </w:rPr>
-            </w:pPr>
-            <w:r>
-              <w:rPr>
-                <w:rFonts w:ascii="Consolas" w:hAnsi="Consolas"/>
+                <w:color w:val="D9D9D9" w:themeColor="background1" w:themeShade="D9"/>
+                <w:sz w:val="16"/>
+                <w:szCs w:val="16"/>
+              </w:rPr>
+            </w:pPr>
+            <w:r>
+              <w:rPr>
+                <w:rFonts w:ascii="Consolas" w:hAnsi="Consolas"/>
+                <w:color w:val="D9D9D9" w:themeColor="background1" w:themeShade="D9"/>
                 <w:sz w:val="16"/>
                 <w:szCs w:val="16"/>
               </w:rPr>
@@ -43058,13 +43107,15 @@
               <w:jc w:val="center"/>
               <w:rPr>
                 <w:rFonts w:ascii="Consolas" w:hAnsi="Consolas"/>
-                <w:sz w:val="16"/>
-                <w:szCs w:val="16"/>
-              </w:rPr>
-            </w:pPr>
-            <w:r>
-              <w:rPr>
-                <w:rFonts w:ascii="Consolas" w:hAnsi="Consolas"/>
+                <w:color w:val="D9D9D9" w:themeColor="background1" w:themeShade="D9"/>
+                <w:sz w:val="16"/>
+                <w:szCs w:val="16"/>
+              </w:rPr>
+            </w:pPr>
+            <w:r>
+              <w:rPr>
+                <w:rFonts w:ascii="Consolas" w:hAnsi="Consolas"/>
+                <w:color w:val="D9D9D9" w:themeColor="background1" w:themeShade="D9"/>
                 <w:sz w:val="16"/>
                 <w:szCs w:val="16"/>
               </w:rPr>
@@ -43087,13 +43138,15 @@
               <w:jc w:val="center"/>
               <w:rPr>
                 <w:rFonts w:ascii="Consolas" w:hAnsi="Consolas"/>
-                <w:sz w:val="16"/>
-                <w:szCs w:val="16"/>
-              </w:rPr>
-            </w:pPr>
-            <w:r>
-              <w:rPr>
-                <w:rFonts w:ascii="Consolas" w:hAnsi="Consolas"/>
+                <w:color w:val="D9D9D9" w:themeColor="background1" w:themeShade="D9"/>
+                <w:sz w:val="16"/>
+                <w:szCs w:val="16"/>
+              </w:rPr>
+            </w:pPr>
+            <w:r>
+              <w:rPr>
+                <w:rFonts w:ascii="Consolas" w:hAnsi="Consolas"/>
+                <w:color w:val="D9D9D9" w:themeColor="background1" w:themeShade="D9"/>
                 <w:sz w:val="16"/>
                 <w:szCs w:val="16"/>
               </w:rPr>
@@ -43115,41 +43168,45 @@
               <w:jc w:val="center"/>
               <w:rPr>
                 <w:rFonts w:ascii="Consolas" w:hAnsi="Consolas"/>
-                <w:sz w:val="16"/>
-                <w:szCs w:val="16"/>
-              </w:rPr>
-            </w:pPr>
-            <w:r>
-              <w:rPr>
-                <w:rFonts w:ascii="Consolas" w:hAnsi="Consolas"/>
-                <w:sz w:val="16"/>
-                <w:szCs w:val="16"/>
-              </w:rPr>
-              <w:t>0</w:t>
-            </w:r>
-          </w:p>
-        </w:tc>
-        <w:tc>
-          <w:tcPr>
-            <w:tcW w:w="244" w:type="dxa"/>
-            <w:tcBorders>
-              <w:left w:val="nil"/>
-              <w:right w:val="nil"/>
-            </w:tcBorders>
-            <w:vAlign w:val="center"/>
-          </w:tcPr>
-          <w:p>
-            <w:pPr>
-              <w:jc w:val="center"/>
-              <w:rPr>
-                <w:rFonts w:ascii="Consolas" w:hAnsi="Consolas"/>
-                <w:sz w:val="16"/>
-                <w:szCs w:val="16"/>
-              </w:rPr>
-            </w:pPr>
-            <w:r>
-              <w:rPr>
-                <w:rFonts w:ascii="Consolas" w:hAnsi="Consolas"/>
+                <w:color w:val="D9D9D9" w:themeColor="background1" w:themeShade="D9"/>
+                <w:sz w:val="16"/>
+                <w:szCs w:val="16"/>
+              </w:rPr>
+            </w:pPr>
+            <w:r>
+              <w:rPr>
+                <w:rFonts w:ascii="Consolas" w:hAnsi="Consolas"/>
+                <w:color w:val="D9D9D9" w:themeColor="background1" w:themeShade="D9"/>
+                <w:sz w:val="16"/>
+                <w:szCs w:val="16"/>
+              </w:rPr>
+              <w:t>0</w:t>
+            </w:r>
+          </w:p>
+        </w:tc>
+        <w:tc>
+          <w:tcPr>
+            <w:tcW w:w="244" w:type="dxa"/>
+            <w:tcBorders>
+              <w:left w:val="nil"/>
+              <w:right w:val="nil"/>
+            </w:tcBorders>
+            <w:vAlign w:val="center"/>
+          </w:tcPr>
+          <w:p>
+            <w:pPr>
+              <w:jc w:val="center"/>
+              <w:rPr>
+                <w:rFonts w:ascii="Consolas" w:hAnsi="Consolas"/>
+                <w:color w:val="D9D9D9" w:themeColor="background1" w:themeShade="D9"/>
+                <w:sz w:val="16"/>
+                <w:szCs w:val="16"/>
+              </w:rPr>
+            </w:pPr>
+            <w:r>
+              <w:rPr>
+                <w:rFonts w:ascii="Consolas" w:hAnsi="Consolas"/>
+                <w:color w:val="D9D9D9" w:themeColor="background1" w:themeShade="D9"/>
                 <w:sz w:val="16"/>
                 <w:szCs w:val="16"/>
               </w:rPr>
@@ -43171,13 +43228,15 @@
               <w:jc w:val="center"/>
               <w:rPr>
                 <w:rFonts w:ascii="Consolas" w:hAnsi="Consolas"/>
-                <w:sz w:val="16"/>
-                <w:szCs w:val="16"/>
-              </w:rPr>
-            </w:pPr>
-            <w:r>
-              <w:rPr>
-                <w:rFonts w:ascii="Consolas" w:hAnsi="Consolas"/>
+                <w:color w:val="D9D9D9" w:themeColor="background1" w:themeShade="D9"/>
+                <w:sz w:val="16"/>
+                <w:szCs w:val="16"/>
+              </w:rPr>
+            </w:pPr>
+            <w:r>
+              <w:rPr>
+                <w:rFonts w:ascii="Consolas" w:hAnsi="Consolas"/>
+                <w:color w:val="D9D9D9" w:themeColor="background1" w:themeShade="D9"/>
                 <w:sz w:val="16"/>
                 <w:szCs w:val="16"/>
               </w:rPr>
@@ -43200,13 +43259,15 @@
               <w:jc w:val="center"/>
               <w:rPr>
                 <w:rFonts w:ascii="Consolas" w:hAnsi="Consolas"/>
-                <w:sz w:val="16"/>
-                <w:szCs w:val="16"/>
-              </w:rPr>
-            </w:pPr>
-            <w:r>
-              <w:rPr>
-                <w:rFonts w:ascii="Consolas" w:hAnsi="Consolas"/>
+                <w:color w:val="D9D9D9" w:themeColor="background1" w:themeShade="D9"/>
+                <w:sz w:val="16"/>
+                <w:szCs w:val="16"/>
+              </w:rPr>
+            </w:pPr>
+            <w:r>
+              <w:rPr>
+                <w:rFonts w:ascii="Consolas" w:hAnsi="Consolas"/>
+                <w:color w:val="D9D9D9" w:themeColor="background1" w:themeShade="D9"/>
                 <w:sz w:val="16"/>
                 <w:szCs w:val="16"/>
               </w:rPr>
@@ -43228,13 +43289,15 @@
               <w:jc w:val="center"/>
               <w:rPr>
                 <w:rFonts w:ascii="Consolas" w:hAnsi="Consolas"/>
-                <w:sz w:val="16"/>
-                <w:szCs w:val="16"/>
-              </w:rPr>
-            </w:pPr>
-            <w:r>
-              <w:rPr>
-                <w:rFonts w:ascii="Consolas" w:hAnsi="Consolas"/>
+                <w:color w:val="D9D9D9" w:themeColor="background1" w:themeShade="D9"/>
+                <w:sz w:val="16"/>
+                <w:szCs w:val="16"/>
+              </w:rPr>
+            </w:pPr>
+            <w:r>
+              <w:rPr>
+                <w:rFonts w:ascii="Consolas" w:hAnsi="Consolas"/>
+                <w:color w:val="D9D9D9" w:themeColor="background1" w:themeShade="D9"/>
                 <w:sz w:val="16"/>
                 <w:szCs w:val="16"/>
               </w:rPr>
@@ -43256,13 +43319,15 @@
               <w:jc w:val="center"/>
               <w:rPr>
                 <w:rFonts w:ascii="Consolas" w:hAnsi="Consolas"/>
-                <w:sz w:val="16"/>
-                <w:szCs w:val="16"/>
-              </w:rPr>
-            </w:pPr>
-            <w:r>
-              <w:rPr>
-                <w:rFonts w:ascii="Consolas" w:hAnsi="Consolas"/>
+                <w:color w:val="D9D9D9" w:themeColor="background1" w:themeShade="D9"/>
+                <w:sz w:val="16"/>
+                <w:szCs w:val="16"/>
+              </w:rPr>
+            </w:pPr>
+            <w:r>
+              <w:rPr>
+                <w:rFonts w:ascii="Consolas" w:hAnsi="Consolas"/>
+                <w:color w:val="D9D9D9" w:themeColor="background1" w:themeShade="D9"/>
                 <w:sz w:val="16"/>
                 <w:szCs w:val="16"/>
               </w:rPr>
@@ -43284,13 +43349,15 @@
               <w:jc w:val="center"/>
               <w:rPr>
                 <w:rFonts w:ascii="Consolas" w:hAnsi="Consolas"/>
-                <w:sz w:val="16"/>
-                <w:szCs w:val="16"/>
-              </w:rPr>
-            </w:pPr>
-            <w:r>
-              <w:rPr>
-                <w:rFonts w:ascii="Consolas" w:hAnsi="Consolas"/>
+                <w:color w:val="D9D9D9" w:themeColor="background1" w:themeShade="D9"/>
+                <w:sz w:val="16"/>
+                <w:szCs w:val="16"/>
+              </w:rPr>
+            </w:pPr>
+            <w:r>
+              <w:rPr>
+                <w:rFonts w:ascii="Consolas" w:hAnsi="Consolas"/>
+                <w:color w:val="D9D9D9" w:themeColor="background1" w:themeShade="D9"/>
                 <w:sz w:val="16"/>
                 <w:szCs w:val="16"/>
               </w:rPr>
@@ -43312,69 +43379,75 @@
               <w:jc w:val="center"/>
               <w:rPr>
                 <w:rFonts w:ascii="Consolas" w:hAnsi="Consolas"/>
-                <w:sz w:val="16"/>
-                <w:szCs w:val="16"/>
-              </w:rPr>
-            </w:pPr>
-            <w:r>
-              <w:rPr>
-                <w:rFonts w:ascii="Consolas" w:hAnsi="Consolas"/>
-                <w:sz w:val="16"/>
-                <w:szCs w:val="16"/>
-              </w:rPr>
-              <w:t>0</w:t>
-            </w:r>
-          </w:p>
-        </w:tc>
-        <w:tc>
-          <w:tcPr>
-            <w:tcW w:w="244" w:type="dxa"/>
-            <w:tcBorders>
-              <w:left w:val="nil"/>
-              <w:right w:val="nil"/>
-            </w:tcBorders>
-            <w:vAlign w:val="center"/>
-          </w:tcPr>
-          <w:p>
-            <w:pPr>
-              <w:jc w:val="center"/>
-              <w:rPr>
-                <w:rFonts w:ascii="Consolas" w:hAnsi="Consolas"/>
-                <w:sz w:val="16"/>
-                <w:szCs w:val="16"/>
-              </w:rPr>
-            </w:pPr>
-            <w:r>
-              <w:rPr>
-                <w:rFonts w:ascii="Consolas" w:hAnsi="Consolas"/>
-                <w:sz w:val="16"/>
-                <w:szCs w:val="16"/>
-              </w:rPr>
-              <w:t>0</w:t>
-            </w:r>
-          </w:p>
-        </w:tc>
-        <w:tc>
-          <w:tcPr>
-            <w:tcW w:w="244" w:type="dxa"/>
-            <w:tcBorders>
-              <w:left w:val="nil"/>
-              <w:right w:val="nil"/>
-            </w:tcBorders>
-            <w:vAlign w:val="center"/>
-          </w:tcPr>
-          <w:p>
-            <w:pPr>
-              <w:jc w:val="center"/>
-              <w:rPr>
-                <w:rFonts w:ascii="Consolas" w:hAnsi="Consolas"/>
-                <w:sz w:val="16"/>
-                <w:szCs w:val="16"/>
-              </w:rPr>
-            </w:pPr>
-            <w:r>
-              <w:rPr>
-                <w:rFonts w:ascii="Consolas" w:hAnsi="Consolas"/>
+                <w:color w:val="D9D9D9" w:themeColor="background1" w:themeShade="D9"/>
+                <w:sz w:val="16"/>
+                <w:szCs w:val="16"/>
+              </w:rPr>
+            </w:pPr>
+            <w:r>
+              <w:rPr>
+                <w:rFonts w:ascii="Consolas" w:hAnsi="Consolas"/>
+                <w:color w:val="D9D9D9" w:themeColor="background1" w:themeShade="D9"/>
+                <w:sz w:val="16"/>
+                <w:szCs w:val="16"/>
+              </w:rPr>
+              <w:t>0</w:t>
+            </w:r>
+          </w:p>
+        </w:tc>
+        <w:tc>
+          <w:tcPr>
+            <w:tcW w:w="244" w:type="dxa"/>
+            <w:tcBorders>
+              <w:left w:val="nil"/>
+              <w:right w:val="nil"/>
+            </w:tcBorders>
+            <w:vAlign w:val="center"/>
+          </w:tcPr>
+          <w:p>
+            <w:pPr>
+              <w:jc w:val="center"/>
+              <w:rPr>
+                <w:rFonts w:ascii="Consolas" w:hAnsi="Consolas"/>
+                <w:color w:val="D9D9D9" w:themeColor="background1" w:themeShade="D9"/>
+                <w:sz w:val="16"/>
+                <w:szCs w:val="16"/>
+              </w:rPr>
+            </w:pPr>
+            <w:r>
+              <w:rPr>
+                <w:rFonts w:ascii="Consolas" w:hAnsi="Consolas"/>
+                <w:color w:val="D9D9D9" w:themeColor="background1" w:themeShade="D9"/>
+                <w:sz w:val="16"/>
+                <w:szCs w:val="16"/>
+              </w:rPr>
+              <w:t>0</w:t>
+            </w:r>
+          </w:p>
+        </w:tc>
+        <w:tc>
+          <w:tcPr>
+            <w:tcW w:w="244" w:type="dxa"/>
+            <w:tcBorders>
+              <w:left w:val="nil"/>
+              <w:right w:val="nil"/>
+            </w:tcBorders>
+            <w:vAlign w:val="center"/>
+          </w:tcPr>
+          <w:p>
+            <w:pPr>
+              <w:jc w:val="center"/>
+              <w:rPr>
+                <w:rFonts w:ascii="Consolas" w:hAnsi="Consolas"/>
+                <w:color w:val="D9D9D9" w:themeColor="background1" w:themeShade="D9"/>
+                <w:sz w:val="16"/>
+                <w:szCs w:val="16"/>
+              </w:rPr>
+            </w:pPr>
+            <w:r>
+              <w:rPr>
+                <w:rFonts w:ascii="Consolas" w:hAnsi="Consolas"/>
+                <w:color w:val="D9D9D9" w:themeColor="background1" w:themeShade="D9"/>
                 <w:sz w:val="16"/>
                 <w:szCs w:val="16"/>
               </w:rPr>
@@ -43396,13 +43469,15 @@
               <w:jc w:val="center"/>
               <w:rPr>
                 <w:rFonts w:ascii="Consolas" w:hAnsi="Consolas"/>
-                <w:sz w:val="16"/>
-                <w:szCs w:val="16"/>
-              </w:rPr>
-            </w:pPr>
-            <w:r>
-              <w:rPr>
-                <w:rFonts w:ascii="Consolas" w:hAnsi="Consolas"/>
+                <w:color w:val="D9D9D9" w:themeColor="background1" w:themeShade="D9"/>
+                <w:sz w:val="16"/>
+                <w:szCs w:val="16"/>
+              </w:rPr>
+            </w:pPr>
+            <w:r>
+              <w:rPr>
+                <w:rFonts w:ascii="Consolas" w:hAnsi="Consolas"/>
+                <w:color w:val="D9D9D9" w:themeColor="background1" w:themeShade="D9"/>
                 <w:sz w:val="16"/>
                 <w:szCs w:val="16"/>
               </w:rPr>
@@ -43426,13 +43501,15 @@
             <w:pPr>
               <w:rPr>
                 <w:rFonts w:ascii="Consolas" w:hAnsi="Consolas"/>
-                <w:sz w:val="16"/>
-                <w:szCs w:val="16"/>
-              </w:rPr>
-            </w:pPr>
-            <w:r>
-              <w:rPr>
-                <w:rFonts w:ascii="Consolas" w:hAnsi="Consolas"/>
+                <w:color w:val="D9D9D9" w:themeColor="background1" w:themeShade="D9"/>
+                <w:sz w:val="16"/>
+                <w:szCs w:val="16"/>
+              </w:rPr>
+            </w:pPr>
+            <w:r>
+              <w:rPr>
+                <w:rFonts w:ascii="Consolas" w:hAnsi="Consolas"/>
+                <w:color w:val="D9D9D9" w:themeColor="background1" w:themeShade="D9"/>
                 <w:sz w:val="16"/>
                 <w:szCs w:val="16"/>
               </w:rPr>
@@ -43457,14 +43534,15 @@
               <w:jc w:val="right"/>
               <w:rPr>
                 <w:rFonts w:ascii="Consolas" w:hAnsi="Consolas"/>
-                <w:sz w:val="16"/>
-                <w:szCs w:val="16"/>
-              </w:rPr>
-            </w:pPr>
-            <w:r>
-              <w:rPr>
-                <w:rFonts w:ascii="Consolas" w:hAnsi="Consolas"/>
-                <w:color w:val="A6A6A6" w:themeColor="background1" w:themeShade="A6"/>
+                <w:color w:val="D9D9D9" w:themeColor="background1" w:themeShade="D9"/>
+                <w:sz w:val="16"/>
+                <w:szCs w:val="16"/>
+              </w:rPr>
+            </w:pPr>
+            <w:r>
+              <w:rPr>
+                <w:rFonts w:ascii="Consolas" w:hAnsi="Consolas"/>
+                <w:color w:val="D9D9D9" w:themeColor="background1" w:themeShade="D9"/>
                 <w:sz w:val="16"/>
                 <w:szCs w:val="16"/>
               </w:rPr>
@@ -54027,7 +54105,7 @@
                 <w:sz w:val="16"/>
                 <w:szCs w:val="16"/>
               </w:rPr>
-              <w:t>---</w:t>
+              <w:t>imm</w:t>
             </w:r>
           </w:p>
         </w:tc>
@@ -54045,13 +54123,15 @@
             <w:pPr>
               <w:rPr>
                 <w:rFonts w:ascii="Consolas" w:hAnsi="Consolas"/>
-                <w:sz w:val="16"/>
-                <w:szCs w:val="16"/>
-              </w:rPr>
-            </w:pPr>
-            <w:r>
-              <w:rPr>
-                <w:rFonts w:ascii="Consolas" w:hAnsi="Consolas"/>
+                <w:color w:val="D9D9D9" w:themeColor="background1" w:themeShade="D9"/>
+                <w:sz w:val="16"/>
+                <w:szCs w:val="16"/>
+              </w:rPr>
+            </w:pPr>
+            <w:r>
+              <w:rPr>
+                <w:rFonts w:ascii="Consolas" w:hAnsi="Consolas"/>
+                <w:color w:val="D9D9D9" w:themeColor="background1" w:themeShade="D9"/>
                 <w:sz w:val="16"/>
                 <w:szCs w:val="16"/>
               </w:rPr>
@@ -54071,17 +54151,19 @@
               <w:jc w:val="center"/>
               <w:rPr>
                 <w:rFonts w:ascii="Consolas" w:hAnsi="Consolas"/>
-                <w:sz w:val="16"/>
-                <w:szCs w:val="16"/>
-              </w:rPr>
-            </w:pPr>
-            <w:r>
-              <w:rPr>
-                <w:rFonts w:ascii="Consolas" w:hAnsi="Consolas"/>
-                <w:sz w:val="16"/>
-                <w:szCs w:val="16"/>
-              </w:rPr>
-              <w:t>rix</w:t>
+                <w:color w:val="D9D9D9" w:themeColor="background1" w:themeShade="D9"/>
+                <w:sz w:val="16"/>
+                <w:szCs w:val="16"/>
+              </w:rPr>
+            </w:pPr>
+            <w:r>
+              <w:rPr>
+                <w:rFonts w:ascii="Consolas" w:hAnsi="Consolas"/>
+                <w:color w:val="D9D9D9" w:themeColor="background1" w:themeShade="D9"/>
+                <w:sz w:val="16"/>
+                <w:szCs w:val="16"/>
+              </w:rPr>
+              <w:t>ra</w:t>
             </w:r>
           </w:p>
         </w:tc>
@@ -54094,17 +54176,19 @@
               <w:jc w:val="center"/>
               <w:rPr>
                 <w:rFonts w:ascii="Consolas" w:hAnsi="Consolas"/>
-                <w:sz w:val="16"/>
-                <w:szCs w:val="16"/>
-              </w:rPr>
-            </w:pPr>
-            <w:r>
-              <w:rPr>
-                <w:rFonts w:ascii="Consolas" w:hAnsi="Consolas"/>
-                <w:sz w:val="16"/>
-                <w:szCs w:val="16"/>
-              </w:rPr>
-              <w:t>---</w:t>
+                <w:color w:val="D9D9D9" w:themeColor="background1" w:themeShade="D9"/>
+                <w:sz w:val="16"/>
+                <w:szCs w:val="16"/>
+              </w:rPr>
+            </w:pPr>
+            <w:r>
+              <w:rPr>
+                <w:rFonts w:ascii="Consolas" w:hAnsi="Consolas"/>
+                <w:color w:val="D9D9D9" w:themeColor="background1" w:themeShade="D9"/>
+                <w:sz w:val="16"/>
+                <w:szCs w:val="16"/>
+              </w:rPr>
+              <w:t>ra.rix</w:t>
             </w:r>
           </w:p>
         </w:tc>
@@ -54117,13 +54201,15 @@
               <w:jc w:val="center"/>
               <w:rPr>
                 <w:rFonts w:ascii="Consolas" w:hAnsi="Consolas"/>
-                <w:sz w:val="16"/>
-                <w:szCs w:val="16"/>
-              </w:rPr>
-            </w:pPr>
-            <w:r>
-              <w:rPr>
-                <w:rFonts w:ascii="Consolas" w:hAnsi="Consolas"/>
+                <w:color w:val="D9D9D9" w:themeColor="background1" w:themeShade="D9"/>
+                <w:sz w:val="16"/>
+                <w:szCs w:val="16"/>
+              </w:rPr>
+            </w:pPr>
+            <w:r>
+              <w:rPr>
+                <w:rFonts w:ascii="Consolas" w:hAnsi="Consolas"/>
+                <w:color w:val="D9D9D9" w:themeColor="background1" w:themeShade="D9"/>
                 <w:sz w:val="16"/>
                 <w:szCs w:val="16"/>
               </w:rPr>
@@ -54140,13 +54226,15 @@
               <w:jc w:val="center"/>
               <w:rPr>
                 <w:rFonts w:ascii="Consolas" w:hAnsi="Consolas"/>
-                <w:sz w:val="16"/>
-                <w:szCs w:val="16"/>
-              </w:rPr>
-            </w:pPr>
-            <w:r>
-              <w:rPr>
-                <w:rFonts w:ascii="Consolas" w:hAnsi="Consolas"/>
+                <w:color w:val="D9D9D9" w:themeColor="background1" w:themeShade="D9"/>
+                <w:sz w:val="16"/>
+                <w:szCs w:val="16"/>
+              </w:rPr>
+            </w:pPr>
+            <w:r>
+              <w:rPr>
+                <w:rFonts w:ascii="Consolas" w:hAnsi="Consolas"/>
+                <w:color w:val="D9D9D9" w:themeColor="background1" w:themeShade="D9"/>
                 <w:sz w:val="16"/>
                 <w:szCs w:val="16"/>
               </w:rPr>
@@ -54166,13 +54254,15 @@
               <w:jc w:val="center"/>
               <w:rPr>
                 <w:rFonts w:ascii="Consolas" w:hAnsi="Consolas"/>
-                <w:sz w:val="16"/>
-                <w:szCs w:val="16"/>
-              </w:rPr>
-            </w:pPr>
-            <w:r>
-              <w:rPr>
-                <w:rFonts w:ascii="Consolas" w:hAnsi="Consolas"/>
+                <w:color w:val="D9D9D9" w:themeColor="background1" w:themeShade="D9"/>
+                <w:sz w:val="16"/>
+                <w:szCs w:val="16"/>
+              </w:rPr>
+            </w:pPr>
+            <w:r>
+              <w:rPr>
+                <w:rFonts w:ascii="Consolas" w:hAnsi="Consolas"/>
+                <w:color w:val="D9D9D9" w:themeColor="background1" w:themeShade="D9"/>
                 <w:sz w:val="16"/>
                 <w:szCs w:val="16"/>
               </w:rPr>
@@ -55208,115 +55298,6 @@
                 <w:szCs w:val="16"/>
               </w:rPr>
               <w:t>ciop</w:t>
-            </w:r>
-          </w:p>
-        </w:tc>
-        <w:tc>
-          <w:tcPr>
-            <w:tcW w:w="1508" w:type="dxa"/>
-            <w:tcBorders>
-              <w:left w:val="single" w:sz="6" w:space="0" w:color="auto"/>
-            </w:tcBorders>
-          </w:tcPr>
-          <w:p>
-            <w:pPr>
-              <w:jc w:val="center"/>
-              <w:rPr>
-                <w:rFonts w:ascii="Consolas" w:hAnsi="Consolas"/>
-                <w:sz w:val="16"/>
-                <w:szCs w:val="16"/>
-              </w:rPr>
-            </w:pPr>
-          </w:p>
-        </w:tc>
-        <w:tc>
-          <w:tcPr>
-            <w:tcW w:w="1508" w:type="dxa"/>
-          </w:tcPr>
-          <w:p>
-            <w:pPr>
-              <w:jc w:val="center"/>
-              <w:rPr>
-                <w:rFonts w:ascii="Consolas" w:hAnsi="Consolas"/>
-                <w:sz w:val="16"/>
-                <w:szCs w:val="16"/>
-              </w:rPr>
-            </w:pPr>
-          </w:p>
-        </w:tc>
-        <w:tc>
-          <w:tcPr>
-            <w:tcW w:w="1509" w:type="dxa"/>
-          </w:tcPr>
-          <w:p>
-            <w:pPr>
-              <w:jc w:val="center"/>
-              <w:rPr>
-                <w:rFonts w:ascii="Consolas" w:hAnsi="Consolas"/>
-                <w:sz w:val="16"/>
-                <w:szCs w:val="16"/>
-              </w:rPr>
-            </w:pPr>
-          </w:p>
-        </w:tc>
-        <w:tc>
-          <w:tcPr>
-            <w:tcW w:w="1509" w:type="dxa"/>
-          </w:tcPr>
-          <w:p>
-            <w:pPr>
-              <w:jc w:val="center"/>
-              <w:rPr>
-                <w:rFonts w:ascii="Consolas" w:hAnsi="Consolas"/>
-                <w:sz w:val="16"/>
-                <w:szCs w:val="16"/>
-              </w:rPr>
-            </w:pPr>
-          </w:p>
-        </w:tc>
-        <w:tc>
-          <w:tcPr>
-            <w:tcW w:w="1509" w:type="dxa"/>
-            <w:tcBorders>
-              <w:right w:val="single" w:sz="8" w:space="0" w:color="auto"/>
-            </w:tcBorders>
-          </w:tcPr>
-          <w:p>
-            <w:pPr>
-              <w:jc w:val="center"/>
-              <w:rPr>
-                <w:rFonts w:ascii="Consolas" w:hAnsi="Consolas"/>
-                <w:sz w:val="16"/>
-                <w:szCs w:val="16"/>
-              </w:rPr>
-            </w:pPr>
-          </w:p>
-        </w:tc>
-      </w:tr>
-      <w:tr>
-        <w:tc>
-          <w:tcPr>
-            <w:tcW w:w="1509" w:type="dxa"/>
-            <w:tcBorders>
-              <w:left w:val="single" w:sz="8" w:space="0" w:color="auto"/>
-              <w:right w:val="single" w:sz="6" w:space="0" w:color="auto"/>
-            </w:tcBorders>
-          </w:tcPr>
-          <w:p>
-            <w:pPr>
-              <w:rPr>
-                <w:rFonts w:ascii="Consolas" w:hAnsi="Consolas"/>
-                <w:sz w:val="16"/>
-                <w:szCs w:val="16"/>
-              </w:rPr>
-            </w:pPr>
-            <w:r>
-              <w:rPr>
-                <w:rFonts w:ascii="Consolas" w:hAnsi="Consolas"/>
-                <w:sz w:val="16"/>
-                <w:szCs w:val="16"/>
-              </w:rPr>
-              <w:t>ccp</w:t>
             </w:r>
           </w:p>
         </w:tc>

--- a/doc/rv32i_orb_extensions.docx
+++ b/doc/rv32i_orb_extensions.docx
@@ -51859,7 +51859,7 @@
                 <w:sz w:val="16"/>
                 <w:szCs w:val="16"/>
               </w:rPr>
-              <w:t>---</w:t>
+              <w:t>ra.rcd</w:t>
             </w:r>
           </w:p>
         </w:tc>
@@ -52197,7 +52197,7 @@
                 <w:sz w:val="16"/>
                 <w:szCs w:val="16"/>
               </w:rPr>
-              <w:t>---</w:t>
+              <w:t>ra.rcd</w:t>
             </w:r>
           </w:p>
         </w:tc>
@@ -58368,6 +58368,20 @@
               </w:rPr>
               <w:t>rix(color) != frame(color)</w:t>
             </w:r>
+            <w:r>
+              <w:rPr>
+                <w:sz w:val="18"/>
+                <w:szCs w:val="18"/>
+              </w:rPr>
+              <w:br/>
+            </w:r>
+            <w:r>
+              <w:rPr>
+                <w:sz w:val="18"/>
+                <w:szCs w:val="18"/>
+              </w:rPr>
+              <w:t>target ptr != ra.rcd</w:t>
+            </w:r>
           </w:p>
         </w:tc>
         <w:tc>
@@ -58710,6 +58724,7 @@
             <w:tcW w:w="1975" w:type="dxa"/>
             <w:tcBorders>
               <w:left w:val="single" w:sz="8" w:space="0" w:color="auto"/>
+              <w:bottom w:val="single" w:sz="8" w:space="0" w:color="auto"/>
             </w:tcBorders>
           </w:tcPr>
           <w:p>
@@ -58745,6 +58760,9 @@
         <w:tc>
           <w:tcPr>
             <w:tcW w:w="2551" w:type="dxa"/>
+            <w:tcBorders>
+              <w:bottom w:val="single" w:sz="8" w:space="0" w:color="auto"/>
+            </w:tcBorders>
           </w:tcPr>
           <w:p>
             <w:pPr>
@@ -58774,225 +58792,115 @@
               </w:rPr>
               <w:t>)</w:t>
             </w:r>
-            <w:r>
+          </w:p>
+        </w:tc>
+        <w:tc>
+          <w:tcPr>
+            <w:tcW w:w="4526" w:type="dxa"/>
+            <w:tcBorders>
+              <w:bottom w:val="single" w:sz="8" w:space="0" w:color="auto"/>
+              <w:right w:val="single" w:sz="8" w:space="0" w:color="auto"/>
+            </w:tcBorders>
+          </w:tcPr>
+          <w:p>
+            <w:pPr>
               <w:rPr>
                 <w:sz w:val="18"/>
                 <w:szCs w:val="18"/>
               </w:rPr>
-              <w:br/>
-            </w:r>
+            </w:pPr>
             <w:r>
               <w:rPr>
                 <w:sz w:val="18"/>
                 <w:szCs w:val="18"/>
               </w:rPr>
-              <w:t>ra.</w:t>
+              <w:t xml:space="preserve">toggle </w:t>
             </w:r>
             <w:r>
               <w:rPr>
                 <w:sz w:val="18"/>
                 <w:szCs w:val="18"/>
               </w:rPr>
-              <w:t>rix(lib entry) != 1</w:t>
-            </w:r>
-          </w:p>
-        </w:tc>
-        <w:tc>
-          <w:tcPr>
-            <w:tcW w:w="4526" w:type="dxa"/>
-            <w:tcBorders>
-              <w:right w:val="single" w:sz="8" w:space="0" w:color="auto"/>
-            </w:tcBorders>
-          </w:tcPr>
-          <w:p>
-            <w:pPr>
+              <w:t>ra.</w:t>
+            </w:r>
+            <w:r>
               <w:rPr>
                 <w:sz w:val="18"/>
                 <w:szCs w:val="18"/>
               </w:rPr>
-            </w:pPr>
+              <w:t>rix(color)</w:t>
+            </w:r>
             <w:r>
               <w:rPr>
                 <w:sz w:val="18"/>
                 <w:szCs w:val="18"/>
               </w:rPr>
-              <w:t xml:space="preserve">toggle </w:t>
+              <w:br/>
             </w:r>
             <w:r>
               <w:rPr>
                 <w:sz w:val="18"/>
                 <w:szCs w:val="18"/>
               </w:rPr>
-              <w:t>ra.</w:t>
+              <w:t xml:space="preserve">if </w:t>
             </w:r>
             <w:r>
               <w:rPr>
                 <w:sz w:val="18"/>
                 <w:szCs w:val="18"/>
               </w:rPr>
-              <w:t>rix(color)</w:t>
-            </w:r>
-          </w:p>
-        </w:tc>
-      </w:tr>
-      <w:tr>
-        <w:tc>
-          <w:tcPr>
-            <w:tcW w:w="1975" w:type="dxa"/>
-            <w:tcBorders>
-              <w:left w:val="single" w:sz="8" w:space="0" w:color="auto"/>
-              <w:bottom w:val="single" w:sz="8" w:space="0" w:color="auto"/>
-            </w:tcBorders>
-          </w:tcPr>
-          <w:p>
-            <w:pPr>
+              <w:t>ra.rix(lib entry) = 1</w:t>
+            </w:r>
+            <w:r>
               <w:rPr>
                 <w:sz w:val="18"/>
                 <w:szCs w:val="18"/>
               </w:rPr>
-            </w:pPr>
+              <w:t xml:space="preserve"> do cross code-object </w:t>
+            </w:r>
             <w:r>
               <w:rPr>
                 <w:sz w:val="18"/>
                 <w:szCs w:val="18"/>
               </w:rPr>
-              <w:t>rtlb</w:t>
-            </w:r>
-          </w:p>
-        </w:tc>
-        <w:tc>
-          <w:tcPr>
-            <w:tcW w:w="2551" w:type="dxa"/>
-            <w:tcBorders>
-              <w:bottom w:val="single" w:sz="8" w:space="0" w:color="auto"/>
-            </w:tcBorders>
-          </w:tcPr>
-          <w:p>
-            <w:pPr>
+              <w:t>return</w:t>
+            </w:r>
+            <w:r>
               <w:rPr>
                 <w:sz w:val="18"/>
                 <w:szCs w:val="18"/>
               </w:rPr>
-            </w:pPr>
-            <w:r>
-              <w:rPr>
-                <w:sz w:val="18"/>
-                <w:szCs w:val="18"/>
-              </w:rPr>
-              <w:t>ra.</w:t>
-            </w:r>
-            <w:r>
-              <w:rPr>
-                <w:sz w:val="18"/>
-                <w:szCs w:val="18"/>
-              </w:rPr>
-              <w:t>rix(color) = frame(color)</w:t>
-            </w:r>
-            <w:r>
-              <w:rPr>
-                <w:sz w:val="18"/>
-                <w:szCs w:val="18"/>
-              </w:rPr>
               <w:br/>
-            </w:r>
-            <w:r>
-              <w:rPr>
-                <w:sz w:val="18"/>
-                <w:szCs w:val="18"/>
-              </w:rPr>
-              <w:t>ra.</w:t>
-            </w:r>
-            <w:r>
-              <w:rPr>
-                <w:sz w:val="18"/>
-                <w:szCs w:val="18"/>
-              </w:rPr>
-              <w:t>rix(lib entry) = 1</w:t>
-            </w:r>
-            <w:r>
-              <w:rPr>
-                <w:sz w:val="18"/>
-                <w:szCs w:val="18"/>
-              </w:rPr>
-              <w:br/>
-            </w:r>
-            <w:r>
-              <w:rPr>
-                <w:sz w:val="18"/>
-                <w:szCs w:val="18"/>
-              </w:rPr>
-              <w:t xml:space="preserve">ra.rcd != </w:t>
-            </w:r>
-            <w:r>
-              <w:rPr>
-                <w:sz w:val="18"/>
-                <w:szCs w:val="18"/>
-              </w:rPr>
-              <w:t>pc.</w:t>
-            </w:r>
-            <w:r>
-              <w:rPr>
-                <w:sz w:val="18"/>
-                <w:szCs w:val="18"/>
-              </w:rPr>
-              <w:t>ptr</w:t>
-            </w:r>
-          </w:p>
-        </w:tc>
-        <w:tc>
-          <w:tcPr>
-            <w:tcW w:w="4526" w:type="dxa"/>
-            <w:tcBorders>
-              <w:bottom w:val="single" w:sz="8" w:space="0" w:color="auto"/>
-              <w:right w:val="single" w:sz="8" w:space="0" w:color="auto"/>
-            </w:tcBorders>
-          </w:tcPr>
-          <w:p>
-            <w:pPr>
-              <w:rPr>
-                <w:sz w:val="18"/>
-                <w:szCs w:val="18"/>
-              </w:rPr>
-            </w:pPr>
-            <w:r>
-              <w:rPr>
-                <w:sz w:val="18"/>
-                <w:szCs w:val="18"/>
-              </w:rPr>
-              <w:t xml:space="preserve">clear </w:t>
-            </w:r>
-            <w:r>
-              <w:rPr>
-                <w:sz w:val="18"/>
-                <w:szCs w:val="18"/>
-              </w:rPr>
-              <w:t>ra.</w:t>
-            </w:r>
-            <w:r>
-              <w:rPr>
-                <w:sz w:val="18"/>
-                <w:szCs w:val="18"/>
-              </w:rPr>
-              <w:t xml:space="preserve">rix(lib entry), toggle </w:t>
-            </w:r>
-            <w:r>
-              <w:rPr>
-                <w:sz w:val="18"/>
-                <w:szCs w:val="18"/>
-              </w:rPr>
-              <w:t>ra.</w:t>
-            </w:r>
-            <w:r>
-              <w:rPr>
-                <w:sz w:val="18"/>
-                <w:szCs w:val="18"/>
-              </w:rPr>
-              <w:t>rix(color)</w:t>
+              <w:t>else stay in this code-object</w:t>
             </w:r>
           </w:p>
         </w:tc>
       </w:tr>
     </w:tbl>
+    <w:p>
+      <w:pPr>
+        <w:rPr>
+          <w:sz w:val="18"/>
+          <w:szCs w:val="18"/>
+        </w:rPr>
+      </w:pPr>
+    </w:p>
+    <w:p>
+      <w:pPr>
+        <w:rPr>
+          <w:sz w:val="18"/>
+          <w:szCs w:val="18"/>
+        </w:rPr>
+      </w:pPr>
+      <w:r>
+        <w:rPr>
+          <w:sz w:val="18"/>
+          <w:szCs w:val="18"/>
+        </w:rPr>
+        <w:lastRenderedPageBreak/>
+        <w:br w:type="page"/>
+      </w:r>
+    </w:p>
     <w:p>
       <w:pPr>
         <w:rPr>

--- a/doc/rv32i_orb_extensions.docx
+++ b/doc/rv32i_orb_extensions.docx
@@ -1264,6 +1264,7 @@
                 <w:szCs w:val="16"/>
               </w:rPr>
             </w:pPr>
+            <w:proofErr w:type="spellStart"/>
             <w:r>
               <w:rPr>
                 <w:rFonts w:ascii="Consolas" w:hAnsi="Consolas"/>
@@ -1272,6 +1273,7 @@
               </w:rPr>
               <w:t>rd</w:t>
             </w:r>
+            <w:proofErr w:type="spellEnd"/>
           </w:p>
         </w:tc>
         <w:tc>
@@ -1355,13 +1357,33 @@
                 <w:szCs w:val="16"/>
               </w:rPr>
             </w:pPr>
-            <w:r>
-              <w:rPr>
-                <w:rFonts w:ascii="Consolas" w:hAnsi="Consolas"/>
-                <w:sz w:val="16"/>
-                <w:szCs w:val="16"/>
-              </w:rPr>
-              <w:t>imm[11:0]</w:t>
+            <w:proofErr w:type="spellStart"/>
+            <w:proofErr w:type="gramStart"/>
+            <w:r>
+              <w:rPr>
+                <w:rFonts w:ascii="Consolas" w:hAnsi="Consolas"/>
+                <w:sz w:val="16"/>
+                <w:szCs w:val="16"/>
+              </w:rPr>
+              <w:t>imm</w:t>
+            </w:r>
+            <w:proofErr w:type="spellEnd"/>
+            <w:r>
+              <w:rPr>
+                <w:rFonts w:ascii="Consolas" w:hAnsi="Consolas"/>
+                <w:sz w:val="16"/>
+                <w:szCs w:val="16"/>
+              </w:rPr>
+              <w:t>[</w:t>
+            </w:r>
+            <w:proofErr w:type="gramEnd"/>
+            <w:r>
+              <w:rPr>
+                <w:rFonts w:ascii="Consolas" w:hAnsi="Consolas"/>
+                <w:sz w:val="16"/>
+                <w:szCs w:val="16"/>
+              </w:rPr>
+              <w:t>11:0]</w:t>
             </w:r>
           </w:p>
         </w:tc>
@@ -1445,6 +1467,7 @@
                 <w:szCs w:val="16"/>
               </w:rPr>
             </w:pPr>
+            <w:proofErr w:type="spellStart"/>
             <w:r>
               <w:rPr>
                 <w:rFonts w:ascii="Consolas" w:hAnsi="Consolas"/>
@@ -1453,6 +1476,7 @@
               </w:rPr>
               <w:t>rd</w:t>
             </w:r>
+            <w:proofErr w:type="spellEnd"/>
           </w:p>
         </w:tc>
         <w:tc>
@@ -1536,13 +1560,33 @@
                 <w:szCs w:val="16"/>
               </w:rPr>
             </w:pPr>
-            <w:r>
-              <w:rPr>
-                <w:rFonts w:ascii="Consolas" w:hAnsi="Consolas"/>
-                <w:sz w:val="16"/>
-                <w:szCs w:val="16"/>
-              </w:rPr>
-              <w:t>imm[1</w:t>
+            <w:proofErr w:type="spellStart"/>
+            <w:proofErr w:type="gramStart"/>
+            <w:r>
+              <w:rPr>
+                <w:rFonts w:ascii="Consolas" w:hAnsi="Consolas"/>
+                <w:sz w:val="16"/>
+                <w:szCs w:val="16"/>
+              </w:rPr>
+              <w:t>imm</w:t>
+            </w:r>
+            <w:proofErr w:type="spellEnd"/>
+            <w:r>
+              <w:rPr>
+                <w:rFonts w:ascii="Consolas" w:hAnsi="Consolas"/>
+                <w:sz w:val="16"/>
+                <w:szCs w:val="16"/>
+              </w:rPr>
+              <w:t>[</w:t>
+            </w:r>
+            <w:proofErr w:type="gramEnd"/>
+            <w:r>
+              <w:rPr>
+                <w:rFonts w:ascii="Consolas" w:hAnsi="Consolas"/>
+                <w:sz w:val="16"/>
+                <w:szCs w:val="16"/>
+              </w:rPr>
+              <w:t>1</w:t>
             </w:r>
             <w:r>
               <w:rPr>
@@ -1668,13 +1712,33 @@
                 <w:szCs w:val="16"/>
               </w:rPr>
             </w:pPr>
-            <w:r>
-              <w:rPr>
-                <w:rFonts w:ascii="Consolas" w:hAnsi="Consolas"/>
-                <w:sz w:val="16"/>
-                <w:szCs w:val="16"/>
-              </w:rPr>
-              <w:t>imm[4:0]</w:t>
+            <w:proofErr w:type="spellStart"/>
+            <w:proofErr w:type="gramStart"/>
+            <w:r>
+              <w:rPr>
+                <w:rFonts w:ascii="Consolas" w:hAnsi="Consolas"/>
+                <w:sz w:val="16"/>
+                <w:szCs w:val="16"/>
+              </w:rPr>
+              <w:t>imm</w:t>
+            </w:r>
+            <w:proofErr w:type="spellEnd"/>
+            <w:r>
+              <w:rPr>
+                <w:rFonts w:ascii="Consolas" w:hAnsi="Consolas"/>
+                <w:sz w:val="16"/>
+                <w:szCs w:val="16"/>
+              </w:rPr>
+              <w:t>[</w:t>
+            </w:r>
+            <w:proofErr w:type="gramEnd"/>
+            <w:r>
+              <w:rPr>
+                <w:rFonts w:ascii="Consolas" w:hAnsi="Consolas"/>
+                <w:sz w:val="16"/>
+                <w:szCs w:val="16"/>
+              </w:rPr>
+              <w:t>4:0]</w:t>
             </w:r>
           </w:p>
         </w:tc>
@@ -1758,13 +1822,33 @@
                 <w:szCs w:val="16"/>
               </w:rPr>
             </w:pPr>
-            <w:r>
-              <w:rPr>
-                <w:rFonts w:ascii="Consolas" w:hAnsi="Consolas"/>
-                <w:sz w:val="16"/>
-                <w:szCs w:val="16"/>
-              </w:rPr>
-              <w:t>imm[12|10:5]</w:t>
+            <w:proofErr w:type="spellStart"/>
+            <w:proofErr w:type="gramStart"/>
+            <w:r>
+              <w:rPr>
+                <w:rFonts w:ascii="Consolas" w:hAnsi="Consolas"/>
+                <w:sz w:val="16"/>
+                <w:szCs w:val="16"/>
+              </w:rPr>
+              <w:t>imm</w:t>
+            </w:r>
+            <w:proofErr w:type="spellEnd"/>
+            <w:r>
+              <w:rPr>
+                <w:rFonts w:ascii="Consolas" w:hAnsi="Consolas"/>
+                <w:sz w:val="16"/>
+                <w:szCs w:val="16"/>
+              </w:rPr>
+              <w:t>[</w:t>
+            </w:r>
+            <w:proofErr w:type="gramEnd"/>
+            <w:r>
+              <w:rPr>
+                <w:rFonts w:ascii="Consolas" w:hAnsi="Consolas"/>
+                <w:sz w:val="16"/>
+                <w:szCs w:val="16"/>
+              </w:rPr>
+              <w:t>12|10:5]</w:t>
             </w:r>
           </w:p>
         </w:tc>
@@ -1874,6 +1958,7 @@
                 <w:szCs w:val="16"/>
               </w:rPr>
             </w:pPr>
+            <w:proofErr w:type="spellStart"/>
             <w:r>
               <w:rPr>
                 <w:rFonts w:ascii="Consolas" w:hAnsi="Consolas"/>
@@ -1882,6 +1967,7 @@
               </w:rPr>
               <w:t>rd</w:t>
             </w:r>
+            <w:proofErr w:type="spellEnd"/>
           </w:p>
         </w:tc>
         <w:tc>
@@ -1964,13 +2050,33 @@
                 <w:szCs w:val="16"/>
               </w:rPr>
             </w:pPr>
-            <w:r>
-              <w:rPr>
-                <w:rFonts w:ascii="Consolas" w:hAnsi="Consolas"/>
-                <w:sz w:val="16"/>
-                <w:szCs w:val="16"/>
-              </w:rPr>
-              <w:t>imm[31:12]</w:t>
+            <w:proofErr w:type="spellStart"/>
+            <w:proofErr w:type="gramStart"/>
+            <w:r>
+              <w:rPr>
+                <w:rFonts w:ascii="Consolas" w:hAnsi="Consolas"/>
+                <w:sz w:val="16"/>
+                <w:szCs w:val="16"/>
+              </w:rPr>
+              <w:t>imm</w:t>
+            </w:r>
+            <w:proofErr w:type="spellEnd"/>
+            <w:r>
+              <w:rPr>
+                <w:rFonts w:ascii="Consolas" w:hAnsi="Consolas"/>
+                <w:sz w:val="16"/>
+                <w:szCs w:val="16"/>
+              </w:rPr>
+              <w:t>[</w:t>
+            </w:r>
+            <w:proofErr w:type="gramEnd"/>
+            <w:r>
+              <w:rPr>
+                <w:rFonts w:ascii="Consolas" w:hAnsi="Consolas"/>
+                <w:sz w:val="16"/>
+                <w:szCs w:val="16"/>
+              </w:rPr>
+              <w:t>31:12]</w:t>
             </w:r>
           </w:p>
         </w:tc>
@@ -1993,6 +2099,7 @@
                 <w:szCs w:val="16"/>
               </w:rPr>
             </w:pPr>
+            <w:proofErr w:type="spellStart"/>
             <w:r>
               <w:rPr>
                 <w:rFonts w:ascii="Consolas" w:hAnsi="Consolas"/>
@@ -2001,6 +2108,7 @@
               </w:rPr>
               <w:t>rd</w:t>
             </w:r>
+            <w:proofErr w:type="spellEnd"/>
           </w:p>
         </w:tc>
         <w:tc>
@@ -2084,13 +2192,33 @@
                 <w:szCs w:val="16"/>
               </w:rPr>
             </w:pPr>
-            <w:r>
-              <w:rPr>
-                <w:rFonts w:ascii="Consolas" w:hAnsi="Consolas"/>
-                <w:sz w:val="16"/>
-                <w:szCs w:val="16"/>
-              </w:rPr>
-              <w:t>imm[20|10:1|11|19:12]</w:t>
+            <w:proofErr w:type="spellStart"/>
+            <w:proofErr w:type="gramStart"/>
+            <w:r>
+              <w:rPr>
+                <w:rFonts w:ascii="Consolas" w:hAnsi="Consolas"/>
+                <w:sz w:val="16"/>
+                <w:szCs w:val="16"/>
+              </w:rPr>
+              <w:t>imm</w:t>
+            </w:r>
+            <w:proofErr w:type="spellEnd"/>
+            <w:r>
+              <w:rPr>
+                <w:rFonts w:ascii="Consolas" w:hAnsi="Consolas"/>
+                <w:sz w:val="16"/>
+                <w:szCs w:val="16"/>
+              </w:rPr>
+              <w:t>[</w:t>
+            </w:r>
+            <w:proofErr w:type="gramEnd"/>
+            <w:r>
+              <w:rPr>
+                <w:rFonts w:ascii="Consolas" w:hAnsi="Consolas"/>
+                <w:sz w:val="16"/>
+                <w:szCs w:val="16"/>
+              </w:rPr>
+              <w:t>20|10:1|11|19:12]</w:t>
             </w:r>
           </w:p>
         </w:tc>
@@ -2114,6 +2242,7 @@
                 <w:szCs w:val="16"/>
               </w:rPr>
             </w:pPr>
+            <w:proofErr w:type="spellStart"/>
             <w:r>
               <w:rPr>
                 <w:rFonts w:ascii="Consolas" w:hAnsi="Consolas"/>
@@ -2122,6 +2251,7 @@
               </w:rPr>
               <w:t>rd</w:t>
             </w:r>
+            <w:proofErr w:type="spellEnd"/>
           </w:p>
         </w:tc>
         <w:tc>
@@ -2191,6 +2321,7 @@
       <w:pPr>
         <w:jc w:val="center"/>
       </w:pPr>
+      <w:proofErr w:type="spellStart"/>
       <w:r>
         <w:rPr>
           <w:b/>
@@ -2198,6 +2329,7 @@
         </w:rPr>
         <w:t>Zbb</w:t>
       </w:r>
+      <w:proofErr w:type="spellEnd"/>
       <w:r>
         <w:t xml:space="preserve">: </w:t>
       </w:r>
@@ -3552,6 +3684,7 @@
                 <w:szCs w:val="16"/>
               </w:rPr>
             </w:pPr>
+            <w:proofErr w:type="spellStart"/>
             <w:r>
               <w:rPr>
                 <w:rFonts w:ascii="Consolas" w:hAnsi="Consolas"/>
@@ -3560,6 +3693,7 @@
               </w:rPr>
               <w:t>rd</w:t>
             </w:r>
+            <w:proofErr w:type="spellEnd"/>
           </w:p>
         </w:tc>
         <w:tc>
@@ -4167,6 +4301,7 @@
                 <w:szCs w:val="16"/>
               </w:rPr>
             </w:pPr>
+            <w:proofErr w:type="spellStart"/>
             <w:r>
               <w:rPr>
                 <w:rFonts w:ascii="Consolas" w:hAnsi="Consolas"/>
@@ -4175,6 +4310,7 @@
               </w:rPr>
               <w:t>rd</w:t>
             </w:r>
+            <w:proofErr w:type="spellEnd"/>
           </w:p>
         </w:tc>
         <w:tc>
@@ -4762,6 +4898,7 @@
                 <w:szCs w:val="16"/>
               </w:rPr>
             </w:pPr>
+            <w:proofErr w:type="spellStart"/>
             <w:r>
               <w:rPr>
                 <w:rFonts w:ascii="Consolas" w:hAnsi="Consolas"/>
@@ -4770,6 +4907,7 @@
               </w:rPr>
               <w:t>rd</w:t>
             </w:r>
+            <w:proofErr w:type="spellEnd"/>
           </w:p>
         </w:tc>
         <w:tc>
@@ -5468,6 +5606,7 @@
                 <w:szCs w:val="16"/>
               </w:rPr>
             </w:pPr>
+            <w:proofErr w:type="spellStart"/>
             <w:r>
               <w:rPr>
                 <w:rFonts w:ascii="Consolas" w:hAnsi="Consolas"/>
@@ -5476,6 +5615,7 @@
               </w:rPr>
               <w:t>rd</w:t>
             </w:r>
+            <w:proofErr w:type="spellEnd"/>
           </w:p>
         </w:tc>
         <w:tc>
@@ -6174,6 +6314,7 @@
                 <w:szCs w:val="16"/>
               </w:rPr>
             </w:pPr>
+            <w:proofErr w:type="spellStart"/>
             <w:r>
               <w:rPr>
                 <w:rFonts w:ascii="Consolas" w:hAnsi="Consolas"/>
@@ -6182,6 +6323,7 @@
               </w:rPr>
               <w:t>rd</w:t>
             </w:r>
+            <w:proofErr w:type="spellEnd"/>
           </w:p>
         </w:tc>
         <w:tc>
@@ -6880,6 +7022,7 @@
                 <w:szCs w:val="16"/>
               </w:rPr>
             </w:pPr>
+            <w:proofErr w:type="spellStart"/>
             <w:r>
               <w:rPr>
                 <w:rFonts w:ascii="Consolas" w:hAnsi="Consolas"/>
@@ -6888,6 +7031,7 @@
               </w:rPr>
               <w:t>rd</w:t>
             </w:r>
+            <w:proofErr w:type="spellEnd"/>
           </w:p>
         </w:tc>
         <w:tc>
@@ -7475,6 +7619,7 @@
                 <w:szCs w:val="16"/>
               </w:rPr>
             </w:pPr>
+            <w:proofErr w:type="spellStart"/>
             <w:r>
               <w:rPr>
                 <w:rFonts w:ascii="Consolas" w:hAnsi="Consolas"/>
@@ -7483,6 +7628,7 @@
               </w:rPr>
               <w:t>rd</w:t>
             </w:r>
+            <w:proofErr w:type="spellEnd"/>
           </w:p>
         </w:tc>
         <w:tc>
@@ -8070,6 +8216,7 @@
                 <w:szCs w:val="16"/>
               </w:rPr>
             </w:pPr>
+            <w:proofErr w:type="spellStart"/>
             <w:r>
               <w:rPr>
                 <w:rFonts w:ascii="Consolas" w:hAnsi="Consolas"/>
@@ -8078,6 +8225,7 @@
               </w:rPr>
               <w:t>rd</w:t>
             </w:r>
+            <w:proofErr w:type="spellEnd"/>
           </w:p>
         </w:tc>
         <w:tc>
@@ -8665,6 +8813,7 @@
                 <w:szCs w:val="16"/>
               </w:rPr>
             </w:pPr>
+            <w:proofErr w:type="spellStart"/>
             <w:r>
               <w:rPr>
                 <w:rFonts w:ascii="Consolas" w:hAnsi="Consolas"/>
@@ -8673,6 +8822,7 @@
               </w:rPr>
               <w:t>rd</w:t>
             </w:r>
+            <w:proofErr w:type="spellEnd"/>
           </w:p>
         </w:tc>
         <w:tc>
@@ -9260,6 +9410,7 @@
                 <w:szCs w:val="16"/>
               </w:rPr>
             </w:pPr>
+            <w:proofErr w:type="spellStart"/>
             <w:r>
               <w:rPr>
                 <w:rFonts w:ascii="Consolas" w:hAnsi="Consolas"/>
@@ -9268,6 +9419,7 @@
               </w:rPr>
               <w:t>rd</w:t>
             </w:r>
+            <w:proofErr w:type="spellEnd"/>
           </w:p>
         </w:tc>
         <w:tc>
@@ -9966,6 +10118,7 @@
                 <w:szCs w:val="16"/>
               </w:rPr>
             </w:pPr>
+            <w:proofErr w:type="spellStart"/>
             <w:r>
               <w:rPr>
                 <w:rFonts w:ascii="Consolas" w:hAnsi="Consolas"/>
@@ -9974,6 +10127,7 @@
               </w:rPr>
               <w:t>rd</w:t>
             </w:r>
+            <w:proofErr w:type="spellEnd"/>
           </w:p>
         </w:tc>
         <w:tc>
@@ -10672,6 +10826,7 @@
                 <w:szCs w:val="16"/>
               </w:rPr>
             </w:pPr>
+            <w:proofErr w:type="spellStart"/>
             <w:r>
               <w:rPr>
                 <w:rFonts w:ascii="Consolas" w:hAnsi="Consolas"/>
@@ -10680,6 +10835,7 @@
               </w:rPr>
               <w:t>rd</w:t>
             </w:r>
+            <w:proofErr w:type="spellEnd"/>
           </w:p>
         </w:tc>
         <w:tc>
@@ -11378,6 +11534,7 @@
                 <w:szCs w:val="16"/>
               </w:rPr>
             </w:pPr>
+            <w:proofErr w:type="spellStart"/>
             <w:r>
               <w:rPr>
                 <w:rFonts w:ascii="Consolas" w:hAnsi="Consolas"/>
@@ -11386,6 +11543,7 @@
               </w:rPr>
               <w:t>rd</w:t>
             </w:r>
+            <w:proofErr w:type="spellEnd"/>
           </w:p>
         </w:tc>
         <w:tc>
@@ -11973,6 +12131,7 @@
                 <w:szCs w:val="16"/>
               </w:rPr>
             </w:pPr>
+            <w:proofErr w:type="spellStart"/>
             <w:r>
               <w:rPr>
                 <w:rFonts w:ascii="Consolas" w:hAnsi="Consolas"/>
@@ -11981,6 +12140,7 @@
               </w:rPr>
               <w:t>rd</w:t>
             </w:r>
+            <w:proofErr w:type="spellEnd"/>
           </w:p>
         </w:tc>
         <w:tc>
@@ -12568,6 +12728,7 @@
                 <w:szCs w:val="16"/>
               </w:rPr>
             </w:pPr>
+            <w:proofErr w:type="spellStart"/>
             <w:r>
               <w:rPr>
                 <w:rFonts w:ascii="Consolas" w:hAnsi="Consolas"/>
@@ -12576,6 +12737,7 @@
               </w:rPr>
               <w:t>rd</w:t>
             </w:r>
+            <w:proofErr w:type="spellEnd"/>
           </w:p>
         </w:tc>
         <w:tc>
@@ -13021,6 +13183,7 @@
                 <w:szCs w:val="16"/>
               </w:rPr>
             </w:pPr>
+            <w:proofErr w:type="spellStart"/>
             <w:r>
               <w:rPr>
                 <w:rFonts w:ascii="Consolas" w:hAnsi="Consolas"/>
@@ -13029,6 +13192,7 @@
               </w:rPr>
               <w:t>shamt</w:t>
             </w:r>
+            <w:proofErr w:type="spellEnd"/>
           </w:p>
         </w:tc>
         <w:tc>
@@ -13163,6 +13327,7 @@
                 <w:szCs w:val="16"/>
               </w:rPr>
             </w:pPr>
+            <w:proofErr w:type="spellStart"/>
             <w:r>
               <w:rPr>
                 <w:rFonts w:ascii="Consolas" w:hAnsi="Consolas"/>
@@ -13171,6 +13336,7 @@
               </w:rPr>
               <w:t>rd</w:t>
             </w:r>
+            <w:proofErr w:type="spellEnd"/>
           </w:p>
         </w:tc>
         <w:tc>
@@ -13869,6 +14035,7 @@
                 <w:szCs w:val="16"/>
               </w:rPr>
             </w:pPr>
+            <w:proofErr w:type="spellStart"/>
             <w:r>
               <w:rPr>
                 <w:rFonts w:ascii="Consolas" w:hAnsi="Consolas"/>
@@ -13877,6 +14044,7 @@
               </w:rPr>
               <w:t>rd</w:t>
             </w:r>
+            <w:proofErr w:type="spellEnd"/>
           </w:p>
         </w:tc>
         <w:tc>
@@ -14592,6 +14760,7 @@
                 <w:szCs w:val="16"/>
               </w:rPr>
             </w:pPr>
+            <w:proofErr w:type="spellStart"/>
             <w:r>
               <w:rPr>
                 <w:rFonts w:ascii="Consolas" w:hAnsi="Consolas"/>
@@ -14600,6 +14769,7 @@
               </w:rPr>
               <w:t>rd</w:t>
             </w:r>
+            <w:proofErr w:type="spellEnd"/>
           </w:p>
         </w:tc>
         <w:tc>
@@ -16115,6 +16285,7 @@
                 <w:szCs w:val="16"/>
               </w:rPr>
             </w:pPr>
+            <w:proofErr w:type="spellStart"/>
             <w:r>
               <w:rPr>
                 <w:rFonts w:ascii="Consolas" w:hAnsi="Consolas"/>
@@ -16123,6 +16294,7 @@
               </w:rPr>
               <w:t>rd</w:t>
             </w:r>
+            <w:proofErr w:type="spellEnd"/>
           </w:p>
         </w:tc>
         <w:tc>
@@ -16206,13 +16378,33 @@
                 <w:szCs w:val="16"/>
               </w:rPr>
             </w:pPr>
-            <w:r>
-              <w:rPr>
-                <w:rFonts w:ascii="Consolas" w:hAnsi="Consolas"/>
-                <w:sz w:val="16"/>
-                <w:szCs w:val="16"/>
-              </w:rPr>
-              <w:t>imm[11:0]</w:t>
+            <w:proofErr w:type="spellStart"/>
+            <w:proofErr w:type="gramStart"/>
+            <w:r>
+              <w:rPr>
+                <w:rFonts w:ascii="Consolas" w:hAnsi="Consolas"/>
+                <w:sz w:val="16"/>
+                <w:szCs w:val="16"/>
+              </w:rPr>
+              <w:t>imm</w:t>
+            </w:r>
+            <w:proofErr w:type="spellEnd"/>
+            <w:r>
+              <w:rPr>
+                <w:rFonts w:ascii="Consolas" w:hAnsi="Consolas"/>
+                <w:sz w:val="16"/>
+                <w:szCs w:val="16"/>
+              </w:rPr>
+              <w:t>[</w:t>
+            </w:r>
+            <w:proofErr w:type="gramEnd"/>
+            <w:r>
+              <w:rPr>
+                <w:rFonts w:ascii="Consolas" w:hAnsi="Consolas"/>
+                <w:sz w:val="16"/>
+                <w:szCs w:val="16"/>
+              </w:rPr>
+              <w:t>11:0]</w:t>
             </w:r>
           </w:p>
         </w:tc>
@@ -16296,6 +16488,7 @@
                 <w:szCs w:val="16"/>
               </w:rPr>
             </w:pPr>
+            <w:proofErr w:type="spellStart"/>
             <w:r>
               <w:rPr>
                 <w:rFonts w:ascii="Consolas" w:hAnsi="Consolas"/>
@@ -16304,6 +16497,7 @@
               </w:rPr>
               <w:t>rd</w:t>
             </w:r>
+            <w:proofErr w:type="spellEnd"/>
           </w:p>
         </w:tc>
         <w:tc>
@@ -16387,13 +16581,33 @@
                 <w:szCs w:val="16"/>
               </w:rPr>
             </w:pPr>
-            <w:r>
-              <w:rPr>
-                <w:rFonts w:ascii="Consolas" w:hAnsi="Consolas"/>
-                <w:sz w:val="16"/>
-                <w:szCs w:val="16"/>
-              </w:rPr>
-              <w:t>imm[1</w:t>
+            <w:proofErr w:type="spellStart"/>
+            <w:proofErr w:type="gramStart"/>
+            <w:r>
+              <w:rPr>
+                <w:rFonts w:ascii="Consolas" w:hAnsi="Consolas"/>
+                <w:sz w:val="16"/>
+                <w:szCs w:val="16"/>
+              </w:rPr>
+              <w:t>imm</w:t>
+            </w:r>
+            <w:proofErr w:type="spellEnd"/>
+            <w:r>
+              <w:rPr>
+                <w:rFonts w:ascii="Consolas" w:hAnsi="Consolas"/>
+                <w:sz w:val="16"/>
+                <w:szCs w:val="16"/>
+              </w:rPr>
+              <w:t>[</w:t>
+            </w:r>
+            <w:proofErr w:type="gramEnd"/>
+            <w:r>
+              <w:rPr>
+                <w:rFonts w:ascii="Consolas" w:hAnsi="Consolas"/>
+                <w:sz w:val="16"/>
+                <w:szCs w:val="16"/>
+              </w:rPr>
+              <w:t>1</w:t>
             </w:r>
             <w:r>
               <w:rPr>
@@ -16519,13 +16733,33 @@
                 <w:szCs w:val="16"/>
               </w:rPr>
             </w:pPr>
-            <w:r>
-              <w:rPr>
-                <w:rFonts w:ascii="Consolas" w:hAnsi="Consolas"/>
-                <w:sz w:val="16"/>
-                <w:szCs w:val="16"/>
-              </w:rPr>
-              <w:t>imm[4:0]</w:t>
+            <w:proofErr w:type="spellStart"/>
+            <w:proofErr w:type="gramStart"/>
+            <w:r>
+              <w:rPr>
+                <w:rFonts w:ascii="Consolas" w:hAnsi="Consolas"/>
+                <w:sz w:val="16"/>
+                <w:szCs w:val="16"/>
+              </w:rPr>
+              <w:t>imm</w:t>
+            </w:r>
+            <w:proofErr w:type="spellEnd"/>
+            <w:r>
+              <w:rPr>
+                <w:rFonts w:ascii="Consolas" w:hAnsi="Consolas"/>
+                <w:sz w:val="16"/>
+                <w:szCs w:val="16"/>
+              </w:rPr>
+              <w:t>[</w:t>
+            </w:r>
+            <w:proofErr w:type="gramEnd"/>
+            <w:r>
+              <w:rPr>
+                <w:rFonts w:ascii="Consolas" w:hAnsi="Consolas"/>
+                <w:sz w:val="16"/>
+                <w:szCs w:val="16"/>
+              </w:rPr>
+              <w:t>4:0]</w:t>
             </w:r>
           </w:p>
         </w:tc>
@@ -16609,13 +16843,33 @@
                 <w:szCs w:val="16"/>
               </w:rPr>
             </w:pPr>
-            <w:r>
-              <w:rPr>
-                <w:rFonts w:ascii="Consolas" w:hAnsi="Consolas"/>
-                <w:sz w:val="16"/>
-                <w:szCs w:val="16"/>
-              </w:rPr>
-              <w:t>imm[12|10:5]</w:t>
+            <w:proofErr w:type="spellStart"/>
+            <w:proofErr w:type="gramStart"/>
+            <w:r>
+              <w:rPr>
+                <w:rFonts w:ascii="Consolas" w:hAnsi="Consolas"/>
+                <w:sz w:val="16"/>
+                <w:szCs w:val="16"/>
+              </w:rPr>
+              <w:t>imm</w:t>
+            </w:r>
+            <w:proofErr w:type="spellEnd"/>
+            <w:r>
+              <w:rPr>
+                <w:rFonts w:ascii="Consolas" w:hAnsi="Consolas"/>
+                <w:sz w:val="16"/>
+                <w:szCs w:val="16"/>
+              </w:rPr>
+              <w:t>[</w:t>
+            </w:r>
+            <w:proofErr w:type="gramEnd"/>
+            <w:r>
+              <w:rPr>
+                <w:rFonts w:ascii="Consolas" w:hAnsi="Consolas"/>
+                <w:sz w:val="16"/>
+                <w:szCs w:val="16"/>
+              </w:rPr>
+              <w:t>12|10:5]</w:t>
             </w:r>
           </w:p>
         </w:tc>
@@ -16725,6 +16979,7 @@
                 <w:szCs w:val="16"/>
               </w:rPr>
             </w:pPr>
+            <w:proofErr w:type="spellStart"/>
             <w:r>
               <w:rPr>
                 <w:rFonts w:ascii="Consolas" w:hAnsi="Consolas"/>
@@ -16733,6 +16988,7 @@
               </w:rPr>
               <w:t>rd</w:t>
             </w:r>
+            <w:proofErr w:type="spellEnd"/>
           </w:p>
         </w:tc>
         <w:tc>
@@ -16815,13 +17071,33 @@
                 <w:szCs w:val="16"/>
               </w:rPr>
             </w:pPr>
-            <w:r>
-              <w:rPr>
-                <w:rFonts w:ascii="Consolas" w:hAnsi="Consolas"/>
-                <w:sz w:val="16"/>
-                <w:szCs w:val="16"/>
-              </w:rPr>
-              <w:t>imm[31:12]</w:t>
+            <w:proofErr w:type="spellStart"/>
+            <w:proofErr w:type="gramStart"/>
+            <w:r>
+              <w:rPr>
+                <w:rFonts w:ascii="Consolas" w:hAnsi="Consolas"/>
+                <w:sz w:val="16"/>
+                <w:szCs w:val="16"/>
+              </w:rPr>
+              <w:t>imm</w:t>
+            </w:r>
+            <w:proofErr w:type="spellEnd"/>
+            <w:r>
+              <w:rPr>
+                <w:rFonts w:ascii="Consolas" w:hAnsi="Consolas"/>
+                <w:sz w:val="16"/>
+                <w:szCs w:val="16"/>
+              </w:rPr>
+              <w:t>[</w:t>
+            </w:r>
+            <w:proofErr w:type="gramEnd"/>
+            <w:r>
+              <w:rPr>
+                <w:rFonts w:ascii="Consolas" w:hAnsi="Consolas"/>
+                <w:sz w:val="16"/>
+                <w:szCs w:val="16"/>
+              </w:rPr>
+              <w:t>31:12]</w:t>
             </w:r>
           </w:p>
         </w:tc>
@@ -16844,6 +17120,7 @@
                 <w:szCs w:val="16"/>
               </w:rPr>
             </w:pPr>
+            <w:proofErr w:type="spellStart"/>
             <w:r>
               <w:rPr>
                 <w:rFonts w:ascii="Consolas" w:hAnsi="Consolas"/>
@@ -16852,6 +17129,7 @@
               </w:rPr>
               <w:t>rd</w:t>
             </w:r>
+            <w:proofErr w:type="spellEnd"/>
           </w:p>
         </w:tc>
         <w:tc>
@@ -16935,13 +17213,33 @@
                 <w:szCs w:val="16"/>
               </w:rPr>
             </w:pPr>
-            <w:r>
-              <w:rPr>
-                <w:rFonts w:ascii="Consolas" w:hAnsi="Consolas"/>
-                <w:sz w:val="16"/>
-                <w:szCs w:val="16"/>
-              </w:rPr>
-              <w:t>imm[20|10:1|11|19:12]</w:t>
+            <w:proofErr w:type="spellStart"/>
+            <w:proofErr w:type="gramStart"/>
+            <w:r>
+              <w:rPr>
+                <w:rFonts w:ascii="Consolas" w:hAnsi="Consolas"/>
+                <w:sz w:val="16"/>
+                <w:szCs w:val="16"/>
+              </w:rPr>
+              <w:t>imm</w:t>
+            </w:r>
+            <w:proofErr w:type="spellEnd"/>
+            <w:r>
+              <w:rPr>
+                <w:rFonts w:ascii="Consolas" w:hAnsi="Consolas"/>
+                <w:sz w:val="16"/>
+                <w:szCs w:val="16"/>
+              </w:rPr>
+              <w:t>[</w:t>
+            </w:r>
+            <w:proofErr w:type="gramEnd"/>
+            <w:r>
+              <w:rPr>
+                <w:rFonts w:ascii="Consolas" w:hAnsi="Consolas"/>
+                <w:sz w:val="16"/>
+                <w:szCs w:val="16"/>
+              </w:rPr>
+              <w:t>20|10:1|11|19:12]</w:t>
             </w:r>
           </w:p>
         </w:tc>
@@ -16965,6 +17263,7 @@
                 <w:szCs w:val="16"/>
               </w:rPr>
             </w:pPr>
+            <w:proofErr w:type="spellStart"/>
             <w:r>
               <w:rPr>
                 <w:rFonts w:ascii="Consolas" w:hAnsi="Consolas"/>
@@ -16973,6 +17272,7 @@
               </w:rPr>
               <w:t>rd</w:t>
             </w:r>
+            <w:proofErr w:type="spellEnd"/>
           </w:p>
         </w:tc>
         <w:tc>
@@ -17042,6 +17342,7 @@
       <w:pPr>
         <w:jc w:val="center"/>
       </w:pPr>
+      <w:proofErr w:type="spellStart"/>
       <w:r>
         <w:rPr>
           <w:b/>
@@ -17063,6 +17364,7 @@
         </w:rPr>
         <w:t>i</w:t>
       </w:r>
+      <w:proofErr w:type="spellEnd"/>
       <w:r>
         <w:t>:</w:t>
       </w:r>
@@ -18420,6 +18722,7 @@
                 <w:szCs w:val="16"/>
               </w:rPr>
             </w:pPr>
+            <w:proofErr w:type="spellStart"/>
             <w:r>
               <w:rPr>
                 <w:rFonts w:ascii="Consolas" w:hAnsi="Consolas"/>
@@ -18428,6 +18731,7 @@
               </w:rPr>
               <w:t>rd</w:t>
             </w:r>
+            <w:proofErr w:type="spellEnd"/>
           </w:p>
         </w:tc>
         <w:tc>
@@ -18659,7 +18963,16 @@
                 <w:sz w:val="16"/>
                 <w:szCs w:val="16"/>
               </w:rPr>
-              <w:t xml:space="preserve"> LB</w:t>
+              <w:t xml:space="preserve"> </w:t>
+            </w:r>
+            <w:proofErr w:type="gramStart"/>
+            <w:r>
+              <w:rPr>
+                <w:rFonts w:ascii="Consolas" w:hAnsi="Consolas"/>
+                <w:sz w:val="16"/>
+                <w:szCs w:val="16"/>
+              </w:rPr>
+              <w:t>LB</w:t>
             </w:r>
             <w:r>
               <w:rPr>
@@ -18669,6 +18982,7 @@
               </w:rPr>
               <w:t>.R</w:t>
             </w:r>
+            <w:proofErr w:type="gramEnd"/>
           </w:p>
         </w:tc>
       </w:tr>
@@ -19043,6 +19357,7 @@
                 <w:szCs w:val="16"/>
               </w:rPr>
             </w:pPr>
+            <w:proofErr w:type="spellStart"/>
             <w:r>
               <w:rPr>
                 <w:rFonts w:ascii="Consolas" w:hAnsi="Consolas"/>
@@ -19051,6 +19366,7 @@
               </w:rPr>
               <w:t>rd</w:t>
             </w:r>
+            <w:proofErr w:type="spellEnd"/>
           </w:p>
         </w:tc>
         <w:tc>
@@ -19275,7 +19591,16 @@
                 <w:sz w:val="16"/>
                 <w:szCs w:val="16"/>
               </w:rPr>
-              <w:t xml:space="preserve"> LH</w:t>
+              <w:t xml:space="preserve"> </w:t>
+            </w:r>
+            <w:proofErr w:type="gramStart"/>
+            <w:r>
+              <w:rPr>
+                <w:rFonts w:ascii="Consolas" w:hAnsi="Consolas"/>
+                <w:sz w:val="16"/>
+                <w:szCs w:val="16"/>
+              </w:rPr>
+              <w:t>LH</w:t>
             </w:r>
             <w:r>
               <w:rPr>
@@ -19285,6 +19610,7 @@
               </w:rPr>
               <w:t>.R</w:t>
             </w:r>
+            <w:proofErr w:type="gramEnd"/>
           </w:p>
         </w:tc>
       </w:tr>
@@ -19646,6 +19972,7 @@
                 <w:szCs w:val="16"/>
               </w:rPr>
             </w:pPr>
+            <w:proofErr w:type="spellStart"/>
             <w:r>
               <w:rPr>
                 <w:rFonts w:ascii="Consolas" w:hAnsi="Consolas"/>
@@ -19654,6 +19981,7 @@
               </w:rPr>
               <w:t>rd</w:t>
             </w:r>
+            <w:proofErr w:type="spellEnd"/>
           </w:p>
         </w:tc>
         <w:tc>
@@ -19878,7 +20206,16 @@
                 <w:sz w:val="16"/>
                 <w:szCs w:val="16"/>
               </w:rPr>
-              <w:t xml:space="preserve"> LW</w:t>
+              <w:t xml:space="preserve"> </w:t>
+            </w:r>
+            <w:proofErr w:type="gramStart"/>
+            <w:r>
+              <w:rPr>
+                <w:rFonts w:ascii="Consolas" w:hAnsi="Consolas"/>
+                <w:sz w:val="16"/>
+                <w:szCs w:val="16"/>
+              </w:rPr>
+              <w:t>LW</w:t>
             </w:r>
             <w:r>
               <w:rPr>
@@ -19888,6 +20225,7 @@
               </w:rPr>
               <w:t>.R</w:t>
             </w:r>
+            <w:proofErr w:type="gramEnd"/>
           </w:p>
         </w:tc>
       </w:tr>
@@ -20249,6 +20587,7 @@
                 <w:szCs w:val="16"/>
               </w:rPr>
             </w:pPr>
+            <w:proofErr w:type="spellStart"/>
             <w:r>
               <w:rPr>
                 <w:rFonts w:ascii="Consolas" w:hAnsi="Consolas"/>
@@ -20257,6 +20596,7 @@
               </w:rPr>
               <w:t>rd</w:t>
             </w:r>
+            <w:proofErr w:type="spellEnd"/>
           </w:p>
         </w:tc>
         <w:tc>
@@ -20852,6 +21192,7 @@
                 <w:szCs w:val="16"/>
               </w:rPr>
             </w:pPr>
+            <w:proofErr w:type="spellStart"/>
             <w:r>
               <w:rPr>
                 <w:rFonts w:ascii="Consolas" w:hAnsi="Consolas"/>
@@ -20860,6 +21201,7 @@
               </w:rPr>
               <w:t>rd</w:t>
             </w:r>
+            <w:proofErr w:type="spellEnd"/>
           </w:p>
         </w:tc>
         <w:tc>
@@ -21711,7 +22053,16 @@
                 <w:sz w:val="16"/>
                 <w:szCs w:val="16"/>
               </w:rPr>
-              <w:t xml:space="preserve"> SB</w:t>
+              <w:t xml:space="preserve"> </w:t>
+            </w:r>
+            <w:proofErr w:type="gramStart"/>
+            <w:r>
+              <w:rPr>
+                <w:rFonts w:ascii="Consolas" w:hAnsi="Consolas"/>
+                <w:sz w:val="16"/>
+                <w:szCs w:val="16"/>
+              </w:rPr>
+              <w:t>SB</w:t>
             </w:r>
             <w:r>
               <w:rPr>
@@ -21721,6 +22072,7 @@
               </w:rPr>
               <w:t>.R</w:t>
             </w:r>
+            <w:proofErr w:type="gramEnd"/>
           </w:p>
         </w:tc>
       </w:tr>
@@ -22330,7 +22682,16 @@
                 <w:sz w:val="16"/>
                 <w:szCs w:val="16"/>
               </w:rPr>
-              <w:t xml:space="preserve"> SH</w:t>
+              <w:t xml:space="preserve"> </w:t>
+            </w:r>
+            <w:proofErr w:type="gramStart"/>
+            <w:r>
+              <w:rPr>
+                <w:rFonts w:ascii="Consolas" w:hAnsi="Consolas"/>
+                <w:sz w:val="16"/>
+                <w:szCs w:val="16"/>
+              </w:rPr>
+              <w:t>SH</w:t>
             </w:r>
             <w:r>
               <w:rPr>
@@ -22340,6 +22701,7 @@
               </w:rPr>
               <w:t>.R</w:t>
             </w:r>
+            <w:proofErr w:type="gramEnd"/>
           </w:p>
         </w:tc>
       </w:tr>
@@ -22977,7 +23339,16 @@
                 <w:sz w:val="16"/>
                 <w:szCs w:val="16"/>
               </w:rPr>
-              <w:t xml:space="preserve"> SW</w:t>
+              <w:t xml:space="preserve"> </w:t>
+            </w:r>
+            <w:proofErr w:type="gramStart"/>
+            <w:r>
+              <w:rPr>
+                <w:rFonts w:ascii="Consolas" w:hAnsi="Consolas"/>
+                <w:sz w:val="16"/>
+                <w:szCs w:val="16"/>
+              </w:rPr>
+              <w:t>SW</w:t>
             </w:r>
             <w:r>
               <w:rPr>
@@ -22987,6 +23358,7 @@
               </w:rPr>
               <w:t>.R</w:t>
             </w:r>
+            <w:proofErr w:type="gramEnd"/>
           </w:p>
         </w:tc>
       </w:tr>
@@ -23023,6 +23395,7 @@
                 <w:szCs w:val="18"/>
               </w:rPr>
             </w:pPr>
+            <w:proofErr w:type="spellStart"/>
             <w:r>
               <w:rPr>
                 <w:rFonts w:ascii="Consolas" w:hAnsi="Consolas"/>
@@ -23031,6 +23404,7 @@
               </w:rPr>
               <w:t>lb</w:t>
             </w:r>
+            <w:proofErr w:type="spellEnd"/>
           </w:p>
         </w:tc>
         <w:tc>
@@ -23045,13 +23419,23 @@
                 <w:szCs w:val="18"/>
               </w:rPr>
             </w:pPr>
+            <w:proofErr w:type="spellStart"/>
             <w:r>
               <w:rPr>
                 <w:rFonts w:ascii="Consolas" w:hAnsi="Consolas"/>
                 <w:sz w:val="18"/>
                 <w:szCs w:val="18"/>
               </w:rPr>
-              <w:t>rd, rs2(rs1)</w:t>
+              <w:t>rd</w:t>
+            </w:r>
+            <w:proofErr w:type="spellEnd"/>
+            <w:r>
+              <w:rPr>
+                <w:rFonts w:ascii="Consolas" w:hAnsi="Consolas"/>
+                <w:sz w:val="18"/>
+                <w:szCs w:val="18"/>
+              </w:rPr>
+              <w:t>, rs2(rs1)</w:t>
             </w:r>
           </w:p>
         </w:tc>
@@ -23069,6 +23453,7 @@
                 <w:szCs w:val="18"/>
               </w:rPr>
             </w:pPr>
+            <w:proofErr w:type="spellStart"/>
             <w:r>
               <w:rPr>
                 <w:rFonts w:ascii="Consolas" w:hAnsi="Consolas"/>
@@ -23077,6 +23462,7 @@
               </w:rPr>
               <w:t>lh</w:t>
             </w:r>
+            <w:proofErr w:type="spellEnd"/>
           </w:p>
         </w:tc>
         <w:tc>
@@ -23091,13 +23477,23 @@
                 <w:szCs w:val="18"/>
               </w:rPr>
             </w:pPr>
+            <w:proofErr w:type="spellStart"/>
             <w:r>
               <w:rPr>
                 <w:rFonts w:ascii="Consolas" w:hAnsi="Consolas"/>
                 <w:sz w:val="18"/>
                 <w:szCs w:val="18"/>
               </w:rPr>
-              <w:t>rd, rs2(rs1)</w:t>
+              <w:t>rd</w:t>
+            </w:r>
+            <w:proofErr w:type="spellEnd"/>
+            <w:r>
+              <w:rPr>
+                <w:rFonts w:ascii="Consolas" w:hAnsi="Consolas"/>
+                <w:sz w:val="18"/>
+                <w:szCs w:val="18"/>
+              </w:rPr>
+              <w:t>, rs2(rs1)</w:t>
             </w:r>
           </w:p>
         </w:tc>
@@ -23115,6 +23511,7 @@
                 <w:szCs w:val="18"/>
               </w:rPr>
             </w:pPr>
+            <w:proofErr w:type="spellStart"/>
             <w:r>
               <w:rPr>
                 <w:rFonts w:ascii="Consolas" w:hAnsi="Consolas"/>
@@ -23123,6 +23520,7 @@
               </w:rPr>
               <w:t>lw</w:t>
             </w:r>
+            <w:proofErr w:type="spellEnd"/>
           </w:p>
         </w:tc>
         <w:tc>
@@ -23137,13 +23535,23 @@
                 <w:szCs w:val="18"/>
               </w:rPr>
             </w:pPr>
+            <w:proofErr w:type="spellStart"/>
             <w:r>
               <w:rPr>
                 <w:rFonts w:ascii="Consolas" w:hAnsi="Consolas"/>
                 <w:sz w:val="18"/>
                 <w:szCs w:val="18"/>
               </w:rPr>
-              <w:t>rd, rs2(rs1)</w:t>
+              <w:t>rd</w:t>
+            </w:r>
+            <w:proofErr w:type="spellEnd"/>
+            <w:r>
+              <w:rPr>
+                <w:rFonts w:ascii="Consolas" w:hAnsi="Consolas"/>
+                <w:sz w:val="18"/>
+                <w:szCs w:val="18"/>
+              </w:rPr>
+              <w:t>, rs2(rs1)</w:t>
             </w:r>
           </w:p>
         </w:tc>
@@ -23161,6 +23569,7 @@
                 <w:szCs w:val="18"/>
               </w:rPr>
             </w:pPr>
+            <w:proofErr w:type="spellStart"/>
             <w:r>
               <w:rPr>
                 <w:rFonts w:ascii="Consolas" w:hAnsi="Consolas"/>
@@ -23169,6 +23578,7 @@
               </w:rPr>
               <w:t>lbu</w:t>
             </w:r>
+            <w:proofErr w:type="spellEnd"/>
           </w:p>
         </w:tc>
         <w:tc>
@@ -23183,13 +23593,23 @@
                 <w:szCs w:val="18"/>
               </w:rPr>
             </w:pPr>
+            <w:proofErr w:type="spellStart"/>
             <w:r>
               <w:rPr>
                 <w:rFonts w:ascii="Consolas" w:hAnsi="Consolas"/>
                 <w:sz w:val="18"/>
                 <w:szCs w:val="18"/>
               </w:rPr>
-              <w:t>rd, rs2(rs1)</w:t>
+              <w:t>rd</w:t>
+            </w:r>
+            <w:proofErr w:type="spellEnd"/>
+            <w:r>
+              <w:rPr>
+                <w:rFonts w:ascii="Consolas" w:hAnsi="Consolas"/>
+                <w:sz w:val="18"/>
+                <w:szCs w:val="18"/>
+              </w:rPr>
+              <w:t>, rs2(rs1)</w:t>
             </w:r>
           </w:p>
         </w:tc>
@@ -23207,6 +23627,7 @@
                 <w:szCs w:val="18"/>
               </w:rPr>
             </w:pPr>
+            <w:proofErr w:type="spellStart"/>
             <w:r>
               <w:rPr>
                 <w:rFonts w:ascii="Consolas" w:hAnsi="Consolas"/>
@@ -23215,6 +23636,7 @@
               </w:rPr>
               <w:t>lhu</w:t>
             </w:r>
+            <w:proofErr w:type="spellEnd"/>
           </w:p>
         </w:tc>
         <w:tc>
@@ -23229,13 +23651,23 @@
                 <w:szCs w:val="18"/>
               </w:rPr>
             </w:pPr>
+            <w:proofErr w:type="spellStart"/>
             <w:r>
               <w:rPr>
                 <w:rFonts w:ascii="Consolas" w:hAnsi="Consolas"/>
                 <w:sz w:val="18"/>
                 <w:szCs w:val="18"/>
               </w:rPr>
-              <w:t>rd, rs2(rs1)</w:t>
+              <w:t>rd</w:t>
+            </w:r>
+            <w:proofErr w:type="spellEnd"/>
+            <w:r>
+              <w:rPr>
+                <w:rFonts w:ascii="Consolas" w:hAnsi="Consolas"/>
+                <w:sz w:val="18"/>
+                <w:szCs w:val="18"/>
+              </w:rPr>
+              <w:t>, rs2(rs1)</w:t>
             </w:r>
           </w:p>
         </w:tc>
@@ -23299,6 +23731,7 @@
                 <w:szCs w:val="18"/>
               </w:rPr>
             </w:pPr>
+            <w:proofErr w:type="spellStart"/>
             <w:r>
               <w:rPr>
                 <w:rFonts w:ascii="Consolas" w:hAnsi="Consolas"/>
@@ -23307,6 +23740,7 @@
               </w:rPr>
               <w:t>sh</w:t>
             </w:r>
+            <w:proofErr w:type="spellEnd"/>
           </w:p>
         </w:tc>
         <w:tc>
@@ -23345,6 +23779,7 @@
                 <w:szCs w:val="18"/>
               </w:rPr>
             </w:pPr>
+            <w:proofErr w:type="spellStart"/>
             <w:r>
               <w:rPr>
                 <w:rFonts w:ascii="Consolas" w:hAnsi="Consolas"/>
@@ -23353,6 +23788,7 @@
               </w:rPr>
               <w:t>sw</w:t>
             </w:r>
+            <w:proofErr w:type="spellEnd"/>
           </w:p>
         </w:tc>
         <w:tc>
@@ -24668,6 +25104,7 @@
                 <w:szCs w:val="16"/>
               </w:rPr>
             </w:pPr>
+            <w:proofErr w:type="spellStart"/>
             <w:r>
               <w:rPr>
                 <w:rFonts w:ascii="Consolas" w:hAnsi="Consolas"/>
@@ -24676,6 +25113,7 @@
               </w:rPr>
               <w:t>rd</w:t>
             </w:r>
+            <w:proofErr w:type="spellEnd"/>
           </w:p>
         </w:tc>
         <w:tc>
@@ -24759,13 +25197,33 @@
                 <w:szCs w:val="16"/>
               </w:rPr>
             </w:pPr>
-            <w:r>
-              <w:rPr>
-                <w:rFonts w:ascii="Consolas" w:hAnsi="Consolas"/>
-                <w:sz w:val="16"/>
-                <w:szCs w:val="16"/>
-              </w:rPr>
-              <w:t>imm[11:0]</w:t>
+            <w:proofErr w:type="spellStart"/>
+            <w:proofErr w:type="gramStart"/>
+            <w:r>
+              <w:rPr>
+                <w:rFonts w:ascii="Consolas" w:hAnsi="Consolas"/>
+                <w:sz w:val="16"/>
+                <w:szCs w:val="16"/>
+              </w:rPr>
+              <w:t>imm</w:t>
+            </w:r>
+            <w:proofErr w:type="spellEnd"/>
+            <w:r>
+              <w:rPr>
+                <w:rFonts w:ascii="Consolas" w:hAnsi="Consolas"/>
+                <w:sz w:val="16"/>
+                <w:szCs w:val="16"/>
+              </w:rPr>
+              <w:t>[</w:t>
+            </w:r>
+            <w:proofErr w:type="gramEnd"/>
+            <w:r>
+              <w:rPr>
+                <w:rFonts w:ascii="Consolas" w:hAnsi="Consolas"/>
+                <w:sz w:val="16"/>
+                <w:szCs w:val="16"/>
+              </w:rPr>
+              <w:t>11:0]</w:t>
             </w:r>
           </w:p>
         </w:tc>
@@ -24849,6 +25307,7 @@
                 <w:szCs w:val="16"/>
               </w:rPr>
             </w:pPr>
+            <w:proofErr w:type="spellStart"/>
             <w:r>
               <w:rPr>
                 <w:rFonts w:ascii="Consolas" w:hAnsi="Consolas"/>
@@ -24857,6 +25316,7 @@
               </w:rPr>
               <w:t>rd</w:t>
             </w:r>
+            <w:proofErr w:type="spellEnd"/>
           </w:p>
         </w:tc>
         <w:tc>
@@ -24940,13 +25400,33 @@
                 <w:szCs w:val="16"/>
               </w:rPr>
             </w:pPr>
-            <w:r>
-              <w:rPr>
-                <w:rFonts w:ascii="Consolas" w:hAnsi="Consolas"/>
-                <w:sz w:val="16"/>
-                <w:szCs w:val="16"/>
-              </w:rPr>
-              <w:t>imm[1</w:t>
+            <w:proofErr w:type="spellStart"/>
+            <w:proofErr w:type="gramStart"/>
+            <w:r>
+              <w:rPr>
+                <w:rFonts w:ascii="Consolas" w:hAnsi="Consolas"/>
+                <w:sz w:val="16"/>
+                <w:szCs w:val="16"/>
+              </w:rPr>
+              <w:t>imm</w:t>
+            </w:r>
+            <w:proofErr w:type="spellEnd"/>
+            <w:r>
+              <w:rPr>
+                <w:rFonts w:ascii="Consolas" w:hAnsi="Consolas"/>
+                <w:sz w:val="16"/>
+                <w:szCs w:val="16"/>
+              </w:rPr>
+              <w:t>[</w:t>
+            </w:r>
+            <w:proofErr w:type="gramEnd"/>
+            <w:r>
+              <w:rPr>
+                <w:rFonts w:ascii="Consolas" w:hAnsi="Consolas"/>
+                <w:sz w:val="16"/>
+                <w:szCs w:val="16"/>
+              </w:rPr>
+              <w:t>1</w:t>
             </w:r>
             <w:r>
               <w:rPr>
@@ -25072,13 +25552,33 @@
                 <w:szCs w:val="16"/>
               </w:rPr>
             </w:pPr>
-            <w:r>
-              <w:rPr>
-                <w:rFonts w:ascii="Consolas" w:hAnsi="Consolas"/>
-                <w:sz w:val="16"/>
-                <w:szCs w:val="16"/>
-              </w:rPr>
-              <w:t>imm[4:0]</w:t>
+            <w:proofErr w:type="spellStart"/>
+            <w:proofErr w:type="gramStart"/>
+            <w:r>
+              <w:rPr>
+                <w:rFonts w:ascii="Consolas" w:hAnsi="Consolas"/>
+                <w:sz w:val="16"/>
+                <w:szCs w:val="16"/>
+              </w:rPr>
+              <w:t>imm</w:t>
+            </w:r>
+            <w:proofErr w:type="spellEnd"/>
+            <w:r>
+              <w:rPr>
+                <w:rFonts w:ascii="Consolas" w:hAnsi="Consolas"/>
+                <w:sz w:val="16"/>
+                <w:szCs w:val="16"/>
+              </w:rPr>
+              <w:t>[</w:t>
+            </w:r>
+            <w:proofErr w:type="gramEnd"/>
+            <w:r>
+              <w:rPr>
+                <w:rFonts w:ascii="Consolas" w:hAnsi="Consolas"/>
+                <w:sz w:val="16"/>
+                <w:szCs w:val="16"/>
+              </w:rPr>
+              <w:t>4:0]</w:t>
             </w:r>
           </w:p>
         </w:tc>
@@ -25162,13 +25662,33 @@
                 <w:szCs w:val="16"/>
               </w:rPr>
             </w:pPr>
-            <w:r>
-              <w:rPr>
-                <w:rFonts w:ascii="Consolas" w:hAnsi="Consolas"/>
-                <w:sz w:val="16"/>
-                <w:szCs w:val="16"/>
-              </w:rPr>
-              <w:t>imm[12|10:5]</w:t>
+            <w:proofErr w:type="spellStart"/>
+            <w:proofErr w:type="gramStart"/>
+            <w:r>
+              <w:rPr>
+                <w:rFonts w:ascii="Consolas" w:hAnsi="Consolas"/>
+                <w:sz w:val="16"/>
+                <w:szCs w:val="16"/>
+              </w:rPr>
+              <w:t>imm</w:t>
+            </w:r>
+            <w:proofErr w:type="spellEnd"/>
+            <w:r>
+              <w:rPr>
+                <w:rFonts w:ascii="Consolas" w:hAnsi="Consolas"/>
+                <w:sz w:val="16"/>
+                <w:szCs w:val="16"/>
+              </w:rPr>
+              <w:t>[</w:t>
+            </w:r>
+            <w:proofErr w:type="gramEnd"/>
+            <w:r>
+              <w:rPr>
+                <w:rFonts w:ascii="Consolas" w:hAnsi="Consolas"/>
+                <w:sz w:val="16"/>
+                <w:szCs w:val="16"/>
+              </w:rPr>
+              <w:t>12|10:5]</w:t>
             </w:r>
           </w:p>
         </w:tc>
@@ -25278,6 +25798,7 @@
                 <w:szCs w:val="16"/>
               </w:rPr>
             </w:pPr>
+            <w:proofErr w:type="spellStart"/>
             <w:r>
               <w:rPr>
                 <w:rFonts w:ascii="Consolas" w:hAnsi="Consolas"/>
@@ -25286,6 +25807,7 @@
               </w:rPr>
               <w:t>rd</w:t>
             </w:r>
+            <w:proofErr w:type="spellEnd"/>
           </w:p>
         </w:tc>
         <w:tc>
@@ -25368,13 +25890,33 @@
                 <w:szCs w:val="16"/>
               </w:rPr>
             </w:pPr>
-            <w:r>
-              <w:rPr>
-                <w:rFonts w:ascii="Consolas" w:hAnsi="Consolas"/>
-                <w:sz w:val="16"/>
-                <w:szCs w:val="16"/>
-              </w:rPr>
-              <w:t>imm[31:12]</w:t>
+            <w:proofErr w:type="spellStart"/>
+            <w:proofErr w:type="gramStart"/>
+            <w:r>
+              <w:rPr>
+                <w:rFonts w:ascii="Consolas" w:hAnsi="Consolas"/>
+                <w:sz w:val="16"/>
+                <w:szCs w:val="16"/>
+              </w:rPr>
+              <w:t>imm</w:t>
+            </w:r>
+            <w:proofErr w:type="spellEnd"/>
+            <w:r>
+              <w:rPr>
+                <w:rFonts w:ascii="Consolas" w:hAnsi="Consolas"/>
+                <w:sz w:val="16"/>
+                <w:szCs w:val="16"/>
+              </w:rPr>
+              <w:t>[</w:t>
+            </w:r>
+            <w:proofErr w:type="gramEnd"/>
+            <w:r>
+              <w:rPr>
+                <w:rFonts w:ascii="Consolas" w:hAnsi="Consolas"/>
+                <w:sz w:val="16"/>
+                <w:szCs w:val="16"/>
+              </w:rPr>
+              <w:t>31:12]</w:t>
             </w:r>
           </w:p>
         </w:tc>
@@ -25397,6 +25939,7 @@
                 <w:szCs w:val="16"/>
               </w:rPr>
             </w:pPr>
+            <w:proofErr w:type="spellStart"/>
             <w:r>
               <w:rPr>
                 <w:rFonts w:ascii="Consolas" w:hAnsi="Consolas"/>
@@ -25405,6 +25948,7 @@
               </w:rPr>
               <w:t>rd</w:t>
             </w:r>
+            <w:proofErr w:type="spellEnd"/>
           </w:p>
         </w:tc>
         <w:tc>
@@ -25488,13 +26032,33 @@
                 <w:szCs w:val="16"/>
               </w:rPr>
             </w:pPr>
-            <w:r>
-              <w:rPr>
-                <w:rFonts w:ascii="Consolas" w:hAnsi="Consolas"/>
-                <w:sz w:val="16"/>
-                <w:szCs w:val="16"/>
-              </w:rPr>
-              <w:t>imm[20|10:1|11|19:12]</w:t>
+            <w:proofErr w:type="spellStart"/>
+            <w:proofErr w:type="gramStart"/>
+            <w:r>
+              <w:rPr>
+                <w:rFonts w:ascii="Consolas" w:hAnsi="Consolas"/>
+                <w:sz w:val="16"/>
+                <w:szCs w:val="16"/>
+              </w:rPr>
+              <w:t>imm</w:t>
+            </w:r>
+            <w:proofErr w:type="spellEnd"/>
+            <w:r>
+              <w:rPr>
+                <w:rFonts w:ascii="Consolas" w:hAnsi="Consolas"/>
+                <w:sz w:val="16"/>
+                <w:szCs w:val="16"/>
+              </w:rPr>
+              <w:t>[</w:t>
+            </w:r>
+            <w:proofErr w:type="gramEnd"/>
+            <w:r>
+              <w:rPr>
+                <w:rFonts w:ascii="Consolas" w:hAnsi="Consolas"/>
+                <w:sz w:val="16"/>
+                <w:szCs w:val="16"/>
+              </w:rPr>
+              <w:t>20|10:1|11|19:12]</w:t>
             </w:r>
           </w:p>
         </w:tc>
@@ -25518,6 +26082,7 @@
                 <w:szCs w:val="16"/>
               </w:rPr>
             </w:pPr>
+            <w:proofErr w:type="spellStart"/>
             <w:r>
               <w:rPr>
                 <w:rFonts w:ascii="Consolas" w:hAnsi="Consolas"/>
@@ -25526,6 +26091,7 @@
               </w:rPr>
               <w:t>rd</w:t>
             </w:r>
+            <w:proofErr w:type="spellEnd"/>
           </w:p>
         </w:tc>
         <w:tc>
@@ -27203,6 +27769,7 @@
               </w:rPr>
               <w:t xml:space="preserve"> </w:t>
             </w:r>
+            <w:proofErr w:type="gramStart"/>
             <w:r>
               <w:rPr>
                 <w:rFonts w:ascii="Consolas" w:hAnsi="Consolas"/>
@@ -27219,6 +27786,7 @@
               </w:rPr>
               <w:t>.R</w:t>
             </w:r>
+            <w:proofErr w:type="gramEnd"/>
           </w:p>
         </w:tc>
         <w:tc>
@@ -27614,6 +28182,7 @@
                 <w:szCs w:val="16"/>
               </w:rPr>
             </w:pPr>
+            <w:proofErr w:type="spellStart"/>
             <w:r>
               <w:rPr>
                 <w:rFonts w:ascii="Consolas" w:hAnsi="Consolas"/>
@@ -27622,6 +28191,7 @@
               </w:rPr>
               <w:t>rd</w:t>
             </w:r>
+            <w:proofErr w:type="spellEnd"/>
           </w:p>
         </w:tc>
         <w:tc>
@@ -27850,6 +28420,7 @@
               </w:rPr>
               <w:t xml:space="preserve"> </w:t>
             </w:r>
+            <w:proofErr w:type="gramStart"/>
             <w:r>
               <w:rPr>
                 <w:rFonts w:ascii="Consolas" w:hAnsi="Consolas"/>
@@ -27866,6 +28437,7 @@
               </w:rPr>
               <w:t>.R</w:t>
             </w:r>
+            <w:proofErr w:type="gramEnd"/>
           </w:p>
         </w:tc>
         <w:tc>
@@ -28118,6 +28690,7 @@
                 <w:szCs w:val="16"/>
               </w:rPr>
             </w:pPr>
+            <w:proofErr w:type="gramStart"/>
             <w:r>
               <w:rPr>
                 <w:rFonts w:ascii="Consolas" w:hAnsi="Consolas"/>
@@ -28132,7 +28705,16 @@
                 <w:sz w:val="16"/>
                 <w:szCs w:val="16"/>
               </w:rPr>
-              <w:t>[4:0]</w:t>
+              <w:t>[</w:t>
+            </w:r>
+            <w:proofErr w:type="gramEnd"/>
+            <w:r>
+              <w:rPr>
+                <w:rFonts w:ascii="Consolas" w:hAnsi="Consolas"/>
+                <w:sz w:val="16"/>
+                <w:szCs w:val="16"/>
+              </w:rPr>
+              <w:t>4:0]</w:t>
             </w:r>
           </w:p>
         </w:tc>
@@ -28763,6 +29345,7 @@
                 <w:szCs w:val="16"/>
               </w:rPr>
             </w:pPr>
+            <w:proofErr w:type="gramStart"/>
             <w:r>
               <w:rPr>
                 <w:rFonts w:ascii="Consolas" w:hAnsi="Consolas"/>
@@ -28777,7 +29360,16 @@
                 <w:sz w:val="16"/>
                 <w:szCs w:val="16"/>
               </w:rPr>
-              <w:t>[4:0]</w:t>
+              <w:t>[</w:t>
+            </w:r>
+            <w:proofErr w:type="gramEnd"/>
+            <w:r>
+              <w:rPr>
+                <w:rFonts w:ascii="Consolas" w:hAnsi="Consolas"/>
+                <w:sz w:val="16"/>
+                <w:szCs w:val="16"/>
+              </w:rPr>
+              <w:t>4:0]</w:t>
             </w:r>
           </w:p>
         </w:tc>
@@ -28914,6 +29506,7 @@
                 <w:szCs w:val="16"/>
               </w:rPr>
             </w:pPr>
+            <w:proofErr w:type="spellStart"/>
             <w:r>
               <w:rPr>
                 <w:rFonts w:ascii="Consolas" w:hAnsi="Consolas"/>
@@ -28922,6 +29515,7 @@
               </w:rPr>
               <w:t>rd</w:t>
             </w:r>
+            <w:proofErr w:type="spellEnd"/>
           </w:p>
         </w:tc>
         <w:tc>
@@ -29543,6 +30137,7 @@
                 <w:szCs w:val="16"/>
               </w:rPr>
             </w:pPr>
+            <w:proofErr w:type="spellStart"/>
             <w:r>
               <w:rPr>
                 <w:rFonts w:ascii="Consolas" w:hAnsi="Consolas"/>
@@ -29551,6 +30146,7 @@
               </w:rPr>
               <w:t>rd</w:t>
             </w:r>
+            <w:proofErr w:type="spellEnd"/>
           </w:p>
         </w:tc>
         <w:tc>
@@ -30172,6 +30768,7 @@
                 <w:szCs w:val="16"/>
               </w:rPr>
             </w:pPr>
+            <w:proofErr w:type="spellStart"/>
             <w:r>
               <w:rPr>
                 <w:rFonts w:ascii="Consolas" w:hAnsi="Consolas"/>
@@ -30180,6 +30777,7 @@
               </w:rPr>
               <w:t>rd</w:t>
             </w:r>
+            <w:proofErr w:type="spellEnd"/>
           </w:p>
         </w:tc>
         <w:tc>
@@ -30801,6 +31399,7 @@
                 <w:szCs w:val="16"/>
               </w:rPr>
             </w:pPr>
+            <w:proofErr w:type="spellStart"/>
             <w:r>
               <w:rPr>
                 <w:rFonts w:ascii="Consolas" w:hAnsi="Consolas"/>
@@ -30809,6 +31408,7 @@
               </w:rPr>
               <w:t>rd</w:t>
             </w:r>
+            <w:proofErr w:type="spellEnd"/>
           </w:p>
         </w:tc>
         <w:tc>
@@ -31430,6 +32030,7 @@
                 <w:szCs w:val="16"/>
               </w:rPr>
             </w:pPr>
+            <w:proofErr w:type="spellStart"/>
             <w:r>
               <w:rPr>
                 <w:rFonts w:ascii="Consolas" w:hAnsi="Consolas"/>
@@ -31438,6 +32039,7 @@
               </w:rPr>
               <w:t>rd</w:t>
             </w:r>
+            <w:proofErr w:type="spellEnd"/>
           </w:p>
         </w:tc>
         <w:tc>
@@ -32059,6 +32661,7 @@
                 <w:szCs w:val="16"/>
               </w:rPr>
             </w:pPr>
+            <w:proofErr w:type="spellStart"/>
             <w:r>
               <w:rPr>
                 <w:rFonts w:ascii="Consolas" w:hAnsi="Consolas"/>
@@ -32067,6 +32670,7 @@
               </w:rPr>
               <w:t>rd</w:t>
             </w:r>
+            <w:proofErr w:type="spellEnd"/>
           </w:p>
         </w:tc>
         <w:tc>
@@ -32689,6 +33293,7 @@
                 <w:szCs w:val="16"/>
               </w:rPr>
             </w:pPr>
+            <w:proofErr w:type="spellStart"/>
             <w:r>
               <w:rPr>
                 <w:rFonts w:ascii="Consolas" w:hAnsi="Consolas"/>
@@ -32697,6 +33302,7 @@
               </w:rPr>
               <w:t>rd</w:t>
             </w:r>
+            <w:proofErr w:type="spellEnd"/>
           </w:p>
         </w:tc>
         <w:tc>
@@ -35620,13 +36226,33 @@
                 <w:szCs w:val="16"/>
               </w:rPr>
             </w:pPr>
-            <w:r>
-              <w:rPr>
-                <w:rFonts w:ascii="Consolas" w:hAnsi="Consolas"/>
-                <w:sz w:val="16"/>
-                <w:szCs w:val="16"/>
-              </w:rPr>
-              <w:t>imm[1</w:t>
+            <w:proofErr w:type="spellStart"/>
+            <w:proofErr w:type="gramStart"/>
+            <w:r>
+              <w:rPr>
+                <w:rFonts w:ascii="Consolas" w:hAnsi="Consolas"/>
+                <w:sz w:val="16"/>
+                <w:szCs w:val="16"/>
+              </w:rPr>
+              <w:t>imm</w:t>
+            </w:r>
+            <w:proofErr w:type="spellEnd"/>
+            <w:r>
+              <w:rPr>
+                <w:rFonts w:ascii="Consolas" w:hAnsi="Consolas"/>
+                <w:sz w:val="16"/>
+                <w:szCs w:val="16"/>
+              </w:rPr>
+              <w:t>[</w:t>
+            </w:r>
+            <w:proofErr w:type="gramEnd"/>
+            <w:r>
+              <w:rPr>
+                <w:rFonts w:ascii="Consolas" w:hAnsi="Consolas"/>
+                <w:sz w:val="16"/>
+                <w:szCs w:val="16"/>
+              </w:rPr>
+              <w:t>1</w:t>
             </w:r>
             <w:r>
               <w:rPr>
@@ -35807,13 +36433,33 @@
                 <w:szCs w:val="16"/>
               </w:rPr>
             </w:pPr>
-            <w:r>
-              <w:rPr>
-                <w:rFonts w:ascii="Consolas" w:hAnsi="Consolas"/>
-                <w:sz w:val="16"/>
-                <w:szCs w:val="16"/>
-              </w:rPr>
-              <w:t>imm[4:0]</w:t>
+            <w:proofErr w:type="spellStart"/>
+            <w:proofErr w:type="gramStart"/>
+            <w:r>
+              <w:rPr>
+                <w:rFonts w:ascii="Consolas" w:hAnsi="Consolas"/>
+                <w:sz w:val="16"/>
+                <w:szCs w:val="16"/>
+              </w:rPr>
+              <w:t>imm</w:t>
+            </w:r>
+            <w:proofErr w:type="spellEnd"/>
+            <w:r>
+              <w:rPr>
+                <w:rFonts w:ascii="Consolas" w:hAnsi="Consolas"/>
+                <w:sz w:val="16"/>
+                <w:szCs w:val="16"/>
+              </w:rPr>
+              <w:t>[</w:t>
+            </w:r>
+            <w:proofErr w:type="gramEnd"/>
+            <w:r>
+              <w:rPr>
+                <w:rFonts w:ascii="Consolas" w:hAnsi="Consolas"/>
+                <w:sz w:val="16"/>
+                <w:szCs w:val="16"/>
+              </w:rPr>
+              <w:t>4:0]</w:t>
             </w:r>
           </w:p>
         </w:tc>
@@ -36097,13 +36743,33 @@
                 <w:szCs w:val="16"/>
               </w:rPr>
             </w:pPr>
-            <w:r>
-              <w:rPr>
-                <w:rFonts w:ascii="Consolas" w:hAnsi="Consolas"/>
-                <w:sz w:val="16"/>
-                <w:szCs w:val="16"/>
-              </w:rPr>
-              <w:t>imm[11:0]</w:t>
+            <w:proofErr w:type="spellStart"/>
+            <w:proofErr w:type="gramStart"/>
+            <w:r>
+              <w:rPr>
+                <w:rFonts w:ascii="Consolas" w:hAnsi="Consolas"/>
+                <w:sz w:val="16"/>
+                <w:szCs w:val="16"/>
+              </w:rPr>
+              <w:t>imm</w:t>
+            </w:r>
+            <w:proofErr w:type="spellEnd"/>
+            <w:r>
+              <w:rPr>
+                <w:rFonts w:ascii="Consolas" w:hAnsi="Consolas"/>
+                <w:sz w:val="16"/>
+                <w:szCs w:val="16"/>
+              </w:rPr>
+              <w:t>[</w:t>
+            </w:r>
+            <w:proofErr w:type="gramEnd"/>
+            <w:r>
+              <w:rPr>
+                <w:rFonts w:ascii="Consolas" w:hAnsi="Consolas"/>
+                <w:sz w:val="16"/>
+                <w:szCs w:val="16"/>
+              </w:rPr>
+              <w:t>11:0]</w:t>
             </w:r>
           </w:p>
         </w:tc>
@@ -36239,6 +36905,7 @@
                 <w:szCs w:val="16"/>
               </w:rPr>
             </w:pPr>
+            <w:proofErr w:type="spellStart"/>
             <w:r>
               <w:rPr>
                 <w:rFonts w:ascii="Consolas" w:hAnsi="Consolas"/>
@@ -36247,6 +36914,7 @@
               </w:rPr>
               <w:t>rd</w:t>
             </w:r>
+            <w:proofErr w:type="spellEnd"/>
           </w:p>
         </w:tc>
         <w:tc>
@@ -36530,6 +37198,8 @@
                 <w:szCs w:val="16"/>
               </w:rPr>
             </w:pPr>
+            <w:proofErr w:type="spellStart"/>
+            <w:proofErr w:type="gramStart"/>
             <w:r>
               <w:rPr>
                 <w:rFonts w:ascii="Consolas" w:hAnsi="Consolas"/>
@@ -36537,7 +37207,27 @@
                 <w:sz w:val="16"/>
                 <w:szCs w:val="16"/>
               </w:rPr>
-              <w:t>imm[11:0]</w:t>
+              <w:t>imm</w:t>
+            </w:r>
+            <w:proofErr w:type="spellEnd"/>
+            <w:r>
+              <w:rPr>
+                <w:rFonts w:ascii="Consolas" w:hAnsi="Consolas"/>
+                <w:color w:val="D9D9D9" w:themeColor="background1" w:themeShade="D9"/>
+                <w:sz w:val="16"/>
+                <w:szCs w:val="16"/>
+              </w:rPr>
+              <w:t>[</w:t>
+            </w:r>
+            <w:proofErr w:type="gramEnd"/>
+            <w:r>
+              <w:rPr>
+                <w:rFonts w:ascii="Consolas" w:hAnsi="Consolas"/>
+                <w:color w:val="D9D9D9" w:themeColor="background1" w:themeShade="D9"/>
+                <w:sz w:val="16"/>
+                <w:szCs w:val="16"/>
+              </w:rPr>
+              <w:t>11:0]</w:t>
             </w:r>
           </w:p>
         </w:tc>
@@ -36682,6 +37372,7 @@
                 <w:szCs w:val="16"/>
               </w:rPr>
             </w:pPr>
+            <w:proofErr w:type="spellStart"/>
             <w:r>
               <w:rPr>
                 <w:rFonts w:ascii="Consolas" w:hAnsi="Consolas"/>
@@ -36691,6 +37382,7 @@
               </w:rPr>
               <w:t>ra</w:t>
             </w:r>
+            <w:proofErr w:type="spellEnd"/>
           </w:p>
         </w:tc>
         <w:tc>
@@ -37327,6 +38019,7 @@
                 <w:szCs w:val="16"/>
               </w:rPr>
             </w:pPr>
+            <w:proofErr w:type="spellStart"/>
             <w:r>
               <w:rPr>
                 <w:rFonts w:ascii="Consolas" w:hAnsi="Consolas"/>
@@ -37335,6 +38028,7 @@
               </w:rPr>
               <w:t>rd</w:t>
             </w:r>
+            <w:proofErr w:type="spellEnd"/>
           </w:p>
         </w:tc>
         <w:tc>
@@ -37617,13 +38311,23 @@
                 <w:szCs w:val="16"/>
               </w:rPr>
             </w:pPr>
-            <w:r>
-              <w:rPr>
-                <w:rFonts w:ascii="Consolas" w:hAnsi="Consolas"/>
-                <w:sz w:val="16"/>
-                <w:szCs w:val="16"/>
-              </w:rPr>
-              <w:t>pi[11:0]</w:t>
+            <w:proofErr w:type="gramStart"/>
+            <w:r>
+              <w:rPr>
+                <w:rFonts w:ascii="Consolas" w:hAnsi="Consolas"/>
+                <w:sz w:val="16"/>
+                <w:szCs w:val="16"/>
+              </w:rPr>
+              <w:t>pi[</w:t>
+            </w:r>
+            <w:proofErr w:type="gramEnd"/>
+            <w:r>
+              <w:rPr>
+                <w:rFonts w:ascii="Consolas" w:hAnsi="Consolas"/>
+                <w:sz w:val="16"/>
+                <w:szCs w:val="16"/>
+              </w:rPr>
+              <w:t>11:0]</w:t>
             </w:r>
           </w:p>
         </w:tc>
@@ -37759,6 +38463,7 @@
                 <w:szCs w:val="16"/>
               </w:rPr>
             </w:pPr>
+            <w:proofErr w:type="spellStart"/>
             <w:r>
               <w:rPr>
                 <w:rFonts w:ascii="Consolas" w:hAnsi="Consolas"/>
@@ -37767,6 +38472,7 @@
               </w:rPr>
               <w:t>rd</w:t>
             </w:r>
+            <w:proofErr w:type="spellEnd"/>
           </w:p>
         </w:tc>
         <w:tc>
@@ -38049,13 +38755,23 @@
                 <w:szCs w:val="16"/>
               </w:rPr>
             </w:pPr>
-            <w:r>
-              <w:rPr>
-                <w:rFonts w:ascii="Consolas" w:hAnsi="Consolas"/>
-                <w:sz w:val="16"/>
-                <w:szCs w:val="16"/>
-              </w:rPr>
-              <w:t>dt[11:0]</w:t>
+            <w:proofErr w:type="gramStart"/>
+            <w:r>
+              <w:rPr>
+                <w:rFonts w:ascii="Consolas" w:hAnsi="Consolas"/>
+                <w:sz w:val="16"/>
+                <w:szCs w:val="16"/>
+              </w:rPr>
+              <w:t>dt[</w:t>
+            </w:r>
+            <w:proofErr w:type="gramEnd"/>
+            <w:r>
+              <w:rPr>
+                <w:rFonts w:ascii="Consolas" w:hAnsi="Consolas"/>
+                <w:sz w:val="16"/>
+                <w:szCs w:val="16"/>
+              </w:rPr>
+              <w:t>11:0]</w:t>
             </w:r>
           </w:p>
         </w:tc>
@@ -38191,6 +38907,7 @@
                 <w:szCs w:val="16"/>
               </w:rPr>
             </w:pPr>
+            <w:proofErr w:type="spellStart"/>
             <w:r>
               <w:rPr>
                 <w:rFonts w:ascii="Consolas" w:hAnsi="Consolas"/>
@@ -38199,6 +38916,7 @@
               </w:rPr>
               <w:t>rd</w:t>
             </w:r>
+            <w:proofErr w:type="spellEnd"/>
           </w:p>
         </w:tc>
         <w:tc>
@@ -38482,6 +39200,7 @@
                 <w:szCs w:val="16"/>
               </w:rPr>
             </w:pPr>
+            <w:proofErr w:type="gramStart"/>
             <w:r>
               <w:rPr>
                 <w:rFonts w:ascii="Consolas" w:hAnsi="Consolas"/>
@@ -38489,7 +39208,17 @@
                 <w:sz w:val="16"/>
                 <w:szCs w:val="16"/>
               </w:rPr>
-              <w:t>dt[6:0]</w:t>
+              <w:t>dt[</w:t>
+            </w:r>
+            <w:proofErr w:type="gramEnd"/>
+            <w:r>
+              <w:rPr>
+                <w:rFonts w:ascii="Consolas" w:hAnsi="Consolas"/>
+                <w:color w:val="000000" w:themeColor="text1"/>
+                <w:sz w:val="16"/>
+                <w:szCs w:val="16"/>
+              </w:rPr>
+              <w:t>6:0]</w:t>
             </w:r>
           </w:p>
         </w:tc>
@@ -38663,6 +39392,7 @@
                 <w:szCs w:val="16"/>
               </w:rPr>
             </w:pPr>
+            <w:proofErr w:type="spellStart"/>
             <w:r>
               <w:rPr>
                 <w:rFonts w:ascii="Consolas" w:hAnsi="Consolas"/>
@@ -38672,6 +39402,7 @@
               </w:rPr>
               <w:t>rd</w:t>
             </w:r>
+            <w:proofErr w:type="spellEnd"/>
           </w:p>
         </w:tc>
         <w:tc>
@@ -38784,6 +39515,7 @@
                 <w:szCs w:val="16"/>
               </w:rPr>
             </w:pPr>
+            <w:proofErr w:type="gramStart"/>
             <w:r>
               <w:rPr>
                 <w:rFonts w:ascii="Consolas" w:hAnsi="Consolas"/>
@@ -38791,7 +39523,17 @@
                 <w:sz w:val="16"/>
                 <w:szCs w:val="16"/>
               </w:rPr>
-              <w:t>pi[4:0]</w:t>
+              <w:t>pi[</w:t>
+            </w:r>
+            <w:proofErr w:type="gramEnd"/>
+            <w:r>
+              <w:rPr>
+                <w:rFonts w:ascii="Consolas" w:hAnsi="Consolas"/>
+                <w:color w:val="000000" w:themeColor="text1"/>
+                <w:sz w:val="16"/>
+                <w:szCs w:val="16"/>
+              </w:rPr>
+              <w:t>4:0]</w:t>
             </w:r>
           </w:p>
         </w:tc>
@@ -39092,6 +39834,7 @@
                 <w:szCs w:val="16"/>
               </w:rPr>
             </w:pPr>
+            <w:proofErr w:type="gramStart"/>
             <w:r>
               <w:rPr>
                 <w:rFonts w:ascii="Consolas" w:hAnsi="Consolas"/>
@@ -39099,7 +39842,17 @@
                 <w:sz w:val="16"/>
                 <w:szCs w:val="16"/>
               </w:rPr>
-              <w:t>dt[6:0]</w:t>
+              <w:t>dt[</w:t>
+            </w:r>
+            <w:proofErr w:type="gramEnd"/>
+            <w:r>
+              <w:rPr>
+                <w:rFonts w:ascii="Consolas" w:hAnsi="Consolas"/>
+                <w:color w:val="D9D9D9" w:themeColor="background1" w:themeShade="D9"/>
+                <w:sz w:val="16"/>
+                <w:szCs w:val="16"/>
+              </w:rPr>
+              <w:t>6:0]</w:t>
             </w:r>
           </w:p>
         </w:tc>
@@ -39394,6 +40147,7 @@
                 <w:szCs w:val="16"/>
               </w:rPr>
             </w:pPr>
+            <w:proofErr w:type="gramStart"/>
             <w:r>
               <w:rPr>
                 <w:rFonts w:ascii="Consolas" w:hAnsi="Consolas"/>
@@ -39401,7 +40155,17 @@
                 <w:sz w:val="16"/>
                 <w:szCs w:val="16"/>
               </w:rPr>
-              <w:t>pi[4:0]</w:t>
+              <w:t>pi[</w:t>
+            </w:r>
+            <w:proofErr w:type="gramEnd"/>
+            <w:r>
+              <w:rPr>
+                <w:rFonts w:ascii="Consolas" w:hAnsi="Consolas"/>
+                <w:color w:val="D9D9D9" w:themeColor="background1" w:themeShade="D9"/>
+                <w:sz w:val="16"/>
+                <w:szCs w:val="16"/>
+              </w:rPr>
+              <w:t>4:0]</w:t>
             </w:r>
           </w:p>
         </w:tc>
@@ -39703,6 +40467,7 @@
                 <w:szCs w:val="16"/>
               </w:rPr>
             </w:pPr>
+            <w:proofErr w:type="gramStart"/>
             <w:r>
               <w:rPr>
                 <w:rFonts w:ascii="Consolas" w:hAnsi="Consolas"/>
@@ -39710,7 +40475,17 @@
                 <w:sz w:val="16"/>
                 <w:szCs w:val="16"/>
               </w:rPr>
-              <w:t>dt[6:0]</w:t>
+              <w:t>dt[</w:t>
+            </w:r>
+            <w:proofErr w:type="gramEnd"/>
+            <w:r>
+              <w:rPr>
+                <w:rFonts w:ascii="Consolas" w:hAnsi="Consolas"/>
+                <w:color w:val="000000" w:themeColor="text1"/>
+                <w:sz w:val="16"/>
+                <w:szCs w:val="16"/>
+              </w:rPr>
+              <w:t>6:0]</w:t>
             </w:r>
           </w:p>
         </w:tc>
@@ -40015,6 +40790,7 @@
                 <w:szCs w:val="16"/>
               </w:rPr>
             </w:pPr>
+            <w:proofErr w:type="gramStart"/>
             <w:r>
               <w:rPr>
                 <w:rFonts w:ascii="Consolas" w:hAnsi="Consolas"/>
@@ -40022,7 +40798,17 @@
                 <w:sz w:val="16"/>
                 <w:szCs w:val="16"/>
               </w:rPr>
-              <w:t>pi[4:0]</w:t>
+              <w:t>pi[</w:t>
+            </w:r>
+            <w:proofErr w:type="gramEnd"/>
+            <w:r>
+              <w:rPr>
+                <w:rFonts w:ascii="Consolas" w:hAnsi="Consolas"/>
+                <w:color w:val="000000" w:themeColor="text1"/>
+                <w:sz w:val="16"/>
+                <w:szCs w:val="16"/>
+              </w:rPr>
+              <w:t>4:0]</w:t>
             </w:r>
           </w:p>
         </w:tc>
@@ -41895,6 +42681,7 @@
                 <w:szCs w:val="16"/>
               </w:rPr>
             </w:pPr>
+            <w:proofErr w:type="spellStart"/>
             <w:r>
               <w:rPr>
                 <w:rFonts w:ascii="Consolas" w:hAnsi="Consolas"/>
@@ -41903,6 +42690,7 @@
               </w:rPr>
               <w:t>rd</w:t>
             </w:r>
+            <w:proofErr w:type="spellEnd"/>
           </w:p>
         </w:tc>
         <w:tc>
@@ -42522,6 +43310,7 @@
                 <w:szCs w:val="16"/>
               </w:rPr>
             </w:pPr>
+            <w:proofErr w:type="spellStart"/>
             <w:r>
               <w:rPr>
                 <w:rFonts w:ascii="Consolas" w:hAnsi="Consolas"/>
@@ -42530,6 +43319,7 @@
               </w:rPr>
               <w:t>rd</w:t>
             </w:r>
+            <w:proofErr w:type="spellEnd"/>
           </w:p>
         </w:tc>
         <w:tc>
@@ -43260,6 +44050,7 @@
                 <w:szCs w:val="16"/>
               </w:rPr>
             </w:pPr>
+            <w:proofErr w:type="spellStart"/>
             <w:r>
               <w:rPr>
                 <w:rFonts w:ascii="Consolas" w:hAnsi="Consolas"/>
@@ -43268,6 +44059,7 @@
               </w:rPr>
               <w:t>rd</w:t>
             </w:r>
+            <w:proofErr w:type="spellEnd"/>
           </w:p>
         </w:tc>
         <w:tc>
@@ -43997,6 +44789,7 @@
                 <w:szCs w:val="16"/>
               </w:rPr>
             </w:pPr>
+            <w:proofErr w:type="spellStart"/>
             <w:r>
               <w:rPr>
                 <w:rFonts w:ascii="Consolas" w:hAnsi="Consolas"/>
@@ -44005,6 +44798,7 @@
               </w:rPr>
               <w:t>rd</w:t>
             </w:r>
+            <w:proofErr w:type="spellEnd"/>
           </w:p>
         </w:tc>
         <w:tc>
@@ -44735,6 +45529,7 @@
                 <w:szCs w:val="16"/>
               </w:rPr>
             </w:pPr>
+            <w:proofErr w:type="spellStart"/>
             <w:r>
               <w:rPr>
                 <w:rFonts w:ascii="Consolas" w:hAnsi="Consolas"/>
@@ -44743,6 +45538,7 @@
               </w:rPr>
               <w:t>rd</w:t>
             </w:r>
+            <w:proofErr w:type="spellEnd"/>
           </w:p>
         </w:tc>
         <w:tc>
@@ -45473,6 +46269,7 @@
                 <w:szCs w:val="16"/>
               </w:rPr>
             </w:pPr>
+            <w:proofErr w:type="spellStart"/>
             <w:r>
               <w:rPr>
                 <w:rFonts w:ascii="Consolas" w:hAnsi="Consolas"/>
@@ -45481,6 +46278,7 @@
               </w:rPr>
               <w:t>rd</w:t>
             </w:r>
+            <w:proofErr w:type="spellEnd"/>
           </w:p>
         </w:tc>
         <w:tc>
@@ -46211,6 +47009,7 @@
                 <w:szCs w:val="16"/>
               </w:rPr>
             </w:pPr>
+            <w:proofErr w:type="spellStart"/>
             <w:r>
               <w:rPr>
                 <w:rFonts w:ascii="Consolas" w:hAnsi="Consolas"/>
@@ -46219,6 +47018,7 @@
               </w:rPr>
               <w:t>rd</w:t>
             </w:r>
+            <w:proofErr w:type="spellEnd"/>
           </w:p>
         </w:tc>
         <w:tc>
@@ -47060,6 +47860,7 @@
                 <w:szCs w:val="16"/>
               </w:rPr>
             </w:pPr>
+            <w:proofErr w:type="spellStart"/>
             <w:r>
               <w:rPr>
                 <w:rFonts w:ascii="Consolas" w:hAnsi="Consolas"/>
@@ -47068,6 +47869,7 @@
               </w:rPr>
               <w:t>rd</w:t>
             </w:r>
+            <w:proofErr w:type="spellEnd"/>
           </w:p>
         </w:tc>
         <w:tc>
@@ -47930,6 +48732,7 @@
                 <w:szCs w:val="16"/>
               </w:rPr>
             </w:pPr>
+            <w:proofErr w:type="spellStart"/>
             <w:r>
               <w:rPr>
                 <w:rFonts w:ascii="Consolas" w:hAnsi="Consolas"/>
@@ -47938,6 +48741,7 @@
               </w:rPr>
               <w:t>rd</w:t>
             </w:r>
+            <w:proofErr w:type="spellEnd"/>
           </w:p>
         </w:tc>
         <w:tc>
@@ -48598,29 +49402,59 @@
                 <w:szCs w:val="16"/>
               </w:rPr>
             </w:pPr>
-            <w:r>
-              <w:rPr>
-                <w:rFonts w:ascii="Consolas" w:hAnsi="Consolas"/>
-                <w:sz w:val="16"/>
-                <w:szCs w:val="16"/>
-              </w:rPr>
-              <w:t xml:space="preserve">lcp </w:t>
-            </w:r>
-            <w:r>
-              <w:rPr>
-                <w:rFonts w:ascii="Consolas" w:hAnsi="Consolas"/>
-                <w:sz w:val="16"/>
-                <w:szCs w:val="16"/>
-              </w:rPr>
-              <w:t xml:space="preserve">rd, </w:t>
-            </w:r>
-            <w:r>
-              <w:rPr>
-                <w:rFonts w:ascii="Consolas" w:hAnsi="Consolas"/>
-                <w:sz w:val="16"/>
-                <w:szCs w:val="16"/>
-              </w:rPr>
-              <w:t>imm(rs1)</w:t>
+            <w:proofErr w:type="spellStart"/>
+            <w:r>
+              <w:rPr>
+                <w:rFonts w:ascii="Consolas" w:hAnsi="Consolas"/>
+                <w:sz w:val="16"/>
+                <w:szCs w:val="16"/>
+              </w:rPr>
+              <w:t>lcp</w:t>
+            </w:r>
+            <w:proofErr w:type="spellEnd"/>
+            <w:r>
+              <w:rPr>
+                <w:rFonts w:ascii="Consolas" w:hAnsi="Consolas"/>
+                <w:sz w:val="16"/>
+                <w:szCs w:val="16"/>
+              </w:rPr>
+              <w:t xml:space="preserve"> </w:t>
+            </w:r>
+            <w:proofErr w:type="spellStart"/>
+            <w:r>
+              <w:rPr>
+                <w:rFonts w:ascii="Consolas" w:hAnsi="Consolas"/>
+                <w:sz w:val="16"/>
+                <w:szCs w:val="16"/>
+              </w:rPr>
+              <w:t>rd</w:t>
+            </w:r>
+            <w:proofErr w:type="spellEnd"/>
+            <w:r>
+              <w:rPr>
+                <w:rFonts w:ascii="Consolas" w:hAnsi="Consolas"/>
+                <w:sz w:val="16"/>
+                <w:szCs w:val="16"/>
+              </w:rPr>
+              <w:t xml:space="preserve">, </w:t>
+            </w:r>
+            <w:proofErr w:type="spellStart"/>
+            <w:r>
+              <w:rPr>
+                <w:rFonts w:ascii="Consolas" w:hAnsi="Consolas"/>
+                <w:sz w:val="16"/>
+                <w:szCs w:val="16"/>
+              </w:rPr>
+              <w:t>imm</w:t>
+            </w:r>
+            <w:proofErr w:type="spellEnd"/>
+            <w:r>
+              <w:rPr>
+                <w:rFonts w:ascii="Consolas" w:hAnsi="Consolas"/>
+                <w:sz w:val="16"/>
+                <w:szCs w:val="16"/>
+              </w:rPr>
+              <w:t>(rs1)</w:t>
             </w:r>
           </w:p>
         </w:tc>
@@ -48641,29 +49475,59 @@
                 <w:szCs w:val="16"/>
               </w:rPr>
             </w:pPr>
-            <w:r>
-              <w:rPr>
-                <w:rFonts w:ascii="Consolas" w:hAnsi="Consolas"/>
-                <w:sz w:val="16"/>
-                <w:szCs w:val="16"/>
-              </w:rPr>
-              <w:t xml:space="preserve">lp </w:t>
-            </w:r>
-            <w:r>
-              <w:rPr>
-                <w:rFonts w:ascii="Consolas" w:hAnsi="Consolas"/>
-                <w:sz w:val="16"/>
-                <w:szCs w:val="16"/>
-              </w:rPr>
-              <w:t xml:space="preserve">rd, </w:t>
-            </w:r>
-            <w:r>
-              <w:rPr>
-                <w:rFonts w:ascii="Consolas" w:hAnsi="Consolas"/>
-                <w:sz w:val="16"/>
-                <w:szCs w:val="16"/>
-              </w:rPr>
-              <w:t>imm(rs1)</w:t>
+            <w:proofErr w:type="spellStart"/>
+            <w:r>
+              <w:rPr>
+                <w:rFonts w:ascii="Consolas" w:hAnsi="Consolas"/>
+                <w:sz w:val="16"/>
+                <w:szCs w:val="16"/>
+              </w:rPr>
+              <w:t>lp</w:t>
+            </w:r>
+            <w:proofErr w:type="spellEnd"/>
+            <w:r>
+              <w:rPr>
+                <w:rFonts w:ascii="Consolas" w:hAnsi="Consolas"/>
+                <w:sz w:val="16"/>
+                <w:szCs w:val="16"/>
+              </w:rPr>
+              <w:t xml:space="preserve"> </w:t>
+            </w:r>
+            <w:proofErr w:type="spellStart"/>
+            <w:r>
+              <w:rPr>
+                <w:rFonts w:ascii="Consolas" w:hAnsi="Consolas"/>
+                <w:sz w:val="16"/>
+                <w:szCs w:val="16"/>
+              </w:rPr>
+              <w:t>rd</w:t>
+            </w:r>
+            <w:proofErr w:type="spellEnd"/>
+            <w:r>
+              <w:rPr>
+                <w:rFonts w:ascii="Consolas" w:hAnsi="Consolas"/>
+                <w:sz w:val="16"/>
+                <w:szCs w:val="16"/>
+              </w:rPr>
+              <w:t xml:space="preserve">, </w:t>
+            </w:r>
+            <w:proofErr w:type="spellStart"/>
+            <w:r>
+              <w:rPr>
+                <w:rFonts w:ascii="Consolas" w:hAnsi="Consolas"/>
+                <w:sz w:val="16"/>
+                <w:szCs w:val="16"/>
+              </w:rPr>
+              <w:t>imm</w:t>
+            </w:r>
+            <w:proofErr w:type="spellEnd"/>
+            <w:r>
+              <w:rPr>
+                <w:rFonts w:ascii="Consolas" w:hAnsi="Consolas"/>
+                <w:sz w:val="16"/>
+                <w:szCs w:val="16"/>
+              </w:rPr>
+              <w:t>(rs1)</w:t>
             </w:r>
           </w:p>
         </w:tc>
@@ -48709,6 +49573,7 @@
                 <w:szCs w:val="16"/>
               </w:rPr>
             </w:pPr>
+            <w:proofErr w:type="spellStart"/>
             <w:r>
               <w:rPr>
                 <w:rFonts w:ascii="Consolas" w:hAnsi="Consolas"/>
@@ -48718,6 +49583,7 @@
               </w:rPr>
               <w:t>ra</w:t>
             </w:r>
+            <w:proofErr w:type="spellEnd"/>
             <w:r>
               <w:rPr>
                 <w:rFonts w:ascii="Consolas" w:hAnsi="Consolas"/>
@@ -48727,6 +49593,7 @@
               </w:rPr>
               <w:t xml:space="preserve"> </w:t>
             </w:r>
+            <w:proofErr w:type="spellStart"/>
             <w:r>
               <w:rPr>
                 <w:rFonts w:ascii="Consolas" w:hAnsi="Consolas"/>
@@ -48737,6 +49604,7 @@
               </w:rPr>
               <w:t>rix</w:t>
             </w:r>
+            <w:proofErr w:type="spellEnd"/>
           </w:p>
         </w:tc>
         <w:tc>
@@ -48843,13 +49711,41 @@
                 <w:szCs w:val="16"/>
               </w:rPr>
             </w:pPr>
-            <w:r>
-              <w:rPr>
-                <w:rFonts w:ascii="Consolas" w:hAnsi="Consolas"/>
-                <w:sz w:val="16"/>
-                <w:szCs w:val="16"/>
-              </w:rPr>
-              <w:t>sp x0, imm(rs1)</w:t>
+            <w:proofErr w:type="spellStart"/>
+            <w:r>
+              <w:rPr>
+                <w:rFonts w:ascii="Consolas" w:hAnsi="Consolas"/>
+                <w:sz w:val="16"/>
+                <w:szCs w:val="16"/>
+              </w:rPr>
+              <w:t>sp</w:t>
+            </w:r>
+            <w:proofErr w:type="spellEnd"/>
+            <w:r>
+              <w:rPr>
+                <w:rFonts w:ascii="Consolas" w:hAnsi="Consolas"/>
+                <w:sz w:val="16"/>
+                <w:szCs w:val="16"/>
+              </w:rPr>
+              <w:t xml:space="preserve"> x0, </w:t>
+            </w:r>
+            <w:proofErr w:type="spellStart"/>
+            <w:r>
+              <w:rPr>
+                <w:rFonts w:ascii="Consolas" w:hAnsi="Consolas"/>
+                <w:sz w:val="16"/>
+                <w:szCs w:val="16"/>
+              </w:rPr>
+              <w:t>imm</w:t>
+            </w:r>
+            <w:proofErr w:type="spellEnd"/>
+            <w:r>
+              <w:rPr>
+                <w:rFonts w:ascii="Consolas" w:hAnsi="Consolas"/>
+                <w:sz w:val="16"/>
+                <w:szCs w:val="16"/>
+              </w:rPr>
+              <w:t>(rs1)</w:t>
             </w:r>
           </w:p>
         </w:tc>
@@ -48992,6 +49888,8 @@
                 <w:lang w:val="de-DE"/>
               </w:rPr>
             </w:pPr>
+            <w:proofErr w:type="spellStart"/>
+            <w:proofErr w:type="gramStart"/>
             <w:r>
               <w:rPr>
                 <w:rFonts w:ascii="Consolas" w:hAnsi="Consolas"/>
@@ -48999,7 +49897,58 @@
                 <w:szCs w:val="16"/>
                 <w:lang w:val="de-DE"/>
               </w:rPr>
-              <w:t>lcp.r rd, imm(rs1)</w:t>
+              <w:t>lcp.r</w:t>
+            </w:r>
+            <w:proofErr w:type="spellEnd"/>
+            <w:proofErr w:type="gramEnd"/>
+            <w:r>
+              <w:rPr>
+                <w:rFonts w:ascii="Consolas" w:hAnsi="Consolas"/>
+                <w:sz w:val="16"/>
+                <w:szCs w:val="16"/>
+                <w:lang w:val="de-DE"/>
+              </w:rPr>
+              <w:t xml:space="preserve"> </w:t>
+            </w:r>
+            <w:proofErr w:type="spellStart"/>
+            <w:r>
+              <w:rPr>
+                <w:rFonts w:ascii="Consolas" w:hAnsi="Consolas"/>
+                <w:sz w:val="16"/>
+                <w:szCs w:val="16"/>
+                <w:lang w:val="de-DE"/>
+              </w:rPr>
+              <w:t>rd</w:t>
+            </w:r>
+            <w:proofErr w:type="spellEnd"/>
+            <w:r>
+              <w:rPr>
+                <w:rFonts w:ascii="Consolas" w:hAnsi="Consolas"/>
+                <w:sz w:val="16"/>
+                <w:szCs w:val="16"/>
+                <w:lang w:val="de-DE"/>
+              </w:rPr>
+              <w:t xml:space="preserve">, </w:t>
+            </w:r>
+            <w:proofErr w:type="spellStart"/>
+            <w:r>
+              <w:rPr>
+                <w:rFonts w:ascii="Consolas" w:hAnsi="Consolas"/>
+                <w:sz w:val="16"/>
+                <w:szCs w:val="16"/>
+                <w:lang w:val="de-DE"/>
+              </w:rPr>
+              <w:t>imm</w:t>
+            </w:r>
+            <w:proofErr w:type="spellEnd"/>
+            <w:r>
+              <w:rPr>
+                <w:rFonts w:ascii="Consolas" w:hAnsi="Consolas"/>
+                <w:sz w:val="16"/>
+                <w:szCs w:val="16"/>
+                <w:lang w:val="de-DE"/>
+              </w:rPr>
+              <w:t>(rs1)</w:t>
             </w:r>
           </w:p>
         </w:tc>
@@ -49019,6 +49968,8 @@
                 <w:szCs w:val="16"/>
               </w:rPr>
             </w:pPr>
+            <w:proofErr w:type="spellStart"/>
+            <w:proofErr w:type="gramStart"/>
             <w:r>
               <w:rPr>
                 <w:rFonts w:ascii="Consolas" w:hAnsi="Consolas"/>
@@ -49035,13 +49986,33 @@
               </w:rPr>
               <w:t>.r</w:t>
             </w:r>
-            <w:r>
-              <w:rPr>
-                <w:rFonts w:ascii="Consolas" w:hAnsi="Consolas"/>
-                <w:sz w:val="16"/>
-                <w:szCs w:val="16"/>
-              </w:rPr>
-              <w:t xml:space="preserve"> rd, rs2(rs1)</w:t>
+            <w:proofErr w:type="spellEnd"/>
+            <w:proofErr w:type="gramEnd"/>
+            <w:r>
+              <w:rPr>
+                <w:rFonts w:ascii="Consolas" w:hAnsi="Consolas"/>
+                <w:sz w:val="16"/>
+                <w:szCs w:val="16"/>
+              </w:rPr>
+              <w:t xml:space="preserve"> </w:t>
+            </w:r>
+            <w:proofErr w:type="spellStart"/>
+            <w:r>
+              <w:rPr>
+                <w:rFonts w:ascii="Consolas" w:hAnsi="Consolas"/>
+                <w:sz w:val="16"/>
+                <w:szCs w:val="16"/>
+              </w:rPr>
+              <w:t>rd</w:t>
+            </w:r>
+            <w:proofErr w:type="spellEnd"/>
+            <w:r>
+              <w:rPr>
+                <w:rFonts w:ascii="Consolas" w:hAnsi="Consolas"/>
+                <w:sz w:val="16"/>
+                <w:szCs w:val="16"/>
+              </w:rPr>
+              <w:t>, rs2(rs1)</w:t>
             </w:r>
           </w:p>
         </w:tc>
@@ -49087,6 +50058,7 @@
                 <w:szCs w:val="16"/>
               </w:rPr>
             </w:pPr>
+            <w:proofErr w:type="spellStart"/>
             <w:r>
               <w:rPr>
                 <w:rFonts w:ascii="Consolas" w:hAnsi="Consolas"/>
@@ -49095,7 +50067,18 @@
                 <w:sz w:val="16"/>
                 <w:szCs w:val="16"/>
               </w:rPr>
-              <w:t>rcd/</w:t>
+              <w:t>rcd</w:t>
+            </w:r>
+            <w:proofErr w:type="spellEnd"/>
+            <w:r>
+              <w:rPr>
+                <w:rFonts w:ascii="Consolas" w:hAnsi="Consolas"/>
+                <w:strike/>
+                <w:color w:val="C00000"/>
+                <w:sz w:val="16"/>
+                <w:szCs w:val="16"/>
+              </w:rPr>
+              <w:t>/</w:t>
             </w:r>
             <w:r>
               <w:rPr>
@@ -49213,6 +50196,8 @@
                 <w:szCs w:val="16"/>
               </w:rPr>
             </w:pPr>
+            <w:proofErr w:type="spellStart"/>
+            <w:proofErr w:type="gramStart"/>
             <w:r>
               <w:rPr>
                 <w:rFonts w:ascii="Consolas" w:hAnsi="Consolas"/>
@@ -49229,6 +50214,8 @@
               </w:rPr>
               <w:t>.r</w:t>
             </w:r>
+            <w:proofErr w:type="spellEnd"/>
+            <w:proofErr w:type="gramEnd"/>
             <w:r>
               <w:rPr>
                 <w:rFonts w:ascii="Consolas" w:hAnsi="Consolas"/>
@@ -49281,6 +50268,7 @@
                 <w:szCs w:val="16"/>
               </w:rPr>
             </w:pPr>
+            <w:proofErr w:type="spellStart"/>
             <w:r>
               <w:rPr>
                 <w:rFonts w:ascii="Consolas" w:hAnsi="Consolas"/>
@@ -49289,6 +50277,7 @@
               </w:rPr>
               <w:t>ctxt</w:t>
             </w:r>
+            <w:proofErr w:type="spellEnd"/>
           </w:p>
         </w:tc>
         <w:tc>
@@ -49377,13 +50366,41 @@
                 <w:szCs w:val="16"/>
               </w:rPr>
             </w:pPr>
-            <w:r>
-              <w:rPr>
-                <w:rFonts w:ascii="Consolas" w:hAnsi="Consolas"/>
-                <w:sz w:val="16"/>
-                <w:szCs w:val="16"/>
-              </w:rPr>
-              <w:t>scp rs2, imm(rs1)</w:t>
+            <w:proofErr w:type="spellStart"/>
+            <w:r>
+              <w:rPr>
+                <w:rFonts w:ascii="Consolas" w:hAnsi="Consolas"/>
+                <w:sz w:val="16"/>
+                <w:szCs w:val="16"/>
+              </w:rPr>
+              <w:t>scp</w:t>
+            </w:r>
+            <w:proofErr w:type="spellEnd"/>
+            <w:r>
+              <w:rPr>
+                <w:rFonts w:ascii="Consolas" w:hAnsi="Consolas"/>
+                <w:sz w:val="16"/>
+                <w:szCs w:val="16"/>
+              </w:rPr>
+              <w:t xml:space="preserve"> rs2, </w:t>
+            </w:r>
+            <w:proofErr w:type="spellStart"/>
+            <w:r>
+              <w:rPr>
+                <w:rFonts w:ascii="Consolas" w:hAnsi="Consolas"/>
+                <w:sz w:val="16"/>
+                <w:szCs w:val="16"/>
+              </w:rPr>
+              <w:t>imm</w:t>
+            </w:r>
+            <w:proofErr w:type="spellEnd"/>
+            <w:r>
+              <w:rPr>
+                <w:rFonts w:ascii="Consolas" w:hAnsi="Consolas"/>
+                <w:sz w:val="16"/>
+                <w:szCs w:val="16"/>
+              </w:rPr>
+              <w:t>(rs1)</w:t>
             </w:r>
           </w:p>
         </w:tc>
@@ -49403,13 +50420,41 @@
                 <w:szCs w:val="16"/>
               </w:rPr>
             </w:pPr>
-            <w:r>
-              <w:rPr>
-                <w:rFonts w:ascii="Consolas" w:hAnsi="Consolas"/>
-                <w:sz w:val="16"/>
-                <w:szCs w:val="16"/>
-              </w:rPr>
-              <w:t>sp rs2, imm(rs1)</w:t>
+            <w:proofErr w:type="spellStart"/>
+            <w:r>
+              <w:rPr>
+                <w:rFonts w:ascii="Consolas" w:hAnsi="Consolas"/>
+                <w:sz w:val="16"/>
+                <w:szCs w:val="16"/>
+              </w:rPr>
+              <w:t>sp</w:t>
+            </w:r>
+            <w:proofErr w:type="spellEnd"/>
+            <w:r>
+              <w:rPr>
+                <w:rFonts w:ascii="Consolas" w:hAnsi="Consolas"/>
+                <w:sz w:val="16"/>
+                <w:szCs w:val="16"/>
+              </w:rPr>
+              <w:t xml:space="preserve"> rs2, </w:t>
+            </w:r>
+            <w:proofErr w:type="spellStart"/>
+            <w:r>
+              <w:rPr>
+                <w:rFonts w:ascii="Consolas" w:hAnsi="Consolas"/>
+                <w:sz w:val="16"/>
+                <w:szCs w:val="16"/>
+              </w:rPr>
+              <w:t>imm</w:t>
+            </w:r>
+            <w:proofErr w:type="spellEnd"/>
+            <w:r>
+              <w:rPr>
+                <w:rFonts w:ascii="Consolas" w:hAnsi="Consolas"/>
+                <w:sz w:val="16"/>
+                <w:szCs w:val="16"/>
+              </w:rPr>
+              <w:t>(rs1)</w:t>
             </w:r>
           </w:p>
         </w:tc>
@@ -49571,13 +50616,23 @@
                 <w:szCs w:val="16"/>
               </w:rPr>
             </w:pPr>
-            <w:r>
-              <w:rPr>
-                <w:rFonts w:ascii="Consolas" w:hAnsi="Consolas"/>
-                <w:sz w:val="16"/>
-                <w:szCs w:val="16"/>
-              </w:rPr>
-              <w:t>addi rs2, x0,0</w:t>
+            <w:proofErr w:type="spellStart"/>
+            <w:r>
+              <w:rPr>
+                <w:rFonts w:ascii="Consolas" w:hAnsi="Consolas"/>
+                <w:sz w:val="16"/>
+                <w:szCs w:val="16"/>
+              </w:rPr>
+              <w:t>addi</w:t>
+            </w:r>
+            <w:proofErr w:type="spellEnd"/>
+            <w:r>
+              <w:rPr>
+                <w:rFonts w:ascii="Consolas" w:hAnsi="Consolas"/>
+                <w:sz w:val="16"/>
+                <w:szCs w:val="16"/>
+              </w:rPr>
+              <w:t xml:space="preserve"> rs2, x0,0</w:t>
             </w:r>
           </w:p>
         </w:tc>
@@ -49719,6 +50774,8 @@
                 <w:szCs w:val="16"/>
               </w:rPr>
             </w:pPr>
+            <w:proofErr w:type="spellStart"/>
+            <w:proofErr w:type="gramStart"/>
             <w:r>
               <w:rPr>
                 <w:rFonts w:ascii="Consolas" w:hAnsi="Consolas"/>
@@ -49735,6 +50792,8 @@
               </w:rPr>
               <w:t>.r</w:t>
             </w:r>
+            <w:proofErr w:type="spellEnd"/>
+            <w:proofErr w:type="gramEnd"/>
             <w:r>
               <w:rPr>
                 <w:rFonts w:ascii="Consolas" w:hAnsi="Consolas"/>
@@ -49777,6 +50836,8 @@
                 <w:szCs w:val="16"/>
               </w:rPr>
             </w:pPr>
+            <w:proofErr w:type="spellStart"/>
+            <w:proofErr w:type="gramStart"/>
             <w:r>
               <w:rPr>
                 <w:rFonts w:ascii="Consolas" w:hAnsi="Consolas"/>
@@ -49793,6 +50854,8 @@
               </w:rPr>
               <w:t>.r</w:t>
             </w:r>
+            <w:proofErr w:type="spellEnd"/>
+            <w:proofErr w:type="gramEnd"/>
             <w:r>
               <w:rPr>
                 <w:rFonts w:ascii="Consolas" w:hAnsi="Consolas"/>
@@ -49975,13 +51038,23 @@
                 <w:szCs w:val="16"/>
               </w:rPr>
             </w:pPr>
-            <w:r>
-              <w:rPr>
-                <w:rFonts w:ascii="Consolas" w:hAnsi="Consolas"/>
-                <w:sz w:val="16"/>
-                <w:szCs w:val="16"/>
-              </w:rPr>
-              <w:t>addi rs2, x0,0</w:t>
+            <w:proofErr w:type="spellStart"/>
+            <w:r>
+              <w:rPr>
+                <w:rFonts w:ascii="Consolas" w:hAnsi="Consolas"/>
+                <w:sz w:val="16"/>
+                <w:szCs w:val="16"/>
+              </w:rPr>
+              <w:t>addi</w:t>
+            </w:r>
+            <w:proofErr w:type="spellEnd"/>
+            <w:r>
+              <w:rPr>
+                <w:rFonts w:ascii="Consolas" w:hAnsi="Consolas"/>
+                <w:sz w:val="16"/>
+                <w:szCs w:val="16"/>
+              </w:rPr>
+              <w:t xml:space="preserve"> rs2, x0,0</w:t>
             </w:r>
           </w:p>
         </w:tc>
@@ -50122,6 +51195,7 @@
                 <w:szCs w:val="16"/>
               </w:rPr>
             </w:pPr>
+            <w:proofErr w:type="spellStart"/>
             <w:r>
               <w:rPr>
                 <w:rFonts w:ascii="Consolas" w:hAnsi="Consolas"/>
@@ -50138,6 +51212,7 @@
               </w:rPr>
               <w:t>t</w:t>
             </w:r>
+            <w:proofErr w:type="spellEnd"/>
             <w:r>
               <w:rPr>
                 <w:rFonts w:ascii="Consolas" w:hAnsi="Consolas"/>
@@ -50146,6 +51221,8 @@
               </w:rPr>
               <w:t xml:space="preserve"> </w:t>
             </w:r>
+            <w:proofErr w:type="spellStart"/>
+            <w:proofErr w:type="gramStart"/>
             <w:r>
               <w:rPr>
                 <w:rFonts w:ascii="Consolas" w:hAnsi="Consolas"/>
@@ -50154,6 +51231,8 @@
               </w:rPr>
               <w:t>pi,dt</w:t>
             </w:r>
+            <w:proofErr w:type="spellEnd"/>
+            <w:proofErr w:type="gramEnd"/>
           </w:p>
         </w:tc>
         <w:tc>
@@ -50171,14 +51250,36 @@
                 <w:szCs w:val="16"/>
               </w:rPr>
             </w:pPr>
-            <w:r>
-              <w:rPr>
-                <w:rFonts w:ascii="Consolas" w:hAnsi="Consolas"/>
-                <w:sz w:val="16"/>
-                <w:szCs w:val="16"/>
-              </w:rPr>
-              <w:t>alci frame, pi,dt</w:t>
-            </w:r>
+            <w:proofErr w:type="spellStart"/>
+            <w:r>
+              <w:rPr>
+                <w:rFonts w:ascii="Consolas" w:hAnsi="Consolas"/>
+                <w:sz w:val="16"/>
+                <w:szCs w:val="16"/>
+              </w:rPr>
+              <w:t>alci</w:t>
+            </w:r>
+            <w:proofErr w:type="spellEnd"/>
+            <w:r>
+              <w:rPr>
+                <w:rFonts w:ascii="Consolas" w:hAnsi="Consolas"/>
+                <w:sz w:val="16"/>
+                <w:szCs w:val="16"/>
+              </w:rPr>
+              <w:t xml:space="preserve"> frame, </w:t>
+            </w:r>
+            <w:proofErr w:type="spellStart"/>
+            <w:proofErr w:type="gramStart"/>
+            <w:r>
+              <w:rPr>
+                <w:rFonts w:ascii="Consolas" w:hAnsi="Consolas"/>
+                <w:sz w:val="16"/>
+                <w:szCs w:val="16"/>
+              </w:rPr>
+              <w:t>pi,dt</w:t>
+            </w:r>
+            <w:proofErr w:type="spellEnd"/>
+            <w:proofErr w:type="gramEnd"/>
           </w:p>
         </w:tc>
       </w:tr>
@@ -50585,6 +51686,7 @@
                 <w:szCs w:val="16"/>
               </w:rPr>
             </w:pPr>
+            <w:proofErr w:type="spellStart"/>
             <w:r>
               <w:rPr>
                 <w:rFonts w:ascii="Consolas" w:hAnsi="Consolas"/>
@@ -50593,6 +51695,7 @@
               </w:rPr>
               <w:t>cnst</w:t>
             </w:r>
+            <w:proofErr w:type="spellEnd"/>
           </w:p>
         </w:tc>
         <w:tc>
@@ -51394,6 +52497,7 @@
                 <w:szCs w:val="16"/>
               </w:rPr>
             </w:pPr>
+            <w:proofErr w:type="spellStart"/>
             <w:r>
               <w:rPr>
                 <w:rFonts w:ascii="Consolas" w:hAnsi="Consolas"/>
@@ -51404,6 +52508,7 @@
               </w:rPr>
               <w:t>rdst</w:t>
             </w:r>
+            <w:proofErr w:type="spellEnd"/>
           </w:p>
         </w:tc>
         <w:tc>
@@ -51425,6 +52530,7 @@
                 <w:szCs w:val="16"/>
               </w:rPr>
             </w:pPr>
+            <w:proofErr w:type="spellStart"/>
             <w:r>
               <w:rPr>
                 <w:rFonts w:ascii="Consolas" w:hAnsi="Consolas"/>
@@ -51435,6 +52541,7 @@
               </w:rPr>
               <w:t>rdat</w:t>
             </w:r>
+            <w:proofErr w:type="spellEnd"/>
           </w:p>
         </w:tc>
         <w:tc>
@@ -51456,6 +52563,7 @@
                 <w:szCs w:val="16"/>
               </w:rPr>
             </w:pPr>
+            <w:proofErr w:type="spellStart"/>
             <w:r>
               <w:rPr>
                 <w:rFonts w:ascii="Consolas" w:hAnsi="Consolas"/>
@@ -51466,6 +52574,7 @@
               </w:rPr>
               <w:t>rptr</w:t>
             </w:r>
+            <w:proofErr w:type="spellEnd"/>
           </w:p>
         </w:tc>
         <w:tc>
@@ -51487,6 +52596,7 @@
                 <w:szCs w:val="16"/>
               </w:rPr>
             </w:pPr>
+            <w:proofErr w:type="spellStart"/>
             <w:r>
               <w:rPr>
                 <w:rFonts w:ascii="Consolas" w:hAnsi="Consolas"/>
@@ -51497,6 +52607,7 @@
               </w:rPr>
               <w:t>raux</w:t>
             </w:r>
+            <w:proofErr w:type="spellEnd"/>
           </w:p>
         </w:tc>
         <w:tc>
@@ -51519,6 +52630,7 @@
                 <w:szCs w:val="16"/>
               </w:rPr>
             </w:pPr>
+            <w:proofErr w:type="spellStart"/>
             <w:r>
               <w:rPr>
                 <w:rFonts w:ascii="Consolas" w:hAnsi="Consolas"/>
@@ -51529,6 +52641,7 @@
               </w:rPr>
               <w:t>imm</w:t>
             </w:r>
+            <w:proofErr w:type="spellEnd"/>
           </w:p>
         </w:tc>
       </w:tr>
@@ -51603,6 +52716,7 @@
                 <w:szCs w:val="16"/>
               </w:rPr>
             </w:pPr>
+            <w:proofErr w:type="spellStart"/>
             <w:r>
               <w:rPr>
                 <w:rFonts w:ascii="Consolas" w:hAnsi="Consolas"/>
@@ -51611,6 +52725,7 @@
               </w:rPr>
               <w:t>ra.rix</w:t>
             </w:r>
+            <w:proofErr w:type="spellEnd"/>
           </w:p>
         </w:tc>
         <w:tc>
@@ -51682,6 +52797,7 @@
                 <w:szCs w:val="16"/>
               </w:rPr>
             </w:pPr>
+            <w:proofErr w:type="spellStart"/>
             <w:r>
               <w:rPr>
                 <w:rFonts w:ascii="Consolas" w:hAnsi="Consolas"/>
@@ -51690,6 +52806,7 @@
               </w:rPr>
               <w:t>imm</w:t>
             </w:r>
+            <w:proofErr w:type="spellEnd"/>
           </w:p>
         </w:tc>
       </w:tr>
@@ -51711,13 +52828,41 @@
                 <w:szCs w:val="16"/>
               </w:rPr>
             </w:pPr>
-            <w:r>
-              <w:rPr>
-                <w:rFonts w:ascii="Consolas" w:hAnsi="Consolas"/>
-                <w:sz w:val="16"/>
-                <w:szCs w:val="16"/>
-              </w:rPr>
-              <w:t>lb/bu/h/hu/w</w:t>
+            <w:proofErr w:type="spellStart"/>
+            <w:r>
+              <w:rPr>
+                <w:rFonts w:ascii="Consolas" w:hAnsi="Consolas"/>
+                <w:sz w:val="16"/>
+                <w:szCs w:val="16"/>
+              </w:rPr>
+              <w:t>lb</w:t>
+            </w:r>
+            <w:proofErr w:type="spellEnd"/>
+            <w:r>
+              <w:rPr>
+                <w:rFonts w:ascii="Consolas" w:hAnsi="Consolas"/>
+                <w:sz w:val="16"/>
+                <w:szCs w:val="16"/>
+              </w:rPr>
+              <w:t>/</w:t>
+            </w:r>
+            <w:proofErr w:type="spellStart"/>
+            <w:r>
+              <w:rPr>
+                <w:rFonts w:ascii="Consolas" w:hAnsi="Consolas"/>
+                <w:sz w:val="16"/>
+                <w:szCs w:val="16"/>
+              </w:rPr>
+              <w:t>bu</w:t>
+            </w:r>
+            <w:proofErr w:type="spellEnd"/>
+            <w:r>
+              <w:rPr>
+                <w:rFonts w:ascii="Consolas" w:hAnsi="Consolas"/>
+                <w:sz w:val="16"/>
+                <w:szCs w:val="16"/>
+              </w:rPr>
+              <w:t>/h/hu/w</w:t>
             </w:r>
           </w:p>
         </w:tc>
@@ -51738,6 +52883,7 @@
                 <w:szCs w:val="16"/>
               </w:rPr>
             </w:pPr>
+            <w:proofErr w:type="spellStart"/>
             <w:r>
               <w:rPr>
                 <w:rFonts w:ascii="Consolas" w:hAnsi="Consolas"/>
@@ -51746,6 +52892,7 @@
               </w:rPr>
               <w:t>rd</w:t>
             </w:r>
+            <w:proofErr w:type="spellEnd"/>
           </w:p>
         </w:tc>
         <w:tc>
@@ -51816,6 +52963,7 @@
                 <w:szCs w:val="16"/>
               </w:rPr>
             </w:pPr>
+            <w:proofErr w:type="spellStart"/>
             <w:r>
               <w:rPr>
                 <w:rFonts w:ascii="Consolas" w:hAnsi="Consolas"/>
@@ -51824,6 +52972,7 @@
               </w:rPr>
               <w:t>ra</w:t>
             </w:r>
+            <w:proofErr w:type="spellEnd"/>
           </w:p>
         </w:tc>
         <w:tc>
@@ -51843,6 +52992,7 @@
                 <w:szCs w:val="16"/>
               </w:rPr>
             </w:pPr>
+            <w:proofErr w:type="spellStart"/>
             <w:r>
               <w:rPr>
                 <w:rFonts w:ascii="Consolas" w:hAnsi="Consolas"/>
@@ -51851,6 +53001,7 @@
               </w:rPr>
               <w:t>imm</w:t>
             </w:r>
+            <w:proofErr w:type="spellEnd"/>
           </w:p>
         </w:tc>
       </w:tr>
@@ -51872,6 +53023,7 @@
                 <w:szCs w:val="16"/>
               </w:rPr>
             </w:pPr>
+            <w:proofErr w:type="spellStart"/>
             <w:r>
               <w:rPr>
                 <w:rFonts w:ascii="Consolas" w:hAnsi="Consolas"/>
@@ -51880,6 +53032,7 @@
               </w:rPr>
               <w:t>sp</w:t>
             </w:r>
+            <w:proofErr w:type="spellEnd"/>
           </w:p>
         </w:tc>
         <w:tc>
@@ -51925,6 +53078,7 @@
                 <w:szCs w:val="16"/>
               </w:rPr>
             </w:pPr>
+            <w:proofErr w:type="spellStart"/>
             <w:r>
               <w:rPr>
                 <w:rFonts w:ascii="Consolas" w:hAnsi="Consolas"/>
@@ -51933,6 +53087,7 @@
               </w:rPr>
               <w:t>ra.rix</w:t>
             </w:r>
+            <w:proofErr w:type="spellEnd"/>
           </w:p>
         </w:tc>
         <w:tc>
@@ -52004,6 +53159,7 @@
                 <w:szCs w:val="16"/>
               </w:rPr>
             </w:pPr>
+            <w:proofErr w:type="spellStart"/>
             <w:r>
               <w:rPr>
                 <w:rFonts w:ascii="Consolas" w:hAnsi="Consolas"/>
@@ -52012,6 +53168,7 @@
               </w:rPr>
               <w:t>imm</w:t>
             </w:r>
+            <w:proofErr w:type="spellEnd"/>
           </w:p>
         </w:tc>
       </w:tr>
@@ -52033,6 +53190,7 @@
                 <w:szCs w:val="16"/>
               </w:rPr>
             </w:pPr>
+            <w:proofErr w:type="spellStart"/>
             <w:r>
               <w:rPr>
                 <w:rFonts w:ascii="Consolas" w:hAnsi="Consolas"/>
@@ -52041,6 +53199,7 @@
               </w:rPr>
               <w:t>lp</w:t>
             </w:r>
+            <w:proofErr w:type="spellEnd"/>
           </w:p>
         </w:tc>
         <w:tc>
@@ -52060,6 +53219,7 @@
                 <w:szCs w:val="16"/>
               </w:rPr>
             </w:pPr>
+            <w:proofErr w:type="spellStart"/>
             <w:r>
               <w:rPr>
                 <w:rFonts w:ascii="Consolas" w:hAnsi="Consolas"/>
@@ -52068,6 +53228,7 @@
               </w:rPr>
               <w:t>rd</w:t>
             </w:r>
+            <w:proofErr w:type="spellEnd"/>
           </w:p>
         </w:tc>
         <w:tc>
@@ -52138,6 +53299,7 @@
                 <w:szCs w:val="16"/>
               </w:rPr>
             </w:pPr>
+            <w:proofErr w:type="spellStart"/>
             <w:r>
               <w:rPr>
                 <w:rFonts w:ascii="Consolas" w:hAnsi="Consolas"/>
@@ -52146,6 +53308,7 @@
               </w:rPr>
               <w:t>ra</w:t>
             </w:r>
+            <w:proofErr w:type="spellEnd"/>
           </w:p>
         </w:tc>
         <w:tc>
@@ -52165,6 +53328,7 @@
                 <w:szCs w:val="16"/>
               </w:rPr>
             </w:pPr>
+            <w:proofErr w:type="spellStart"/>
             <w:r>
               <w:rPr>
                 <w:rFonts w:ascii="Consolas" w:hAnsi="Consolas"/>
@@ -52173,6 +53337,7 @@
               </w:rPr>
               <w:t>imm</w:t>
             </w:r>
+            <w:proofErr w:type="spellEnd"/>
           </w:p>
         </w:tc>
       </w:tr>
@@ -52200,8 +53365,20 @@
                 <w:sz w:val="16"/>
                 <w:szCs w:val="16"/>
               </w:rPr>
-              <w:t>sb/h/w.r</w:t>
-            </w:r>
+              <w:t>sb/h/</w:t>
+            </w:r>
+            <w:proofErr w:type="spellStart"/>
+            <w:proofErr w:type="gramStart"/>
+            <w:r>
+              <w:rPr>
+                <w:rFonts w:ascii="Consolas" w:hAnsi="Consolas"/>
+                <w:sz w:val="16"/>
+                <w:szCs w:val="16"/>
+              </w:rPr>
+              <w:t>w.r</w:t>
+            </w:r>
+            <w:proofErr w:type="spellEnd"/>
+            <w:proofErr w:type="gramEnd"/>
           </w:p>
         </w:tc>
         <w:tc>
@@ -52355,14 +53532,54 @@
                 <w:szCs w:val="16"/>
               </w:rPr>
             </w:pPr>
-            <w:r>
-              <w:rPr>
-                <w:rFonts w:ascii="Consolas" w:hAnsi="Consolas"/>
-                <w:sz w:val="16"/>
-                <w:szCs w:val="16"/>
-              </w:rPr>
-              <w:t>lb/bu/h/hu/w.r</w:t>
-            </w:r>
+            <w:proofErr w:type="spellStart"/>
+            <w:r>
+              <w:rPr>
+                <w:rFonts w:ascii="Consolas" w:hAnsi="Consolas"/>
+                <w:sz w:val="16"/>
+                <w:szCs w:val="16"/>
+              </w:rPr>
+              <w:t>lb</w:t>
+            </w:r>
+            <w:proofErr w:type="spellEnd"/>
+            <w:r>
+              <w:rPr>
+                <w:rFonts w:ascii="Consolas" w:hAnsi="Consolas"/>
+                <w:sz w:val="16"/>
+                <w:szCs w:val="16"/>
+              </w:rPr>
+              <w:t>/</w:t>
+            </w:r>
+            <w:proofErr w:type="spellStart"/>
+            <w:r>
+              <w:rPr>
+                <w:rFonts w:ascii="Consolas" w:hAnsi="Consolas"/>
+                <w:sz w:val="16"/>
+                <w:szCs w:val="16"/>
+              </w:rPr>
+              <w:t>bu</w:t>
+            </w:r>
+            <w:proofErr w:type="spellEnd"/>
+            <w:r>
+              <w:rPr>
+                <w:rFonts w:ascii="Consolas" w:hAnsi="Consolas"/>
+                <w:sz w:val="16"/>
+                <w:szCs w:val="16"/>
+              </w:rPr>
+              <w:t>/h/hu/</w:t>
+            </w:r>
+            <w:proofErr w:type="spellStart"/>
+            <w:proofErr w:type="gramStart"/>
+            <w:r>
+              <w:rPr>
+                <w:rFonts w:ascii="Consolas" w:hAnsi="Consolas"/>
+                <w:sz w:val="16"/>
+                <w:szCs w:val="16"/>
+              </w:rPr>
+              <w:t>w.r</w:t>
+            </w:r>
+            <w:proofErr w:type="spellEnd"/>
+            <w:proofErr w:type="gramEnd"/>
           </w:p>
         </w:tc>
         <w:tc>
@@ -52382,6 +53599,7 @@
                 <w:szCs w:val="16"/>
               </w:rPr>
             </w:pPr>
+            <w:proofErr w:type="spellStart"/>
             <w:r>
               <w:rPr>
                 <w:rFonts w:ascii="Consolas" w:hAnsi="Consolas"/>
@@ -52390,6 +53608,7 @@
               </w:rPr>
               <w:t>rd</w:t>
             </w:r>
+            <w:proofErr w:type="spellEnd"/>
           </w:p>
         </w:tc>
         <w:tc>
@@ -52516,6 +53735,8 @@
                 <w:szCs w:val="16"/>
               </w:rPr>
             </w:pPr>
+            <w:proofErr w:type="spellStart"/>
+            <w:proofErr w:type="gramStart"/>
             <w:r>
               <w:rPr>
                 <w:rFonts w:ascii="Consolas" w:hAnsi="Consolas"/>
@@ -52524,6 +53745,8 @@
               </w:rPr>
               <w:t>sp.r</w:t>
             </w:r>
+            <w:proofErr w:type="spellEnd"/>
+            <w:proofErr w:type="gramEnd"/>
           </w:p>
         </w:tc>
         <w:tc>
@@ -52677,6 +53900,8 @@
                 <w:szCs w:val="16"/>
               </w:rPr>
             </w:pPr>
+            <w:proofErr w:type="spellStart"/>
+            <w:proofErr w:type="gramStart"/>
             <w:r>
               <w:rPr>
                 <w:rFonts w:ascii="Consolas" w:hAnsi="Consolas"/>
@@ -52685,6 +53910,8 @@
               </w:rPr>
               <w:t>lp.r</w:t>
             </w:r>
+            <w:proofErr w:type="spellEnd"/>
+            <w:proofErr w:type="gramEnd"/>
           </w:p>
         </w:tc>
         <w:tc>
@@ -52704,6 +53931,7 @@
                 <w:szCs w:val="16"/>
               </w:rPr>
             </w:pPr>
+            <w:proofErr w:type="spellStart"/>
             <w:r>
               <w:rPr>
                 <w:rFonts w:ascii="Consolas" w:hAnsi="Consolas"/>
@@ -52712,6 +53940,7 @@
               </w:rPr>
               <w:t>rd</w:t>
             </w:r>
+            <w:proofErr w:type="spellEnd"/>
           </w:p>
         </w:tc>
         <w:tc>
@@ -52837,6 +54066,7 @@
                 <w:szCs w:val="16"/>
               </w:rPr>
             </w:pPr>
+            <w:proofErr w:type="spellStart"/>
             <w:r>
               <w:rPr>
                 <w:rFonts w:ascii="Consolas" w:hAnsi="Consolas"/>
@@ -52845,6 +54075,7 @@
               </w:rPr>
               <w:t>sv</w:t>
             </w:r>
+            <w:proofErr w:type="spellEnd"/>
           </w:p>
         </w:tc>
         <w:tc>
@@ -52886,6 +54117,7 @@
                 <w:szCs w:val="16"/>
               </w:rPr>
             </w:pPr>
+            <w:proofErr w:type="spellStart"/>
             <w:r>
               <w:rPr>
                 <w:rFonts w:ascii="Consolas" w:hAnsi="Consolas"/>
@@ -52902,6 +54134,7 @@
               </w:rPr>
               <w:t>rix</w:t>
             </w:r>
+            <w:proofErr w:type="spellEnd"/>
           </w:p>
         </w:tc>
         <w:tc>
@@ -52994,6 +54227,7 @@
                 <w:szCs w:val="16"/>
               </w:rPr>
             </w:pPr>
+            <w:proofErr w:type="spellStart"/>
             <w:r>
               <w:rPr>
                 <w:rFonts w:ascii="Consolas" w:hAnsi="Consolas"/>
@@ -53002,6 +54236,7 @@
               </w:rPr>
               <w:t>rst</w:t>
             </w:r>
+            <w:proofErr w:type="spellEnd"/>
           </w:p>
         </w:tc>
         <w:tc>
@@ -53020,6 +54255,7 @@
                 <w:szCs w:val="16"/>
               </w:rPr>
             </w:pPr>
+            <w:proofErr w:type="spellStart"/>
             <w:r>
               <w:rPr>
                 <w:rFonts w:ascii="Consolas" w:hAnsi="Consolas"/>
@@ -53028,6 +54264,7 @@
               </w:rPr>
               <w:t>rd</w:t>
             </w:r>
+            <w:proofErr w:type="spellEnd"/>
           </w:p>
         </w:tc>
         <w:tc>
@@ -53043,6 +54280,7 @@
                 <w:szCs w:val="16"/>
               </w:rPr>
             </w:pPr>
+            <w:proofErr w:type="spellStart"/>
             <w:r>
               <w:rPr>
                 <w:rFonts w:ascii="Consolas" w:hAnsi="Consolas"/>
@@ -53059,6 +54297,7 @@
               </w:rPr>
               <w:t>rix</w:t>
             </w:r>
+            <w:proofErr w:type="spellEnd"/>
           </w:p>
         </w:tc>
         <w:tc>
@@ -53151,6 +54390,7 @@
                 <w:szCs w:val="16"/>
               </w:rPr>
             </w:pPr>
+            <w:proofErr w:type="spellStart"/>
             <w:r>
               <w:rPr>
                 <w:rFonts w:ascii="Consolas" w:hAnsi="Consolas"/>
@@ -53159,6 +54399,7 @@
               </w:rPr>
               <w:t>qdtx</w:t>
             </w:r>
+            <w:proofErr w:type="spellEnd"/>
           </w:p>
         </w:tc>
         <w:tc>
@@ -53260,6 +54501,7 @@
                 <w:szCs w:val="16"/>
               </w:rPr>
             </w:pPr>
+            <w:proofErr w:type="spellStart"/>
             <w:r>
               <w:rPr>
                 <w:rFonts w:ascii="Consolas" w:hAnsi="Consolas"/>
@@ -53268,6 +54510,7 @@
               </w:rPr>
               <w:t>qpi</w:t>
             </w:r>
+            <w:proofErr w:type="spellEnd"/>
           </w:p>
         </w:tc>
         <w:tc>
@@ -53369,6 +54612,7 @@
                 <w:szCs w:val="16"/>
               </w:rPr>
             </w:pPr>
+            <w:proofErr w:type="spellStart"/>
             <w:r>
               <w:rPr>
                 <w:rFonts w:ascii="Consolas" w:hAnsi="Consolas"/>
@@ -53377,6 +54621,7 @@
               </w:rPr>
               <w:t>gcp</w:t>
             </w:r>
+            <w:proofErr w:type="spellEnd"/>
           </w:p>
         </w:tc>
         <w:tc>
@@ -53527,6 +54772,7 @@
                 <w:szCs w:val="16"/>
               </w:rPr>
             </w:pPr>
+            <w:proofErr w:type="spellStart"/>
             <w:r>
               <w:rPr>
                 <w:rFonts w:ascii="Consolas" w:hAnsi="Consolas"/>
@@ -53535,6 +54781,7 @@
               </w:rPr>
               <w:t>ra.rix</w:t>
             </w:r>
+            <w:proofErr w:type="spellEnd"/>
           </w:p>
         </w:tc>
         <w:tc>
@@ -53628,6 +54875,7 @@
                 <w:szCs w:val="16"/>
               </w:rPr>
             </w:pPr>
+            <w:proofErr w:type="spellStart"/>
             <w:r>
               <w:rPr>
                 <w:rFonts w:ascii="Consolas" w:hAnsi="Consolas"/>
@@ -53637,6 +54885,7 @@
               </w:rPr>
               <w:t>jlib</w:t>
             </w:r>
+            <w:proofErr w:type="spellEnd"/>
           </w:p>
         </w:tc>
         <w:tc>
@@ -53656,6 +54905,7 @@
                 <w:szCs w:val="16"/>
               </w:rPr>
             </w:pPr>
+            <w:proofErr w:type="spellStart"/>
             <w:r>
               <w:rPr>
                 <w:rFonts w:ascii="Consolas" w:hAnsi="Consolas"/>
@@ -53665,6 +54915,7 @@
               </w:rPr>
               <w:t>ra</w:t>
             </w:r>
+            <w:proofErr w:type="spellEnd"/>
           </w:p>
         </w:tc>
         <w:tc>
@@ -53731,6 +54982,7 @@
                 <w:szCs w:val="16"/>
               </w:rPr>
             </w:pPr>
+            <w:proofErr w:type="spellStart"/>
             <w:r>
               <w:rPr>
                 <w:rFonts w:ascii="Consolas" w:hAnsi="Consolas"/>
@@ -53740,6 +54992,7 @@
               </w:rPr>
               <w:t>ra</w:t>
             </w:r>
+            <w:proofErr w:type="spellEnd"/>
           </w:p>
         </w:tc>
         <w:tc>
@@ -53759,6 +55012,7 @@
                 <w:szCs w:val="16"/>
               </w:rPr>
             </w:pPr>
+            <w:proofErr w:type="spellStart"/>
             <w:r>
               <w:rPr>
                 <w:rFonts w:ascii="Consolas" w:hAnsi="Consolas"/>
@@ -53768,6 +55022,7 @@
               </w:rPr>
               <w:t>imm</w:t>
             </w:r>
+            <w:proofErr w:type="spellEnd"/>
           </w:p>
         </w:tc>
       </w:tr>
@@ -53788,6 +55043,7 @@
                 <w:szCs w:val="16"/>
               </w:rPr>
             </w:pPr>
+            <w:proofErr w:type="spellStart"/>
             <w:r>
               <w:rPr>
                 <w:rFonts w:ascii="Consolas" w:hAnsi="Consolas"/>
@@ -53796,6 +55052,7 @@
               </w:rPr>
               <w:t>jal</w:t>
             </w:r>
+            <w:proofErr w:type="spellEnd"/>
           </w:p>
         </w:tc>
         <w:tc>
@@ -53814,6 +55071,7 @@
                 <w:szCs w:val="16"/>
               </w:rPr>
             </w:pPr>
+            <w:proofErr w:type="spellStart"/>
             <w:r>
               <w:rPr>
                 <w:rFonts w:ascii="Consolas" w:hAnsi="Consolas"/>
@@ -53822,6 +55080,7 @@
               </w:rPr>
               <w:t>rd</w:t>
             </w:r>
+            <w:proofErr w:type="spellEnd"/>
           </w:p>
         </w:tc>
         <w:tc>
@@ -53883,6 +55142,7 @@
                 <w:szCs w:val="16"/>
               </w:rPr>
             </w:pPr>
+            <w:proofErr w:type="spellStart"/>
             <w:r>
               <w:rPr>
                 <w:rFonts w:ascii="Consolas" w:hAnsi="Consolas"/>
@@ -53891,6 +55151,7 @@
               </w:rPr>
               <w:t>ra</w:t>
             </w:r>
+            <w:proofErr w:type="spellEnd"/>
           </w:p>
         </w:tc>
         <w:tc>
@@ -53909,6 +55170,7 @@
                 <w:szCs w:val="16"/>
               </w:rPr>
             </w:pPr>
+            <w:proofErr w:type="spellStart"/>
             <w:r>
               <w:rPr>
                 <w:rFonts w:ascii="Consolas" w:hAnsi="Consolas"/>
@@ -53917,6 +55179,7 @@
               </w:rPr>
               <w:t>imm</w:t>
             </w:r>
+            <w:proofErr w:type="spellEnd"/>
           </w:p>
         </w:tc>
       </w:tr>
@@ -53937,6 +55200,7 @@
                 <w:szCs w:val="16"/>
               </w:rPr>
             </w:pPr>
+            <w:proofErr w:type="spellStart"/>
             <w:r>
               <w:rPr>
                 <w:rFonts w:ascii="Consolas" w:hAnsi="Consolas"/>
@@ -53945,6 +55209,7 @@
               </w:rPr>
               <w:t>jr</w:t>
             </w:r>
+            <w:proofErr w:type="spellEnd"/>
           </w:p>
         </w:tc>
         <w:tc>
@@ -53963,6 +55228,7 @@
                 <w:szCs w:val="16"/>
               </w:rPr>
             </w:pPr>
+            <w:proofErr w:type="spellStart"/>
             <w:r>
               <w:rPr>
                 <w:rFonts w:ascii="Consolas" w:hAnsi="Consolas"/>
@@ -53971,6 +55237,7 @@
               </w:rPr>
               <w:t>rd</w:t>
             </w:r>
+            <w:proofErr w:type="spellEnd"/>
           </w:p>
         </w:tc>
         <w:tc>
@@ -54032,6 +55299,7 @@
                 <w:szCs w:val="16"/>
               </w:rPr>
             </w:pPr>
+            <w:proofErr w:type="spellStart"/>
             <w:r>
               <w:rPr>
                 <w:rFonts w:ascii="Consolas" w:hAnsi="Consolas"/>
@@ -54040,6 +55308,7 @@
               </w:rPr>
               <w:t>ra</w:t>
             </w:r>
+            <w:proofErr w:type="spellEnd"/>
           </w:p>
         </w:tc>
         <w:tc>
@@ -54058,6 +55327,7 @@
                 <w:szCs w:val="16"/>
               </w:rPr>
             </w:pPr>
+            <w:proofErr w:type="spellStart"/>
             <w:r>
               <w:rPr>
                 <w:rFonts w:ascii="Consolas" w:hAnsi="Consolas"/>
@@ -54066,6 +55336,7 @@
               </w:rPr>
               <w:t>imm</w:t>
             </w:r>
+            <w:proofErr w:type="spellEnd"/>
           </w:p>
         </w:tc>
       </w:tr>
@@ -54087,6 +55358,7 @@
                 <w:szCs w:val="16"/>
               </w:rPr>
             </w:pPr>
+            <w:proofErr w:type="spellStart"/>
             <w:r>
               <w:rPr>
                 <w:rFonts w:ascii="Consolas" w:hAnsi="Consolas"/>
@@ -54096,6 +55368,7 @@
               </w:rPr>
               <w:t>rtlib</w:t>
             </w:r>
+            <w:proofErr w:type="spellEnd"/>
           </w:p>
         </w:tc>
         <w:tc>
@@ -54115,6 +55388,7 @@
                 <w:szCs w:val="16"/>
               </w:rPr>
             </w:pPr>
+            <w:proofErr w:type="spellStart"/>
             <w:r>
               <w:rPr>
                 <w:rFonts w:ascii="Consolas" w:hAnsi="Consolas"/>
@@ -54124,6 +55398,7 @@
               </w:rPr>
               <w:t>ra</w:t>
             </w:r>
+            <w:proofErr w:type="spellEnd"/>
           </w:p>
         </w:tc>
         <w:tc>
@@ -54140,6 +55415,7 @@
                 <w:szCs w:val="16"/>
               </w:rPr>
             </w:pPr>
+            <w:proofErr w:type="spellStart"/>
             <w:r>
               <w:rPr>
                 <w:rFonts w:ascii="Consolas" w:hAnsi="Consolas"/>
@@ -54149,6 +55425,7 @@
               </w:rPr>
               <w:t>ra.rix</w:t>
             </w:r>
+            <w:proofErr w:type="spellEnd"/>
           </w:p>
         </w:tc>
         <w:tc>
@@ -54165,6 +55442,7 @@
                 <w:szCs w:val="16"/>
               </w:rPr>
             </w:pPr>
+            <w:proofErr w:type="spellStart"/>
             <w:r>
               <w:rPr>
                 <w:rFonts w:ascii="Consolas" w:hAnsi="Consolas"/>
@@ -54174,6 +55452,7 @@
               </w:rPr>
               <w:t>ra</w:t>
             </w:r>
+            <w:proofErr w:type="spellEnd"/>
           </w:p>
         </w:tc>
         <w:tc>
@@ -54247,6 +55526,7 @@
                 <w:szCs w:val="16"/>
               </w:rPr>
             </w:pPr>
+            <w:proofErr w:type="spellStart"/>
             <w:r>
               <w:rPr>
                 <w:rFonts w:ascii="Consolas" w:hAnsi="Consolas"/>
@@ -54255,6 +55535,7 @@
               </w:rPr>
               <w:t>alc</w:t>
             </w:r>
+            <w:proofErr w:type="spellEnd"/>
           </w:p>
         </w:tc>
         <w:tc>
@@ -54273,13 +55554,23 @@
                 <w:szCs w:val="16"/>
               </w:rPr>
             </w:pPr>
-            <w:r>
-              <w:rPr>
-                <w:rFonts w:ascii="Consolas" w:hAnsi="Consolas"/>
-                <w:sz w:val="16"/>
-                <w:szCs w:val="16"/>
-              </w:rPr>
-              <w:t>rd (≠ frame)</w:t>
+            <w:proofErr w:type="spellStart"/>
+            <w:r>
+              <w:rPr>
+                <w:rFonts w:ascii="Consolas" w:hAnsi="Consolas"/>
+                <w:sz w:val="16"/>
+                <w:szCs w:val="16"/>
+              </w:rPr>
+              <w:t>rd</w:t>
+            </w:r>
+            <w:proofErr w:type="spellEnd"/>
+            <w:r>
+              <w:rPr>
+                <w:rFonts w:ascii="Consolas" w:hAnsi="Consolas"/>
+                <w:sz w:val="16"/>
+                <w:szCs w:val="16"/>
+              </w:rPr>
+              <w:t xml:space="preserve"> (≠ frame)</w:t>
             </w:r>
           </w:p>
         </w:tc>
@@ -54319,6 +55610,7 @@
                 <w:szCs w:val="16"/>
               </w:rPr>
             </w:pPr>
+            <w:proofErr w:type="spellStart"/>
             <w:r>
               <w:rPr>
                 <w:rFonts w:ascii="Consolas" w:hAnsi="Consolas"/>
@@ -54335,6 +55627,7 @@
               </w:rPr>
               <w:t>params</w:t>
             </w:r>
+            <w:proofErr w:type="spellEnd"/>
           </w:p>
         </w:tc>
         <w:tc>
@@ -54404,6 +55697,8 @@
                 <w:szCs w:val="16"/>
               </w:rPr>
             </w:pPr>
+            <w:proofErr w:type="spellStart"/>
+            <w:proofErr w:type="gramStart"/>
             <w:r>
               <w:rPr>
                 <w:rFonts w:ascii="Consolas" w:hAnsi="Consolas"/>
@@ -54412,6 +55707,8 @@
               </w:rPr>
               <w:t>alci.p</w:t>
             </w:r>
+            <w:proofErr w:type="spellEnd"/>
+            <w:proofErr w:type="gramEnd"/>
           </w:p>
         </w:tc>
         <w:tc>
@@ -54430,13 +55727,23 @@
                 <w:szCs w:val="16"/>
               </w:rPr>
             </w:pPr>
-            <w:r>
-              <w:rPr>
-                <w:rFonts w:ascii="Consolas" w:hAnsi="Consolas"/>
-                <w:sz w:val="16"/>
-                <w:szCs w:val="16"/>
-              </w:rPr>
-              <w:t>rd (≠ frame)</w:t>
+            <w:proofErr w:type="spellStart"/>
+            <w:r>
+              <w:rPr>
+                <w:rFonts w:ascii="Consolas" w:hAnsi="Consolas"/>
+                <w:sz w:val="16"/>
+                <w:szCs w:val="16"/>
+              </w:rPr>
+              <w:t>rd</w:t>
+            </w:r>
+            <w:proofErr w:type="spellEnd"/>
+            <w:r>
+              <w:rPr>
+                <w:rFonts w:ascii="Consolas" w:hAnsi="Consolas"/>
+                <w:sz w:val="16"/>
+                <w:szCs w:val="16"/>
+              </w:rPr>
+              <w:t xml:space="preserve"> (≠ frame)</w:t>
             </w:r>
           </w:p>
         </w:tc>
@@ -54476,6 +55783,7 @@
                 <w:szCs w:val="16"/>
               </w:rPr>
             </w:pPr>
+            <w:proofErr w:type="spellStart"/>
             <w:r>
               <w:rPr>
                 <w:rFonts w:ascii="Consolas" w:hAnsi="Consolas"/>
@@ -54492,6 +55800,7 @@
               </w:rPr>
               <w:t>params</w:t>
             </w:r>
+            <w:proofErr w:type="spellEnd"/>
           </w:p>
         </w:tc>
         <w:tc>
@@ -54561,6 +55870,8 @@
                 <w:szCs w:val="16"/>
               </w:rPr>
             </w:pPr>
+            <w:proofErr w:type="spellStart"/>
+            <w:proofErr w:type="gramStart"/>
             <w:r>
               <w:rPr>
                 <w:rFonts w:ascii="Consolas" w:hAnsi="Consolas"/>
@@ -54569,6 +55880,8 @@
               </w:rPr>
               <w:t>alci.d</w:t>
             </w:r>
+            <w:proofErr w:type="spellEnd"/>
+            <w:proofErr w:type="gramEnd"/>
           </w:p>
         </w:tc>
         <w:tc>
@@ -54587,13 +55900,23 @@
                 <w:szCs w:val="16"/>
               </w:rPr>
             </w:pPr>
-            <w:r>
-              <w:rPr>
-                <w:rFonts w:ascii="Consolas" w:hAnsi="Consolas"/>
-                <w:sz w:val="16"/>
-                <w:szCs w:val="16"/>
-              </w:rPr>
-              <w:t>rd (≠ frame)</w:t>
+            <w:proofErr w:type="spellStart"/>
+            <w:r>
+              <w:rPr>
+                <w:rFonts w:ascii="Consolas" w:hAnsi="Consolas"/>
+                <w:sz w:val="16"/>
+                <w:szCs w:val="16"/>
+              </w:rPr>
+              <w:t>rd</w:t>
+            </w:r>
+            <w:proofErr w:type="spellEnd"/>
+            <w:r>
+              <w:rPr>
+                <w:rFonts w:ascii="Consolas" w:hAnsi="Consolas"/>
+                <w:sz w:val="16"/>
+                <w:szCs w:val="16"/>
+              </w:rPr>
+              <w:t xml:space="preserve"> (≠ frame)</w:t>
             </w:r>
           </w:p>
         </w:tc>
@@ -54633,6 +55956,7 @@
                 <w:szCs w:val="16"/>
               </w:rPr>
             </w:pPr>
+            <w:proofErr w:type="spellStart"/>
             <w:r>
               <w:rPr>
                 <w:rFonts w:ascii="Consolas" w:hAnsi="Consolas"/>
@@ -54649,6 +55973,7 @@
               </w:rPr>
               <w:t>params</w:t>
             </w:r>
+            <w:proofErr w:type="spellEnd"/>
           </w:p>
         </w:tc>
         <w:tc>
@@ -54718,6 +56043,7 @@
                 <w:szCs w:val="16"/>
               </w:rPr>
             </w:pPr>
+            <w:proofErr w:type="spellStart"/>
             <w:r>
               <w:rPr>
                 <w:rFonts w:ascii="Consolas" w:hAnsi="Consolas"/>
@@ -54726,6 +56052,7 @@
               </w:rPr>
               <w:t>alci</w:t>
             </w:r>
+            <w:proofErr w:type="spellEnd"/>
           </w:p>
         </w:tc>
         <w:tc>
@@ -54744,6 +56071,7 @@
                 <w:szCs w:val="16"/>
               </w:rPr>
             </w:pPr>
+            <w:proofErr w:type="spellStart"/>
             <w:r>
               <w:rPr>
                 <w:rFonts w:ascii="Consolas" w:hAnsi="Consolas"/>
@@ -54752,6 +56080,7 @@
               </w:rPr>
               <w:t>rd</w:t>
             </w:r>
+            <w:proofErr w:type="spellEnd"/>
           </w:p>
         </w:tc>
         <w:tc>
@@ -54767,6 +56096,7 @@
                 <w:szCs w:val="16"/>
               </w:rPr>
             </w:pPr>
+            <w:proofErr w:type="spellStart"/>
             <w:r>
               <w:rPr>
                 <w:rFonts w:ascii="Consolas" w:hAnsi="Consolas"/>
@@ -54775,6 +56105,7 @@
               </w:rPr>
               <w:t>ra.rix</w:t>
             </w:r>
+            <w:proofErr w:type="spellEnd"/>
           </w:p>
         </w:tc>
         <w:tc>
@@ -54790,6 +56121,7 @@
                 <w:szCs w:val="16"/>
               </w:rPr>
             </w:pPr>
+            <w:proofErr w:type="spellStart"/>
             <w:r>
               <w:rPr>
                 <w:rFonts w:ascii="Consolas" w:hAnsi="Consolas"/>
@@ -54806,6 +56138,7 @@
               </w:rPr>
               <w:t>params</w:t>
             </w:r>
+            <w:proofErr w:type="spellEnd"/>
           </w:p>
         </w:tc>
         <w:tc>
@@ -54876,6 +56209,7 @@
                 <w:szCs w:val="16"/>
               </w:rPr>
             </w:pPr>
+            <w:proofErr w:type="spellStart"/>
             <w:r>
               <w:rPr>
                 <w:rFonts w:ascii="Consolas" w:hAnsi="Consolas"/>
@@ -54885,6 +56219,7 @@
               </w:rPr>
               <w:t>pushg</w:t>
             </w:r>
+            <w:proofErr w:type="spellEnd"/>
           </w:p>
         </w:tc>
         <w:tc>
@@ -54904,6 +56239,7 @@
                 <w:szCs w:val="16"/>
               </w:rPr>
             </w:pPr>
+            <w:proofErr w:type="spellStart"/>
             <w:r>
               <w:rPr>
                 <w:rFonts w:ascii="Consolas" w:hAnsi="Consolas"/>
@@ -54913,6 +56249,7 @@
               </w:rPr>
               <w:t>rd</w:t>
             </w:r>
+            <w:proofErr w:type="spellEnd"/>
           </w:p>
         </w:tc>
         <w:tc>
@@ -54929,6 +56266,7 @@
                 <w:szCs w:val="16"/>
               </w:rPr>
             </w:pPr>
+            <w:proofErr w:type="spellStart"/>
             <w:r>
               <w:rPr>
                 <w:rFonts w:ascii="Consolas" w:hAnsi="Consolas"/>
@@ -54938,6 +56276,7 @@
               </w:rPr>
               <w:t>ra.rix</w:t>
             </w:r>
+            <w:proofErr w:type="spellEnd"/>
           </w:p>
         </w:tc>
         <w:tc>
@@ -54954,6 +56293,7 @@
                 <w:szCs w:val="16"/>
               </w:rPr>
             </w:pPr>
+            <w:proofErr w:type="spellStart"/>
             <w:r>
               <w:rPr>
                 <w:rFonts w:ascii="Consolas" w:hAnsi="Consolas"/>
@@ -54972,6 +56312,7 @@
               </w:rPr>
               <w:t>_params</w:t>
             </w:r>
+            <w:proofErr w:type="spellEnd"/>
           </w:p>
         </w:tc>
         <w:tc>
@@ -55071,6 +56412,7 @@
                 <w:szCs w:val="16"/>
               </w:rPr>
             </w:pPr>
+            <w:proofErr w:type="spellStart"/>
             <w:r>
               <w:rPr>
                 <w:rFonts w:ascii="Consolas" w:hAnsi="Consolas"/>
@@ -55079,6 +56421,7 @@
               </w:rPr>
               <w:t>rd</w:t>
             </w:r>
+            <w:proofErr w:type="spellEnd"/>
           </w:p>
         </w:tc>
         <w:tc>
@@ -55094,6 +56437,7 @@
                 <w:szCs w:val="16"/>
               </w:rPr>
             </w:pPr>
+            <w:proofErr w:type="spellStart"/>
             <w:r>
               <w:rPr>
                 <w:rFonts w:ascii="Consolas" w:hAnsi="Consolas"/>
@@ -55102,6 +56446,7 @@
               </w:rPr>
               <w:t>ra.rix</w:t>
             </w:r>
+            <w:proofErr w:type="spellEnd"/>
           </w:p>
         </w:tc>
         <w:tc>
@@ -55117,6 +56462,7 @@
                 <w:szCs w:val="16"/>
               </w:rPr>
             </w:pPr>
+            <w:proofErr w:type="spellStart"/>
             <w:r>
               <w:rPr>
                 <w:rFonts w:ascii="Consolas" w:hAnsi="Consolas"/>
@@ -55125,6 +56471,7 @@
               </w:rPr>
               <w:t>alc_params</w:t>
             </w:r>
+            <w:proofErr w:type="spellEnd"/>
           </w:p>
         </w:tc>
         <w:tc>
@@ -55194,6 +56541,7 @@
                 <w:szCs w:val="16"/>
               </w:rPr>
             </w:pPr>
+            <w:proofErr w:type="spellStart"/>
             <w:r>
               <w:rPr>
                 <w:rFonts w:ascii="Consolas" w:hAnsi="Consolas"/>
@@ -55202,6 +56550,7 @@
               </w:rPr>
               <w:t>alcb</w:t>
             </w:r>
+            <w:proofErr w:type="spellEnd"/>
           </w:p>
         </w:tc>
         <w:tc>
@@ -55303,6 +56652,7 @@
                 <w:szCs w:val="16"/>
               </w:rPr>
             </w:pPr>
+            <w:proofErr w:type="spellStart"/>
             <w:r>
               <w:rPr>
                 <w:rFonts w:ascii="Consolas" w:hAnsi="Consolas"/>
@@ -55311,6 +56661,7 @@
               </w:rPr>
               <w:t>ciop</w:t>
             </w:r>
+            <w:proofErr w:type="spellEnd"/>
           </w:p>
         </w:tc>
         <w:tc>
@@ -55329,6 +56680,7 @@
                 <w:szCs w:val="16"/>
               </w:rPr>
             </w:pPr>
+            <w:proofErr w:type="spellStart"/>
             <w:r>
               <w:rPr>
                 <w:rFonts w:ascii="Consolas" w:hAnsi="Consolas"/>
@@ -55337,6 +56689,7 @@
               </w:rPr>
               <w:t>rd</w:t>
             </w:r>
+            <w:proofErr w:type="spellEnd"/>
           </w:p>
         </w:tc>
         <w:tc>
@@ -55452,6 +56805,7 @@
                 <w:szCs w:val="16"/>
               </w:rPr>
             </w:pPr>
+            <w:proofErr w:type="spellStart"/>
             <w:r>
               <w:rPr>
                 <w:rFonts w:ascii="Consolas" w:hAnsi="Consolas"/>
@@ -55460,6 +56814,7 @@
               </w:rPr>
               <w:t>rpr</w:t>
             </w:r>
+            <w:proofErr w:type="spellEnd"/>
           </w:p>
         </w:tc>
         <w:tc>
@@ -55561,6 +56916,7 @@
                 <w:szCs w:val="16"/>
               </w:rPr>
             </w:pPr>
+            <w:proofErr w:type="spellStart"/>
             <w:r>
               <w:rPr>
                 <w:rFonts w:ascii="Consolas" w:hAnsi="Consolas"/>
@@ -55569,6 +56925,7 @@
               </w:rPr>
               <w:t>qpir</w:t>
             </w:r>
+            <w:proofErr w:type="spellEnd"/>
           </w:p>
         </w:tc>
         <w:tc>
@@ -55670,6 +57027,7 @@
                 <w:szCs w:val="16"/>
               </w:rPr>
             </w:pPr>
+            <w:proofErr w:type="spellStart"/>
             <w:r>
               <w:rPr>
                 <w:rFonts w:ascii="Consolas" w:hAnsi="Consolas"/>
@@ -55678,6 +57036,7 @@
               </w:rPr>
               <w:t>qdtr</w:t>
             </w:r>
+            <w:proofErr w:type="spellEnd"/>
           </w:p>
         </w:tc>
         <w:tc>
@@ -55779,6 +57138,7 @@
                 <w:szCs w:val="16"/>
               </w:rPr>
             </w:pPr>
+            <w:proofErr w:type="spellStart"/>
             <w:r>
               <w:rPr>
                 <w:rFonts w:ascii="Consolas" w:hAnsi="Consolas"/>
@@ -55787,6 +57147,7 @@
               </w:rPr>
               <w:t>qptr</w:t>
             </w:r>
+            <w:proofErr w:type="spellEnd"/>
           </w:p>
         </w:tc>
         <w:tc>
@@ -55998,6 +57359,7 @@
                 <w:szCs w:val="16"/>
               </w:rPr>
             </w:pPr>
+            <w:proofErr w:type="spellStart"/>
             <w:r>
               <w:rPr>
                 <w:rFonts w:ascii="Consolas" w:hAnsi="Consolas"/>
@@ -56006,6 +57368,7 @@
               </w:rPr>
               <w:t>unsl</w:t>
             </w:r>
+            <w:proofErr w:type="spellEnd"/>
           </w:p>
         </w:tc>
         <w:tc>
@@ -56966,6 +58329,7 @@
                 <w:szCs w:val="16"/>
               </w:rPr>
             </w:pPr>
+            <w:proofErr w:type="spellStart"/>
             <w:r>
               <w:rPr>
                 <w:rFonts w:ascii="Consolas" w:hAnsi="Consolas"/>
@@ -56982,6 +58346,7 @@
               </w:rPr>
               <w:t>rix</w:t>
             </w:r>
+            <w:proofErr w:type="spellEnd"/>
           </w:p>
         </w:tc>
         <w:tc>
@@ -57037,14 +58402,26 @@
                 <w:szCs w:val="16"/>
               </w:rPr>
             </w:pPr>
-            <w:r>
-              <w:rPr>
-                <w:rFonts w:ascii="Consolas" w:hAnsi="Consolas"/>
-                <w:sz w:val="16"/>
-                <w:szCs w:val="16"/>
-              </w:rPr>
-              <w:t>rix(</w:t>
-            </w:r>
+            <w:proofErr w:type="spellStart"/>
+            <w:proofErr w:type="gramStart"/>
+            <w:r>
+              <w:rPr>
+                <w:rFonts w:ascii="Consolas" w:hAnsi="Consolas"/>
+                <w:sz w:val="16"/>
+                <w:szCs w:val="16"/>
+              </w:rPr>
+              <w:t>rix</w:t>
+            </w:r>
+            <w:proofErr w:type="spellEnd"/>
+            <w:r>
+              <w:rPr>
+                <w:rFonts w:ascii="Consolas" w:hAnsi="Consolas"/>
+                <w:sz w:val="16"/>
+                <w:szCs w:val="16"/>
+              </w:rPr>
+              <w:t>(</w:t>
+            </w:r>
+            <w:proofErr w:type="gramEnd"/>
             <w:r>
               <w:rPr>
                 <w:rFonts w:ascii="Consolas" w:hAnsi="Consolas"/>
@@ -57144,13 +58521,23 @@
                 <w:szCs w:val="16"/>
               </w:rPr>
             </w:pPr>
-            <w:r>
-              <w:rPr>
-                <w:rFonts w:ascii="Consolas" w:hAnsi="Consolas"/>
-                <w:sz w:val="16"/>
-                <w:szCs w:val="16"/>
-              </w:rPr>
-              <w:t>frame(31:3)</w:t>
+            <w:proofErr w:type="gramStart"/>
+            <w:r>
+              <w:rPr>
+                <w:rFonts w:ascii="Consolas" w:hAnsi="Consolas"/>
+                <w:sz w:val="16"/>
+                <w:szCs w:val="16"/>
+              </w:rPr>
+              <w:t>frame(</w:t>
+            </w:r>
+            <w:proofErr w:type="gramEnd"/>
+            <w:r>
+              <w:rPr>
+                <w:rFonts w:ascii="Consolas" w:hAnsi="Consolas"/>
+                <w:sz w:val="16"/>
+                <w:szCs w:val="16"/>
+              </w:rPr>
+              <w:t>31:3)</w:t>
             </w:r>
           </w:p>
         </w:tc>
@@ -57304,6 +58691,7 @@
                 <w:szCs w:val="16"/>
               </w:rPr>
             </w:pPr>
+            <w:proofErr w:type="spellStart"/>
             <w:r>
               <w:rPr>
                 <w:rFonts w:ascii="Consolas" w:hAnsi="Consolas"/>
@@ -57312,6 +58700,7 @@
               </w:rPr>
               <w:t>uini</w:t>
             </w:r>
+            <w:proofErr w:type="spellEnd"/>
           </w:p>
         </w:tc>
         <w:tc>
@@ -57335,13 +58724,23 @@
                 <w:szCs w:val="16"/>
               </w:rPr>
             </w:pPr>
-            <w:r>
-              <w:rPr>
-                <w:rFonts w:ascii="Consolas" w:hAnsi="Consolas"/>
-                <w:sz w:val="16"/>
-                <w:szCs w:val="16"/>
-              </w:rPr>
-              <w:t>pi(30:2)</w:t>
+            <w:proofErr w:type="gramStart"/>
+            <w:r>
+              <w:rPr>
+                <w:rFonts w:ascii="Consolas" w:hAnsi="Consolas"/>
+                <w:sz w:val="16"/>
+                <w:szCs w:val="16"/>
+              </w:rPr>
+              <w:t>pi(</w:t>
+            </w:r>
+            <w:proofErr w:type="gramEnd"/>
+            <w:r>
+              <w:rPr>
+                <w:rFonts w:ascii="Consolas" w:hAnsi="Consolas"/>
+                <w:sz w:val="16"/>
+                <w:szCs w:val="16"/>
+              </w:rPr>
+              <w:t>30:2)</w:t>
             </w:r>
           </w:p>
         </w:tc>
@@ -57373,8 +58772,18 @@
                 <w:sz w:val="16"/>
                 <w:szCs w:val="16"/>
               </w:rPr>
-              <w:t>bumper/gc</w:t>
-            </w:r>
+              <w:t>bumper/</w:t>
+            </w:r>
+            <w:proofErr w:type="spellStart"/>
+            <w:r>
+              <w:rPr>
+                <w:rFonts w:ascii="Consolas" w:hAnsi="Consolas"/>
+                <w:sz w:val="16"/>
+                <w:szCs w:val="16"/>
+              </w:rPr>
+              <w:t>gc</w:t>
+            </w:r>
+            <w:proofErr w:type="spellEnd"/>
           </w:p>
         </w:tc>
         <w:tc>
@@ -57399,6 +58808,7 @@
                 <w:szCs w:val="16"/>
               </w:rPr>
             </w:pPr>
+            <w:proofErr w:type="spellStart"/>
             <w:r>
               <w:rPr>
                 <w:rFonts w:ascii="Consolas" w:hAnsi="Consolas"/>
@@ -57407,6 +58817,7 @@
               </w:rPr>
               <w:t>gc</w:t>
             </w:r>
+            <w:proofErr w:type="spellEnd"/>
           </w:p>
         </w:tc>
       </w:tr>
@@ -57467,6 +58878,7 @@
                 <w:szCs w:val="16"/>
               </w:rPr>
             </w:pPr>
+            <w:proofErr w:type="spellStart"/>
             <w:r>
               <w:rPr>
                 <w:rFonts w:ascii="Consolas" w:hAnsi="Consolas"/>
@@ -57475,6 +58887,7 @@
               </w:rPr>
               <w:t>rc</w:t>
             </w:r>
+            <w:proofErr w:type="spellEnd"/>
           </w:p>
         </w:tc>
         <w:tc>
@@ -57499,6 +58912,7 @@
                 <w:szCs w:val="16"/>
               </w:rPr>
             </w:pPr>
+            <w:proofErr w:type="spellStart"/>
             <w:r>
               <w:rPr>
                 <w:rFonts w:ascii="Consolas" w:hAnsi="Consolas"/>
@@ -57507,6 +58921,7 @@
               </w:rPr>
               <w:t>ri</w:t>
             </w:r>
+            <w:proofErr w:type="spellEnd"/>
           </w:p>
         </w:tc>
         <w:tc>
@@ -57530,13 +58945,23 @@
                 <w:szCs w:val="16"/>
               </w:rPr>
             </w:pPr>
-            <w:r>
-              <w:rPr>
-                <w:rFonts w:ascii="Consolas" w:hAnsi="Consolas"/>
-                <w:sz w:val="16"/>
-                <w:szCs w:val="16"/>
-              </w:rPr>
-              <w:t>dt(29:0)</w:t>
+            <w:proofErr w:type="gramStart"/>
+            <w:r>
+              <w:rPr>
+                <w:rFonts w:ascii="Consolas" w:hAnsi="Consolas"/>
+                <w:sz w:val="16"/>
+                <w:szCs w:val="16"/>
+              </w:rPr>
+              <w:t>dt(</w:t>
+            </w:r>
+            <w:proofErr w:type="gramEnd"/>
+            <w:r>
+              <w:rPr>
+                <w:rFonts w:ascii="Consolas" w:hAnsi="Consolas"/>
+                <w:sz w:val="16"/>
+                <w:szCs w:val="16"/>
+              </w:rPr>
+              <w:t>29:0)</w:t>
             </w:r>
           </w:p>
         </w:tc>
@@ -58383,6 +59808,7 @@
                 <w:szCs w:val="18"/>
               </w:rPr>
             </w:pPr>
+            <w:proofErr w:type="spellStart"/>
             <w:r>
               <w:rPr>
                 <w:sz w:val="18"/>
@@ -58390,6 +59816,7 @@
               </w:rPr>
               <w:t>jlib</w:t>
             </w:r>
+            <w:proofErr w:type="spellEnd"/>
           </w:p>
         </w:tc>
         <w:tc>
@@ -58406,6 +59833,7 @@
                 <w:szCs w:val="18"/>
               </w:rPr>
             </w:pPr>
+            <w:proofErr w:type="spellStart"/>
             <w:r>
               <w:rPr>
                 <w:sz w:val="18"/>
@@ -58418,22 +59846,71 @@
                 <w:sz w:val="18"/>
                 <w:szCs w:val="18"/>
               </w:rPr>
-              <w:t>rix(color) != frame(color)</w:t>
-            </w:r>
+              <w:t>rix</w:t>
+            </w:r>
+            <w:proofErr w:type="spellEnd"/>
             <w:r>
               <w:rPr>
                 <w:sz w:val="18"/>
                 <w:szCs w:val="18"/>
               </w:rPr>
-              <w:br/>
-            </w:r>
+              <w:t>(color</w:t>
+            </w:r>
+            <w:proofErr w:type="gramStart"/>
             <w:r>
               <w:rPr>
                 <w:sz w:val="18"/>
                 <w:szCs w:val="18"/>
               </w:rPr>
-              <w:t>target ptr != ra.rcd</w:t>
-            </w:r>
+              <w:t>) !</w:t>
+            </w:r>
+            <w:proofErr w:type="gramEnd"/>
+            <w:r>
+              <w:rPr>
+                <w:sz w:val="18"/>
+                <w:szCs w:val="18"/>
+              </w:rPr>
+              <w:t>= frame(color)</w:t>
+            </w:r>
+            <w:r>
+              <w:rPr>
+                <w:sz w:val="18"/>
+                <w:szCs w:val="18"/>
+              </w:rPr>
+              <w:br/>
+            </w:r>
+            <w:r>
+              <w:rPr>
+                <w:sz w:val="18"/>
+                <w:szCs w:val="18"/>
+              </w:rPr>
+              <w:t xml:space="preserve">target </w:t>
+            </w:r>
+            <w:proofErr w:type="spellStart"/>
+            <w:r>
+              <w:rPr>
+                <w:sz w:val="18"/>
+                <w:szCs w:val="18"/>
+              </w:rPr>
+              <w:t>ptr</w:t>
+            </w:r>
+            <w:proofErr w:type="spellEnd"/>
+            <w:r>
+              <w:rPr>
+                <w:sz w:val="18"/>
+                <w:szCs w:val="18"/>
+              </w:rPr>
+              <w:t xml:space="preserve"> != </w:t>
+            </w:r>
+            <w:proofErr w:type="spellStart"/>
+            <w:r>
+              <w:rPr>
+                <w:sz w:val="18"/>
+                <w:szCs w:val="18"/>
+              </w:rPr>
+              <w:t>ra.rcd</w:t>
+            </w:r>
+            <w:proofErr w:type="spellEnd"/>
           </w:p>
         </w:tc>
         <w:tc>
@@ -58458,6 +59935,8 @@
               </w:rPr>
               <w:t xml:space="preserve">set </w:t>
             </w:r>
+            <w:proofErr w:type="spellStart"/>
+            <w:proofErr w:type="gramStart"/>
             <w:r>
               <w:rPr>
                 <w:sz w:val="18"/>
@@ -58470,7 +59949,39 @@
                 <w:sz w:val="18"/>
                 <w:szCs w:val="18"/>
               </w:rPr>
-              <w:t>rix(lib entry), toggle rix(color)</w:t>
+              <w:t>rix</w:t>
+            </w:r>
+            <w:proofErr w:type="spellEnd"/>
+            <w:r>
+              <w:rPr>
+                <w:sz w:val="18"/>
+                <w:szCs w:val="18"/>
+              </w:rPr>
+              <w:t>(</w:t>
+            </w:r>
+            <w:proofErr w:type="gramEnd"/>
+            <w:r>
+              <w:rPr>
+                <w:sz w:val="18"/>
+                <w:szCs w:val="18"/>
+              </w:rPr>
+              <w:t xml:space="preserve">lib entry), toggle </w:t>
+            </w:r>
+            <w:proofErr w:type="spellStart"/>
+            <w:r>
+              <w:rPr>
+                <w:sz w:val="18"/>
+                <w:szCs w:val="18"/>
+              </w:rPr>
+              <w:t>rix</w:t>
+            </w:r>
+            <w:proofErr w:type="spellEnd"/>
+            <w:r>
+              <w:rPr>
+                <w:sz w:val="18"/>
+                <w:szCs w:val="18"/>
+              </w:rPr>
+              <w:t>(color)</w:t>
             </w:r>
           </w:p>
         </w:tc>
@@ -58490,76 +60001,75 @@
                 <w:szCs w:val="18"/>
               </w:rPr>
             </w:pPr>
+            <w:proofErr w:type="spellStart"/>
             <w:r>
               <w:rPr>
                 <w:sz w:val="18"/>
                 <w:szCs w:val="18"/>
               </w:rPr>
-              <w:t xml:space="preserve">jal </w:t>
-            </w:r>
+              <w:t>jal</w:t>
+            </w:r>
+            <w:proofErr w:type="spellEnd"/>
             <w:r>
               <w:rPr>
                 <w:sz w:val="18"/>
                 <w:szCs w:val="18"/>
               </w:rPr>
-              <w:t>ra</w:t>
-            </w:r>
+              <w:t xml:space="preserve"> </w:t>
+            </w:r>
+            <w:proofErr w:type="spellStart"/>
             <w:r>
               <w:rPr>
                 <w:sz w:val="18"/>
                 <w:szCs w:val="18"/>
               </w:rPr>
-              <w:t xml:space="preserve">, … or jr </w:t>
-            </w:r>
+              <w:t>ra</w:t>
+            </w:r>
+            <w:proofErr w:type="spellEnd"/>
             <w:r>
               <w:rPr>
                 <w:sz w:val="18"/>
                 <w:szCs w:val="18"/>
               </w:rPr>
-              <w:t>ra</w:t>
-            </w:r>
+              <w:t xml:space="preserve">, … or </w:t>
+            </w:r>
+            <w:proofErr w:type="spellStart"/>
             <w:r>
               <w:rPr>
                 <w:sz w:val="18"/>
                 <w:szCs w:val="18"/>
               </w:rPr>
-              <w:t>, …</w:t>
-            </w:r>
-          </w:p>
-        </w:tc>
-        <w:tc>
-          <w:tcPr>
-            <w:tcW w:w="2551" w:type="dxa"/>
-          </w:tcPr>
-          <w:p>
-            <w:pPr>
+              <w:t>jr</w:t>
+            </w:r>
+            <w:proofErr w:type="spellEnd"/>
+            <w:r>
               <w:rPr>
                 <w:sz w:val="18"/>
                 <w:szCs w:val="18"/>
               </w:rPr>
-            </w:pPr>
+              <w:t xml:space="preserve"> </w:t>
+            </w:r>
+            <w:proofErr w:type="spellStart"/>
             <w:r>
               <w:rPr>
                 <w:sz w:val="18"/>
                 <w:szCs w:val="18"/>
               </w:rPr>
-              <w:t>ra.</w:t>
-            </w:r>
+              <w:t>ra</w:t>
+            </w:r>
+            <w:proofErr w:type="spellEnd"/>
             <w:r>
               <w:rPr>
                 <w:sz w:val="18"/>
                 <w:szCs w:val="18"/>
               </w:rPr>
-              <w:t>rix(color) != frame(color)</w:t>
-            </w:r>
-          </w:p>
-        </w:tc>
-        <w:tc>
-          <w:tcPr>
-            <w:tcW w:w="4526" w:type="dxa"/>
-            <w:tcBorders>
-              <w:right w:val="single" w:sz="8" w:space="0" w:color="auto"/>
-            </w:tcBorders>
+              <w:t>, …</w:t>
+            </w:r>
+          </w:p>
+        </w:tc>
+        <w:tc>
+          <w:tcPr>
+            <w:tcW w:w="2551" w:type="dxa"/>
           </w:tcPr>
           <w:p>
             <w:pPr>
@@ -58568,33 +60078,122 @@
                 <w:szCs w:val="18"/>
               </w:rPr>
             </w:pPr>
+            <w:proofErr w:type="spellStart"/>
             <w:r>
               <w:rPr>
                 <w:sz w:val="18"/>
                 <w:szCs w:val="18"/>
               </w:rPr>
-              <w:t>clear</w:t>
+              <w:t>ra.</w:t>
             </w:r>
             <w:r>
               <w:rPr>
                 <w:sz w:val="18"/>
                 <w:szCs w:val="18"/>
               </w:rPr>
-              <w:t xml:space="preserve"> </w:t>
-            </w:r>
+              <w:t>rix</w:t>
+            </w:r>
+            <w:proofErr w:type="spellEnd"/>
             <w:r>
               <w:rPr>
                 <w:sz w:val="18"/>
                 <w:szCs w:val="18"/>
               </w:rPr>
-              <w:t>ra.</w:t>
-            </w:r>
+              <w:t>(color</w:t>
+            </w:r>
+            <w:proofErr w:type="gramStart"/>
             <w:r>
               <w:rPr>
                 <w:sz w:val="18"/>
                 <w:szCs w:val="18"/>
               </w:rPr>
-              <w:t>rix(lib entry), toggle rix(color)</w:t>
+              <w:t>) !</w:t>
+            </w:r>
+            <w:proofErr w:type="gramEnd"/>
+            <w:r>
+              <w:rPr>
+                <w:sz w:val="18"/>
+                <w:szCs w:val="18"/>
+              </w:rPr>
+              <w:t>= frame(color)</w:t>
+            </w:r>
+          </w:p>
+        </w:tc>
+        <w:tc>
+          <w:tcPr>
+            <w:tcW w:w="4526" w:type="dxa"/>
+            <w:tcBorders>
+              <w:right w:val="single" w:sz="8" w:space="0" w:color="auto"/>
+            </w:tcBorders>
+          </w:tcPr>
+          <w:p>
+            <w:pPr>
+              <w:rPr>
+                <w:sz w:val="18"/>
+                <w:szCs w:val="18"/>
+              </w:rPr>
+            </w:pPr>
+            <w:r>
+              <w:rPr>
+                <w:sz w:val="18"/>
+                <w:szCs w:val="18"/>
+              </w:rPr>
+              <w:t>clear</w:t>
+            </w:r>
+            <w:r>
+              <w:rPr>
+                <w:sz w:val="18"/>
+                <w:szCs w:val="18"/>
+              </w:rPr>
+              <w:t xml:space="preserve"> </w:t>
+            </w:r>
+            <w:proofErr w:type="spellStart"/>
+            <w:proofErr w:type="gramStart"/>
+            <w:r>
+              <w:rPr>
+                <w:sz w:val="18"/>
+                <w:szCs w:val="18"/>
+              </w:rPr>
+              <w:t>ra.</w:t>
+            </w:r>
+            <w:r>
+              <w:rPr>
+                <w:sz w:val="18"/>
+                <w:szCs w:val="18"/>
+              </w:rPr>
+              <w:t>rix</w:t>
+            </w:r>
+            <w:proofErr w:type="spellEnd"/>
+            <w:r>
+              <w:rPr>
+                <w:sz w:val="18"/>
+                <w:szCs w:val="18"/>
+              </w:rPr>
+              <w:t>(</w:t>
+            </w:r>
+            <w:proofErr w:type="gramEnd"/>
+            <w:r>
+              <w:rPr>
+                <w:sz w:val="18"/>
+                <w:szCs w:val="18"/>
+              </w:rPr>
+              <w:t xml:space="preserve">lib entry), toggle </w:t>
+            </w:r>
+            <w:proofErr w:type="spellStart"/>
+            <w:r>
+              <w:rPr>
+                <w:sz w:val="18"/>
+                <w:szCs w:val="18"/>
+              </w:rPr>
+              <w:t>rix</w:t>
+            </w:r>
+            <w:proofErr w:type="spellEnd"/>
+            <w:r>
+              <w:rPr>
+                <w:sz w:val="18"/>
+                <w:szCs w:val="18"/>
+              </w:rPr>
+              <w:t>(color)</w:t>
             </w:r>
           </w:p>
         </w:tc>
@@ -58614,6 +60213,7 @@
                 <w:szCs w:val="18"/>
               </w:rPr>
             </w:pPr>
+            <w:proofErr w:type="spellStart"/>
             <w:r>
               <w:rPr>
                 <w:sz w:val="18"/>
@@ -58621,6 +60221,7 @@
               </w:rPr>
               <w:t>pushx</w:t>
             </w:r>
+            <w:proofErr w:type="spellEnd"/>
           </w:p>
         </w:tc>
         <w:tc>
@@ -58634,6 +60235,7 @@
                 <w:szCs w:val="18"/>
               </w:rPr>
             </w:pPr>
+            <w:proofErr w:type="spellStart"/>
             <w:r>
               <w:rPr>
                 <w:sz w:val="18"/>
@@ -58646,29 +60248,37 @@
                 <w:sz w:val="18"/>
                 <w:szCs w:val="18"/>
               </w:rPr>
-              <w:t>rix(color) = frame(color)</w:t>
-            </w:r>
-          </w:p>
-        </w:tc>
-        <w:tc>
-          <w:tcPr>
-            <w:tcW w:w="4526" w:type="dxa"/>
-            <w:tcBorders>
-              <w:right w:val="single" w:sz="8" w:space="0" w:color="auto"/>
-            </w:tcBorders>
-          </w:tcPr>
-          <w:p>
-            <w:pPr>
+              <w:t>rix</w:t>
+            </w:r>
+            <w:proofErr w:type="spellEnd"/>
+            <w:r>
               <w:rPr>
                 <w:sz w:val="18"/>
                 <w:szCs w:val="18"/>
               </w:rPr>
-            </w:pPr>
-            <w:r>
+              <w:t>(color) = frame(color)</w:t>
+            </w:r>
+          </w:p>
+        </w:tc>
+        <w:tc>
+          <w:tcPr>
+            <w:tcW w:w="4526" w:type="dxa"/>
+            <w:tcBorders>
+              <w:right w:val="single" w:sz="8" w:space="0" w:color="auto"/>
+            </w:tcBorders>
+          </w:tcPr>
+          <w:p>
+            <w:pPr>
               <w:rPr>
                 <w:sz w:val="18"/>
                 <w:szCs w:val="18"/>
               </w:rPr>
+            </w:pPr>
+            <w:r>
+              <w:rPr>
+                <w:sz w:val="18"/>
+                <w:szCs w:val="18"/>
+              </w:rPr>
               <w:t>toggle frame(color)</w:t>
             </w:r>
           </w:p>
@@ -58709,6 +60319,7 @@
                 <w:szCs w:val="18"/>
               </w:rPr>
             </w:pPr>
+            <w:proofErr w:type="spellStart"/>
             <w:r>
               <w:rPr>
                 <w:sz w:val="18"/>
@@ -58721,50 +60332,67 @@
                 <w:sz w:val="18"/>
                 <w:szCs w:val="18"/>
               </w:rPr>
-              <w:t xml:space="preserve">rix(color) </w:t>
-            </w:r>
+              <w:t>rix</w:t>
+            </w:r>
+            <w:proofErr w:type="spellEnd"/>
             <w:r>
               <w:rPr>
                 <w:sz w:val="18"/>
                 <w:szCs w:val="18"/>
               </w:rPr>
-              <w:t>!</w:t>
-            </w:r>
+              <w:t>(color</w:t>
+            </w:r>
+            <w:proofErr w:type="gramStart"/>
             <w:r>
               <w:rPr>
                 <w:sz w:val="18"/>
                 <w:szCs w:val="18"/>
               </w:rPr>
-              <w:t>= frame(color</w:t>
+              <w:t xml:space="preserve">) </w:t>
             </w:r>
             <w:r>
               <w:rPr>
                 <w:sz w:val="18"/>
                 <w:szCs w:val="18"/>
               </w:rPr>
-              <w:t>)</w:t>
-            </w:r>
-          </w:p>
-        </w:tc>
-        <w:tc>
-          <w:tcPr>
-            <w:tcW w:w="4526" w:type="dxa"/>
-            <w:tcBorders>
-              <w:right w:val="single" w:sz="8" w:space="0" w:color="auto"/>
-            </w:tcBorders>
-          </w:tcPr>
-          <w:p>
-            <w:pPr>
+              <w:t>!</w:t>
+            </w:r>
+            <w:proofErr w:type="gramEnd"/>
+            <w:r>
               <w:rPr>
                 <w:sz w:val="18"/>
                 <w:szCs w:val="18"/>
               </w:rPr>
-            </w:pPr>
+              <w:t>= frame(color</w:t>
+            </w:r>
             <w:r>
               <w:rPr>
                 <w:sz w:val="18"/>
                 <w:szCs w:val="18"/>
               </w:rPr>
+              <w:t>)</w:t>
+            </w:r>
+          </w:p>
+        </w:tc>
+        <w:tc>
+          <w:tcPr>
+            <w:tcW w:w="4526" w:type="dxa"/>
+            <w:tcBorders>
+              <w:right w:val="single" w:sz="8" w:space="0" w:color="auto"/>
+            </w:tcBorders>
+          </w:tcPr>
+          <w:p>
+            <w:pPr>
+              <w:rPr>
+                <w:sz w:val="18"/>
+                <w:szCs w:val="18"/>
+              </w:rPr>
+            </w:pPr>
+            <w:r>
+              <w:rPr>
+                <w:sz w:val="18"/>
+                <w:szCs w:val="18"/>
+              </w:rPr>
               <w:t>toggle frame(color)</w:t>
             </w:r>
           </w:p>
@@ -58786,62 +60414,82 @@
                 <w:szCs w:val="18"/>
               </w:rPr>
             </w:pPr>
+            <w:proofErr w:type="spellStart"/>
             <w:r>
               <w:rPr>
                 <w:sz w:val="18"/>
                 <w:szCs w:val="18"/>
               </w:rPr>
-              <w:t>jr …, 0(</w:t>
-            </w:r>
+              <w:t>jr</w:t>
+            </w:r>
+            <w:proofErr w:type="spellEnd"/>
             <w:r>
               <w:rPr>
                 <w:sz w:val="18"/>
                 <w:szCs w:val="18"/>
               </w:rPr>
-              <w:t>ra</w:t>
-            </w:r>
+              <w:t xml:space="preserve"> …, 0(</w:t>
+            </w:r>
+            <w:proofErr w:type="spellStart"/>
             <w:r>
               <w:rPr>
                 <w:sz w:val="18"/>
                 <w:szCs w:val="18"/>
               </w:rPr>
-              <w:t>)</w:t>
-            </w:r>
-          </w:p>
-        </w:tc>
-        <w:tc>
-          <w:tcPr>
-            <w:tcW w:w="2551" w:type="dxa"/>
-            <w:tcBorders>
-              <w:bottom w:val="single" w:sz="8" w:space="0" w:color="auto"/>
-            </w:tcBorders>
-          </w:tcPr>
-          <w:p>
-            <w:pPr>
+              <w:t>ra</w:t>
+            </w:r>
+            <w:proofErr w:type="spellEnd"/>
+            <w:r>
               <w:rPr>
                 <w:sz w:val="18"/>
                 <w:szCs w:val="18"/>
               </w:rPr>
-            </w:pPr>
-            <w:r>
+              <w:t>)</w:t>
+            </w:r>
+          </w:p>
+        </w:tc>
+        <w:tc>
+          <w:tcPr>
+            <w:tcW w:w="2551" w:type="dxa"/>
+            <w:tcBorders>
+              <w:bottom w:val="single" w:sz="8" w:space="0" w:color="auto"/>
+            </w:tcBorders>
+          </w:tcPr>
+          <w:p>
+            <w:pPr>
               <w:rPr>
                 <w:sz w:val="18"/>
                 <w:szCs w:val="18"/>
               </w:rPr>
-              <w:t>ra.</w:t>
-            </w:r>
+            </w:pPr>
+            <w:proofErr w:type="spellStart"/>
             <w:r>
               <w:rPr>
                 <w:sz w:val="18"/>
                 <w:szCs w:val="18"/>
               </w:rPr>
-              <w:t>rix(color) = frame(color</w:t>
+              <w:t>ra.</w:t>
             </w:r>
             <w:r>
               <w:rPr>
                 <w:sz w:val="18"/>
                 <w:szCs w:val="18"/>
               </w:rPr>
+              <w:t>rix</w:t>
+            </w:r>
+            <w:proofErr w:type="spellEnd"/>
+            <w:r>
+              <w:rPr>
+                <w:sz w:val="18"/>
+                <w:szCs w:val="18"/>
+              </w:rPr>
+              <w:t>(color) = frame(color</w:t>
+            </w:r>
+            <w:r>
+              <w:rPr>
+                <w:sz w:val="18"/>
+                <w:szCs w:val="18"/>
+              </w:rPr>
               <w:t>)</w:t>
             </w:r>
           </w:p>
@@ -58868,6 +60516,7 @@
               </w:rPr>
               <w:t xml:space="preserve">toggle </w:t>
             </w:r>
+            <w:proofErr w:type="spellStart"/>
             <w:r>
               <w:rPr>
                 <w:sz w:val="18"/>
@@ -58880,35 +60529,68 @@
                 <w:sz w:val="18"/>
                 <w:szCs w:val="18"/>
               </w:rPr>
-              <w:t>rix(color)</w:t>
-            </w:r>
+              <w:t>rix</w:t>
+            </w:r>
+            <w:proofErr w:type="spellEnd"/>
             <w:r>
               <w:rPr>
                 <w:sz w:val="18"/>
                 <w:szCs w:val="18"/>
               </w:rPr>
-              <w:br/>
-              <w:t>if ra.rix(lib entry) = 1</w:t>
+              <w:t>(color)</w:t>
             </w:r>
             <w:r>
               <w:rPr>
                 <w:sz w:val="18"/>
                 <w:szCs w:val="18"/>
               </w:rPr>
-              <w:t xml:space="preserve"> do cross code-object </w:t>
-            </w:r>
+              <w:br/>
+              <w:t xml:space="preserve">if </w:t>
+            </w:r>
+            <w:proofErr w:type="spellStart"/>
+            <w:proofErr w:type="gramStart"/>
             <w:r>
               <w:rPr>
                 <w:sz w:val="18"/>
                 <w:szCs w:val="18"/>
               </w:rPr>
-              <w:t>return</w:t>
-            </w:r>
+              <w:t>ra.rix</w:t>
+            </w:r>
+            <w:proofErr w:type="spellEnd"/>
             <w:r>
               <w:rPr>
                 <w:sz w:val="18"/>
                 <w:szCs w:val="18"/>
               </w:rPr>
+              <w:t>(</w:t>
+            </w:r>
+            <w:proofErr w:type="gramEnd"/>
+            <w:r>
+              <w:rPr>
+                <w:sz w:val="18"/>
+                <w:szCs w:val="18"/>
+              </w:rPr>
+              <w:t>lib entry) = 1</w:t>
+            </w:r>
+            <w:r>
+              <w:rPr>
+                <w:sz w:val="18"/>
+                <w:szCs w:val="18"/>
+              </w:rPr>
+              <w:t xml:space="preserve"> do cross code-object </w:t>
+            </w:r>
+            <w:r>
+              <w:rPr>
+                <w:sz w:val="18"/>
+                <w:szCs w:val="18"/>
+              </w:rPr>
+              <w:t>return</w:t>
+            </w:r>
+            <w:r>
+              <w:rPr>
+                <w:sz w:val="18"/>
+                <w:szCs w:val="18"/>
+              </w:rPr>
               <w:br/>
               <w:t>else stay in this code-object</w:t>
             </w:r>
@@ -58916,6 +60598,972 @@
         </w:tc>
       </w:tr>
     </w:tbl>
+    <w:p>
+      <w:pPr>
+        <w:rPr>
+          <w:sz w:val="18"/>
+          <w:szCs w:val="18"/>
+        </w:rPr>
+      </w:pPr>
+    </w:p>
+    <w:tbl>
+      <w:tblPr>
+        <w:tblStyle w:val="Tabellenraster"/>
+        <w:tblW w:w="0" w:type="auto"/>
+        <w:tblInd w:w="2977" w:type="dxa"/>
+        <w:tblLook w:val="04A0" w:firstRow="1" w:lastRow="0" w:firstColumn="1" w:lastColumn="0" w:noHBand="0" w:noVBand="1"/>
+      </w:tblPr>
+      <w:tblGrid>
+        <w:gridCol w:w="409"/>
+        <w:gridCol w:w="505"/>
+        <w:gridCol w:w="505"/>
+        <w:gridCol w:w="505"/>
+        <w:gridCol w:w="505"/>
+      </w:tblGrid>
+      <w:tr>
+        <w:tc>
+          <w:tcPr>
+            <w:tcW w:w="357" w:type="dxa"/>
+            <w:tcBorders>
+              <w:top w:val="nil"/>
+              <w:left w:val="nil"/>
+              <w:bottom w:val="nil"/>
+              <w:right w:val="nil"/>
+            </w:tcBorders>
+          </w:tcPr>
+          <w:p>
+            <w:pPr>
+              <w:jc w:val="center"/>
+              <w:rPr>
+                <w:sz w:val="18"/>
+                <w:szCs w:val="18"/>
+              </w:rPr>
+            </w:pPr>
+          </w:p>
+        </w:tc>
+        <w:tc>
+          <w:tcPr>
+            <w:tcW w:w="505" w:type="dxa"/>
+            <w:tcBorders>
+              <w:top w:val="nil"/>
+              <w:left w:val="nil"/>
+              <w:bottom w:val="single" w:sz="8" w:space="0" w:color="auto"/>
+              <w:right w:val="nil"/>
+            </w:tcBorders>
+          </w:tcPr>
+          <w:p>
+            <w:pPr>
+              <w:jc w:val="center"/>
+              <w:rPr>
+                <w:sz w:val="18"/>
+                <w:szCs w:val="18"/>
+              </w:rPr>
+            </w:pPr>
+            <w:r>
+              <w:rPr>
+                <w:sz w:val="18"/>
+                <w:szCs w:val="18"/>
+              </w:rPr>
+              <w:t>+0</w:t>
+            </w:r>
+          </w:p>
+        </w:tc>
+        <w:tc>
+          <w:tcPr>
+            <w:tcW w:w="505" w:type="dxa"/>
+            <w:tcBorders>
+              <w:top w:val="nil"/>
+              <w:left w:val="nil"/>
+              <w:bottom w:val="single" w:sz="8" w:space="0" w:color="auto"/>
+              <w:right w:val="nil"/>
+            </w:tcBorders>
+          </w:tcPr>
+          <w:p>
+            <w:pPr>
+              <w:jc w:val="center"/>
+              <w:rPr>
+                <w:sz w:val="18"/>
+                <w:szCs w:val="18"/>
+              </w:rPr>
+            </w:pPr>
+            <w:r>
+              <w:rPr>
+                <w:sz w:val="18"/>
+                <w:szCs w:val="18"/>
+              </w:rPr>
+              <w:t>+1</w:t>
+            </w:r>
+          </w:p>
+        </w:tc>
+        <w:tc>
+          <w:tcPr>
+            <w:tcW w:w="505" w:type="dxa"/>
+            <w:tcBorders>
+              <w:top w:val="nil"/>
+              <w:left w:val="nil"/>
+              <w:bottom w:val="single" w:sz="8" w:space="0" w:color="auto"/>
+              <w:right w:val="nil"/>
+            </w:tcBorders>
+          </w:tcPr>
+          <w:p>
+            <w:pPr>
+              <w:jc w:val="center"/>
+              <w:rPr>
+                <w:sz w:val="18"/>
+                <w:szCs w:val="18"/>
+              </w:rPr>
+            </w:pPr>
+            <w:r>
+              <w:rPr>
+                <w:sz w:val="18"/>
+                <w:szCs w:val="18"/>
+              </w:rPr>
+              <w:t>+2</w:t>
+            </w:r>
+          </w:p>
+        </w:tc>
+        <w:tc>
+          <w:tcPr>
+            <w:tcW w:w="505" w:type="dxa"/>
+            <w:tcBorders>
+              <w:top w:val="nil"/>
+              <w:left w:val="nil"/>
+              <w:right w:val="nil"/>
+            </w:tcBorders>
+          </w:tcPr>
+          <w:p>
+            <w:pPr>
+              <w:jc w:val="center"/>
+              <w:rPr>
+                <w:sz w:val="18"/>
+                <w:szCs w:val="18"/>
+              </w:rPr>
+            </w:pPr>
+            <w:r>
+              <w:rPr>
+                <w:sz w:val="18"/>
+                <w:szCs w:val="18"/>
+              </w:rPr>
+              <w:t>+3</w:t>
+            </w:r>
+          </w:p>
+        </w:tc>
+      </w:tr>
+      <w:tr>
+        <w:tc>
+          <w:tcPr>
+            <w:tcW w:w="357" w:type="dxa"/>
+            <w:tcBorders>
+              <w:top w:val="nil"/>
+              <w:left w:val="nil"/>
+              <w:bottom w:val="nil"/>
+              <w:right w:val="single" w:sz="8" w:space="0" w:color="auto"/>
+            </w:tcBorders>
+            <w:shd w:val="clear" w:color="auto" w:fill="FFFFFF" w:themeFill="background1"/>
+          </w:tcPr>
+          <w:p>
+            <w:pPr>
+              <w:jc w:val="right"/>
+              <w:rPr>
+                <w:color w:val="000000" w:themeColor="text1"/>
+                <w:sz w:val="18"/>
+                <w:szCs w:val="18"/>
+              </w:rPr>
+            </w:pPr>
+            <w:r>
+              <w:rPr>
+                <w:color w:val="000000" w:themeColor="text1"/>
+                <w:sz w:val="18"/>
+                <w:szCs w:val="18"/>
+              </w:rPr>
+              <w:t>0</w:t>
+            </w:r>
+          </w:p>
+        </w:tc>
+        <w:tc>
+          <w:tcPr>
+            <w:tcW w:w="2020" w:type="dxa"/>
+            <w:gridSpan w:val="4"/>
+            <w:tcBorders>
+              <w:top w:val="single" w:sz="8" w:space="0" w:color="auto"/>
+              <w:left w:val="single" w:sz="8" w:space="0" w:color="auto"/>
+              <w:right w:val="single" w:sz="8" w:space="0" w:color="auto"/>
+            </w:tcBorders>
+            <w:shd w:val="clear" w:color="auto" w:fill="FFFFFF" w:themeFill="background1"/>
+          </w:tcPr>
+          <w:p>
+            <w:pPr>
+              <w:jc w:val="center"/>
+              <w:rPr>
+                <w:b/>
+                <w:bCs/>
+                <w:sz w:val="18"/>
+                <w:szCs w:val="18"/>
+              </w:rPr>
+            </w:pPr>
+            <w:r>
+              <w:rPr>
+                <w:b/>
+                <w:bCs/>
+                <w:color w:val="A02B93" w:themeColor="accent5"/>
+                <w:sz w:val="18"/>
+                <w:szCs w:val="18"/>
+              </w:rPr>
+              <w:t>π</w:t>
+            </w:r>
+          </w:p>
+        </w:tc>
+      </w:tr>
+      <w:tr>
+        <w:tc>
+          <w:tcPr>
+            <w:tcW w:w="357" w:type="dxa"/>
+            <w:tcBorders>
+              <w:top w:val="nil"/>
+              <w:left w:val="nil"/>
+              <w:bottom w:val="nil"/>
+              <w:right w:val="single" w:sz="8" w:space="0" w:color="auto"/>
+            </w:tcBorders>
+            <w:shd w:val="clear" w:color="auto" w:fill="FFFFFF" w:themeFill="background1"/>
+          </w:tcPr>
+          <w:p>
+            <w:pPr>
+              <w:jc w:val="right"/>
+              <w:rPr>
+                <w:color w:val="000000" w:themeColor="text1"/>
+                <w:sz w:val="18"/>
+                <w:szCs w:val="18"/>
+              </w:rPr>
+            </w:pPr>
+            <w:r>
+              <w:rPr>
+                <w:color w:val="000000" w:themeColor="text1"/>
+                <w:sz w:val="18"/>
+                <w:szCs w:val="18"/>
+              </w:rPr>
+              <w:t>4</w:t>
+            </w:r>
+          </w:p>
+        </w:tc>
+        <w:tc>
+          <w:tcPr>
+            <w:tcW w:w="2020" w:type="dxa"/>
+            <w:gridSpan w:val="4"/>
+            <w:tcBorders>
+              <w:left w:val="single" w:sz="8" w:space="0" w:color="auto"/>
+              <w:right w:val="single" w:sz="8" w:space="0" w:color="auto"/>
+            </w:tcBorders>
+            <w:shd w:val="clear" w:color="auto" w:fill="FFFFFF" w:themeFill="background1"/>
+          </w:tcPr>
+          <w:p>
+            <w:pPr>
+              <w:jc w:val="center"/>
+              <w:rPr>
+                <w:b/>
+                <w:bCs/>
+                <w:sz w:val="18"/>
+                <w:szCs w:val="18"/>
+              </w:rPr>
+            </w:pPr>
+            <w:r>
+              <w:rPr>
+                <w:b/>
+                <w:bCs/>
+                <w:color w:val="0F9ED5" w:themeColor="accent4"/>
+                <w:sz w:val="18"/>
+                <w:szCs w:val="18"/>
+              </w:rPr>
+              <w:t>δ</w:t>
+            </w:r>
+          </w:p>
+        </w:tc>
+      </w:tr>
+      <w:tr>
+        <w:tc>
+          <w:tcPr>
+            <w:tcW w:w="357" w:type="dxa"/>
+            <w:tcBorders>
+              <w:top w:val="nil"/>
+              <w:left w:val="nil"/>
+              <w:bottom w:val="nil"/>
+              <w:right w:val="single" w:sz="8" w:space="0" w:color="auto"/>
+            </w:tcBorders>
+            <w:shd w:val="clear" w:color="auto" w:fill="FFFFFF" w:themeFill="background1"/>
+          </w:tcPr>
+          <w:p>
+            <w:pPr>
+              <w:jc w:val="right"/>
+              <w:rPr>
+                <w:color w:val="000000" w:themeColor="text1"/>
+                <w:sz w:val="18"/>
+                <w:szCs w:val="18"/>
+              </w:rPr>
+            </w:pPr>
+            <w:r>
+              <w:rPr>
+                <w:color w:val="000000" w:themeColor="text1"/>
+                <w:sz w:val="18"/>
+                <w:szCs w:val="18"/>
+              </w:rPr>
+              <w:t>8</w:t>
+            </w:r>
+          </w:p>
+        </w:tc>
+        <w:tc>
+          <w:tcPr>
+            <w:tcW w:w="2020" w:type="dxa"/>
+            <w:gridSpan w:val="4"/>
+            <w:tcBorders>
+              <w:left w:val="single" w:sz="8" w:space="0" w:color="auto"/>
+              <w:right w:val="single" w:sz="8" w:space="0" w:color="auto"/>
+            </w:tcBorders>
+            <w:shd w:val="clear" w:color="auto" w:fill="F2CEED" w:themeFill="accent5" w:themeFillTint="33"/>
+          </w:tcPr>
+          <w:p>
+            <w:pPr>
+              <w:rPr>
+                <w:sz w:val="18"/>
+                <w:szCs w:val="18"/>
+              </w:rPr>
+            </w:pPr>
+          </w:p>
+        </w:tc>
+      </w:tr>
+      <w:tr>
+        <w:tc>
+          <w:tcPr>
+            <w:tcW w:w="357" w:type="dxa"/>
+            <w:tcBorders>
+              <w:top w:val="nil"/>
+              <w:left w:val="nil"/>
+              <w:bottom w:val="nil"/>
+              <w:right w:val="single" w:sz="8" w:space="0" w:color="auto"/>
+            </w:tcBorders>
+            <w:shd w:val="clear" w:color="auto" w:fill="FFFFFF" w:themeFill="background1"/>
+          </w:tcPr>
+          <w:p>
+            <w:pPr>
+              <w:jc w:val="right"/>
+              <w:rPr>
+                <w:color w:val="000000" w:themeColor="text1"/>
+                <w:sz w:val="18"/>
+                <w:szCs w:val="18"/>
+              </w:rPr>
+            </w:pPr>
+            <w:r>
+              <w:rPr>
+                <w:color w:val="000000" w:themeColor="text1"/>
+                <w:sz w:val="18"/>
+                <w:szCs w:val="18"/>
+              </w:rPr>
+              <w:t>12</w:t>
+            </w:r>
+          </w:p>
+        </w:tc>
+        <w:tc>
+          <w:tcPr>
+            <w:tcW w:w="2020" w:type="dxa"/>
+            <w:gridSpan w:val="4"/>
+            <w:tcBorders>
+              <w:left w:val="single" w:sz="8" w:space="0" w:color="auto"/>
+              <w:right w:val="single" w:sz="8" w:space="0" w:color="auto"/>
+            </w:tcBorders>
+            <w:shd w:val="clear" w:color="auto" w:fill="F2CEED" w:themeFill="accent5" w:themeFillTint="33"/>
+          </w:tcPr>
+          <w:p>
+            <w:pPr>
+              <w:rPr>
+                <w:sz w:val="18"/>
+                <w:szCs w:val="18"/>
+              </w:rPr>
+            </w:pPr>
+          </w:p>
+        </w:tc>
+      </w:tr>
+      <w:tr>
+        <w:tc>
+          <w:tcPr>
+            <w:tcW w:w="357" w:type="dxa"/>
+            <w:tcBorders>
+              <w:top w:val="nil"/>
+              <w:left w:val="nil"/>
+              <w:bottom w:val="nil"/>
+              <w:right w:val="single" w:sz="8" w:space="0" w:color="auto"/>
+            </w:tcBorders>
+            <w:shd w:val="clear" w:color="auto" w:fill="FFFFFF" w:themeFill="background1"/>
+          </w:tcPr>
+          <w:p>
+            <w:pPr>
+              <w:jc w:val="right"/>
+              <w:rPr>
+                <w:color w:val="000000" w:themeColor="text1"/>
+                <w:sz w:val="18"/>
+                <w:szCs w:val="18"/>
+              </w:rPr>
+            </w:pPr>
+            <w:r>
+              <w:rPr>
+                <w:color w:val="000000" w:themeColor="text1"/>
+                <w:sz w:val="18"/>
+                <w:szCs w:val="18"/>
+              </w:rPr>
+              <w:t>16</w:t>
+            </w:r>
+          </w:p>
+        </w:tc>
+        <w:tc>
+          <w:tcPr>
+            <w:tcW w:w="2020" w:type="dxa"/>
+            <w:gridSpan w:val="4"/>
+            <w:tcBorders>
+              <w:left w:val="single" w:sz="8" w:space="0" w:color="auto"/>
+              <w:right w:val="single" w:sz="8" w:space="0" w:color="auto"/>
+            </w:tcBorders>
+            <w:shd w:val="clear" w:color="auto" w:fill="F2CEED" w:themeFill="accent5" w:themeFillTint="33"/>
+          </w:tcPr>
+          <w:p>
+            <w:pPr>
+              <w:rPr>
+                <w:sz w:val="18"/>
+                <w:szCs w:val="18"/>
+              </w:rPr>
+            </w:pPr>
+          </w:p>
+        </w:tc>
+      </w:tr>
+      <w:tr>
+        <w:tc>
+          <w:tcPr>
+            <w:tcW w:w="357" w:type="dxa"/>
+            <w:tcBorders>
+              <w:top w:val="nil"/>
+              <w:left w:val="nil"/>
+              <w:bottom w:val="nil"/>
+              <w:right w:val="single" w:sz="8" w:space="0" w:color="auto"/>
+            </w:tcBorders>
+            <w:shd w:val="clear" w:color="auto" w:fill="FFFFFF" w:themeFill="background1"/>
+          </w:tcPr>
+          <w:p>
+            <w:pPr>
+              <w:jc w:val="right"/>
+              <w:rPr>
+                <w:color w:val="000000" w:themeColor="text1"/>
+                <w:sz w:val="18"/>
+                <w:szCs w:val="18"/>
+              </w:rPr>
+            </w:pPr>
+            <w:r>
+              <w:rPr>
+                <w:color w:val="000000" w:themeColor="text1"/>
+                <w:sz w:val="18"/>
+                <w:szCs w:val="18"/>
+              </w:rPr>
+              <w:t>20</w:t>
+            </w:r>
+          </w:p>
+        </w:tc>
+        <w:tc>
+          <w:tcPr>
+            <w:tcW w:w="2020" w:type="dxa"/>
+            <w:gridSpan w:val="4"/>
+            <w:tcBorders>
+              <w:left w:val="single" w:sz="8" w:space="0" w:color="auto"/>
+              <w:right w:val="single" w:sz="8" w:space="0" w:color="auto"/>
+            </w:tcBorders>
+            <w:shd w:val="clear" w:color="auto" w:fill="F2CEED" w:themeFill="accent5" w:themeFillTint="33"/>
+          </w:tcPr>
+          <w:p>
+            <w:pPr>
+              <w:rPr>
+                <w:sz w:val="18"/>
+                <w:szCs w:val="18"/>
+              </w:rPr>
+            </w:pPr>
+          </w:p>
+        </w:tc>
+      </w:tr>
+      <w:tr>
+        <w:tc>
+          <w:tcPr>
+            <w:tcW w:w="357" w:type="dxa"/>
+            <w:tcBorders>
+              <w:top w:val="nil"/>
+              <w:left w:val="nil"/>
+              <w:bottom w:val="nil"/>
+            </w:tcBorders>
+            <w:shd w:val="clear" w:color="auto" w:fill="FFFFFF" w:themeFill="background1"/>
+          </w:tcPr>
+          <w:p>
+            <w:pPr>
+              <w:jc w:val="right"/>
+              <w:rPr>
+                <w:color w:val="000000" w:themeColor="text1"/>
+                <w:sz w:val="18"/>
+                <w:szCs w:val="18"/>
+              </w:rPr>
+            </w:pPr>
+            <w:r>
+              <w:rPr>
+                <w:color w:val="000000" w:themeColor="text1"/>
+                <w:sz w:val="18"/>
+                <w:szCs w:val="18"/>
+              </w:rPr>
+              <w:t>24</w:t>
+            </w:r>
+          </w:p>
+        </w:tc>
+        <w:tc>
+          <w:tcPr>
+            <w:tcW w:w="505" w:type="dxa"/>
+            <w:tcBorders>
+              <w:left w:val="single" w:sz="8" w:space="0" w:color="auto"/>
+            </w:tcBorders>
+            <w:shd w:val="clear" w:color="auto" w:fill="CAEDFB" w:themeFill="accent4" w:themeFillTint="33"/>
+          </w:tcPr>
+          <w:p>
+            <w:pPr>
+              <w:rPr>
+                <w:sz w:val="18"/>
+                <w:szCs w:val="18"/>
+              </w:rPr>
+            </w:pPr>
+          </w:p>
+        </w:tc>
+        <w:tc>
+          <w:tcPr>
+            <w:tcW w:w="505" w:type="dxa"/>
+            <w:shd w:val="clear" w:color="auto" w:fill="CAEDFB" w:themeFill="accent4" w:themeFillTint="33"/>
+          </w:tcPr>
+          <w:p>
+            <w:pPr>
+              <w:rPr>
+                <w:sz w:val="18"/>
+                <w:szCs w:val="18"/>
+              </w:rPr>
+            </w:pPr>
+          </w:p>
+        </w:tc>
+        <w:tc>
+          <w:tcPr>
+            <w:tcW w:w="505" w:type="dxa"/>
+            <w:shd w:val="clear" w:color="auto" w:fill="CAEDFB" w:themeFill="accent4" w:themeFillTint="33"/>
+          </w:tcPr>
+          <w:p>
+            <w:pPr>
+              <w:rPr>
+                <w:sz w:val="18"/>
+                <w:szCs w:val="18"/>
+              </w:rPr>
+            </w:pPr>
+          </w:p>
+        </w:tc>
+        <w:tc>
+          <w:tcPr>
+            <w:tcW w:w="505" w:type="dxa"/>
+            <w:tcBorders>
+              <w:right w:val="single" w:sz="8" w:space="0" w:color="auto"/>
+            </w:tcBorders>
+            <w:shd w:val="clear" w:color="auto" w:fill="CAEDFB" w:themeFill="accent4" w:themeFillTint="33"/>
+          </w:tcPr>
+          <w:p>
+            <w:pPr>
+              <w:rPr>
+                <w:sz w:val="18"/>
+                <w:szCs w:val="18"/>
+              </w:rPr>
+            </w:pPr>
+          </w:p>
+        </w:tc>
+      </w:tr>
+      <w:tr>
+        <w:tc>
+          <w:tcPr>
+            <w:tcW w:w="357" w:type="dxa"/>
+            <w:tcBorders>
+              <w:top w:val="nil"/>
+              <w:left w:val="nil"/>
+              <w:bottom w:val="nil"/>
+            </w:tcBorders>
+            <w:shd w:val="clear" w:color="auto" w:fill="FFFFFF" w:themeFill="background1"/>
+          </w:tcPr>
+          <w:p>
+            <w:pPr>
+              <w:jc w:val="right"/>
+              <w:rPr>
+                <w:color w:val="000000" w:themeColor="text1"/>
+                <w:sz w:val="18"/>
+                <w:szCs w:val="18"/>
+              </w:rPr>
+            </w:pPr>
+            <w:r>
+              <w:rPr>
+                <w:color w:val="000000" w:themeColor="text1"/>
+                <w:sz w:val="18"/>
+                <w:szCs w:val="18"/>
+              </w:rPr>
+              <w:t>28</w:t>
+            </w:r>
+          </w:p>
+        </w:tc>
+        <w:tc>
+          <w:tcPr>
+            <w:tcW w:w="505" w:type="dxa"/>
+            <w:tcBorders>
+              <w:left w:val="single" w:sz="8" w:space="0" w:color="auto"/>
+            </w:tcBorders>
+            <w:shd w:val="clear" w:color="auto" w:fill="CAEDFB" w:themeFill="accent4" w:themeFillTint="33"/>
+          </w:tcPr>
+          <w:p>
+            <w:pPr>
+              <w:rPr>
+                <w:sz w:val="18"/>
+                <w:szCs w:val="18"/>
+              </w:rPr>
+            </w:pPr>
+          </w:p>
+        </w:tc>
+        <w:tc>
+          <w:tcPr>
+            <w:tcW w:w="505" w:type="dxa"/>
+            <w:shd w:val="clear" w:color="auto" w:fill="CAEDFB" w:themeFill="accent4" w:themeFillTint="33"/>
+          </w:tcPr>
+          <w:p>
+            <w:pPr>
+              <w:rPr>
+                <w:sz w:val="18"/>
+                <w:szCs w:val="18"/>
+              </w:rPr>
+            </w:pPr>
+          </w:p>
+        </w:tc>
+        <w:tc>
+          <w:tcPr>
+            <w:tcW w:w="505" w:type="dxa"/>
+            <w:shd w:val="clear" w:color="auto" w:fill="CAEDFB" w:themeFill="accent4" w:themeFillTint="33"/>
+          </w:tcPr>
+          <w:p>
+            <w:pPr>
+              <w:rPr>
+                <w:sz w:val="18"/>
+                <w:szCs w:val="18"/>
+              </w:rPr>
+            </w:pPr>
+          </w:p>
+        </w:tc>
+        <w:tc>
+          <w:tcPr>
+            <w:tcW w:w="505" w:type="dxa"/>
+            <w:tcBorders>
+              <w:right w:val="single" w:sz="8" w:space="0" w:color="auto"/>
+            </w:tcBorders>
+            <w:shd w:val="clear" w:color="auto" w:fill="CAEDFB" w:themeFill="accent4" w:themeFillTint="33"/>
+          </w:tcPr>
+          <w:p>
+            <w:pPr>
+              <w:rPr>
+                <w:sz w:val="18"/>
+                <w:szCs w:val="18"/>
+              </w:rPr>
+            </w:pPr>
+          </w:p>
+        </w:tc>
+      </w:tr>
+      <w:tr>
+        <w:tc>
+          <w:tcPr>
+            <w:tcW w:w="357" w:type="dxa"/>
+            <w:tcBorders>
+              <w:top w:val="nil"/>
+              <w:left w:val="nil"/>
+              <w:bottom w:val="nil"/>
+            </w:tcBorders>
+            <w:shd w:val="clear" w:color="auto" w:fill="FFFFFF" w:themeFill="background1"/>
+          </w:tcPr>
+          <w:p>
+            <w:pPr>
+              <w:jc w:val="right"/>
+              <w:rPr>
+                <w:color w:val="000000" w:themeColor="text1"/>
+                <w:sz w:val="18"/>
+                <w:szCs w:val="18"/>
+              </w:rPr>
+            </w:pPr>
+            <w:r>
+              <w:rPr>
+                <w:color w:val="000000" w:themeColor="text1"/>
+                <w:sz w:val="18"/>
+                <w:szCs w:val="18"/>
+              </w:rPr>
+              <w:t>32</w:t>
+            </w:r>
+          </w:p>
+        </w:tc>
+        <w:tc>
+          <w:tcPr>
+            <w:tcW w:w="505" w:type="dxa"/>
+            <w:tcBorders>
+              <w:left w:val="single" w:sz="8" w:space="0" w:color="auto"/>
+            </w:tcBorders>
+            <w:shd w:val="clear" w:color="auto" w:fill="CAEDFB" w:themeFill="accent4" w:themeFillTint="33"/>
+          </w:tcPr>
+          <w:p>
+            <w:pPr>
+              <w:rPr>
+                <w:sz w:val="18"/>
+                <w:szCs w:val="18"/>
+              </w:rPr>
+            </w:pPr>
+          </w:p>
+        </w:tc>
+        <w:tc>
+          <w:tcPr>
+            <w:tcW w:w="505" w:type="dxa"/>
+            <w:shd w:val="clear" w:color="auto" w:fill="CAEDFB" w:themeFill="accent4" w:themeFillTint="33"/>
+          </w:tcPr>
+          <w:p>
+            <w:pPr>
+              <w:rPr>
+                <w:sz w:val="18"/>
+                <w:szCs w:val="18"/>
+              </w:rPr>
+            </w:pPr>
+          </w:p>
+        </w:tc>
+        <w:tc>
+          <w:tcPr>
+            <w:tcW w:w="505" w:type="dxa"/>
+            <w:shd w:val="clear" w:color="auto" w:fill="CAEDFB" w:themeFill="accent4" w:themeFillTint="33"/>
+          </w:tcPr>
+          <w:p>
+            <w:pPr>
+              <w:rPr>
+                <w:sz w:val="18"/>
+                <w:szCs w:val="18"/>
+              </w:rPr>
+            </w:pPr>
+          </w:p>
+        </w:tc>
+        <w:tc>
+          <w:tcPr>
+            <w:tcW w:w="505" w:type="dxa"/>
+            <w:tcBorders>
+              <w:right w:val="single" w:sz="8" w:space="0" w:color="auto"/>
+            </w:tcBorders>
+            <w:shd w:val="clear" w:color="auto" w:fill="CAEDFB" w:themeFill="accent4" w:themeFillTint="33"/>
+          </w:tcPr>
+          <w:p>
+            <w:pPr>
+              <w:rPr>
+                <w:sz w:val="18"/>
+                <w:szCs w:val="18"/>
+              </w:rPr>
+            </w:pPr>
+          </w:p>
+        </w:tc>
+      </w:tr>
+      <w:tr>
+        <w:tc>
+          <w:tcPr>
+            <w:tcW w:w="357" w:type="dxa"/>
+            <w:tcBorders>
+              <w:top w:val="nil"/>
+              <w:left w:val="nil"/>
+              <w:bottom w:val="nil"/>
+            </w:tcBorders>
+            <w:shd w:val="clear" w:color="auto" w:fill="FFFFFF" w:themeFill="background1"/>
+          </w:tcPr>
+          <w:p>
+            <w:pPr>
+              <w:jc w:val="right"/>
+              <w:rPr>
+                <w:color w:val="000000" w:themeColor="text1"/>
+                <w:sz w:val="18"/>
+                <w:szCs w:val="18"/>
+              </w:rPr>
+            </w:pPr>
+            <w:r>
+              <w:rPr>
+                <w:color w:val="000000" w:themeColor="text1"/>
+                <w:sz w:val="18"/>
+                <w:szCs w:val="18"/>
+              </w:rPr>
+              <w:t>36</w:t>
+            </w:r>
+          </w:p>
+        </w:tc>
+        <w:tc>
+          <w:tcPr>
+            <w:tcW w:w="505" w:type="dxa"/>
+            <w:tcBorders>
+              <w:left w:val="single" w:sz="8" w:space="0" w:color="auto"/>
+            </w:tcBorders>
+            <w:shd w:val="clear" w:color="auto" w:fill="CAEDFB" w:themeFill="accent4" w:themeFillTint="33"/>
+          </w:tcPr>
+          <w:p>
+            <w:pPr>
+              <w:rPr>
+                <w:sz w:val="18"/>
+                <w:szCs w:val="18"/>
+              </w:rPr>
+            </w:pPr>
+          </w:p>
+        </w:tc>
+        <w:tc>
+          <w:tcPr>
+            <w:tcW w:w="505" w:type="dxa"/>
+            <w:shd w:val="clear" w:color="auto" w:fill="CAEDFB" w:themeFill="accent4" w:themeFillTint="33"/>
+          </w:tcPr>
+          <w:p>
+            <w:pPr>
+              <w:rPr>
+                <w:sz w:val="18"/>
+                <w:szCs w:val="18"/>
+              </w:rPr>
+            </w:pPr>
+          </w:p>
+        </w:tc>
+        <w:tc>
+          <w:tcPr>
+            <w:tcW w:w="505" w:type="dxa"/>
+            <w:shd w:val="clear" w:color="auto" w:fill="CAEDFB" w:themeFill="accent4" w:themeFillTint="33"/>
+          </w:tcPr>
+          <w:p>
+            <w:pPr>
+              <w:rPr>
+                <w:sz w:val="18"/>
+                <w:szCs w:val="18"/>
+              </w:rPr>
+            </w:pPr>
+          </w:p>
+        </w:tc>
+        <w:tc>
+          <w:tcPr>
+            <w:tcW w:w="505" w:type="dxa"/>
+            <w:tcBorders>
+              <w:right w:val="single" w:sz="8" w:space="0" w:color="auto"/>
+            </w:tcBorders>
+            <w:shd w:val="clear" w:color="auto" w:fill="CAEDFB" w:themeFill="accent4" w:themeFillTint="33"/>
+          </w:tcPr>
+          <w:p>
+            <w:pPr>
+              <w:rPr>
+                <w:sz w:val="18"/>
+                <w:szCs w:val="18"/>
+              </w:rPr>
+            </w:pPr>
+          </w:p>
+        </w:tc>
+      </w:tr>
+      <w:tr>
+        <w:tc>
+          <w:tcPr>
+            <w:tcW w:w="357" w:type="dxa"/>
+            <w:tcBorders>
+              <w:top w:val="nil"/>
+              <w:left w:val="nil"/>
+              <w:bottom w:val="nil"/>
+            </w:tcBorders>
+            <w:shd w:val="clear" w:color="auto" w:fill="FFFFFF" w:themeFill="background1"/>
+          </w:tcPr>
+          <w:p>
+            <w:pPr>
+              <w:jc w:val="right"/>
+              <w:rPr>
+                <w:color w:val="000000" w:themeColor="text1"/>
+                <w:sz w:val="18"/>
+                <w:szCs w:val="18"/>
+              </w:rPr>
+            </w:pPr>
+            <w:r>
+              <w:rPr>
+                <w:color w:val="000000" w:themeColor="text1"/>
+                <w:sz w:val="18"/>
+                <w:szCs w:val="18"/>
+              </w:rPr>
+              <w:t>40</w:t>
+            </w:r>
+          </w:p>
+        </w:tc>
+        <w:tc>
+          <w:tcPr>
+            <w:tcW w:w="505" w:type="dxa"/>
+            <w:tcBorders>
+              <w:left w:val="single" w:sz="8" w:space="0" w:color="auto"/>
+              <w:bottom w:val="single" w:sz="8" w:space="0" w:color="auto"/>
+            </w:tcBorders>
+            <w:shd w:val="clear" w:color="auto" w:fill="CAEDFB" w:themeFill="accent4" w:themeFillTint="33"/>
+          </w:tcPr>
+          <w:p>
+            <w:pPr>
+              <w:rPr>
+                <w:sz w:val="18"/>
+                <w:szCs w:val="18"/>
+              </w:rPr>
+            </w:pPr>
+          </w:p>
+        </w:tc>
+        <w:tc>
+          <w:tcPr>
+            <w:tcW w:w="505" w:type="dxa"/>
+            <w:tcBorders>
+              <w:bottom w:val="single" w:sz="8" w:space="0" w:color="auto"/>
+            </w:tcBorders>
+            <w:shd w:val="clear" w:color="auto" w:fill="CAEDFB" w:themeFill="accent4" w:themeFillTint="33"/>
+          </w:tcPr>
+          <w:p>
+            <w:pPr>
+              <w:rPr>
+                <w:sz w:val="18"/>
+                <w:szCs w:val="18"/>
+              </w:rPr>
+            </w:pPr>
+          </w:p>
+        </w:tc>
+        <w:tc>
+          <w:tcPr>
+            <w:tcW w:w="505" w:type="dxa"/>
+            <w:tcBorders>
+              <w:bottom w:val="single" w:sz="8" w:space="0" w:color="auto"/>
+            </w:tcBorders>
+            <w:shd w:val="clear" w:color="auto" w:fill="CAEDFB" w:themeFill="accent4" w:themeFillTint="33"/>
+          </w:tcPr>
+          <w:p>
+            <w:pPr>
+              <w:rPr>
+                <w:sz w:val="18"/>
+                <w:szCs w:val="18"/>
+              </w:rPr>
+            </w:pPr>
+          </w:p>
+        </w:tc>
+        <w:tc>
+          <w:tcPr>
+            <w:tcW w:w="505" w:type="dxa"/>
+            <w:tcBorders>
+              <w:bottom w:val="single" w:sz="8" w:space="0" w:color="auto"/>
+              <w:right w:val="single" w:sz="8" w:space="0" w:color="auto"/>
+            </w:tcBorders>
+            <w:shd w:val="clear" w:color="auto" w:fill="CAEDFB" w:themeFill="accent4" w:themeFillTint="33"/>
+          </w:tcPr>
+          <w:p>
+            <w:pPr>
+              <w:rPr>
+                <w:sz w:val="18"/>
+                <w:szCs w:val="18"/>
+              </w:rPr>
+            </w:pPr>
+          </w:p>
+        </w:tc>
+      </w:tr>
+    </w:tbl>
+    <w:p>
+      <w:pPr>
+        <w:rPr>
+          <w:sz w:val="18"/>
+          <w:szCs w:val="18"/>
+        </w:rPr>
+      </w:pPr>
+    </w:p>
     <w:p>
       <w:pPr>
         <w:rPr>
@@ -58936,7 +61584,6 @@
           <w:sz w:val="18"/>
           <w:szCs w:val="18"/>
         </w:rPr>
-        <w:lastRenderedPageBreak/>
         <w:br w:type="page"/>
       </w:r>
     </w:p>
